--- a/Project plan keyboard current.docx
+++ b/Project plan keyboard current.docx
@@ -53,6 +53,19 @@
         <w:rPr>
           <w:lang w:val="en-US"/>
         </w:rPr>
+        <w:t>Abstract</w:t>
+      </w:r>
+    </w:p>
+    <w:p>
+      <w:pPr>
+        <w:rPr>
+          <w:lang w:val="en-US"/>
+        </w:rPr>
+      </w:pPr>
+      <w:r>
+        <w:rPr>
+          <w:lang w:val="en-US"/>
+        </w:rPr>
         <w:t>This project is about</w:t>
       </w:r>
       <w:r>
@@ -109,7 +122,7 @@
         <w:rPr>
           <w:lang w:val="en-US"/>
         </w:rPr>
-        <w:t>Mechanical section</w:t>
+        <w:t>Introduction</w:t>
       </w:r>
     </w:p>
     <w:p>
@@ -117,83 +130,257 @@
         <w:pStyle w:val="Luettelokappale"/>
         <w:numPr>
           <w:ilvl w:val="0"/>
-          <w:numId w:val="1"/>
-        </w:numPr>
-        <w:rPr>
-          <w:lang w:val="en-US"/>
-        </w:rPr>
-      </w:pPr>
-      <w:r>
-        <w:rPr>
-          <w:lang w:val="en-US"/>
-        </w:rPr>
-        <w:t>Component design</w:t>
-      </w:r>
+          <w:numId w:val="4"/>
+        </w:numPr>
+        <w:rPr>
+          <w:lang w:val="en-US"/>
+        </w:rPr>
+      </w:pPr>
+      <w:r>
+        <w:rPr>
+          <w:lang w:val="en-US"/>
+        </w:rPr>
+        <w:t xml:space="preserve">Motivation, why did I decide to make this </w:t>
+      </w:r>
+      <w:proofErr w:type="gramStart"/>
+      <w:r>
+        <w:rPr>
+          <w:lang w:val="en-US"/>
+        </w:rPr>
+        <w:t>project</w:t>
+      </w:r>
+      <w:proofErr w:type="gramEnd"/>
     </w:p>
     <w:p>
       <w:pPr>
         <w:pStyle w:val="Luettelokappale"/>
         <w:numPr>
           <w:ilvl w:val="1"/>
-          <w:numId w:val="1"/>
-        </w:numPr>
-        <w:rPr>
-          <w:lang w:val="en-US"/>
-        </w:rPr>
-      </w:pPr>
-      <w:r>
-        <w:rPr>
-          <w:lang w:val="en-US"/>
-        </w:rPr>
-        <w:t>Case</w:t>
-      </w:r>
-    </w:p>
-    <w:p>
-      <w:pPr>
-        <w:pStyle w:val="Luettelokappale"/>
-        <w:numPr>
-          <w:ilvl w:val="2"/>
-          <w:numId w:val="1"/>
-        </w:numPr>
-        <w:rPr>
-          <w:lang w:val="en-US"/>
-        </w:rPr>
-      </w:pPr>
-      <w:r>
-        <w:rPr>
-          <w:lang w:val="en-US"/>
-        </w:rPr>
-        <w:t xml:space="preserve">Inspiration: </w:t>
-      </w:r>
-      <w:r>
-        <w:rPr>
-          <w:lang w:val="en-US"/>
-        </w:rPr>
-        <w:t xml:space="preserve">Inspiration for this keyboard was Varmilo VA88M. Its sleek and simple design pleases the eye and fits well with simplified pc aesthetics. I wanted to make the case from one piece to ease manufacturing. The weight of the keyboard was important also, it needs to feel </w:t>
-      </w:r>
-      <w:r>
-        <w:rPr>
-          <w:lang w:val="en-US"/>
-        </w:rPr>
-        <w:t>heavy,</w:t>
-      </w:r>
-      <w:r>
-        <w:rPr>
-          <w:lang w:val="en-US"/>
-        </w:rPr>
-        <w:t xml:space="preserve"> so the keyboard stays firmly in place and doesn’t move around while typing. The whole construction needed to feel sturdy.</w:t>
-      </w:r>
-      <w:r>
-        <w:rPr>
-          <w:lang w:val="en-US"/>
-        </w:rPr>
-        <w:t xml:space="preserve"> Material chosen for the case was Al6082 for its accessibility and mechanical properties.</w:t>
-      </w:r>
-      <w:r>
-        <w:rPr>
-          <w:lang w:val="en-US"/>
-        </w:rPr>
-        <w:t xml:space="preserve"> The estimated weight for the case would be </w:t>
+          <w:numId w:val="4"/>
+        </w:numPr>
+        <w:rPr>
+          <w:lang w:val="en-US"/>
+        </w:rPr>
+      </w:pPr>
+      <w:r>
+        <w:rPr>
+          <w:lang w:val="en-US"/>
+        </w:rPr>
+        <w:t xml:space="preserve">I had over 7 years old </w:t>
+      </w:r>
+      <w:proofErr w:type="spellStart"/>
+      <w:r>
+        <w:rPr>
+          <w:lang w:val="en-US"/>
+        </w:rPr>
+        <w:t>Rantopad</w:t>
+      </w:r>
+      <w:proofErr w:type="spellEnd"/>
+      <w:r>
+        <w:rPr>
+          <w:lang w:val="en-US"/>
+        </w:rPr>
+        <w:t xml:space="preserve"> MXX </w:t>
+      </w:r>
+      <w:r>
+        <w:rPr>
+          <w:lang w:val="en-US"/>
+        </w:rPr>
+        <w:t xml:space="preserve">keyboard and I didn’t like the </w:t>
+      </w:r>
+      <w:r>
+        <w:rPr>
+          <w:lang w:val="en-US"/>
+        </w:rPr>
+        <w:t xml:space="preserve">loud </w:t>
+      </w:r>
+      <w:r>
+        <w:rPr>
+          <w:lang w:val="en-US"/>
+        </w:rPr>
+        <w:t>switches it had.</w:t>
+      </w:r>
+      <w:r>
+        <w:rPr>
+          <w:lang w:val="en-US"/>
+        </w:rPr>
+        <w:t xml:space="preserve"> I mostly use a keyboard for typing, so the switches need to feel </w:t>
+      </w:r>
+      <w:proofErr w:type="gramStart"/>
+      <w:r>
+        <w:rPr>
+          <w:lang w:val="en-US"/>
+        </w:rPr>
+        <w:t>good</w:t>
+      </w:r>
+      <w:proofErr w:type="gramEnd"/>
+      <w:r>
+        <w:rPr>
+          <w:lang w:val="en-US"/>
+        </w:rPr>
+        <w:t xml:space="preserve"> and</w:t>
+      </w:r>
+      <w:r>
+        <w:rPr>
+          <w:lang w:val="en-US"/>
+        </w:rPr>
+        <w:t xml:space="preserve"> they need to</w:t>
+      </w:r>
+      <w:r>
+        <w:rPr>
+          <w:lang w:val="en-US"/>
+        </w:rPr>
+        <w:t xml:space="preserve"> be silent.</w:t>
+      </w:r>
+      <w:r>
+        <w:rPr>
+          <w:lang w:val="en-US"/>
+        </w:rPr>
+        <w:t xml:space="preserve"> </w:t>
+      </w:r>
+      <w:r>
+        <w:rPr>
+          <w:lang w:val="en-US"/>
+        </w:rPr>
+        <w:t>I had been planning on buying a new mechanical keyboard soon, but I decided it would be more fun to try to build one myself instead of buying one.</w:t>
+      </w:r>
+      <w:r>
+        <w:rPr>
+          <w:lang w:val="en-US"/>
+        </w:rPr>
+        <w:t xml:space="preserve"> I could learn mechanical and electrical design at the same time and create something myself from the scratch.</w:t>
+      </w:r>
+      <w:r>
+        <w:rPr>
+          <w:lang w:val="en-US"/>
+        </w:rPr>
+        <w:t xml:space="preserve"> </w:t>
+      </w:r>
+    </w:p>
+    <w:p>
+      <w:pPr>
+        <w:pStyle w:val="Luettelokappale"/>
+        <w:numPr>
+          <w:ilvl w:val="0"/>
+          <w:numId w:val="4"/>
+        </w:numPr>
+        <w:rPr>
+          <w:lang w:val="en-US"/>
+        </w:rPr>
+      </w:pPr>
+      <w:r>
+        <w:rPr>
+          <w:lang w:val="en-US"/>
+        </w:rPr>
+        <w:t>Inspiration</w:t>
+      </w:r>
+    </w:p>
+    <w:p>
+      <w:pPr>
+        <w:pStyle w:val="Luettelokappale"/>
+        <w:numPr>
+          <w:ilvl w:val="1"/>
+          <w:numId w:val="4"/>
+        </w:numPr>
+        <w:rPr>
+          <w:lang w:val="en-US"/>
+        </w:rPr>
+      </w:pPr>
+      <w:r>
+        <w:rPr>
+          <w:lang w:val="en-US"/>
+        </w:rPr>
+        <w:t>Early i</w:t>
+      </w:r>
+      <w:r>
+        <w:rPr>
+          <w:lang w:val="en-US"/>
+        </w:rPr>
+        <w:t xml:space="preserve">nspiration for this </w:t>
+      </w:r>
+      <w:r>
+        <w:rPr>
+          <w:lang w:val="en-US"/>
+        </w:rPr>
+        <w:t>project</w:t>
+      </w:r>
+      <w:r>
+        <w:rPr>
+          <w:lang w:val="en-US"/>
+        </w:rPr>
+        <w:t xml:space="preserve"> was Varmilo VA88M. Its sleek and simple design please</w:t>
+      </w:r>
+      <w:r>
+        <w:rPr>
+          <w:lang w:val="en-US"/>
+        </w:rPr>
+        <w:t>d</w:t>
+      </w:r>
+      <w:r>
+        <w:rPr>
+          <w:lang w:val="en-US"/>
+        </w:rPr>
+        <w:t xml:space="preserve"> the </w:t>
+      </w:r>
+      <w:r>
+        <w:rPr>
+          <w:lang w:val="en-US"/>
+        </w:rPr>
+        <w:t>eye,</w:t>
+      </w:r>
+      <w:r>
+        <w:rPr>
+          <w:lang w:val="en-US"/>
+        </w:rPr>
+        <w:t xml:space="preserve"> and </w:t>
+      </w:r>
+      <w:r>
+        <w:rPr>
+          <w:lang w:val="en-US"/>
+        </w:rPr>
+        <w:t xml:space="preserve">it </w:t>
+      </w:r>
+      <w:r>
+        <w:rPr>
+          <w:lang w:val="en-US"/>
+        </w:rPr>
+        <w:t>does fit</w:t>
+      </w:r>
+      <w:r>
+        <w:rPr>
+          <w:lang w:val="en-US"/>
+        </w:rPr>
+        <w:t xml:space="preserve"> well with simplified pc aesthetics.</w:t>
+      </w:r>
+      <w:r>
+        <w:rPr>
+          <w:lang w:val="en-US"/>
+        </w:rPr>
+        <w:t xml:space="preserve"> </w:t>
+      </w:r>
+      <w:r>
+        <w:rPr>
+          <w:lang w:val="en-US"/>
+        </w:rPr>
+        <w:t xml:space="preserve">Keyboard layout is TKL, tenkeyless, or 80%, meaning that it doesn’t have number pad on </w:t>
+      </w:r>
+      <w:r>
+        <w:rPr>
+          <w:lang w:val="en-US"/>
+        </w:rPr>
+        <w:t xml:space="preserve">the </w:t>
+      </w:r>
+      <w:r>
+        <w:rPr>
+          <w:lang w:val="en-US"/>
+        </w:rPr>
+        <w:t>right side of the keyboard.</w:t>
+      </w:r>
+      <w:r>
+        <w:rPr>
+          <w:lang w:val="en-US"/>
+        </w:rPr>
+        <w:t xml:space="preserve"> Example of this board can be seen in </w:t>
       </w:r>
       <w:r>
         <w:rPr>
@@ -201,7 +388,620 @@
           <w:bCs/>
           <w:lang w:val="en-US"/>
         </w:rPr>
-        <w:t>___ g.</w:t>
+        <w:t>figure.</w:t>
+      </w:r>
+      <w:r>
+        <w:rPr>
+          <w:lang w:val="en-US"/>
+        </w:rPr>
+        <w:t xml:space="preserve"> </w:t>
+      </w:r>
+      <w:r>
+        <w:rPr>
+          <w:lang w:val="en-US"/>
+        </w:rPr>
+        <w:t xml:space="preserve">The color theme in CMYK model was </w:t>
+      </w:r>
+      <w:r>
+        <w:rPr>
+          <w:lang w:val="en-US"/>
+        </w:rPr>
+        <w:t>pleasant</w:t>
+      </w:r>
+      <w:r>
+        <w:rPr>
+          <w:lang w:val="en-US"/>
+        </w:rPr>
+        <w:t>:</w:t>
+      </w:r>
+      <w:r>
+        <w:rPr>
+          <w:lang w:val="en-US"/>
+        </w:rPr>
+        <w:t xml:space="preserve"> </w:t>
+      </w:r>
+      <w:r>
+        <w:rPr>
+          <w:lang w:val="en-US"/>
+        </w:rPr>
+        <w:t>W</w:t>
+      </w:r>
+      <w:r>
+        <w:rPr>
+          <w:lang w:val="en-US"/>
+        </w:rPr>
+        <w:t>hite background and colorful accents.</w:t>
+      </w:r>
+      <w:r>
+        <w:rPr>
+          <w:lang w:val="en-US"/>
+        </w:rPr>
+        <w:t xml:space="preserve"> Another inspiration came from TGR Jane v2. </w:t>
+      </w:r>
+      <w:r>
+        <w:rPr>
+          <w:lang w:val="en-US"/>
+        </w:rPr>
+        <w:t>The case’s shape and angle looked good</w:t>
+      </w:r>
+      <w:r>
+        <w:rPr>
+          <w:lang w:val="en-US"/>
+        </w:rPr>
+        <w:t xml:space="preserve">. </w:t>
+      </w:r>
+      <w:r>
+        <w:rPr>
+          <w:lang w:val="en-US"/>
+        </w:rPr>
+        <w:t>Additionally,</w:t>
+      </w:r>
+      <w:r>
+        <w:rPr>
+          <w:lang w:val="en-US"/>
+        </w:rPr>
+        <w:t xml:space="preserve"> Jane v2 had a F13 extra function key, that seemed</w:t>
+      </w:r>
+      <w:r>
+        <w:rPr>
+          <w:lang w:val="en-US"/>
+        </w:rPr>
+        <w:t xml:space="preserve"> like a</w:t>
+      </w:r>
+      <w:r>
+        <w:rPr>
+          <w:lang w:val="en-US"/>
+        </w:rPr>
+        <w:t xml:space="preserve"> nice addition.</w:t>
+      </w:r>
+      <w:r>
+        <w:rPr>
+          <w:lang w:val="en-US"/>
+        </w:rPr>
+        <w:t xml:space="preserve"> </w:t>
+      </w:r>
+      <w:r>
+        <w:rPr>
+          <w:lang w:val="en-US"/>
+        </w:rPr>
+        <w:t>Jane v2</w:t>
+      </w:r>
+      <w:r>
+        <w:rPr>
+          <w:lang w:val="en-US"/>
+        </w:rPr>
+        <w:t xml:space="preserve"> use</w:t>
+      </w:r>
+      <w:r>
+        <w:rPr>
+          <w:lang w:val="en-US"/>
+        </w:rPr>
+        <w:t>s</w:t>
+      </w:r>
+      <w:r>
+        <w:rPr>
+          <w:lang w:val="en-US"/>
+        </w:rPr>
+        <w:t xml:space="preserve"> ANSI layout for the keys which looks more compact than ISO layout.</w:t>
+      </w:r>
+    </w:p>
+    <w:p>
+      <w:pPr>
+        <w:pStyle w:val="Luettelokappale"/>
+        <w:numPr>
+          <w:ilvl w:val="0"/>
+          <w:numId w:val="4"/>
+        </w:numPr>
+        <w:rPr>
+          <w:lang w:val="en-US"/>
+        </w:rPr>
+      </w:pPr>
+      <w:r>
+        <w:rPr>
+          <w:lang w:val="en-US"/>
+        </w:rPr>
+        <w:t>Requirements</w:t>
+      </w:r>
+      <w:r>
+        <w:rPr>
+          <w:lang w:val="en-US"/>
+        </w:rPr>
+        <w:t xml:space="preserve"> </w:t>
+      </w:r>
+      <w:r>
+        <w:rPr>
+          <w:lang w:val="en-US"/>
+        </w:rPr>
+        <w:t>and budget</w:t>
+      </w:r>
+    </w:p>
+    <w:p>
+      <w:pPr>
+        <w:pStyle w:val="Luettelokappale"/>
+        <w:numPr>
+          <w:ilvl w:val="1"/>
+          <w:numId w:val="4"/>
+        </w:numPr>
+        <w:rPr>
+          <w:lang w:val="en-US"/>
+        </w:rPr>
+      </w:pPr>
+      <w:r>
+        <w:rPr>
+          <w:lang w:val="en-US"/>
+        </w:rPr>
+        <w:t xml:space="preserve">When doing the research, Varmilo VA88M was around 120 euros. </w:t>
+      </w:r>
+      <w:r>
+        <w:rPr>
+          <w:lang w:val="en-US"/>
+        </w:rPr>
+        <w:t>The plan was to aim at similar price, keeping in mind that there might be mistakes in the design process, and redesigns would cost more.</w:t>
+      </w:r>
+    </w:p>
+    <w:p>
+      <w:pPr>
+        <w:pStyle w:val="Luettelokappale"/>
+        <w:numPr>
+          <w:ilvl w:val="1"/>
+          <w:numId w:val="4"/>
+        </w:numPr>
+        <w:rPr>
+          <w:lang w:val="en-US"/>
+        </w:rPr>
+      </w:pPr>
+      <w:r>
+        <w:rPr>
+          <w:lang w:val="en-US"/>
+        </w:rPr>
+        <w:t xml:space="preserve">More expensive keyboard use aluminum or brass cases or have extra weights attached to the case. This keeps the keyboard steady while typing, makes the case more rigid, which reduced differences in key presses and </w:t>
+      </w:r>
+      <w:r>
+        <w:rPr>
+          <w:lang w:val="en-US"/>
+        </w:rPr>
+        <w:t>makes the overall quality feel better.</w:t>
+      </w:r>
+    </w:p>
+    <w:p>
+      <w:pPr>
+        <w:pStyle w:val="Luettelokappale"/>
+        <w:numPr>
+          <w:ilvl w:val="1"/>
+          <w:numId w:val="4"/>
+        </w:numPr>
+        <w:rPr>
+          <w:lang w:val="en-US"/>
+        </w:rPr>
+      </w:pPr>
+      <w:r>
+        <w:rPr>
+          <w:lang w:val="en-US"/>
+        </w:rPr>
+        <w:t>Most important requirements for the keyboard are as follows:</w:t>
+      </w:r>
+    </w:p>
+    <w:p>
+      <w:pPr>
+        <w:pStyle w:val="Luettelokappale"/>
+        <w:numPr>
+          <w:ilvl w:val="2"/>
+          <w:numId w:val="4"/>
+        </w:numPr>
+        <w:rPr>
+          <w:lang w:val="en-US"/>
+        </w:rPr>
+      </w:pPr>
+      <w:r>
+        <w:rPr>
+          <w:lang w:val="en-US"/>
+        </w:rPr>
+        <w:t>Heavy aluminum case</w:t>
+      </w:r>
+      <w:r>
+        <w:rPr>
+          <w:lang w:val="en-US"/>
+        </w:rPr>
+        <w:t>.</w:t>
+      </w:r>
+    </w:p>
+    <w:p>
+      <w:pPr>
+        <w:pStyle w:val="Luettelokappale"/>
+        <w:numPr>
+          <w:ilvl w:val="2"/>
+          <w:numId w:val="4"/>
+        </w:numPr>
+        <w:rPr>
+          <w:lang w:val="en-US"/>
+        </w:rPr>
+      </w:pPr>
+      <w:r>
+        <w:rPr>
+          <w:lang w:val="en-US"/>
+        </w:rPr>
+        <w:t>TKL</w:t>
+      </w:r>
+      <w:r>
+        <w:rPr>
+          <w:lang w:val="en-US"/>
+        </w:rPr>
+        <w:t xml:space="preserve"> </w:t>
+      </w:r>
+      <w:r>
+        <w:rPr>
+          <w:lang w:val="en-US"/>
+        </w:rPr>
+        <w:t>with</w:t>
+      </w:r>
+      <w:r>
+        <w:rPr>
+          <w:lang w:val="en-US"/>
+        </w:rPr>
+        <w:t xml:space="preserve"> ANSI </w:t>
+      </w:r>
+      <w:r>
+        <w:rPr>
+          <w:lang w:val="en-US"/>
+        </w:rPr>
+        <w:t>layout</w:t>
+      </w:r>
+      <w:r>
+        <w:rPr>
+          <w:lang w:val="en-US"/>
+        </w:rPr>
+        <w:t>.</w:t>
+      </w:r>
+    </w:p>
+    <w:p>
+      <w:pPr>
+        <w:pStyle w:val="Luettelokappale"/>
+        <w:numPr>
+          <w:ilvl w:val="2"/>
+          <w:numId w:val="4"/>
+        </w:numPr>
+        <w:rPr>
+          <w:lang w:val="en-US"/>
+        </w:rPr>
+      </w:pPr>
+      <w:r>
+        <w:rPr>
+          <w:lang w:val="en-US"/>
+        </w:rPr>
+        <w:t>Sleek and aesthetically good-looking design</w:t>
+      </w:r>
+      <w:r>
+        <w:rPr>
+          <w:lang w:val="en-US"/>
+        </w:rPr>
+        <w:t>.</w:t>
+      </w:r>
+    </w:p>
+    <w:p>
+      <w:pPr>
+        <w:pStyle w:val="Luettelokappale"/>
+        <w:numPr>
+          <w:ilvl w:val="2"/>
+          <w:numId w:val="4"/>
+        </w:numPr>
+        <w:rPr>
+          <w:lang w:val="en-US"/>
+        </w:rPr>
+      </w:pPr>
+      <w:r>
+        <w:rPr>
+          <w:lang w:val="en-US"/>
+        </w:rPr>
+        <w:t>Tactile and silent switches</w:t>
+      </w:r>
+      <w:r>
+        <w:rPr>
+          <w:lang w:val="en-US"/>
+        </w:rPr>
+        <w:t>.</w:t>
+      </w:r>
+    </w:p>
+    <w:p>
+      <w:pPr>
+        <w:pStyle w:val="Luettelokappale"/>
+        <w:numPr>
+          <w:ilvl w:val="2"/>
+          <w:numId w:val="4"/>
+        </w:numPr>
+        <w:rPr>
+          <w:lang w:val="en-US"/>
+        </w:rPr>
+      </w:pPr>
+      <w:r>
+        <w:rPr>
+          <w:lang w:val="en-US"/>
+        </w:rPr>
+        <w:t>USB C cable</w:t>
+      </w:r>
+      <w:r>
+        <w:rPr>
+          <w:lang w:val="en-US"/>
+        </w:rPr>
+        <w:t>.</w:t>
+      </w:r>
+    </w:p>
+    <w:p>
+      <w:pPr>
+        <w:ind w:left="1440"/>
+        <w:rPr>
+          <w:lang w:val="en-US"/>
+        </w:rPr>
+      </w:pPr>
+      <w:r>
+        <w:rPr>
+          <w:lang w:val="en-US"/>
+        </w:rPr>
+        <w:t>All requirements should be met. Keyboard assembly should be as cheap as possible when requirements are met.</w:t>
+      </w:r>
+    </w:p>
+    <w:p>
+      <w:pPr>
+        <w:pStyle w:val="Luettelokappale"/>
+        <w:numPr>
+          <w:ilvl w:val="0"/>
+          <w:numId w:val="4"/>
+        </w:numPr>
+        <w:rPr>
+          <w:lang w:val="en-US"/>
+        </w:rPr>
+      </w:pPr>
+      <w:r>
+        <w:rPr>
+          <w:lang w:val="en-US"/>
+        </w:rPr>
+        <w:lastRenderedPageBreak/>
+        <w:t>Tools in use</w:t>
+      </w:r>
+      <w:r>
+        <w:rPr>
+          <w:lang w:val="en-US"/>
+        </w:rPr>
+        <w:t>?</w:t>
+      </w:r>
+    </w:p>
+    <w:p>
+      <w:pPr>
+        <w:pStyle w:val="Luettelokappale"/>
+        <w:numPr>
+          <w:ilvl w:val="1"/>
+          <w:numId w:val="4"/>
+        </w:numPr>
+        <w:rPr>
+          <w:lang w:val="en-US"/>
+        </w:rPr>
+      </w:pPr>
+      <w:r>
+        <w:rPr>
+          <w:lang w:val="en-US"/>
+        </w:rPr>
+        <w:t>For this project it was necessary to have a way to machine the case and assemble the PCB.</w:t>
+      </w:r>
+      <w:r>
+        <w:rPr>
+          <w:lang w:val="en-US"/>
+        </w:rPr>
+        <w:t xml:space="preserve"> For my </w:t>
+      </w:r>
+      <w:r>
+        <w:rPr>
+          <w:lang w:val="en-US"/>
+        </w:rPr>
+        <w:t>disposal</w:t>
+      </w:r>
+      <w:r>
+        <w:rPr>
+          <w:lang w:val="en-US"/>
+        </w:rPr>
+        <w:t xml:space="preserve"> there was a machining center and soldering equipment.</w:t>
+      </w:r>
+    </w:p>
+    <w:p>
+      <w:pPr>
+        <w:rPr>
+          <w:lang w:val="en-US"/>
+        </w:rPr>
+      </w:pPr>
+    </w:p>
+    <w:p>
+      <w:pPr>
+        <w:rPr>
+          <w:lang w:val="en-US"/>
+        </w:rPr>
+      </w:pPr>
+      <w:r>
+        <w:rPr>
+          <w:lang w:val="en-US"/>
+        </w:rPr>
+        <w:t>Methods, m</w:t>
+      </w:r>
+      <w:r>
+        <w:rPr>
+          <w:lang w:val="en-US"/>
+        </w:rPr>
+        <w:t>echanical section</w:t>
+      </w:r>
+    </w:p>
+    <w:p>
+      <w:pPr>
+        <w:pStyle w:val="Luettelokappale"/>
+        <w:numPr>
+          <w:ilvl w:val="0"/>
+          <w:numId w:val="1"/>
+        </w:numPr>
+        <w:rPr>
+          <w:lang w:val="en-US"/>
+        </w:rPr>
+      </w:pPr>
+      <w:r>
+        <w:rPr>
+          <w:lang w:val="en-US"/>
+        </w:rPr>
+        <w:t>Component design</w:t>
+      </w:r>
+    </w:p>
+    <w:p>
+      <w:pPr>
+        <w:pStyle w:val="Luettelokappale"/>
+        <w:numPr>
+          <w:ilvl w:val="1"/>
+          <w:numId w:val="1"/>
+        </w:numPr>
+        <w:rPr>
+          <w:lang w:val="en-US"/>
+        </w:rPr>
+      </w:pPr>
+      <w:r>
+        <w:rPr>
+          <w:lang w:val="en-US"/>
+        </w:rPr>
+        <w:t xml:space="preserve">Component design was done by using Siemens NX and PCB design using </w:t>
+      </w:r>
+      <w:proofErr w:type="spellStart"/>
+      <w:r>
+        <w:rPr>
+          <w:lang w:val="en-US"/>
+        </w:rPr>
+        <w:t>KiCad</w:t>
+      </w:r>
+      <w:proofErr w:type="spellEnd"/>
+      <w:r>
+        <w:rPr>
+          <w:lang w:val="en-US"/>
+        </w:rPr>
+        <w:t>.</w:t>
+      </w:r>
+    </w:p>
+    <w:p>
+      <w:pPr>
+        <w:pStyle w:val="Luettelokappale"/>
+        <w:numPr>
+          <w:ilvl w:val="1"/>
+          <w:numId w:val="1"/>
+        </w:numPr>
+        <w:rPr>
+          <w:lang w:val="en-US"/>
+        </w:rPr>
+      </w:pPr>
+      <w:r>
+        <w:rPr>
+          <w:lang w:val="en-US"/>
+        </w:rPr>
+        <w:t>Case</w:t>
+      </w:r>
+    </w:p>
+    <w:p>
+      <w:pPr>
+        <w:pStyle w:val="Luettelokappale"/>
+        <w:numPr>
+          <w:ilvl w:val="2"/>
+          <w:numId w:val="1"/>
+        </w:numPr>
+        <w:rPr>
+          <w:lang w:val="en-US"/>
+        </w:rPr>
+      </w:pPr>
+      <w:r>
+        <w:rPr>
+          <w:lang w:val="en-US"/>
+        </w:rPr>
+        <w:t xml:space="preserve">I wanted to make the case from one piece to ease </w:t>
+      </w:r>
+      <w:r>
+        <w:rPr>
+          <w:lang w:val="en-US"/>
+        </w:rPr>
+        <w:t xml:space="preserve">the </w:t>
+      </w:r>
+      <w:r>
+        <w:rPr>
+          <w:lang w:val="en-US"/>
+        </w:rPr>
+        <w:t>manufacturing. The weight of the keyboard was important</w:t>
+      </w:r>
+      <w:r>
+        <w:rPr>
+          <w:lang w:val="en-US"/>
+        </w:rPr>
+        <w:t>.</w:t>
+      </w:r>
+      <w:r>
+        <w:rPr>
+          <w:lang w:val="en-US"/>
+        </w:rPr>
+        <w:t xml:space="preserve"> </w:t>
+      </w:r>
+      <w:r>
+        <w:rPr>
+          <w:lang w:val="en-US"/>
+        </w:rPr>
+        <w:t>I</w:t>
+      </w:r>
+      <w:r>
+        <w:rPr>
+          <w:lang w:val="en-US"/>
+        </w:rPr>
+        <w:t>t need</w:t>
+      </w:r>
+      <w:r>
+        <w:rPr>
+          <w:lang w:val="en-US"/>
+        </w:rPr>
+        <w:t>ed</w:t>
+      </w:r>
+      <w:r>
+        <w:rPr>
+          <w:lang w:val="en-US"/>
+        </w:rPr>
+        <w:t xml:space="preserve"> to feel </w:t>
+      </w:r>
+      <w:r>
+        <w:rPr>
+          <w:lang w:val="en-US"/>
+        </w:rPr>
+        <w:t>heavy,</w:t>
+      </w:r>
+      <w:r>
+        <w:rPr>
+          <w:lang w:val="en-US"/>
+        </w:rPr>
+        <w:t xml:space="preserve"> so the keyboard stays firmly in place and doesn’t move around while typing. The whole construction needed to feel sturdy.</w:t>
+      </w:r>
+      <w:r>
+        <w:rPr>
+          <w:lang w:val="en-US"/>
+        </w:rPr>
+        <w:t xml:space="preserve"> Material chosen for the case was Al6082 for its accessibility and mechanical properties.</w:t>
+      </w:r>
+      <w:r>
+        <w:rPr>
+          <w:lang w:val="en-US"/>
+        </w:rPr>
+        <w:t xml:space="preserve"> The estimated weight for the case would be </w:t>
       </w:r>
       <w:r>
         <w:rPr>
@@ -209,145 +1009,7 @@
           <w:bCs/>
           <w:lang w:val="en-US"/>
         </w:rPr>
-        <w:t xml:space="preserve"> </w:t>
-      </w:r>
-      <w:r>
-        <w:rPr>
-          <w:lang w:val="en-US"/>
-        </w:rPr>
-        <w:t>Keyboard layout is TKL</w:t>
-      </w:r>
-      <w:r>
-        <w:rPr>
-          <w:lang w:val="en-US"/>
-        </w:rPr>
-        <w:t>,</w:t>
-      </w:r>
-      <w:r>
-        <w:rPr>
-          <w:lang w:val="en-US"/>
-        </w:rPr>
-        <w:t xml:space="preserve"> tenkeyless,</w:t>
-      </w:r>
-      <w:r>
-        <w:rPr>
-          <w:lang w:val="en-US"/>
-        </w:rPr>
-        <w:t xml:space="preserve"> or 80%,</w:t>
-      </w:r>
-      <w:r>
-        <w:rPr>
-          <w:lang w:val="en-US"/>
-        </w:rPr>
-        <w:t xml:space="preserve"> meaning that it doesn’t have </w:t>
-      </w:r>
-      <w:r>
-        <w:rPr>
-          <w:lang w:val="en-US"/>
-        </w:rPr>
-        <w:t>number pad on right side of the keyboard.</w:t>
-      </w:r>
-      <w:r>
-        <w:rPr>
-          <w:lang w:val="en-US"/>
-        </w:rPr>
-        <w:t xml:space="preserve"> This layout was chosen because of its compact size, nice aesthetics and that I don’t use number pad, so it</w:t>
-      </w:r>
-      <w:r>
-        <w:rPr>
-          <w:lang w:val="en-US"/>
-        </w:rPr>
-        <w:t xml:space="preserve"> is</w:t>
-      </w:r>
-      <w:r>
-        <w:rPr>
-          <w:lang w:val="en-US"/>
-        </w:rPr>
-        <w:t xml:space="preserve"> </w:t>
-      </w:r>
-      <w:r>
-        <w:rPr>
-          <w:lang w:val="en-US"/>
-        </w:rPr>
-        <w:t>useless.</w:t>
-      </w:r>
-    </w:p>
-    <w:p>
-      <w:pPr>
-        <w:pStyle w:val="Luettelokappale"/>
-        <w:numPr>
-          <w:ilvl w:val="2"/>
-          <w:numId w:val="1"/>
-        </w:numPr>
-        <w:rPr>
-          <w:lang w:val="en-US"/>
-        </w:rPr>
-      </w:pPr>
-      <w:r>
-        <w:rPr>
-          <w:lang w:val="en-US"/>
-        </w:rPr>
-        <w:t xml:space="preserve">Securing: </w:t>
-      </w:r>
-    </w:p>
-    <w:p>
-      <w:pPr>
-        <w:pStyle w:val="Luettelokappale"/>
-        <w:numPr>
-          <w:ilvl w:val="2"/>
-          <w:numId w:val="1"/>
-        </w:numPr>
-        <w:rPr>
-          <w:lang w:val="en-US"/>
-        </w:rPr>
-      </w:pPr>
-      <w:r>
-        <w:rPr>
-          <w:lang w:val="en-US"/>
-        </w:rPr>
-        <w:t>For what do I use the keyboard:</w:t>
-      </w:r>
-    </w:p>
-    <w:p>
-      <w:pPr>
-        <w:pStyle w:val="Luettelokappale"/>
-        <w:numPr>
-          <w:ilvl w:val="1"/>
-          <w:numId w:val="1"/>
-        </w:numPr>
-        <w:rPr>
-          <w:lang w:val="en-US"/>
-        </w:rPr>
-      </w:pPr>
-      <w:r>
-        <w:rPr>
-          <w:lang w:val="en-US"/>
-        </w:rPr>
-        <w:t>Keycaps</w:t>
-      </w:r>
-    </w:p>
-    <w:p>
-      <w:pPr>
-        <w:pStyle w:val="Luettelokappale"/>
-        <w:numPr>
-          <w:ilvl w:val="2"/>
-          <w:numId w:val="1"/>
-        </w:numPr>
-        <w:rPr>
-          <w:lang w:val="en-US"/>
-        </w:rPr>
-      </w:pPr>
-      <w:r>
-        <w:rPr>
-          <w:lang w:val="en-US"/>
-        </w:rPr>
-        <w:t xml:space="preserve">Varmilo VA88M has color combination that pleased my eye, so I chose to have something similar. The bright colors are too much for me, so I choose to have white base with blue or green accents. </w:t>
-      </w:r>
-      <w:r>
-        <w:rPr>
-          <w:lang w:val="en-US"/>
-        </w:rPr>
-        <w:t xml:space="preserve">In ebay there was a PBT keycap set that had the correct color theme. The keycap set can be seen in </w:t>
+        <w:t>___ g.</w:t>
       </w:r>
       <w:r>
         <w:rPr>
@@ -355,6 +1017,324 @@
           <w:bCs/>
           <w:lang w:val="en-US"/>
         </w:rPr>
+        <w:t xml:space="preserve"> </w:t>
+      </w:r>
+      <w:r>
+        <w:rPr>
+          <w:lang w:val="en-US"/>
+        </w:rPr>
+        <w:t>Keyboard layout is TKL</w:t>
+      </w:r>
+      <w:r>
+        <w:rPr>
+          <w:lang w:val="en-US"/>
+        </w:rPr>
+        <w:t>,</w:t>
+      </w:r>
+      <w:r>
+        <w:rPr>
+          <w:lang w:val="en-US"/>
+        </w:rPr>
+        <w:t xml:space="preserve"> tenkeyless,</w:t>
+      </w:r>
+      <w:r>
+        <w:rPr>
+          <w:lang w:val="en-US"/>
+        </w:rPr>
+        <w:t xml:space="preserve"> or 80%</w:t>
+      </w:r>
+      <w:r>
+        <w:rPr>
+          <w:lang w:val="en-US"/>
+        </w:rPr>
+        <w:t xml:space="preserve">. </w:t>
+      </w:r>
+      <w:r>
+        <w:rPr>
+          <w:lang w:val="en-US"/>
+        </w:rPr>
+        <w:t xml:space="preserve">This layout was chosen because of its compact size, nice aesthetics and </w:t>
+      </w:r>
+      <w:r>
+        <w:rPr>
+          <w:lang w:val="en-US"/>
+        </w:rPr>
+        <w:t>there was no need for number pad in daily use.</w:t>
+      </w:r>
+    </w:p>
+    <w:p>
+      <w:pPr>
+        <w:pStyle w:val="Luettelokappale"/>
+        <w:numPr>
+          <w:ilvl w:val="2"/>
+          <w:numId w:val="1"/>
+        </w:numPr>
+        <w:rPr>
+          <w:lang w:val="en-US"/>
+        </w:rPr>
+      </w:pPr>
+      <w:r>
+        <w:rPr>
+          <w:lang w:val="en-US"/>
+        </w:rPr>
+        <w:t>Securing</w:t>
+      </w:r>
+      <w:r>
+        <w:rPr>
+          <w:lang w:val="en-US"/>
+        </w:rPr>
+        <w:t xml:space="preserve">: Case acts as a base for the whole keyboard, so all other components needed to be able to be secured to the case. </w:t>
+      </w:r>
+      <w:r>
+        <w:rPr>
+          <w:lang w:val="en-US"/>
+        </w:rPr>
+        <w:t xml:space="preserve">For securing method, four shafts that had a thread inside were machined inside the case. </w:t>
+      </w:r>
+      <w:r>
+        <w:rPr>
+          <w:lang w:val="en-US"/>
+        </w:rPr>
+        <w:t xml:space="preserve">Keyboard’s PCB and plate were constrained with these holes and pressed down with bolts that </w:t>
+      </w:r>
+      <w:r>
+        <w:rPr>
+          <w:lang w:val="en-US"/>
+        </w:rPr>
+        <w:t>prevented the components from moving.</w:t>
+      </w:r>
+      <w:r>
+        <w:rPr>
+          <w:lang w:val="en-US"/>
+        </w:rPr>
+        <w:t xml:space="preserve"> </w:t>
+      </w:r>
+      <w:r>
+        <w:rPr>
+          <w:lang w:val="en-US"/>
+        </w:rPr>
+        <w:t xml:space="preserve">Cross section of </w:t>
+      </w:r>
+      <w:r>
+        <w:rPr>
+          <w:lang w:val="en-US"/>
+        </w:rPr>
+        <w:t xml:space="preserve">the </w:t>
+      </w:r>
+      <w:r>
+        <w:rPr>
+          <w:lang w:val="en-US"/>
+        </w:rPr>
+        <w:t>c</w:t>
+      </w:r>
+      <w:r>
+        <w:rPr>
+          <w:lang w:val="en-US"/>
+        </w:rPr>
+        <w:t xml:space="preserve">onstraining method can be seen in </w:t>
+      </w:r>
+      <w:r>
+        <w:rPr>
+          <w:b/>
+          <w:bCs/>
+          <w:lang w:val="en-US"/>
+        </w:rPr>
+        <w:t>figure.</w:t>
+      </w:r>
+    </w:p>
+    <w:p>
+      <w:pPr>
+        <w:pStyle w:val="Luettelokappale"/>
+        <w:numPr>
+          <w:ilvl w:val="2"/>
+          <w:numId w:val="1"/>
+        </w:numPr>
+        <w:rPr>
+          <w:lang w:val="en-US"/>
+        </w:rPr>
+      </w:pPr>
+      <w:commentRangeStart w:id="0"/>
+      <w:r>
+        <w:rPr>
+          <w:lang w:val="en-US"/>
+        </w:rPr>
+        <w:t>For best typing experience the keys need to be angled slightly towards the typer</w:t>
+      </w:r>
+      <w:r>
+        <w:rPr>
+          <w:lang w:val="en-US"/>
+        </w:rPr>
+        <w:t>, usually angle being 5-7 degrees.</w:t>
+      </w:r>
+      <w:r>
+        <w:rPr>
+          <w:lang w:val="en-US"/>
+        </w:rPr>
+        <w:t xml:space="preserve"> </w:t>
+      </w:r>
+      <w:commentRangeEnd w:id="0"/>
+      <w:r>
+        <w:rPr>
+          <w:rStyle w:val="Kommentinviite"/>
+        </w:rPr>
+        <w:commentReference w:id="0"/>
+      </w:r>
+      <w:r>
+        <w:rPr>
+          <w:lang w:val="en-US"/>
+        </w:rPr>
+        <w:t xml:space="preserve">Since the case was made in one piece, everything inside the case had to be angled. </w:t>
+      </w:r>
+      <w:r>
+        <w:rPr>
+          <w:lang w:val="en-US"/>
+        </w:rPr>
+        <w:t xml:space="preserve">Limiting factor was the available aluminum billet, that had a height of 30 mm. </w:t>
+      </w:r>
+      <w:r>
+        <w:rPr>
+          <w:lang w:val="en-US"/>
+        </w:rPr>
+        <w:t xml:space="preserve">Inside these limits the case angle was chosen to be </w:t>
+      </w:r>
+      <w:r>
+        <w:rPr>
+          <w:b/>
+          <w:bCs/>
+          <w:lang w:val="en-US"/>
+        </w:rPr>
+        <w:t>7 degrees.</w:t>
+      </w:r>
+      <w:r>
+        <w:rPr>
+          <w:b/>
+          <w:bCs/>
+          <w:lang w:val="en-US"/>
+        </w:rPr>
+        <w:t xml:space="preserve"> </w:t>
+      </w:r>
+    </w:p>
+    <w:p>
+      <w:pPr>
+        <w:pStyle w:val="Luettelokappale"/>
+        <w:numPr>
+          <w:ilvl w:val="1"/>
+          <w:numId w:val="1"/>
+        </w:numPr>
+        <w:rPr>
+          <w:lang w:val="en-US"/>
+        </w:rPr>
+      </w:pPr>
+      <w:r>
+        <w:rPr>
+          <w:lang w:val="en-US"/>
+        </w:rPr>
+        <w:t>Keycaps</w:t>
+      </w:r>
+    </w:p>
+    <w:p>
+      <w:pPr>
+        <w:pStyle w:val="Luettelokappale"/>
+        <w:numPr>
+          <w:ilvl w:val="2"/>
+          <w:numId w:val="1"/>
+        </w:numPr>
+        <w:rPr>
+          <w:lang w:val="en-US"/>
+        </w:rPr>
+      </w:pPr>
+      <w:r>
+        <w:rPr>
+          <w:lang w:val="en-US"/>
+        </w:rPr>
+        <w:t xml:space="preserve">Varmilo VA88M has color combination that </w:t>
+      </w:r>
+      <w:r>
+        <w:rPr>
+          <w:lang w:val="en-US"/>
+        </w:rPr>
+        <w:t>was pleasant</w:t>
+      </w:r>
+      <w:r>
+        <w:rPr>
+          <w:lang w:val="en-US"/>
+        </w:rPr>
+        <w:t xml:space="preserve">, so </w:t>
+      </w:r>
+      <w:r>
+        <w:rPr>
+          <w:lang w:val="en-US"/>
+        </w:rPr>
+        <w:t>it was chosen to have something similar</w:t>
+      </w:r>
+      <w:r>
+        <w:rPr>
+          <w:lang w:val="en-US"/>
+        </w:rPr>
+        <w:t xml:space="preserve">. The bright colors are too </w:t>
+      </w:r>
+      <w:r>
+        <w:rPr>
+          <w:lang w:val="en-US"/>
+        </w:rPr>
+        <w:t>intensive</w:t>
+      </w:r>
+      <w:r>
+        <w:rPr>
+          <w:lang w:val="en-US"/>
+        </w:rPr>
+        <w:t xml:space="preserve">, so </w:t>
+      </w:r>
+      <w:r>
+        <w:rPr>
+          <w:lang w:val="en-US"/>
+        </w:rPr>
+        <w:t xml:space="preserve">it was chosen to have a </w:t>
+      </w:r>
+      <w:r>
+        <w:rPr>
+          <w:lang w:val="en-US"/>
+        </w:rPr>
+        <w:t>white base with blue or green</w:t>
+      </w:r>
+      <w:r>
+        <w:rPr>
+          <w:lang w:val="en-US"/>
+        </w:rPr>
+        <w:t xml:space="preserve"> pastel</w:t>
+      </w:r>
+      <w:r>
+        <w:rPr>
+          <w:lang w:val="en-US"/>
+        </w:rPr>
+        <w:t xml:space="preserve"> accents. </w:t>
+      </w:r>
+      <w:r>
+        <w:rPr>
+          <w:lang w:val="en-US"/>
+        </w:rPr>
+        <w:t xml:space="preserve">In </w:t>
+      </w:r>
+      <w:proofErr w:type="spellStart"/>
+      <w:r>
+        <w:rPr>
+          <w:lang w:val="en-US"/>
+        </w:rPr>
+        <w:t>ebay</w:t>
+      </w:r>
+      <w:proofErr w:type="spellEnd"/>
+      <w:r>
+        <w:rPr>
+          <w:lang w:val="en-US"/>
+        </w:rPr>
+        <w:t xml:space="preserve"> there was a PBT keycap set that had the correct color theme. The keycap set can be seen in </w:t>
+      </w:r>
+      <w:r>
+        <w:rPr>
+          <w:b/>
+          <w:bCs/>
+          <w:lang w:val="en-US"/>
+        </w:rPr>
         <w:t>figure X.</w:t>
       </w:r>
     </w:p>
@@ -380,6 +1360,48 @@
       <w:pPr>
         <w:pStyle w:val="Luettelokappale"/>
         <w:numPr>
+          <w:ilvl w:val="2"/>
+          <w:numId w:val="1"/>
+        </w:numPr>
+        <w:rPr>
+          <w:lang w:val="en-US"/>
+        </w:rPr>
+      </w:pPr>
+      <w:r>
+        <w:rPr>
+          <w:lang w:val="en-US"/>
+        </w:rPr>
+        <w:t xml:space="preserve">It would be inefficient to use </w:t>
+      </w:r>
+      <w:r>
+        <w:rPr>
+          <w:lang w:val="en-US"/>
+        </w:rPr>
+        <w:t xml:space="preserve">own diode of every individual switch. This is why BAV70 diodes were chosen. </w:t>
+      </w:r>
+      <w:r>
+        <w:rPr>
+          <w:lang w:val="en-US"/>
+        </w:rPr>
+        <w:t xml:space="preserve">By having two diodes in a compact package, it reduces the </w:t>
+      </w:r>
+      <w:r>
+        <w:rPr>
+          <w:lang w:val="en-US"/>
+        </w:rPr>
+        <w:t>number</w:t>
+      </w:r>
+      <w:r>
+        <w:rPr>
+          <w:lang w:val="en-US"/>
+        </w:rPr>
+        <w:t xml:space="preserve"> of components on the board, which makes routing traces easier.</w:t>
+      </w:r>
+    </w:p>
+    <w:p>
+      <w:pPr>
+        <w:pStyle w:val="Luettelokappale"/>
+        <w:numPr>
           <w:ilvl w:val="1"/>
           <w:numId w:val="1"/>
         </w:numPr>
@@ -387,17 +1409,37 @@
           <w:lang w:val="en-US"/>
         </w:rPr>
       </w:pPr>
-      <w:r>
-        <w:rPr>
-          <w:lang w:val="en-US"/>
-        </w:rPr>
-        <w:t>R</w:t>
-      </w:r>
-      <w:r>
-        <w:rPr>
-          <w:lang w:val="en-US"/>
-        </w:rPr>
-        <w:t>equirements</w:t>
+      <w:commentRangeStart w:id="1"/>
+      <w:r>
+        <w:rPr>
+          <w:lang w:val="en-US"/>
+        </w:rPr>
+        <w:t>Switches</w:t>
+      </w:r>
+      <w:commentRangeEnd w:id="1"/>
+      <w:r>
+        <w:rPr>
+          <w:rStyle w:val="Kommentinviite"/>
+        </w:rPr>
+        <w:commentReference w:id="1"/>
+      </w:r>
+    </w:p>
+    <w:p>
+      <w:pPr>
+        <w:pStyle w:val="Luettelokappale"/>
+        <w:numPr>
+          <w:ilvl w:val="2"/>
+          <w:numId w:val="1"/>
+        </w:numPr>
+        <w:rPr>
+          <w:lang w:val="en-US"/>
+        </w:rPr>
+      </w:pPr>
+      <w:r>
+        <w:rPr>
+          <w:lang w:val="en-US"/>
+        </w:rPr>
+        <w:t>My previous keyboard had Kailh</w:t>
       </w:r>
       <w:r>
         <w:rPr>
@@ -409,7 +1451,49 @@
         <w:rPr>
           <w:lang w:val="en-US"/>
         </w:rPr>
-        <w:t>and budget</w:t>
+        <w:t>Blue switches. T</w:t>
+      </w:r>
+      <w:r>
+        <w:rPr>
+          <w:lang w:val="en-US"/>
+        </w:rPr>
+        <w:t>he</w:t>
+      </w:r>
+      <w:r>
+        <w:rPr>
+          <w:lang w:val="en-US"/>
+        </w:rPr>
+        <w:t xml:space="preserve"> switch type </w:t>
+      </w:r>
+      <w:r>
+        <w:rPr>
+          <w:lang w:val="en-US"/>
+        </w:rPr>
+        <w:t xml:space="preserve">is tactile and loud. </w:t>
+      </w:r>
+      <w:r>
+        <w:rPr>
+          <w:lang w:val="en-US"/>
+        </w:rPr>
+        <w:t xml:space="preserve">I like the tactical bump while </w:t>
+      </w:r>
+      <w:r>
+        <w:rPr>
+          <w:lang w:val="en-US"/>
+        </w:rPr>
+        <w:t>typing but</w:t>
+      </w:r>
+      <w:r>
+        <w:rPr>
+          <w:lang w:val="en-US"/>
+        </w:rPr>
+        <w:t xml:space="preserve"> prefer more silent keys</w:t>
+      </w:r>
+      <w:r>
+        <w:rPr>
+          <w:lang w:val="en-US"/>
+        </w:rPr>
+        <w:t>.</w:t>
       </w:r>
     </w:p>
     <w:p>
@@ -427,6 +1511,779 @@
         <w:rPr>
           <w:lang w:val="en-US"/>
         </w:rPr>
+        <w:t>The best option was Holy Panda switches which are advertised as the most tactile switches in the world</w:t>
+      </w:r>
+      <w:r>
+        <w:rPr>
+          <w:lang w:val="en-US"/>
+        </w:rPr>
+        <w:t xml:space="preserve"> </w:t>
+      </w:r>
+      <w:r>
+        <w:rPr>
+          <w:lang w:val="en-US"/>
+        </w:rPr>
+        <w:t>[1]</w:t>
+      </w:r>
+      <w:r>
+        <w:rPr>
+          <w:lang w:val="en-US"/>
+        </w:rPr>
+        <w:t>. There was no opportunity to test these switches out, but based on the sound tests they seemed good. Unfortunately, whole set of these switches would’ve costed 70 euros, which made them inaccessible for this project.</w:t>
+      </w:r>
+    </w:p>
+    <w:p>
+      <w:pPr>
+        <w:pStyle w:val="Luettelokappale"/>
+        <w:numPr>
+          <w:ilvl w:val="2"/>
+          <w:numId w:val="1"/>
+        </w:numPr>
+        <w:rPr>
+          <w:lang w:val="en-US"/>
+        </w:rPr>
+      </w:pPr>
+      <w:r>
+        <w:rPr>
+          <w:lang w:val="en-US"/>
+        </w:rPr>
+        <w:lastRenderedPageBreak/>
+        <w:t>Going with the budget of the board next option was Cherry MX Brown switches. They are tactile, more silent compared to blue switches and very common.</w:t>
+      </w:r>
+      <w:r>
+        <w:rPr>
+          <w:lang w:val="en-US"/>
+        </w:rPr>
+        <w:t xml:space="preserve"> Because of their commonness they are </w:t>
+      </w:r>
+      <w:r>
+        <w:rPr>
+          <w:lang w:val="en-US"/>
+        </w:rPr>
+        <w:t xml:space="preserve">accessible with </w:t>
+      </w:r>
+      <w:r>
+        <w:rPr>
+          <w:lang w:val="en-US"/>
+        </w:rPr>
+        <w:t>competitive</w:t>
+      </w:r>
+      <w:r>
+        <w:rPr>
+          <w:lang w:val="en-US"/>
+        </w:rPr>
+        <w:t xml:space="preserve"> price.</w:t>
+      </w:r>
+    </w:p>
+    <w:p>
+      <w:pPr>
+        <w:pStyle w:val="Luettelokappale"/>
+        <w:numPr>
+          <w:ilvl w:val="2"/>
+          <w:numId w:val="1"/>
+        </w:numPr>
+        <w:rPr>
+          <w:lang w:val="en-US"/>
+        </w:rPr>
+      </w:pPr>
+      <w:r>
+        <w:rPr>
+          <w:lang w:val="en-US"/>
+        </w:rPr>
+        <w:t>One of the requirements for the keyboard was to make it as cheap as possible. Because of this it was decided to buy old keyboard which had the desired switches instead of buying them new.</w:t>
+      </w:r>
+      <w:r>
+        <w:rPr>
+          <w:lang w:val="en-US"/>
+        </w:rPr>
+        <w:t xml:space="preserve"> </w:t>
+      </w:r>
+      <w:r>
+        <w:rPr>
+          <w:lang w:val="en-US"/>
+        </w:rPr>
+        <w:t>Cheap</w:t>
+      </w:r>
+      <w:r>
+        <w:rPr>
+          <w:lang w:val="en-US"/>
+        </w:rPr>
+        <w:t xml:space="preserve"> used keyboard </w:t>
+      </w:r>
+      <w:r>
+        <w:rPr>
+          <w:lang w:val="en-US"/>
+        </w:rPr>
+        <w:t xml:space="preserve">was found </w:t>
+      </w:r>
+      <w:r>
+        <w:rPr>
+          <w:lang w:val="en-US"/>
+        </w:rPr>
+        <w:t xml:space="preserve">from tori.fi that had the </w:t>
+      </w:r>
+      <w:r>
+        <w:rPr>
+          <w:lang w:val="en-US"/>
+        </w:rPr>
+        <w:t xml:space="preserve">desired </w:t>
+      </w:r>
+      <w:r>
+        <w:rPr>
+          <w:lang w:val="en-US"/>
+        </w:rPr>
+        <w:t xml:space="preserve">switches. </w:t>
+      </w:r>
+      <w:r>
+        <w:rPr>
+          <w:lang w:val="en-US"/>
+        </w:rPr>
+        <w:t>It was bought and switches removed.</w:t>
+      </w:r>
+      <w:r>
+        <w:rPr>
+          <w:lang w:val="en-US"/>
+        </w:rPr>
+        <w:t xml:space="preserve"> </w:t>
+      </w:r>
+      <w:r>
+        <w:rPr>
+          <w:lang w:val="en-US"/>
+        </w:rPr>
+        <w:t xml:space="preserve">The PCB also had </w:t>
+      </w:r>
+      <w:proofErr w:type="spellStart"/>
+      <w:r>
+        <w:rPr>
+          <w:lang w:val="en-US"/>
+        </w:rPr>
+        <w:t>leds</w:t>
+      </w:r>
+      <w:proofErr w:type="spellEnd"/>
+      <w:r>
+        <w:rPr>
+          <w:lang w:val="en-US"/>
+        </w:rPr>
+        <w:t xml:space="preserve"> for every key</w:t>
+      </w:r>
+      <w:r>
+        <w:rPr>
+          <w:lang w:val="en-US"/>
+        </w:rPr>
+        <w:t xml:space="preserve">, which can be used as indicator </w:t>
+      </w:r>
+      <w:proofErr w:type="spellStart"/>
+      <w:r>
+        <w:rPr>
+          <w:lang w:val="en-US"/>
+        </w:rPr>
+        <w:t>leds</w:t>
+      </w:r>
+      <w:proofErr w:type="spellEnd"/>
+      <w:r>
+        <w:rPr>
+          <w:lang w:val="en-US"/>
+        </w:rPr>
+        <w:t>.</w:t>
+      </w:r>
+    </w:p>
+    <w:p>
+      <w:pPr>
+        <w:pStyle w:val="Luettelokappale"/>
+        <w:numPr>
+          <w:ilvl w:val="1"/>
+          <w:numId w:val="1"/>
+        </w:numPr>
+        <w:rPr>
+          <w:lang w:val="en-US"/>
+        </w:rPr>
+      </w:pPr>
+      <w:commentRangeStart w:id="2"/>
+      <w:r>
+        <w:rPr>
+          <w:lang w:val="en-US"/>
+        </w:rPr>
+        <w:t>Keyboard units</w:t>
+      </w:r>
+      <w:commentRangeEnd w:id="2"/>
+      <w:r>
+        <w:rPr>
+          <w:rStyle w:val="Kommentinviite"/>
+        </w:rPr>
+        <w:commentReference w:id="2"/>
+      </w:r>
+    </w:p>
+    <w:p>
+      <w:pPr>
+        <w:pStyle w:val="Luettelokappale"/>
+        <w:numPr>
+          <w:ilvl w:val="2"/>
+          <w:numId w:val="1"/>
+        </w:numPr>
+        <w:rPr>
+          <w:lang w:val="en-US"/>
+        </w:rPr>
+      </w:pPr>
+      <w:r>
+        <w:rPr>
+          <w:lang w:val="en-US"/>
+        </w:rPr>
+        <w:t>One key is 1 unit etc.</w:t>
+      </w:r>
+      <w:r>
+        <w:rPr>
+          <w:lang w:val="en-US"/>
+        </w:rPr>
+        <w:t xml:space="preserve"> :D</w:t>
+      </w:r>
+    </w:p>
+    <w:p>
+      <w:pPr>
+        <w:pStyle w:val="Luettelokappale"/>
+        <w:numPr>
+          <w:ilvl w:val="1"/>
+          <w:numId w:val="1"/>
+        </w:numPr>
+        <w:rPr>
+          <w:lang w:val="en-US"/>
+        </w:rPr>
+      </w:pPr>
+      <w:r>
+        <w:rPr>
+          <w:lang w:val="en-US"/>
+        </w:rPr>
+        <w:t>Plate</w:t>
+      </w:r>
+    </w:p>
+    <w:p>
+      <w:pPr>
+        <w:pStyle w:val="Luettelokappale"/>
+        <w:numPr>
+          <w:ilvl w:val="2"/>
+          <w:numId w:val="1"/>
+        </w:numPr>
+        <w:rPr>
+          <w:lang w:val="en-US"/>
+        </w:rPr>
+      </w:pPr>
+      <w:r>
+        <w:rPr>
+          <w:lang w:val="en-US"/>
+        </w:rPr>
+        <w:t>Plate is the piece locking the keycaps in place</w:t>
+      </w:r>
+      <w:r>
+        <w:rPr>
+          <w:lang w:val="en-US"/>
+        </w:rPr>
+        <w:t xml:space="preserve"> and keeping them from moving</w:t>
+      </w:r>
+      <w:r>
+        <w:rPr>
+          <w:lang w:val="en-US"/>
+        </w:rPr>
+        <w:t xml:space="preserve">. </w:t>
+      </w:r>
+      <w:r>
+        <w:rPr>
+          <w:lang w:val="en-US"/>
+        </w:rPr>
+        <w:t>Plate is secured to the case. Plate will be visible at least in</w:t>
+      </w:r>
+      <w:r>
+        <w:rPr>
+          <w:lang w:val="en-US"/>
+        </w:rPr>
+        <w:t xml:space="preserve"> the</w:t>
+      </w:r>
+      <w:r>
+        <w:rPr>
+          <w:lang w:val="en-US"/>
+        </w:rPr>
+        <w:t xml:space="preserve"> right side of the keyboard</w:t>
+      </w:r>
+      <w:r>
+        <w:rPr>
+          <w:lang w:val="en-US"/>
+        </w:rPr>
+        <w:t xml:space="preserve"> when fully assembled. Since the case is made from aluminum, the plate should be too. This </w:t>
+      </w:r>
+      <w:r>
+        <w:rPr>
+          <w:lang w:val="en-US"/>
+        </w:rPr>
+        <w:t xml:space="preserve">matches the materials and gives better structural properties compared to </w:t>
+      </w:r>
+      <w:proofErr w:type="gramStart"/>
+      <w:r>
+        <w:rPr>
+          <w:lang w:val="en-US"/>
+        </w:rPr>
+        <w:t>e.g.</w:t>
+      </w:r>
+      <w:proofErr w:type="gramEnd"/>
+      <w:r>
+        <w:rPr>
+          <w:lang w:val="en-US"/>
+        </w:rPr>
+        <w:t xml:space="preserve"> PLA plastic.</w:t>
+      </w:r>
+    </w:p>
+    <w:p>
+      <w:pPr>
+        <w:pStyle w:val="Luettelokappale"/>
+        <w:numPr>
+          <w:ilvl w:val="2"/>
+          <w:numId w:val="1"/>
+        </w:numPr>
+        <w:rPr>
+          <w:lang w:val="en-US"/>
+        </w:rPr>
+      </w:pPr>
+      <w:r>
+        <w:rPr>
+          <w:lang w:val="en-US"/>
+        </w:rPr>
+        <w:t xml:space="preserve">I didn’t know where to start with the PCB </w:t>
+      </w:r>
+      <w:r>
+        <w:rPr>
+          <w:lang w:val="en-US"/>
+        </w:rPr>
+        <w:t>design,</w:t>
+      </w:r>
+      <w:r>
+        <w:rPr>
+          <w:lang w:val="en-US"/>
+        </w:rPr>
+        <w:t xml:space="preserve"> so I searched online for </w:t>
+      </w:r>
+      <w:r>
+        <w:rPr>
+          <w:lang w:val="en-US"/>
+        </w:rPr>
+        <w:t>open-source</w:t>
+      </w:r>
+      <w:r>
+        <w:rPr>
+          <w:lang w:val="en-US"/>
+        </w:rPr>
+        <w:t xml:space="preserve"> PCB projects. I found one that was based on </w:t>
+      </w:r>
+      <w:proofErr w:type="spellStart"/>
+      <w:r>
+        <w:rPr>
+          <w:lang w:val="en-US"/>
+        </w:rPr>
+        <w:t>Hineyboard</w:t>
+      </w:r>
+      <w:proofErr w:type="spellEnd"/>
+      <w:r>
+        <w:rPr>
+          <w:lang w:val="en-US"/>
+        </w:rPr>
+        <w:t xml:space="preserve"> h88. </w:t>
+      </w:r>
+      <w:r>
+        <w:rPr>
+          <w:lang w:val="en-US"/>
+        </w:rPr>
+        <w:t xml:space="preserve">Differing from normal TKL, this keyboard had F13 extra function key. </w:t>
+      </w:r>
+      <w:r>
+        <w:rPr>
+          <w:lang w:val="en-US"/>
+        </w:rPr>
+        <w:t xml:space="preserve">The keyboard layout was </w:t>
+      </w:r>
+      <w:r>
+        <w:rPr>
+          <w:lang w:val="en-US"/>
+        </w:rPr>
+        <w:t>what I wanted</w:t>
+      </w:r>
+      <w:r>
+        <w:rPr>
+          <w:lang w:val="en-US"/>
+        </w:rPr>
+        <w:t>,</w:t>
+      </w:r>
+      <w:r>
+        <w:rPr>
+          <w:lang w:val="en-US"/>
+        </w:rPr>
+        <w:t xml:space="preserve"> the board looked </w:t>
+      </w:r>
+      <w:r>
+        <w:rPr>
+          <w:lang w:val="en-US"/>
+        </w:rPr>
+        <w:t>good,</w:t>
+      </w:r>
+      <w:r>
+        <w:rPr>
+          <w:lang w:val="en-US"/>
+        </w:rPr>
+        <w:t xml:space="preserve"> </w:t>
+      </w:r>
+      <w:r>
+        <w:rPr>
+          <w:lang w:val="en-US"/>
+        </w:rPr>
+        <w:t xml:space="preserve">and the project well made, </w:t>
+      </w:r>
+      <w:r>
+        <w:rPr>
+          <w:lang w:val="en-US"/>
+        </w:rPr>
+        <w:t xml:space="preserve">so I decided to order </w:t>
+      </w:r>
+      <w:r>
+        <w:rPr>
+          <w:lang w:val="en-US"/>
+        </w:rPr>
+        <w:t>the board</w:t>
+      </w:r>
+      <w:r>
+        <w:rPr>
+          <w:lang w:val="en-US"/>
+        </w:rPr>
+        <w:t xml:space="preserve"> from JLCPCB.</w:t>
+      </w:r>
+      <w:r>
+        <w:rPr>
+          <w:lang w:val="en-US"/>
+        </w:rPr>
+        <w:t xml:space="preserve"> Wh</w:t>
+      </w:r>
+      <w:r>
+        <w:rPr>
+          <w:lang w:val="en-US"/>
+        </w:rPr>
+        <w:t>ile</w:t>
+      </w:r>
+      <w:r>
+        <w:rPr>
+          <w:lang w:val="en-US"/>
+        </w:rPr>
+        <w:t xml:space="preserve"> testing the </w:t>
+      </w:r>
+      <w:r>
+        <w:rPr>
+          <w:lang w:val="en-US"/>
+        </w:rPr>
+        <w:t>board,</w:t>
+      </w:r>
+      <w:r>
+        <w:rPr>
+          <w:lang w:val="en-US"/>
+        </w:rPr>
+        <w:t xml:space="preserve"> it turned out that the switch matrix was completely off, every second key was the same as the key before.</w:t>
+      </w:r>
+      <w:r>
+        <w:rPr>
+          <w:lang w:val="en-US"/>
+        </w:rPr>
+        <w:t xml:space="preserve"> </w:t>
+      </w:r>
+      <w:r>
+        <w:rPr>
+          <w:lang w:val="en-US"/>
+        </w:rPr>
+        <w:t xml:space="preserve">Because of this I needed to redo the matrix with correct connections. </w:t>
+      </w:r>
+      <w:r>
+        <w:rPr>
+          <w:lang w:val="en-US"/>
+        </w:rPr>
+        <w:t xml:space="preserve">This required a lot of </w:t>
+      </w:r>
+      <w:r>
+        <w:rPr>
+          <w:lang w:val="en-US"/>
+        </w:rPr>
+        <w:t>time because</w:t>
+      </w:r>
+      <w:r>
+        <w:rPr>
+          <w:lang w:val="en-US"/>
+        </w:rPr>
+        <w:t xml:space="preserve"> I wasn’t familiar with keyboard PCB design.</w:t>
+      </w:r>
+      <w:r>
+        <w:rPr>
+          <w:lang w:val="en-US"/>
+        </w:rPr>
+        <w:t xml:space="preserve"> </w:t>
+      </w:r>
+    </w:p>
+    <w:p>
+      <w:pPr>
+        <w:pStyle w:val="Luettelokappale"/>
+        <w:numPr>
+          <w:ilvl w:val="2"/>
+          <w:numId w:val="1"/>
+        </w:numPr>
+        <w:rPr>
+          <w:lang w:val="en-US"/>
+        </w:rPr>
+      </w:pPr>
+      <w:r>
+        <w:rPr>
+          <w:lang w:val="en-US"/>
+        </w:rPr>
+        <w:t xml:space="preserve">There </w:t>
+      </w:r>
+      <w:r>
+        <w:rPr>
+          <w:lang w:val="en-US"/>
+        </w:rPr>
+        <w:t>were</w:t>
+      </w:r>
+      <w:r>
+        <w:rPr>
+          <w:lang w:val="en-US"/>
+        </w:rPr>
+        <w:t xml:space="preserve"> still few mistakes in PCB version 2. </w:t>
+      </w:r>
+      <w:r>
+        <w:rPr>
+          <w:lang w:val="en-US"/>
+        </w:rPr>
+        <w:t xml:space="preserve">Two buttons were still tied to the same row and column, which made them register as the same button. </w:t>
+      </w:r>
+      <w:r>
+        <w:rPr>
+          <w:lang w:val="en-US"/>
+        </w:rPr>
+        <w:t>This was fixed by cutting the column trace on the PCB and rerouting it to the correct column using jumper wire.</w:t>
+      </w:r>
+    </w:p>
+    <w:p>
+      <w:pPr>
+        <w:pStyle w:val="Luettelokappale"/>
+        <w:numPr>
+          <w:ilvl w:val="1"/>
+          <w:numId w:val="1"/>
+        </w:numPr>
+        <w:rPr>
+          <w:lang w:val="en-US"/>
+        </w:rPr>
+      </w:pPr>
+      <w:r>
+        <w:rPr>
+          <w:lang w:val="en-US"/>
+        </w:rPr>
+        <w:t>Switch stabilizers</w:t>
+      </w:r>
+    </w:p>
+    <w:p>
+      <w:pPr>
+        <w:pStyle w:val="Luettelokappale"/>
+        <w:numPr>
+          <w:ilvl w:val="2"/>
+          <w:numId w:val="1"/>
+        </w:numPr>
+        <w:rPr>
+          <w:lang w:val="en-US"/>
+        </w:rPr>
+      </w:pPr>
+      <w:r>
+        <w:rPr>
+          <w:lang w:val="en-US"/>
+        </w:rPr>
+        <w:t>For longer keycaps that are longer than 2 units, i</w:t>
+      </w:r>
+      <w:r>
+        <w:rPr>
+          <w:lang w:val="en-US"/>
+        </w:rPr>
+        <w:t>t is required to have switch stabilizer. The stabilizer consists of two buttons and a rod connecting them. When the key is pressed, the keycap is supported from the whole area, and it makes the keypress more stable and haptically better.</w:t>
+      </w:r>
+    </w:p>
+    <w:p>
+      <w:pPr>
+        <w:pStyle w:val="Luettelokappale"/>
+        <w:numPr>
+          <w:ilvl w:val="2"/>
+          <w:numId w:val="1"/>
+        </w:numPr>
+        <w:rPr>
+          <w:lang w:val="en-US"/>
+        </w:rPr>
+      </w:pPr>
+      <w:r>
+        <w:rPr>
+          <w:lang w:val="en-US"/>
+        </w:rPr>
+        <w:t>Problem with plate</w:t>
+      </w:r>
+      <w:r>
+        <w:rPr>
+          <w:lang w:val="en-US"/>
+        </w:rPr>
+        <w:t>.</w:t>
+      </w:r>
+    </w:p>
+    <w:p>
+      <w:pPr>
+        <w:pStyle w:val="Luettelokappale"/>
+        <w:numPr>
+          <w:ilvl w:val="1"/>
+          <w:numId w:val="1"/>
+        </w:numPr>
+        <w:rPr>
+          <w:lang w:val="en-US"/>
+        </w:rPr>
+      </w:pPr>
+      <w:r>
+        <w:rPr>
+          <w:lang w:val="en-US"/>
+        </w:rPr>
+        <w:t>PCB</w:t>
+      </w:r>
+    </w:p>
+    <w:p>
+      <w:pPr>
+        <w:pStyle w:val="Luettelokappale"/>
+        <w:numPr>
+          <w:ilvl w:val="2"/>
+          <w:numId w:val="1"/>
+        </w:numPr>
+        <w:rPr>
+          <w:lang w:val="en-US"/>
+        </w:rPr>
+      </w:pPr>
+      <w:r>
+        <w:rPr>
+          <w:lang w:val="en-US"/>
+        </w:rPr>
+        <w:t>It is possible to buy</w:t>
+      </w:r>
+      <w:r>
+        <w:rPr>
+          <w:lang w:val="en-US"/>
+        </w:rPr>
+        <w:t xml:space="preserve"> </w:t>
+      </w:r>
+      <w:r>
+        <w:rPr>
+          <w:lang w:val="en-US"/>
+        </w:rPr>
+        <w:t>readymade</w:t>
+      </w:r>
+      <w:r>
+        <w:rPr>
+          <w:lang w:val="en-US"/>
+        </w:rPr>
+        <w:t xml:space="preserve"> keyboard PCBs, but I wanted to make my own, because</w:t>
+      </w:r>
+      <w:r>
+        <w:rPr>
+          <w:lang w:val="en-US"/>
+        </w:rPr>
+        <w:t>:</w:t>
+      </w:r>
+    </w:p>
+    <w:p>
+      <w:pPr>
+        <w:pStyle w:val="Luettelokappale"/>
+        <w:numPr>
+          <w:ilvl w:val="3"/>
+          <w:numId w:val="1"/>
+        </w:numPr>
+        <w:rPr>
+          <w:lang w:val="en-US"/>
+        </w:rPr>
+      </w:pPr>
+      <w:r>
+        <w:rPr>
+          <w:lang w:val="en-US"/>
+        </w:rPr>
+        <w:t>I have experience in PCB design.</w:t>
+      </w:r>
+    </w:p>
+    <w:p>
+      <w:pPr>
+        <w:pStyle w:val="Luettelokappale"/>
+        <w:numPr>
+          <w:ilvl w:val="3"/>
+          <w:numId w:val="1"/>
+        </w:numPr>
+        <w:rPr>
+          <w:lang w:val="en-US"/>
+        </w:rPr>
+      </w:pPr>
+      <w:r>
+        <w:rPr>
+          <w:lang w:val="en-US"/>
+        </w:rPr>
+        <w:t>It is cheaper to make one yourself.</w:t>
+      </w:r>
+    </w:p>
+    <w:p>
+      <w:pPr>
+        <w:pStyle w:val="Luettelokappale"/>
+        <w:numPr>
+          <w:ilvl w:val="3"/>
+          <w:numId w:val="1"/>
+        </w:numPr>
+        <w:rPr>
+          <w:lang w:val="en-US"/>
+        </w:rPr>
+      </w:pPr>
+      <w:r>
+        <w:rPr>
+          <w:lang w:val="en-US"/>
+        </w:rPr>
+        <w:t xml:space="preserve">I wanted to know how keyboards work. </w:t>
+      </w:r>
+    </w:p>
+    <w:p>
+      <w:pPr>
+        <w:pStyle w:val="Luettelokappale"/>
+        <w:numPr>
+          <w:ilvl w:val="3"/>
+          <w:numId w:val="1"/>
+        </w:numPr>
+        <w:rPr>
+          <w:lang w:val="en-US"/>
+        </w:rPr>
+      </w:pPr>
+      <w:r>
+        <w:rPr>
+          <w:lang w:val="en-US"/>
+        </w:rPr>
+        <w:t xml:space="preserve">I designed the </w:t>
+      </w:r>
+      <w:r>
+        <w:rPr>
+          <w:lang w:val="en-US"/>
+        </w:rPr>
+        <w:t>case,</w:t>
+      </w:r>
+      <w:r>
+        <w:rPr>
+          <w:lang w:val="en-US"/>
+        </w:rPr>
+        <w:t xml:space="preserve"> so I needed the PCB to fit and be able to be secured to the case.</w:t>
+      </w:r>
+    </w:p>
+    <w:p>
+      <w:pPr>
+        <w:pStyle w:val="Luettelokappale"/>
+        <w:numPr>
+          <w:ilvl w:val="2"/>
+          <w:numId w:val="1"/>
+        </w:numPr>
+        <w:rPr>
+          <w:lang w:val="en-US"/>
+        </w:rPr>
+      </w:pPr>
+      <w:r>
+        <w:rPr>
+          <w:lang w:val="en-US"/>
+        </w:rPr>
         <w:t>Requirements:</w:t>
       </w:r>
     </w:p>
@@ -445,109 +2302,62 @@
         <w:rPr>
           <w:lang w:val="en-US"/>
         </w:rPr>
-        <w:t>Cherry MX Brown switches</w:t>
-      </w:r>
-    </w:p>
-    <w:p>
-      <w:pPr>
-        <w:pStyle w:val="Luettelokappale"/>
-        <w:numPr>
-          <w:ilvl w:val="3"/>
-          <w:numId w:val="1"/>
-        </w:numPr>
-        <w:rPr>
-          <w:lang w:val="en-US"/>
-        </w:rPr>
-      </w:pPr>
-      <w:r>
-        <w:rPr>
-          <w:lang w:val="en-US"/>
-        </w:rPr>
-        <w:t>Heavy aluminum case</w:t>
-      </w:r>
-    </w:p>
-    <w:p>
-      <w:pPr>
-        <w:pStyle w:val="Luettelokappale"/>
-        <w:numPr>
-          <w:ilvl w:val="3"/>
-          <w:numId w:val="1"/>
-        </w:numPr>
-        <w:rPr>
-          <w:lang w:val="en-US"/>
-        </w:rPr>
-      </w:pPr>
-      <w:r>
-        <w:rPr>
-          <w:lang w:val="en-US"/>
-        </w:rPr>
-        <w:t>TKL layout</w:t>
-      </w:r>
-    </w:p>
-    <w:p>
-      <w:pPr>
-        <w:pStyle w:val="Luettelokappale"/>
-        <w:numPr>
-          <w:ilvl w:val="3"/>
-          <w:numId w:val="1"/>
-        </w:numPr>
-        <w:rPr>
-          <w:lang w:val="en-US"/>
-        </w:rPr>
-      </w:pPr>
-      <w:r>
-        <w:rPr>
-          <w:lang w:val="en-US"/>
-        </w:rPr>
-        <w:t>USB C cable</w:t>
-      </w:r>
-    </w:p>
-    <w:p>
-      <w:pPr>
-        <w:pStyle w:val="Luettelokappale"/>
-        <w:numPr>
-          <w:ilvl w:val="3"/>
-          <w:numId w:val="1"/>
-        </w:numPr>
-        <w:rPr>
-          <w:lang w:val="en-US"/>
-        </w:rPr>
-      </w:pPr>
-      <w:r>
-        <w:rPr>
-          <w:lang w:val="en-US"/>
-        </w:rPr>
-        <w:t>ANSI layout</w:t>
-      </w:r>
-    </w:p>
-    <w:p>
-      <w:pPr>
-        <w:pStyle w:val="Luettelokappale"/>
-        <w:numPr>
-          <w:ilvl w:val="3"/>
-          <w:numId w:val="1"/>
-        </w:numPr>
-        <w:rPr>
-          <w:lang w:val="en-US"/>
-        </w:rPr>
-      </w:pPr>
-      <w:r>
-        <w:rPr>
-          <w:lang w:val="en-US"/>
-        </w:rPr>
-        <w:t xml:space="preserve">Sleek and </w:t>
-      </w:r>
-      <w:r>
-        <w:rPr>
-          <w:lang w:val="en-US"/>
-        </w:rPr>
-        <w:t>aesthetically good looking</w:t>
-      </w:r>
-      <w:r>
-        <w:rPr>
-          <w:lang w:val="en-US"/>
-        </w:rPr>
-        <w:t xml:space="preserve"> design</w:t>
+        <w:t xml:space="preserve">Wanted to use BAV70 diodes, since less components would be </w:t>
+      </w:r>
+      <w:r>
+        <w:rPr>
+          <w:lang w:val="en-US"/>
+        </w:rPr>
+        <w:t>needed</w:t>
+      </w:r>
+      <w:r>
+        <w:rPr>
+          <w:lang w:val="en-US"/>
+        </w:rPr>
+        <w:t>. It makes the PCB more clean and easier to route the tra</w:t>
+      </w:r>
+      <w:r>
+        <w:rPr>
+          <w:lang w:val="en-US"/>
+        </w:rPr>
+        <w:t>ces.</w:t>
+      </w:r>
+    </w:p>
+    <w:p>
+      <w:pPr>
+        <w:pStyle w:val="Luettelokappale"/>
+        <w:numPr>
+          <w:ilvl w:val="0"/>
+          <w:numId w:val="1"/>
+        </w:numPr>
+        <w:rPr>
+          <w:lang w:val="en-US"/>
+        </w:rPr>
+      </w:pPr>
+      <w:r>
+        <w:rPr>
+          <w:lang w:val="en-US"/>
+        </w:rPr>
+        <w:lastRenderedPageBreak/>
+        <w:t>Component manufacturing</w:t>
+      </w:r>
+    </w:p>
+    <w:p>
+      <w:pPr>
+        <w:pStyle w:val="Luettelokappale"/>
+        <w:numPr>
+          <w:ilvl w:val="1"/>
+          <w:numId w:val="1"/>
+        </w:numPr>
+        <w:rPr>
+          <w:lang w:val="en-US"/>
+        </w:rPr>
+      </w:pPr>
+      <w:r>
+        <w:rPr>
+          <w:lang w:val="en-US"/>
+        </w:rPr>
+        <w:t>Case and jig CAM</w:t>
       </w:r>
     </w:p>
     <w:p>
@@ -565,25 +2375,7 @@
         <w:rPr>
           <w:lang w:val="en-US"/>
         </w:rPr>
-        <w:t>All requirements should be met</w:t>
-      </w:r>
-      <w:r>
-        <w:rPr>
-          <w:lang w:val="en-US"/>
-        </w:rPr>
-        <w:t xml:space="preserve">. </w:t>
-      </w:r>
-      <w:r>
-        <w:rPr>
-          <w:lang w:val="en-US"/>
-        </w:rPr>
-        <w:t>Keyboard assembly should be as cheap as possible</w:t>
-      </w:r>
-      <w:r>
-        <w:rPr>
-          <w:lang w:val="en-US"/>
-        </w:rPr>
-        <w:t xml:space="preserve"> when requirements are met.</w:t>
+        <w:t>All mechanical parts were designed using Siemens NX. CAM was done using Siemens CAM feature.</w:t>
       </w:r>
     </w:p>
     <w:p>
@@ -601,7 +2393,7 @@
         <w:rPr>
           <w:lang w:val="en-US"/>
         </w:rPr>
-        <w:t>Switches</w:t>
+        <w:t>Case machining</w:t>
       </w:r>
     </w:p>
     <w:p>
@@ -619,50 +2411,51 @@
         <w:rPr>
           <w:lang w:val="en-US"/>
         </w:rPr>
-        <w:t>My previous keyboard had Kailh</w:t>
-      </w:r>
-      <w:r>
-        <w:rPr>
-          <w:lang w:val="en-US"/>
-        </w:rPr>
-        <w:t xml:space="preserve"> </w:t>
-      </w:r>
-      <w:r>
-        <w:rPr>
-          <w:lang w:val="en-US"/>
-        </w:rPr>
-        <w:t xml:space="preserve">Blue switches. This switch type </w:t>
-      </w:r>
-      <w:r>
-        <w:rPr>
-          <w:lang w:val="en-US"/>
-        </w:rPr>
-        <w:t xml:space="preserve">is tactile and loud. </w:t>
-      </w:r>
-      <w:r>
-        <w:rPr>
-          <w:lang w:val="en-US"/>
-        </w:rPr>
-        <w:t xml:space="preserve">I like the tactical bump while typing, but prefer more silent keys, so I </w:t>
-      </w:r>
-      <w:r>
-        <w:rPr>
-          <w:lang w:val="en-US"/>
-        </w:rPr>
-        <w:lastRenderedPageBreak/>
-        <w:t>chose Cherry MX Brown</w:t>
-      </w:r>
-      <w:r>
-        <w:rPr>
-          <w:lang w:val="en-US"/>
-        </w:rPr>
-        <w:t xml:space="preserve"> switches. </w:t>
-      </w:r>
-      <w:r>
-        <w:rPr>
-          <w:lang w:val="en-US"/>
-        </w:rPr>
-        <w:t>They are tactile but more silent compared to Kailh Blue.</w:t>
+        <w:t>Case was machined using HAAS UMC750</w:t>
+      </w:r>
+      <w:r>
+        <w:rPr>
+          <w:lang w:val="en-US"/>
+        </w:rPr>
+        <w:t xml:space="preserve"> milling center.</w:t>
+      </w:r>
+      <w:r>
+        <w:rPr>
+          <w:lang w:val="en-US"/>
+        </w:rPr>
+        <w:t xml:space="preserve"> It has a capability of milling in five degrees of freedom, but only 3 was needed. Forth </w:t>
+      </w:r>
+      <w:proofErr w:type="spellStart"/>
+      <w:r>
+        <w:rPr>
+          <w:lang w:val="en-US"/>
+        </w:rPr>
+        <w:t>dof</w:t>
+      </w:r>
+      <w:proofErr w:type="spellEnd"/>
+      <w:r>
+        <w:rPr>
+          <w:lang w:val="en-US"/>
+        </w:rPr>
+        <w:t xml:space="preserve"> was helpful for cutting the angles.</w:t>
+      </w:r>
+    </w:p>
+    <w:p>
+      <w:pPr>
+        <w:pStyle w:val="Luettelokappale"/>
+        <w:numPr>
+          <w:ilvl w:val="1"/>
+          <w:numId w:val="1"/>
+        </w:numPr>
+        <w:rPr>
+          <w:lang w:val="en-US"/>
+        </w:rPr>
+      </w:pPr>
+      <w:r>
+        <w:rPr>
+          <w:lang w:val="en-US"/>
+        </w:rPr>
+        <w:t>Plate laser cutting</w:t>
       </w:r>
     </w:p>
     <w:p>
@@ -680,13 +2473,63 @@
         <w:rPr>
           <w:lang w:val="en-US"/>
         </w:rPr>
-        <w:t xml:space="preserve">I found cheap used keyboard from tori.fi that had the switches that I wanted. I bought it and removed all keycaps form the PCB for my own use. </w:t>
-      </w:r>
-      <w:r>
-        <w:rPr>
-          <w:lang w:val="en-US"/>
-        </w:rPr>
-        <w:t>The PCB also had leds for every key, haven’t decided yet what to do with them.</w:t>
+        <w:t xml:space="preserve">First test version was 3d-printed. It had to be in two parts because the whole plate didn’t fit the 3d-printer. Tolerances for the holes were bit off and some filing work needed to be done to fit the switches into the holes in the plate. Test plate fit </w:t>
+      </w:r>
+      <w:r>
+        <w:rPr>
+          <w:lang w:val="en-US"/>
+        </w:rPr>
+        <w:t>nicely,</w:t>
+      </w:r>
+      <w:r>
+        <w:rPr>
+          <w:lang w:val="en-US"/>
+        </w:rPr>
+        <w:t xml:space="preserve"> and switches aligned well with the PCB. Next the plate was cut out of aluminum with laser cutting.</w:t>
+      </w:r>
+    </w:p>
+    <w:p>
+      <w:pPr>
+        <w:rPr>
+          <w:lang w:val="en-US"/>
+        </w:rPr>
+      </w:pPr>
+    </w:p>
+    <w:p>
+      <w:pPr>
+        <w:rPr>
+          <w:lang w:val="en-US"/>
+        </w:rPr>
+      </w:pPr>
+      <w:r>
+        <w:rPr>
+          <w:lang w:val="en-US"/>
+        </w:rPr>
+        <w:t>Methods, e</w:t>
+      </w:r>
+      <w:r>
+        <w:rPr>
+          <w:lang w:val="en-US"/>
+        </w:rPr>
+        <w:t>lectrical section</w:t>
+      </w:r>
+    </w:p>
+    <w:p>
+      <w:pPr>
+        <w:pStyle w:val="Luettelokappale"/>
+        <w:numPr>
+          <w:ilvl w:val="0"/>
+          <w:numId w:val="1"/>
+        </w:numPr>
+        <w:rPr>
+          <w:lang w:val="en-US"/>
+        </w:rPr>
+      </w:pPr>
+      <w:r>
+        <w:rPr>
+          <w:lang w:val="en-US"/>
+        </w:rPr>
+        <w:t>PCB design</w:t>
       </w:r>
     </w:p>
     <w:p>
@@ -704,31 +2547,25 @@
         <w:rPr>
           <w:lang w:val="en-US"/>
         </w:rPr>
-        <w:t>Keyboard units</w:t>
-      </w:r>
-    </w:p>
-    <w:p>
-      <w:pPr>
-        <w:pStyle w:val="Luettelokappale"/>
-        <w:numPr>
-          <w:ilvl w:val="2"/>
-          <w:numId w:val="1"/>
-        </w:numPr>
-        <w:rPr>
-          <w:lang w:val="en-US"/>
-        </w:rPr>
-      </w:pPr>
-      <w:r>
-        <w:rPr>
-          <w:lang w:val="en-US"/>
-        </w:rPr>
-        <w:t>One key is 1 unit etc.</w:t>
-      </w:r>
-      <w:r>
-        <w:rPr>
-          <w:lang w:val="en-US"/>
-        </w:rPr>
-        <w:t xml:space="preserve"> :D</w:t>
+        <w:t>Problem in v1</w:t>
+      </w:r>
+    </w:p>
+    <w:p>
+      <w:pPr>
+        <w:pStyle w:val="Luettelokappale"/>
+        <w:numPr>
+          <w:ilvl w:val="0"/>
+          <w:numId w:val="1"/>
+        </w:numPr>
+        <w:rPr>
+          <w:lang w:val="en-US"/>
+        </w:rPr>
+      </w:pPr>
+      <w:r>
+        <w:rPr>
+          <w:lang w:val="en-US"/>
+        </w:rPr>
+        <w:t>Testing and debugging</w:t>
       </w:r>
     </w:p>
     <w:p>
@@ -746,777 +2583,6 @@
         <w:rPr>
           <w:lang w:val="en-US"/>
         </w:rPr>
-        <w:t>Plate</w:t>
-      </w:r>
-    </w:p>
-    <w:p>
-      <w:pPr>
-        <w:pStyle w:val="Luettelokappale"/>
-        <w:numPr>
-          <w:ilvl w:val="2"/>
-          <w:numId w:val="1"/>
-        </w:numPr>
-        <w:rPr>
-          <w:lang w:val="en-US"/>
-        </w:rPr>
-      </w:pPr>
-      <w:r>
-        <w:rPr>
-          <w:lang w:val="en-US"/>
-        </w:rPr>
-        <w:t xml:space="preserve">Plate is the piece locking the keycaps in place. </w:t>
-      </w:r>
-      <w:r>
-        <w:rPr>
-          <w:lang w:val="en-US"/>
-        </w:rPr>
-        <w:t>Plate is secured to the case. Plate will be visible at least in</w:t>
-      </w:r>
-      <w:r>
-        <w:rPr>
-          <w:lang w:val="en-US"/>
-        </w:rPr>
-        <w:t xml:space="preserve"> the</w:t>
-      </w:r>
-      <w:r>
-        <w:rPr>
-          <w:lang w:val="en-US"/>
-        </w:rPr>
-        <w:t xml:space="preserve"> right side of the keyboard</w:t>
-      </w:r>
-      <w:r>
-        <w:rPr>
-          <w:lang w:val="en-US"/>
-        </w:rPr>
-        <w:t xml:space="preserve"> when fully assembled. Since the case is made from aluminum, the plate should be too. This </w:t>
-      </w:r>
-      <w:r>
-        <w:rPr>
-          <w:lang w:val="en-US"/>
-        </w:rPr>
-        <w:t>matches the materials and gives better structural properties compared to e.g. PLA plastic.</w:t>
-      </w:r>
-    </w:p>
-    <w:p>
-      <w:pPr>
-        <w:pStyle w:val="Luettelokappale"/>
-        <w:numPr>
-          <w:ilvl w:val="2"/>
-          <w:numId w:val="1"/>
-        </w:numPr>
-        <w:rPr>
-          <w:lang w:val="en-US"/>
-        </w:rPr>
-      </w:pPr>
-      <w:r>
-        <w:rPr>
-          <w:lang w:val="en-US"/>
-        </w:rPr>
-        <w:t xml:space="preserve">I didn’t know where to start with the PCB </w:t>
-      </w:r>
-      <w:r>
-        <w:rPr>
-          <w:lang w:val="en-US"/>
-        </w:rPr>
-        <w:t>design,</w:t>
-      </w:r>
-      <w:r>
-        <w:rPr>
-          <w:lang w:val="en-US"/>
-        </w:rPr>
-        <w:t xml:space="preserve"> so I searched online for </w:t>
-      </w:r>
-      <w:r>
-        <w:rPr>
-          <w:lang w:val="en-US"/>
-        </w:rPr>
-        <w:t>open-source</w:t>
-      </w:r>
-      <w:r>
-        <w:rPr>
-          <w:lang w:val="en-US"/>
-        </w:rPr>
-        <w:t xml:space="preserve"> PCB projects. I found one that was based on Hineyboard h88. </w:t>
-      </w:r>
-      <w:r>
-        <w:rPr>
-          <w:lang w:val="en-US"/>
-        </w:rPr>
-        <w:t xml:space="preserve">Differing from normal TKL, this keyboard had F13 extra function key. </w:t>
-      </w:r>
-      <w:r>
-        <w:rPr>
-          <w:lang w:val="en-US"/>
-        </w:rPr>
-        <w:t xml:space="preserve">The keyboard layout was </w:t>
-      </w:r>
-      <w:r>
-        <w:rPr>
-          <w:lang w:val="en-US"/>
-        </w:rPr>
-        <w:t>what I wanted</w:t>
-      </w:r>
-      <w:r>
-        <w:rPr>
-          <w:lang w:val="en-US"/>
-        </w:rPr>
-        <w:t>,</w:t>
-      </w:r>
-      <w:r>
-        <w:rPr>
-          <w:lang w:val="en-US"/>
-        </w:rPr>
-        <w:t xml:space="preserve"> the board looked </w:t>
-      </w:r>
-      <w:r>
-        <w:rPr>
-          <w:lang w:val="en-US"/>
-        </w:rPr>
-        <w:t>good,</w:t>
-      </w:r>
-      <w:r>
-        <w:rPr>
-          <w:lang w:val="en-US"/>
-        </w:rPr>
-        <w:t xml:space="preserve"> </w:t>
-      </w:r>
-      <w:r>
-        <w:rPr>
-          <w:lang w:val="en-US"/>
-        </w:rPr>
-        <w:t xml:space="preserve">and the project well made, </w:t>
-      </w:r>
-      <w:r>
-        <w:rPr>
-          <w:lang w:val="en-US"/>
-        </w:rPr>
-        <w:t xml:space="preserve">so I decided to order </w:t>
-      </w:r>
-      <w:r>
-        <w:rPr>
-          <w:lang w:val="en-US"/>
-        </w:rPr>
-        <w:t>the board</w:t>
-      </w:r>
-      <w:r>
-        <w:rPr>
-          <w:lang w:val="en-US"/>
-        </w:rPr>
-        <w:t xml:space="preserve"> from JLCPCB.</w:t>
-      </w:r>
-      <w:r>
-        <w:rPr>
-          <w:lang w:val="en-US"/>
-        </w:rPr>
-        <w:t xml:space="preserve"> Wh</w:t>
-      </w:r>
-      <w:r>
-        <w:rPr>
-          <w:lang w:val="en-US"/>
-        </w:rPr>
-        <w:t>ile</w:t>
-      </w:r>
-      <w:r>
-        <w:rPr>
-          <w:lang w:val="en-US"/>
-        </w:rPr>
-        <w:t xml:space="preserve"> testing the </w:t>
-      </w:r>
-      <w:r>
-        <w:rPr>
-          <w:lang w:val="en-US"/>
-        </w:rPr>
-        <w:t>board,</w:t>
-      </w:r>
-      <w:r>
-        <w:rPr>
-          <w:lang w:val="en-US"/>
-        </w:rPr>
-        <w:t xml:space="preserve"> it turned out that the switch matrix was completely off, every second key was the same as the key before.</w:t>
-      </w:r>
-      <w:r>
-        <w:rPr>
-          <w:lang w:val="en-US"/>
-        </w:rPr>
-        <w:t xml:space="preserve"> </w:t>
-      </w:r>
-      <w:r>
-        <w:rPr>
-          <w:lang w:val="en-US"/>
-        </w:rPr>
-        <w:t xml:space="preserve">Because of this I needed to redo the matrix with correct connections. </w:t>
-      </w:r>
-      <w:r>
-        <w:rPr>
-          <w:lang w:val="en-US"/>
-        </w:rPr>
-        <w:t xml:space="preserve">This required a lot of </w:t>
-      </w:r>
-      <w:r>
-        <w:rPr>
-          <w:lang w:val="en-US"/>
-        </w:rPr>
-        <w:t>time because</w:t>
-      </w:r>
-      <w:r>
-        <w:rPr>
-          <w:lang w:val="en-US"/>
-        </w:rPr>
-        <w:t xml:space="preserve"> I wasn’t familiar with keyboard PCB design.</w:t>
-      </w:r>
-      <w:r>
-        <w:rPr>
-          <w:lang w:val="en-US"/>
-        </w:rPr>
-        <w:t xml:space="preserve"> </w:t>
-      </w:r>
-    </w:p>
-    <w:p>
-      <w:pPr>
-        <w:pStyle w:val="Luettelokappale"/>
-        <w:numPr>
-          <w:ilvl w:val="2"/>
-          <w:numId w:val="1"/>
-        </w:numPr>
-        <w:rPr>
-          <w:lang w:val="en-US"/>
-        </w:rPr>
-      </w:pPr>
-      <w:r>
-        <w:rPr>
-          <w:lang w:val="en-US"/>
-        </w:rPr>
-        <w:t xml:space="preserve">There </w:t>
-      </w:r>
-      <w:r>
-        <w:rPr>
-          <w:lang w:val="en-US"/>
-        </w:rPr>
-        <w:t>were</w:t>
-      </w:r>
-      <w:r>
-        <w:rPr>
-          <w:lang w:val="en-US"/>
-        </w:rPr>
-        <w:t xml:space="preserve"> still few mistakes in PCB version 2. </w:t>
-      </w:r>
-      <w:r>
-        <w:rPr>
-          <w:lang w:val="en-US"/>
-        </w:rPr>
-        <w:t xml:space="preserve">Two buttons were still tied to the same row and column, which made them register as the same button. </w:t>
-      </w:r>
-      <w:r>
-        <w:rPr>
-          <w:lang w:val="en-US"/>
-        </w:rPr>
-        <w:t>This was fixed by cutting the column trace on the PCB and rerouting it to the correct column using jumper wire.</w:t>
-      </w:r>
-    </w:p>
-    <w:p>
-      <w:pPr>
-        <w:pStyle w:val="Luettelokappale"/>
-        <w:numPr>
-          <w:ilvl w:val="1"/>
-          <w:numId w:val="1"/>
-        </w:numPr>
-        <w:rPr>
-          <w:lang w:val="en-US"/>
-        </w:rPr>
-      </w:pPr>
-      <w:r>
-        <w:rPr>
-          <w:lang w:val="en-US"/>
-        </w:rPr>
-        <w:t>Switch stabilizers</w:t>
-      </w:r>
-    </w:p>
-    <w:p>
-      <w:pPr>
-        <w:pStyle w:val="Luettelokappale"/>
-        <w:numPr>
-          <w:ilvl w:val="2"/>
-          <w:numId w:val="1"/>
-        </w:numPr>
-        <w:rPr>
-          <w:lang w:val="en-US"/>
-        </w:rPr>
-      </w:pPr>
-      <w:r>
-        <w:rPr>
-          <w:lang w:val="en-US"/>
-        </w:rPr>
-        <w:t>For longer keycaps that are longer than 2 units, i</w:t>
-      </w:r>
-      <w:r>
-        <w:rPr>
-          <w:lang w:val="en-US"/>
-        </w:rPr>
-        <w:t>t is required to have switch stabilizer. The stabilizer consists of two buttons and a rod connecting them. When the key is pressed, the keycap is supported from the whole area, and it makes the keypress more stable and haptically better.</w:t>
-      </w:r>
-    </w:p>
-    <w:p>
-      <w:pPr>
-        <w:pStyle w:val="Luettelokappale"/>
-        <w:numPr>
-          <w:ilvl w:val="2"/>
-          <w:numId w:val="1"/>
-        </w:numPr>
-        <w:rPr>
-          <w:lang w:val="en-US"/>
-        </w:rPr>
-      </w:pPr>
-      <w:r>
-        <w:rPr>
-          <w:lang w:val="en-US"/>
-        </w:rPr>
-        <w:t>Problem with plate</w:t>
-      </w:r>
-      <w:r>
-        <w:rPr>
-          <w:lang w:val="en-US"/>
-        </w:rPr>
-        <w:t>.</w:t>
-      </w:r>
-    </w:p>
-    <w:p>
-      <w:pPr>
-        <w:pStyle w:val="Luettelokappale"/>
-        <w:numPr>
-          <w:ilvl w:val="1"/>
-          <w:numId w:val="1"/>
-        </w:numPr>
-        <w:rPr>
-          <w:lang w:val="en-US"/>
-        </w:rPr>
-      </w:pPr>
-      <w:r>
-        <w:rPr>
-          <w:lang w:val="en-US"/>
-        </w:rPr>
-        <w:t>PCB</w:t>
-      </w:r>
-    </w:p>
-    <w:p>
-      <w:pPr>
-        <w:pStyle w:val="Luettelokappale"/>
-        <w:numPr>
-          <w:ilvl w:val="2"/>
-          <w:numId w:val="1"/>
-        </w:numPr>
-        <w:rPr>
-          <w:lang w:val="en-US"/>
-        </w:rPr>
-      </w:pPr>
-      <w:r>
-        <w:rPr>
-          <w:lang w:val="en-US"/>
-        </w:rPr>
-        <w:t>It is possible to buy</w:t>
-      </w:r>
-      <w:r>
-        <w:rPr>
-          <w:lang w:val="en-US"/>
-        </w:rPr>
-        <w:t xml:space="preserve"> </w:t>
-      </w:r>
-      <w:r>
-        <w:rPr>
-          <w:lang w:val="en-US"/>
-        </w:rPr>
-        <w:t>readymade</w:t>
-      </w:r>
-      <w:r>
-        <w:rPr>
-          <w:lang w:val="en-US"/>
-        </w:rPr>
-        <w:t xml:space="preserve"> keyboard PCBs, but I wanted to make my own, because</w:t>
-      </w:r>
-      <w:r>
-        <w:rPr>
-          <w:lang w:val="en-US"/>
-        </w:rPr>
-        <w:t>:</w:t>
-      </w:r>
-    </w:p>
-    <w:p>
-      <w:pPr>
-        <w:pStyle w:val="Luettelokappale"/>
-        <w:numPr>
-          <w:ilvl w:val="3"/>
-          <w:numId w:val="1"/>
-        </w:numPr>
-        <w:rPr>
-          <w:lang w:val="en-US"/>
-        </w:rPr>
-      </w:pPr>
-      <w:r>
-        <w:rPr>
-          <w:lang w:val="en-US"/>
-        </w:rPr>
-        <w:t>I have experience in PCB design.</w:t>
-      </w:r>
-    </w:p>
-    <w:p>
-      <w:pPr>
-        <w:pStyle w:val="Luettelokappale"/>
-        <w:numPr>
-          <w:ilvl w:val="3"/>
-          <w:numId w:val="1"/>
-        </w:numPr>
-        <w:rPr>
-          <w:lang w:val="en-US"/>
-        </w:rPr>
-      </w:pPr>
-      <w:r>
-        <w:rPr>
-          <w:lang w:val="en-US"/>
-        </w:rPr>
-        <w:t>It is cheaper to make one yourself.</w:t>
-      </w:r>
-    </w:p>
-    <w:p>
-      <w:pPr>
-        <w:pStyle w:val="Luettelokappale"/>
-        <w:numPr>
-          <w:ilvl w:val="3"/>
-          <w:numId w:val="1"/>
-        </w:numPr>
-        <w:rPr>
-          <w:lang w:val="en-US"/>
-        </w:rPr>
-      </w:pPr>
-      <w:r>
-        <w:rPr>
-          <w:lang w:val="en-US"/>
-        </w:rPr>
-        <w:t xml:space="preserve">I wanted to know how keyboards work. </w:t>
-      </w:r>
-    </w:p>
-    <w:p>
-      <w:pPr>
-        <w:pStyle w:val="Luettelokappale"/>
-        <w:numPr>
-          <w:ilvl w:val="3"/>
-          <w:numId w:val="1"/>
-        </w:numPr>
-        <w:rPr>
-          <w:lang w:val="en-US"/>
-        </w:rPr>
-      </w:pPr>
-      <w:r>
-        <w:rPr>
-          <w:lang w:val="en-US"/>
-        </w:rPr>
-        <w:t xml:space="preserve">I designed the </w:t>
-      </w:r>
-      <w:r>
-        <w:rPr>
-          <w:lang w:val="en-US"/>
-        </w:rPr>
-        <w:t>case,</w:t>
-      </w:r>
-      <w:r>
-        <w:rPr>
-          <w:lang w:val="en-US"/>
-        </w:rPr>
-        <w:t xml:space="preserve"> so I needed the PCB to fit and be able to be secured to the case.</w:t>
-      </w:r>
-    </w:p>
-    <w:p>
-      <w:pPr>
-        <w:pStyle w:val="Luettelokappale"/>
-        <w:numPr>
-          <w:ilvl w:val="2"/>
-          <w:numId w:val="1"/>
-        </w:numPr>
-        <w:rPr>
-          <w:lang w:val="en-US"/>
-        </w:rPr>
-      </w:pPr>
-      <w:r>
-        <w:rPr>
-          <w:lang w:val="en-US"/>
-        </w:rPr>
-        <w:t>Requirements:</w:t>
-      </w:r>
-    </w:p>
-    <w:p>
-      <w:pPr>
-        <w:pStyle w:val="Luettelokappale"/>
-        <w:numPr>
-          <w:ilvl w:val="3"/>
-          <w:numId w:val="1"/>
-        </w:numPr>
-        <w:rPr>
-          <w:lang w:val="en-US"/>
-        </w:rPr>
-      </w:pPr>
-      <w:r>
-        <w:rPr>
-          <w:lang w:val="en-US"/>
-        </w:rPr>
-        <w:t xml:space="preserve">Wanted to use BAV70 diodes, since less components would be </w:t>
-      </w:r>
-      <w:r>
-        <w:rPr>
-          <w:lang w:val="en-US"/>
-        </w:rPr>
-        <w:t>needed</w:t>
-      </w:r>
-      <w:r>
-        <w:rPr>
-          <w:lang w:val="en-US"/>
-        </w:rPr>
-        <w:t>. It makes the PCB more clean and easier to route the tra</w:t>
-      </w:r>
-      <w:r>
-        <w:rPr>
-          <w:lang w:val="en-US"/>
-        </w:rPr>
-        <w:t>ces.</w:t>
-      </w:r>
-    </w:p>
-    <w:p>
-      <w:pPr>
-        <w:pStyle w:val="Luettelokappale"/>
-        <w:numPr>
-          <w:ilvl w:val="0"/>
-          <w:numId w:val="1"/>
-        </w:numPr>
-        <w:rPr>
-          <w:lang w:val="en-US"/>
-        </w:rPr>
-      </w:pPr>
-      <w:r>
-        <w:rPr>
-          <w:lang w:val="en-US"/>
-        </w:rPr>
-        <w:t>Component manufacturing</w:t>
-      </w:r>
-    </w:p>
-    <w:p>
-      <w:pPr>
-        <w:pStyle w:val="Luettelokappale"/>
-        <w:numPr>
-          <w:ilvl w:val="1"/>
-          <w:numId w:val="1"/>
-        </w:numPr>
-        <w:rPr>
-          <w:lang w:val="en-US"/>
-        </w:rPr>
-      </w:pPr>
-      <w:r>
-        <w:rPr>
-          <w:lang w:val="en-US"/>
-        </w:rPr>
-        <w:t>Case and jig CAM</w:t>
-      </w:r>
-    </w:p>
-    <w:p>
-      <w:pPr>
-        <w:pStyle w:val="Luettelokappale"/>
-        <w:numPr>
-          <w:ilvl w:val="2"/>
-          <w:numId w:val="1"/>
-        </w:numPr>
-        <w:rPr>
-          <w:lang w:val="en-US"/>
-        </w:rPr>
-      </w:pPr>
-      <w:r>
-        <w:rPr>
-          <w:lang w:val="en-US"/>
-        </w:rPr>
-        <w:t>All mechanical parts were designed using Siemens NX. CAM was done using Siemens CAM feature.</w:t>
-      </w:r>
-    </w:p>
-    <w:p>
-      <w:pPr>
-        <w:pStyle w:val="Luettelokappale"/>
-        <w:numPr>
-          <w:ilvl w:val="1"/>
-          <w:numId w:val="1"/>
-        </w:numPr>
-        <w:rPr>
-          <w:lang w:val="en-US"/>
-        </w:rPr>
-      </w:pPr>
-      <w:r>
-        <w:rPr>
-          <w:lang w:val="en-US"/>
-        </w:rPr>
-        <w:lastRenderedPageBreak/>
-        <w:t>Case machining</w:t>
-      </w:r>
-    </w:p>
-    <w:p>
-      <w:pPr>
-        <w:pStyle w:val="Luettelokappale"/>
-        <w:numPr>
-          <w:ilvl w:val="2"/>
-          <w:numId w:val="1"/>
-        </w:numPr>
-        <w:rPr>
-          <w:lang w:val="en-US"/>
-        </w:rPr>
-      </w:pPr>
-      <w:r>
-        <w:rPr>
-          <w:lang w:val="en-US"/>
-        </w:rPr>
-        <w:t>Case was machined using HAAS UMC750</w:t>
-      </w:r>
-      <w:r>
-        <w:rPr>
-          <w:lang w:val="en-US"/>
-        </w:rPr>
-        <w:t xml:space="preserve"> milling center.</w:t>
-      </w:r>
-      <w:r>
-        <w:rPr>
-          <w:lang w:val="en-US"/>
-        </w:rPr>
-        <w:t xml:space="preserve"> It has a capability of milling in five degrees of freedom, but only 3 was needed. Forth dof was helpful for cutting the angles.</w:t>
-      </w:r>
-    </w:p>
-    <w:p>
-      <w:pPr>
-        <w:pStyle w:val="Luettelokappale"/>
-        <w:numPr>
-          <w:ilvl w:val="1"/>
-          <w:numId w:val="1"/>
-        </w:numPr>
-        <w:rPr>
-          <w:lang w:val="en-US"/>
-        </w:rPr>
-      </w:pPr>
-      <w:r>
-        <w:rPr>
-          <w:lang w:val="en-US"/>
-        </w:rPr>
-        <w:t>Plate laser cutting</w:t>
-      </w:r>
-    </w:p>
-    <w:p>
-      <w:pPr>
-        <w:pStyle w:val="Luettelokappale"/>
-        <w:numPr>
-          <w:ilvl w:val="2"/>
-          <w:numId w:val="1"/>
-        </w:numPr>
-        <w:rPr>
-          <w:lang w:val="en-US"/>
-        </w:rPr>
-      </w:pPr>
-      <w:r>
-        <w:rPr>
-          <w:lang w:val="en-US"/>
-        </w:rPr>
-        <w:t xml:space="preserve">First test version was 3d-printed. It had to be in two parts because the whole plate didn’t fit the 3d-printer. Tolerances for the holes were bit off and some filing work needed to be done to fit the switches into the holes in the plate. Test plate fit </w:t>
-      </w:r>
-      <w:r>
-        <w:rPr>
-          <w:lang w:val="en-US"/>
-        </w:rPr>
-        <w:t>nicely,</w:t>
-      </w:r>
-      <w:r>
-        <w:rPr>
-          <w:lang w:val="en-US"/>
-        </w:rPr>
-        <w:t xml:space="preserve"> and switches aligned well with the PCB. Next the plate was cut out of aluminum with laser cutting.</w:t>
-      </w:r>
-    </w:p>
-    <w:p>
-      <w:pPr>
-        <w:rPr>
-          <w:lang w:val="en-US"/>
-        </w:rPr>
-      </w:pPr>
-    </w:p>
-    <w:p>
-      <w:pPr>
-        <w:rPr>
-          <w:lang w:val="en-US"/>
-        </w:rPr>
-      </w:pPr>
-      <w:r>
-        <w:rPr>
-          <w:lang w:val="en-US"/>
-        </w:rPr>
-        <w:t>Electrical section</w:t>
-      </w:r>
-    </w:p>
-    <w:p>
-      <w:pPr>
-        <w:pStyle w:val="Luettelokappale"/>
-        <w:numPr>
-          <w:ilvl w:val="0"/>
-          <w:numId w:val="1"/>
-        </w:numPr>
-        <w:rPr>
-          <w:lang w:val="en-US"/>
-        </w:rPr>
-      </w:pPr>
-      <w:r>
-        <w:rPr>
-          <w:lang w:val="en-US"/>
-        </w:rPr>
-        <w:t>PCB design</w:t>
-      </w:r>
-    </w:p>
-    <w:p>
-      <w:pPr>
-        <w:pStyle w:val="Luettelokappale"/>
-        <w:numPr>
-          <w:ilvl w:val="1"/>
-          <w:numId w:val="1"/>
-        </w:numPr>
-        <w:rPr>
-          <w:lang w:val="en-US"/>
-        </w:rPr>
-      </w:pPr>
-      <w:r>
-        <w:rPr>
-          <w:lang w:val="en-US"/>
-        </w:rPr>
-        <w:t>Problem in v1</w:t>
-      </w:r>
-    </w:p>
-    <w:p>
-      <w:pPr>
-        <w:pStyle w:val="Luettelokappale"/>
-        <w:numPr>
-          <w:ilvl w:val="0"/>
-          <w:numId w:val="1"/>
-        </w:numPr>
-        <w:rPr>
-          <w:lang w:val="en-US"/>
-        </w:rPr>
-      </w:pPr>
-      <w:r>
-        <w:rPr>
-          <w:lang w:val="en-US"/>
-        </w:rPr>
-        <w:t>Testing and debugging</w:t>
-      </w:r>
-    </w:p>
-    <w:p>
-      <w:pPr>
-        <w:pStyle w:val="Luettelokappale"/>
-        <w:numPr>
-          <w:ilvl w:val="1"/>
-          <w:numId w:val="1"/>
-        </w:numPr>
-        <w:rPr>
-          <w:lang w:val="en-US"/>
-        </w:rPr>
-      </w:pPr>
-      <w:r>
-        <w:rPr>
-          <w:lang w:val="en-US"/>
-        </w:rPr>
         <w:t xml:space="preserve">Communication via </w:t>
       </w:r>
       <w:r>
@@ -1525,18 +2591,6 @@
         </w:rPr>
         <w:t>USB</w:t>
       </w:r>
-    </w:p>
-    <w:p>
-      <w:pPr>
-        <w:pStyle w:val="Luettelokappale"/>
-        <w:numPr>
-          <w:ilvl w:val="1"/>
-          <w:numId w:val="1"/>
-        </w:numPr>
-        <w:rPr>
-          <w:lang w:val="en-US"/>
-        </w:rPr>
-      </w:pPr>
     </w:p>
     <w:p>
       <w:pPr>
@@ -1804,6 +2858,121 @@
           <w:lang w:val="en-US"/>
         </w:rPr>
         <w:t xml:space="preserve">Teams list </w:t>
+      </w:r>
+    </w:p>
+    <w:p>
+      <w:pPr>
+        <w:rPr>
+          <w:lang w:val="en-US"/>
+        </w:rPr>
+      </w:pPr>
+      <w:r>
+        <w:rPr>
+          <w:lang w:val="en-US"/>
+        </w:rPr>
+        <w:t xml:space="preserve">Switch design: The best option was Holy </w:t>
+      </w:r>
+      <w:r>
+        <w:rPr>
+          <w:lang w:val="en-US"/>
+        </w:rPr>
+        <w:t>P</w:t>
+      </w:r>
+      <w:r>
+        <w:rPr>
+          <w:lang w:val="en-US"/>
+        </w:rPr>
+        <w:t>anda switches</w:t>
+      </w:r>
+      <w:r>
+        <w:rPr>
+          <w:lang w:val="en-US"/>
+        </w:rPr>
+        <w:t xml:space="preserve"> which are advertised as the most tactile switches in the world. </w:t>
+      </w:r>
+      <w:r>
+        <w:rPr>
+          <w:lang w:val="en-US"/>
+        </w:rPr>
+        <w:t xml:space="preserve">There was no opportunity to test these switches out, but based on the sound tests they seemed </w:t>
+      </w:r>
+      <w:r>
+        <w:rPr>
+          <w:lang w:val="en-US"/>
+        </w:rPr>
+        <w:t>good</w:t>
+      </w:r>
+      <w:r>
+        <w:rPr>
+          <w:lang w:val="en-US"/>
+        </w:rPr>
+        <w:t xml:space="preserve">. </w:t>
+      </w:r>
+      <w:r>
+        <w:rPr>
+          <w:lang w:val="en-US"/>
+        </w:rPr>
+        <w:t>Unfortunately,</w:t>
+      </w:r>
+      <w:r>
+        <w:rPr>
+          <w:lang w:val="en-US"/>
+        </w:rPr>
+        <w:t xml:space="preserve"> whole set of these switches would’ve costed 70 euros, which made them inaccessible for this project.</w:t>
+      </w:r>
+    </w:p>
+    <w:p>
+      <w:pPr>
+        <w:rPr>
+          <w:lang w:val="en-US"/>
+        </w:rPr>
+      </w:pPr>
+    </w:p>
+    <w:p>
+      <w:pPr>
+        <w:rPr>
+          <w:lang w:val="en-US"/>
+        </w:rPr>
+      </w:pPr>
+    </w:p>
+    <w:p>
+      <w:pPr>
+        <w:rPr>
+          <w:lang w:val="en-US"/>
+        </w:rPr>
+      </w:pPr>
+      <w:proofErr w:type="spellStart"/>
+      <w:r>
+        <w:rPr>
+          <w:lang w:val="en-US"/>
+        </w:rPr>
+        <w:t>Linkit</w:t>
+      </w:r>
+      <w:proofErr w:type="spellEnd"/>
+      <w:r>
+        <w:rPr>
+          <w:lang w:val="en-US"/>
+        </w:rPr>
+        <w:t>:</w:t>
+      </w:r>
+    </w:p>
+    <w:p>
+      <w:pPr>
+        <w:rPr>
+          <w:lang w:val="en-US"/>
+        </w:rPr>
+      </w:pPr>
+      <w:r>
+        <w:rPr>
+          <w:lang w:val="en-US"/>
+        </w:rPr>
+        <w:t xml:space="preserve">[1] </w:t>
+      </w:r>
+      <w:r>
+        <w:rPr>
+          <w:lang w:val="en-US"/>
+        </w:rPr>
+        <w:t>https://drop.com/buy/drop-invyr-holy-panda-mechanical-switches?defaultSelectionIds=977750</w:t>
       </w:r>
     </w:p>
     <w:sectPr>
@@ -1814,6 +2983,83 @@
     </w:sectPr>
   </w:body>
 </w:document>
+</file>
+
+<file path=word/comments.xml><?xml version="1.0" encoding="utf-8"?>
+<w:comments xmlns:wpc="http://schemas.microsoft.com/office/word/2010/wordprocessingCanvas" xmlns:cx="http://schemas.microsoft.com/office/drawing/2014/chartex" xmlns:cx1="http://schemas.microsoft.com/office/drawing/2015/9/8/chartex" xmlns:cx2="http://schemas.microsoft.com/office/drawing/2015/10/21/chartex" xmlns:cx3="http://schemas.microsoft.com/office/drawing/2016/5/9/chartex" xmlns:cx4="http://schemas.microsoft.com/office/drawing/2016/5/10/chartex" xmlns:cx5="http://schemas.microsoft.com/office/drawing/2016/5/11/chartex" xmlns:cx6="http://schemas.microsoft.com/office/drawing/2016/5/12/chartex" xmlns:cx7="http://schemas.microsoft.com/office/drawing/2016/5/13/chartex" xmlns:cx8="http://schemas.microsoft.com/office/drawing/2016/5/14/chartex" xmlns:mc="http://schemas.openxmlformats.org/markup-compatibility/2006" xmlns:aink="http://schemas.microsoft.com/office/drawing/2016/ink" xmlns:am3d="http://schemas.microsoft.com/office/drawing/2017/model3d" xmlns:o="urn:schemas-microsoft-com:office:office" xmlns:oel="http://schemas.microsoft.com/office/2019/extlst" xmlns:r="http://schemas.openxmlformats.org/officeDocument/2006/relationships" xmlns:m="http://schemas.openxmlformats.org/officeDocument/2006/math" xmlns:v="urn:schemas-microsoft-com:vml" xmlns:wp14="http://schemas.microsoft.com/office/word/2010/wordprocessingDrawing" xmlns:wp="http://schemas.openxmlformats.org/drawingml/2006/wordprocessingDrawing" xmlns:w10="urn:schemas-microsoft-com:office:word" xmlns:w="http://schemas.openxmlformats.org/wordprocessingml/2006/main" xmlns:w14="http://schemas.microsoft.com/office/word/2010/wordml" xmlns:w15="http://schemas.microsoft.com/office/word/2012/wordml" xmlns:w16cex="http://schemas.microsoft.com/office/word/2018/wordml/cex" xmlns:w16cid="http://schemas.microsoft.com/office/word/2016/wordml/cid" xmlns:w16="http://schemas.microsoft.com/office/word/2018/wordml" xmlns:w16sdtdh="http://schemas.microsoft.com/office/word/2020/wordml/sdtdatahash" xmlns:w16se="http://schemas.microsoft.com/office/word/2015/wordml/symex" xmlns:wpg="http://schemas.microsoft.com/office/word/2010/wordprocessingGroup" xmlns:wpi="http://schemas.microsoft.com/office/word/2010/wordprocessingInk" xmlns:wne="http://schemas.microsoft.com/office/word/2006/wordml" xmlns:wps="http://schemas.microsoft.com/office/word/2010/wordprocessingShape" mc:Ignorable="w14 w15 w16se w16cid w16 w16cex w16sdtdh wp14">
+  <w:comment w:id="0" w:author="Koivistoinen Pyry" w:date="2023-07-11T11:04:00Z" w:initials="KP">
+    <w:p>
+      <w:pPr>
+        <w:pStyle w:val="Kommentinteksti"/>
+      </w:pPr>
+      <w:r>
+        <w:rPr>
+          <w:rStyle w:val="Kommentinviite"/>
+        </w:rPr>
+        <w:annotationRef/>
+      </w:r>
+      <w:r>
+        <w:t>Onko totta? Näyttäis että kulma pitäis olla suora. Angle auttaa vaan, että näkee mitä kirjoittaa</w:t>
+      </w:r>
+    </w:p>
+  </w:comment>
+  <w:comment w:id="1" w:author="Koivistoinen Pyry" w:date="2023-07-11T11:10:00Z" w:initials="KP">
+    <w:p>
+      <w:pPr>
+        <w:pStyle w:val="Kommentinteksti"/>
+      </w:pPr>
+      <w:r>
+        <w:rPr>
+          <w:rStyle w:val="Kommentinviite"/>
+        </w:rPr>
+        <w:annotationRef/>
+      </w:r>
+      <w:r>
+        <w:t xml:space="preserve">Selitä eri tyyppisistä switcheistä. </w:t>
+      </w:r>
+    </w:p>
+  </w:comment>
+  <w:comment w:id="2" w:author="Koivistoinen Pyry" w:date="2023-07-11T11:10:00Z" w:initials="KP">
+    <w:p>
+      <w:pPr>
+        <w:pStyle w:val="Kommentinteksti"/>
+      </w:pPr>
+      <w:r>
+        <w:rPr>
+          <w:rStyle w:val="Kommentinviite"/>
+        </w:rPr>
+        <w:annotationRef/>
+      </w:r>
+      <w:r>
+        <w:t>Tekninen kuvaus näppäinten koosta ja miten ne on aseteltu yleensä</w:t>
+      </w:r>
+    </w:p>
+  </w:comment>
+</w:comments>
+</file>
+
+<file path=word/commentsExtended.xml><?xml version="1.0" encoding="utf-8"?>
+<w15:commentsEx xmlns:wpc="http://schemas.microsoft.com/office/word/2010/wordprocessingCanvas" xmlns:cx="http://schemas.microsoft.com/office/drawing/2014/chartex" xmlns:cx1="http://schemas.microsoft.com/office/drawing/2015/9/8/chartex" xmlns:cx2="http://schemas.microsoft.com/office/drawing/2015/10/21/chartex" xmlns:cx3="http://schemas.microsoft.com/office/drawing/2016/5/9/chartex" xmlns:cx4="http://schemas.microsoft.com/office/drawing/2016/5/10/chartex" xmlns:cx5="http://schemas.microsoft.com/office/drawing/2016/5/11/chartex" xmlns:cx6="http://schemas.microsoft.com/office/drawing/2016/5/12/chartex" xmlns:cx7="http://schemas.microsoft.com/office/drawing/2016/5/13/chartex" xmlns:cx8="http://schemas.microsoft.com/office/drawing/2016/5/14/chartex" xmlns:mc="http://schemas.openxmlformats.org/markup-compatibility/2006" xmlns:aink="http://schemas.microsoft.com/office/drawing/2016/ink" xmlns:am3d="http://schemas.microsoft.com/office/drawing/2017/model3d" xmlns:o="urn:schemas-microsoft-com:office:office" xmlns:oel="http://schemas.microsoft.com/office/2019/extlst" xmlns:r="http://schemas.openxmlformats.org/officeDocument/2006/relationships" xmlns:m="http://schemas.openxmlformats.org/officeDocument/2006/math" xmlns:v="urn:schemas-microsoft-com:vml" xmlns:wp14="http://schemas.microsoft.com/office/word/2010/wordprocessingDrawing" xmlns:wp="http://schemas.openxmlformats.org/drawingml/2006/wordprocessingDrawing" xmlns:w10="urn:schemas-microsoft-com:office:word" xmlns:w="http://schemas.openxmlformats.org/wordprocessingml/2006/main" xmlns:w14="http://schemas.microsoft.com/office/word/2010/wordml" xmlns:w15="http://schemas.microsoft.com/office/word/2012/wordml" xmlns:w16cex="http://schemas.microsoft.com/office/word/2018/wordml/cex" xmlns:w16cid="http://schemas.microsoft.com/office/word/2016/wordml/cid" xmlns:w16="http://schemas.microsoft.com/office/word/2018/wordml" xmlns:w16sdtdh="http://schemas.microsoft.com/office/word/2020/wordml/sdtdatahash" xmlns:w16se="http://schemas.microsoft.com/office/word/2015/wordml/symex" xmlns:wpg="http://schemas.microsoft.com/office/word/2010/wordprocessingGroup" xmlns:wpi="http://schemas.microsoft.com/office/word/2010/wordprocessingInk" xmlns:wne="http://schemas.microsoft.com/office/word/2006/wordml" xmlns:wps="http://schemas.microsoft.com/office/word/2010/wordprocessingShape" mc:Ignorable="w14 w15 w16se w16cid w16 w16cex w16sdtdh wp14">
+  <w15:commentEx w15:paraId="5A52AC36" w15:done="0"/>
+  <w15:commentEx w15:paraId="18670DF1" w15:done="0"/>
+  <w15:commentEx w15:paraId="25453BB1" w15:done="0"/>
+</w15:commentsEx>
+</file>
+
+<file path=word/commentsExtensible.xml><?xml version="1.0" encoding="utf-8"?>
+<w16cex:commentsExtensible xmlns:wpc="http://schemas.microsoft.com/office/word/2010/wordprocessingCanvas" xmlns:cx="http://schemas.microsoft.com/office/drawing/2014/chartex" xmlns:cx1="http://schemas.microsoft.com/office/drawing/2015/9/8/chartex" xmlns:cx2="http://schemas.microsoft.com/office/drawing/2015/10/21/chartex" xmlns:cx3="http://schemas.microsoft.com/office/drawing/2016/5/9/chartex" xmlns:cx4="http://schemas.microsoft.com/office/drawing/2016/5/10/chartex" xmlns:cx5="http://schemas.microsoft.com/office/drawing/2016/5/11/chartex" xmlns:cx6="http://schemas.microsoft.com/office/drawing/2016/5/12/chartex" xmlns:cx7="http://schemas.microsoft.com/office/drawing/2016/5/13/chartex" xmlns:cx8="http://schemas.microsoft.com/office/drawing/2016/5/14/chartex" xmlns:mc="http://schemas.openxmlformats.org/markup-compatibility/2006" xmlns:aink="http://schemas.microsoft.com/office/drawing/2016/ink" xmlns:am3d="http://schemas.microsoft.com/office/drawing/2017/model3d" xmlns:o="urn:schemas-microsoft-com:office:office" xmlns:oel="http://schemas.microsoft.com/office/2019/extlst" xmlns:r="http://schemas.openxmlformats.org/officeDocument/2006/relationships" xmlns:m="http://schemas.openxmlformats.org/officeDocument/2006/math" xmlns:v="urn:schemas-microsoft-com:vml" xmlns:wp14="http://schemas.microsoft.com/office/word/2010/wordprocessingDrawing" xmlns:wp="http://schemas.openxmlformats.org/drawingml/2006/wordprocessingDrawing" xmlns:w10="urn:schemas-microsoft-com:office:word" xmlns:w="http://schemas.openxmlformats.org/wordprocessingml/2006/main" xmlns:w14="http://schemas.microsoft.com/office/word/2010/wordml" xmlns:w15="http://schemas.microsoft.com/office/word/2012/wordml" xmlns:w16cex="http://schemas.microsoft.com/office/word/2018/wordml/cex" xmlns:w16cid="http://schemas.microsoft.com/office/word/2016/wordml/cid" xmlns:w16="http://schemas.microsoft.com/office/word/2018/wordml" xmlns:w16sdtdh="http://schemas.microsoft.com/office/word/2020/wordml/sdtdatahash" xmlns:w16se="http://schemas.microsoft.com/office/word/2015/wordml/symex" xmlns:wpg="http://schemas.microsoft.com/office/word/2010/wordprocessingGroup" xmlns:wpi="http://schemas.microsoft.com/office/word/2010/wordprocessingInk" xmlns:wne="http://schemas.microsoft.com/office/word/2006/wordml" xmlns:wps="http://schemas.microsoft.com/office/word/2010/wordprocessingShape" mc:Ignorable="w14 w15 w16se w16cid w16 w16cex w16sdtdh wp14">
+  <w16cex:commentExtensible w16cex:durableId="2857B5A4" w16cex:dateUtc="2023-07-11T08:04:00Z"/>
+  <w16cex:commentExtensible w16cex:durableId="2857B712" w16cex:dateUtc="2023-07-11T08:10:00Z"/>
+  <w16cex:commentExtensible w16cex:durableId="2857B731" w16cex:dateUtc="2023-07-11T08:10:00Z"/>
+</w16cex:commentsExtensible>
+</file>
+
+<file path=word/commentsIds.xml><?xml version="1.0" encoding="utf-8"?>
+<w16cid:commentsIds xmlns:wpc="http://schemas.microsoft.com/office/word/2010/wordprocessingCanvas" xmlns:cx="http://schemas.microsoft.com/office/drawing/2014/chartex" xmlns:cx1="http://schemas.microsoft.com/office/drawing/2015/9/8/chartex" xmlns:cx2="http://schemas.microsoft.com/office/drawing/2015/10/21/chartex" xmlns:cx3="http://schemas.microsoft.com/office/drawing/2016/5/9/chartex" xmlns:cx4="http://schemas.microsoft.com/office/drawing/2016/5/10/chartex" xmlns:cx5="http://schemas.microsoft.com/office/drawing/2016/5/11/chartex" xmlns:cx6="http://schemas.microsoft.com/office/drawing/2016/5/12/chartex" xmlns:cx7="http://schemas.microsoft.com/office/drawing/2016/5/13/chartex" xmlns:cx8="http://schemas.microsoft.com/office/drawing/2016/5/14/chartex" xmlns:mc="http://schemas.openxmlformats.org/markup-compatibility/2006" xmlns:aink="http://schemas.microsoft.com/office/drawing/2016/ink" xmlns:am3d="http://schemas.microsoft.com/office/drawing/2017/model3d" xmlns:o="urn:schemas-microsoft-com:office:office" xmlns:oel="http://schemas.microsoft.com/office/2019/extlst" xmlns:r="http://schemas.openxmlformats.org/officeDocument/2006/relationships" xmlns:m="http://schemas.openxmlformats.org/officeDocument/2006/math" xmlns:v="urn:schemas-microsoft-com:vml" xmlns:wp14="http://schemas.microsoft.com/office/word/2010/wordprocessingDrawing" xmlns:wp="http://schemas.openxmlformats.org/drawingml/2006/wordprocessingDrawing" xmlns:w10="urn:schemas-microsoft-com:office:word" xmlns:w="http://schemas.openxmlformats.org/wordprocessingml/2006/main" xmlns:w14="http://schemas.microsoft.com/office/word/2010/wordml" xmlns:w15="http://schemas.microsoft.com/office/word/2012/wordml" xmlns:w16cex="http://schemas.microsoft.com/office/word/2018/wordml/cex" xmlns:w16cid="http://schemas.microsoft.com/office/word/2016/wordml/cid" xmlns:w16="http://schemas.microsoft.com/office/word/2018/wordml" xmlns:w16sdtdh="http://schemas.microsoft.com/office/word/2020/wordml/sdtdatahash" xmlns:w16se="http://schemas.microsoft.com/office/word/2015/wordml/symex" xmlns:wpg="http://schemas.microsoft.com/office/word/2010/wordprocessingGroup" xmlns:wpi="http://schemas.microsoft.com/office/word/2010/wordprocessingInk" xmlns:wne="http://schemas.microsoft.com/office/word/2006/wordml" xmlns:wps="http://schemas.microsoft.com/office/word/2010/wordprocessingShape" mc:Ignorable="w14 w15 w16se w16cid w16 w16cex w16sdtdh wp14">
+  <w16cid:commentId w16cid:paraId="5A52AC36" w16cid:durableId="2857B5A4"/>
+  <w16cid:commentId w16cid:paraId="18670DF1" w16cid:durableId="2857B712"/>
+  <w16cid:commentId w16cid:paraId="25453BB1" w16cid:durableId="2857B731"/>
+</w16cid:commentsIds>
 </file>
 
 <file path=word/numbering.xml><?xml version="1.0" encoding="utf-8"?>
@@ -2044,13 +3290,253 @@
       </w:rPr>
     </w:lvl>
   </w:abstractNum>
+  <w:abstractNum w:abstractNumId="2" w15:restartNumberingAfterBreak="0">
+    <w:nsid w:val="50AE6AC2"/>
+    <w:multiLevelType w:val="hybridMultilevel"/>
+    <w:tmpl w:val="E1E802B0"/>
+    <w:lvl w:ilvl="0" w:tplc="10000001">
+      <w:start w:val="1"/>
+      <w:numFmt w:val="bullet"/>
+      <w:lvlText w:val=""/>
+      <w:lvlJc w:val="left"/>
+      <w:pPr>
+        <w:ind w:left="720" w:hanging="360"/>
+      </w:pPr>
+      <w:rPr>
+        <w:rFonts w:ascii="Symbol" w:hAnsi="Symbol" w:hint="default"/>
+      </w:rPr>
+    </w:lvl>
+    <w:lvl w:ilvl="1" w:tplc="10000003">
+      <w:start w:val="1"/>
+      <w:numFmt w:val="bullet"/>
+      <w:lvlText w:val="o"/>
+      <w:lvlJc w:val="left"/>
+      <w:pPr>
+        <w:ind w:left="1440" w:hanging="360"/>
+      </w:pPr>
+      <w:rPr>
+        <w:rFonts w:ascii="Courier New" w:hAnsi="Courier New" w:cs="Courier New" w:hint="default"/>
+      </w:rPr>
+    </w:lvl>
+    <w:lvl w:ilvl="2" w:tplc="10000005">
+      <w:start w:val="1"/>
+      <w:numFmt w:val="bullet"/>
+      <w:lvlText w:val=""/>
+      <w:lvlJc w:val="left"/>
+      <w:pPr>
+        <w:ind w:left="2160" w:hanging="360"/>
+      </w:pPr>
+      <w:rPr>
+        <w:rFonts w:ascii="Wingdings" w:hAnsi="Wingdings" w:hint="default"/>
+      </w:rPr>
+    </w:lvl>
+    <w:lvl w:ilvl="3" w:tplc="10000001" w:tentative="1">
+      <w:start w:val="1"/>
+      <w:numFmt w:val="bullet"/>
+      <w:lvlText w:val=""/>
+      <w:lvlJc w:val="left"/>
+      <w:pPr>
+        <w:ind w:left="2880" w:hanging="360"/>
+      </w:pPr>
+      <w:rPr>
+        <w:rFonts w:ascii="Symbol" w:hAnsi="Symbol" w:hint="default"/>
+      </w:rPr>
+    </w:lvl>
+    <w:lvl w:ilvl="4" w:tplc="10000003" w:tentative="1">
+      <w:start w:val="1"/>
+      <w:numFmt w:val="bullet"/>
+      <w:lvlText w:val="o"/>
+      <w:lvlJc w:val="left"/>
+      <w:pPr>
+        <w:ind w:left="3600" w:hanging="360"/>
+      </w:pPr>
+      <w:rPr>
+        <w:rFonts w:ascii="Courier New" w:hAnsi="Courier New" w:cs="Courier New" w:hint="default"/>
+      </w:rPr>
+    </w:lvl>
+    <w:lvl w:ilvl="5" w:tplc="10000005" w:tentative="1">
+      <w:start w:val="1"/>
+      <w:numFmt w:val="bullet"/>
+      <w:lvlText w:val=""/>
+      <w:lvlJc w:val="left"/>
+      <w:pPr>
+        <w:ind w:left="4320" w:hanging="360"/>
+      </w:pPr>
+      <w:rPr>
+        <w:rFonts w:ascii="Wingdings" w:hAnsi="Wingdings" w:hint="default"/>
+      </w:rPr>
+    </w:lvl>
+    <w:lvl w:ilvl="6" w:tplc="10000001" w:tentative="1">
+      <w:start w:val="1"/>
+      <w:numFmt w:val="bullet"/>
+      <w:lvlText w:val=""/>
+      <w:lvlJc w:val="left"/>
+      <w:pPr>
+        <w:ind w:left="5040" w:hanging="360"/>
+      </w:pPr>
+      <w:rPr>
+        <w:rFonts w:ascii="Symbol" w:hAnsi="Symbol" w:hint="default"/>
+      </w:rPr>
+    </w:lvl>
+    <w:lvl w:ilvl="7" w:tplc="10000003" w:tentative="1">
+      <w:start w:val="1"/>
+      <w:numFmt w:val="bullet"/>
+      <w:lvlText w:val="o"/>
+      <w:lvlJc w:val="left"/>
+      <w:pPr>
+        <w:ind w:left="5760" w:hanging="360"/>
+      </w:pPr>
+      <w:rPr>
+        <w:rFonts w:ascii="Courier New" w:hAnsi="Courier New" w:cs="Courier New" w:hint="default"/>
+      </w:rPr>
+    </w:lvl>
+    <w:lvl w:ilvl="8" w:tplc="10000005" w:tentative="1">
+      <w:start w:val="1"/>
+      <w:numFmt w:val="bullet"/>
+      <w:lvlText w:val=""/>
+      <w:lvlJc w:val="left"/>
+      <w:pPr>
+        <w:ind w:left="6480" w:hanging="360"/>
+      </w:pPr>
+      <w:rPr>
+        <w:rFonts w:ascii="Wingdings" w:hAnsi="Wingdings" w:hint="default"/>
+      </w:rPr>
+    </w:lvl>
+  </w:abstractNum>
+  <w:abstractNum w:abstractNumId="3" w15:restartNumberingAfterBreak="0">
+    <w:nsid w:val="64CA76A9"/>
+    <w:multiLevelType w:val="hybridMultilevel"/>
+    <w:tmpl w:val="F1AE6388"/>
+    <w:lvl w:ilvl="0" w:tplc="10000001">
+      <w:start w:val="1"/>
+      <w:numFmt w:val="bullet"/>
+      <w:lvlText w:val=""/>
+      <w:lvlJc w:val="left"/>
+      <w:pPr>
+        <w:ind w:left="720" w:hanging="360"/>
+      </w:pPr>
+      <w:rPr>
+        <w:rFonts w:ascii="Symbol" w:hAnsi="Symbol" w:hint="default"/>
+      </w:rPr>
+    </w:lvl>
+    <w:lvl w:ilvl="1" w:tplc="10000003" w:tentative="1">
+      <w:start w:val="1"/>
+      <w:numFmt w:val="bullet"/>
+      <w:lvlText w:val="o"/>
+      <w:lvlJc w:val="left"/>
+      <w:pPr>
+        <w:ind w:left="1440" w:hanging="360"/>
+      </w:pPr>
+      <w:rPr>
+        <w:rFonts w:ascii="Courier New" w:hAnsi="Courier New" w:cs="Courier New" w:hint="default"/>
+      </w:rPr>
+    </w:lvl>
+    <w:lvl w:ilvl="2" w:tplc="10000005" w:tentative="1">
+      <w:start w:val="1"/>
+      <w:numFmt w:val="bullet"/>
+      <w:lvlText w:val=""/>
+      <w:lvlJc w:val="left"/>
+      <w:pPr>
+        <w:ind w:left="2160" w:hanging="360"/>
+      </w:pPr>
+      <w:rPr>
+        <w:rFonts w:ascii="Wingdings" w:hAnsi="Wingdings" w:hint="default"/>
+      </w:rPr>
+    </w:lvl>
+    <w:lvl w:ilvl="3" w:tplc="10000001" w:tentative="1">
+      <w:start w:val="1"/>
+      <w:numFmt w:val="bullet"/>
+      <w:lvlText w:val=""/>
+      <w:lvlJc w:val="left"/>
+      <w:pPr>
+        <w:ind w:left="2880" w:hanging="360"/>
+      </w:pPr>
+      <w:rPr>
+        <w:rFonts w:ascii="Symbol" w:hAnsi="Symbol" w:hint="default"/>
+      </w:rPr>
+    </w:lvl>
+    <w:lvl w:ilvl="4" w:tplc="10000003" w:tentative="1">
+      <w:start w:val="1"/>
+      <w:numFmt w:val="bullet"/>
+      <w:lvlText w:val="o"/>
+      <w:lvlJc w:val="left"/>
+      <w:pPr>
+        <w:ind w:left="3600" w:hanging="360"/>
+      </w:pPr>
+      <w:rPr>
+        <w:rFonts w:ascii="Courier New" w:hAnsi="Courier New" w:cs="Courier New" w:hint="default"/>
+      </w:rPr>
+    </w:lvl>
+    <w:lvl w:ilvl="5" w:tplc="10000005" w:tentative="1">
+      <w:start w:val="1"/>
+      <w:numFmt w:val="bullet"/>
+      <w:lvlText w:val=""/>
+      <w:lvlJc w:val="left"/>
+      <w:pPr>
+        <w:ind w:left="4320" w:hanging="360"/>
+      </w:pPr>
+      <w:rPr>
+        <w:rFonts w:ascii="Wingdings" w:hAnsi="Wingdings" w:hint="default"/>
+      </w:rPr>
+    </w:lvl>
+    <w:lvl w:ilvl="6" w:tplc="10000001" w:tentative="1">
+      <w:start w:val="1"/>
+      <w:numFmt w:val="bullet"/>
+      <w:lvlText w:val=""/>
+      <w:lvlJc w:val="left"/>
+      <w:pPr>
+        <w:ind w:left="5040" w:hanging="360"/>
+      </w:pPr>
+      <w:rPr>
+        <w:rFonts w:ascii="Symbol" w:hAnsi="Symbol" w:hint="default"/>
+      </w:rPr>
+    </w:lvl>
+    <w:lvl w:ilvl="7" w:tplc="10000003" w:tentative="1">
+      <w:start w:val="1"/>
+      <w:numFmt w:val="bullet"/>
+      <w:lvlText w:val="o"/>
+      <w:lvlJc w:val="left"/>
+      <w:pPr>
+        <w:ind w:left="5760" w:hanging="360"/>
+      </w:pPr>
+      <w:rPr>
+        <w:rFonts w:ascii="Courier New" w:hAnsi="Courier New" w:cs="Courier New" w:hint="default"/>
+      </w:rPr>
+    </w:lvl>
+    <w:lvl w:ilvl="8" w:tplc="10000005" w:tentative="1">
+      <w:start w:val="1"/>
+      <w:numFmt w:val="bullet"/>
+      <w:lvlText w:val=""/>
+      <w:lvlJc w:val="left"/>
+      <w:pPr>
+        <w:ind w:left="6480" w:hanging="360"/>
+      </w:pPr>
+      <w:rPr>
+        <w:rFonts w:ascii="Wingdings" w:hAnsi="Wingdings" w:hint="default"/>
+      </w:rPr>
+    </w:lvl>
+  </w:abstractNum>
   <w:num w:numId="1" w16cid:durableId="1893497214">
     <w:abstractNumId w:val="1"/>
   </w:num>
   <w:num w:numId="2" w16cid:durableId="889727803">
     <w:abstractNumId w:val="0"/>
   </w:num>
+  <w:num w:numId="3" w16cid:durableId="1254557094">
+    <w:abstractNumId w:val="3"/>
+  </w:num>
+  <w:num w:numId="4" w16cid:durableId="454639735">
+    <w:abstractNumId w:val="2"/>
+  </w:num>
 </w:numbering>
+</file>
+
+<file path=word/people.xml><?xml version="1.0" encoding="utf-8"?>
+<w15:people xmlns:wpc="http://schemas.microsoft.com/office/word/2010/wordprocessingCanvas" xmlns:cx="http://schemas.microsoft.com/office/drawing/2014/chartex" xmlns:cx1="http://schemas.microsoft.com/office/drawing/2015/9/8/chartex" xmlns:cx2="http://schemas.microsoft.com/office/drawing/2015/10/21/chartex" xmlns:cx3="http://schemas.microsoft.com/office/drawing/2016/5/9/chartex" xmlns:cx4="http://schemas.microsoft.com/office/drawing/2016/5/10/chartex" xmlns:cx5="http://schemas.microsoft.com/office/drawing/2016/5/11/chartex" xmlns:cx6="http://schemas.microsoft.com/office/drawing/2016/5/12/chartex" xmlns:cx7="http://schemas.microsoft.com/office/drawing/2016/5/13/chartex" xmlns:cx8="http://schemas.microsoft.com/office/drawing/2016/5/14/chartex" xmlns:mc="http://schemas.openxmlformats.org/markup-compatibility/2006" xmlns:aink="http://schemas.microsoft.com/office/drawing/2016/ink" xmlns:am3d="http://schemas.microsoft.com/office/drawing/2017/model3d" xmlns:o="urn:schemas-microsoft-com:office:office" xmlns:oel="http://schemas.microsoft.com/office/2019/extlst" xmlns:r="http://schemas.openxmlformats.org/officeDocument/2006/relationships" xmlns:m="http://schemas.openxmlformats.org/officeDocument/2006/math" xmlns:v="urn:schemas-microsoft-com:vml" xmlns:wp14="http://schemas.microsoft.com/office/word/2010/wordprocessingDrawing" xmlns:wp="http://schemas.openxmlformats.org/drawingml/2006/wordprocessingDrawing" xmlns:w10="urn:schemas-microsoft-com:office:word" xmlns:w="http://schemas.openxmlformats.org/wordprocessingml/2006/main" xmlns:w14="http://schemas.microsoft.com/office/word/2010/wordml" xmlns:w15="http://schemas.microsoft.com/office/word/2012/wordml" xmlns:w16cex="http://schemas.microsoft.com/office/word/2018/wordml/cex" xmlns:w16cid="http://schemas.microsoft.com/office/word/2016/wordml/cid" xmlns:w16="http://schemas.microsoft.com/office/word/2018/wordml" xmlns:w16sdtdh="http://schemas.microsoft.com/office/word/2020/wordml/sdtdatahash" xmlns:w16se="http://schemas.microsoft.com/office/word/2015/wordml/symex" xmlns:wpg="http://schemas.microsoft.com/office/word/2010/wordprocessingGroup" xmlns:wpi="http://schemas.microsoft.com/office/word/2010/wordprocessingInk" xmlns:wne="http://schemas.microsoft.com/office/word/2006/wordml" xmlns:wps="http://schemas.microsoft.com/office/word/2010/wordprocessingShape" mc:Ignorable="w14 w15 w16se w16cid w16 w16cex w16sdtdh wp14">
+  <w15:person w15:author="Koivistoinen Pyry">
+    <w15:presenceInfo w15:providerId="AD" w15:userId="S::pyry.koivistoinen@aalto.fi::c3d6be3b-0227-4bee-a4ed-dc9703e08374"/>
+  </w15:person>
+</w15:people>
 </file>
 
 <file path=word/styles.xml><?xml version="1.0" encoding="utf-8"?>
@@ -2495,6 +3981,74 @@
       <w:contextualSpacing/>
     </w:pPr>
   </w:style>
+  <w:style w:type="character" w:styleId="Kommentinviite">
+    <w:name w:val="annotation reference"/>
+    <w:basedOn w:val="Kappaleenoletusfontti"/>
+    <w:uiPriority w:val="99"/>
+    <w:semiHidden/>
+    <w:unhideWhenUsed/>
+    <w:rsid w:val="00BA43AC"/>
+    <w:rPr>
+      <w:sz w:val="16"/>
+      <w:szCs w:val="16"/>
+    </w:rPr>
+  </w:style>
+  <w:style w:type="paragraph" w:styleId="Kommentinteksti">
+    <w:name w:val="annotation text"/>
+    <w:basedOn w:val="Normaali"/>
+    <w:link w:val="KommentintekstiChar"/>
+    <w:uiPriority w:val="99"/>
+    <w:unhideWhenUsed/>
+    <w:rsid w:val="00BA43AC"/>
+    <w:pPr>
+      <w:spacing w:line="240" w:lineRule="auto"/>
+    </w:pPr>
+    <w:rPr>
+      <w:sz w:val="20"/>
+      <w:szCs w:val="20"/>
+    </w:rPr>
+  </w:style>
+  <w:style w:type="character" w:customStyle="1" w:styleId="KommentintekstiChar">
+    <w:name w:val="Kommentin teksti Char"/>
+    <w:basedOn w:val="Kappaleenoletusfontti"/>
+    <w:link w:val="Kommentinteksti"/>
+    <w:uiPriority w:val="99"/>
+    <w:rsid w:val="00BA43AC"/>
+    <w:rPr>
+      <w:sz w:val="20"/>
+      <w:szCs w:val="20"/>
+      <w:lang w:val="en-AU"/>
+    </w:rPr>
+  </w:style>
+  <w:style w:type="paragraph" w:styleId="Kommentinotsikko">
+    <w:name w:val="annotation subject"/>
+    <w:basedOn w:val="Kommentinteksti"/>
+    <w:next w:val="Kommentinteksti"/>
+    <w:link w:val="KommentinotsikkoChar"/>
+    <w:uiPriority w:val="99"/>
+    <w:semiHidden/>
+    <w:unhideWhenUsed/>
+    <w:rsid w:val="00BA43AC"/>
+    <w:rPr>
+      <w:b/>
+      <w:bCs/>
+    </w:rPr>
+  </w:style>
+  <w:style w:type="character" w:customStyle="1" w:styleId="KommentinotsikkoChar">
+    <w:name w:val="Kommentin otsikko Char"/>
+    <w:basedOn w:val="KommentintekstiChar"/>
+    <w:link w:val="Kommentinotsikko"/>
+    <w:uiPriority w:val="99"/>
+    <w:semiHidden/>
+    <w:rsid w:val="00BA43AC"/>
+    <w:rPr>
+      <w:b/>
+      <w:bCs/>
+      <w:sz w:val="20"/>
+      <w:szCs w:val="20"/>
+      <w:lang w:val="en-AU"/>
+    </w:rPr>
+  </w:style>
 </w:styles>
 </file>
 

--- a/Project plan keyboard current.docx
+++ b/Project plan keyboard current.docx
@@ -53,6 +53,51 @@
         <w:rPr>
           <w:lang w:val="en-US"/>
         </w:rPr>
+        <w:t>Abbreviations</w:t>
+      </w:r>
+    </w:p>
+    <w:p>
+      <w:pPr>
+        <w:rPr>
+          <w:lang w:val="en-US"/>
+        </w:rPr>
+      </w:pPr>
+      <w:r>
+        <w:rPr>
+          <w:lang w:val="en-US"/>
+        </w:rPr>
+        <w:t>MCU, TKL</w:t>
+      </w:r>
+      <w:r>
+        <w:rPr>
+          <w:lang w:val="en-US"/>
+        </w:rPr>
+        <w:t xml:space="preserve"> PCB, CAM</w:t>
+      </w:r>
+      <w:r>
+        <w:rPr>
+          <w:lang w:val="en-US"/>
+        </w:rPr>
+        <w:t>, QMK</w:t>
+      </w:r>
+    </w:p>
+    <w:p>
+      <w:pPr>
+        <w:rPr>
+          <w:lang w:val="en-US"/>
+        </w:rPr>
+      </w:pPr>
+    </w:p>
+    <w:p>
+      <w:pPr>
+        <w:rPr>
+          <w:lang w:val="en-US"/>
+        </w:rPr>
+      </w:pPr>
+      <w:r>
+        <w:rPr>
+          <w:lang w:val="en-US"/>
+        </w:rPr>
         <w:t>Abstract</w:t>
       </w:r>
     </w:p>
@@ -140,16 +185,8 @@
         <w:rPr>
           <w:lang w:val="en-US"/>
         </w:rPr>
-        <w:t xml:space="preserve">Motivation, why did I decide to make this </w:t>
-      </w:r>
-      <w:proofErr w:type="gramStart"/>
-      <w:r>
-        <w:rPr>
-          <w:lang w:val="en-US"/>
-        </w:rPr>
-        <w:t>project</w:t>
-      </w:r>
-      <w:proofErr w:type="gramEnd"/>
+        <w:t>Motivation, why did I decide to make this project</w:t>
+      </w:r>
     </w:p>
     <w:p>
       <w:pPr>
@@ -168,25 +205,29 @@
         </w:rPr>
         <w:t xml:space="preserve">I had over 7 years old </w:t>
       </w:r>
-      <w:proofErr w:type="spellStart"/>
-      <w:r>
-        <w:rPr>
-          <w:lang w:val="en-US"/>
-        </w:rPr>
-        <w:t>Rantopad</w:t>
-      </w:r>
-      <w:proofErr w:type="spellEnd"/>
-      <w:r>
-        <w:rPr>
-          <w:lang w:val="en-US"/>
-        </w:rPr>
-        <w:t xml:space="preserve"> MXX </w:t>
-      </w:r>
-      <w:r>
-        <w:rPr>
-          <w:lang w:val="en-US"/>
-        </w:rPr>
-        <w:t xml:space="preserve">keyboard and I didn’t like the </w:t>
+      <w:r>
+        <w:rPr>
+          <w:lang w:val="en-US"/>
+        </w:rPr>
+        <w:t xml:space="preserve">Rantopad MXX </w:t>
+      </w:r>
+      <w:r>
+        <w:rPr>
+          <w:lang w:val="en-US"/>
+        </w:rPr>
+        <w:t xml:space="preserve">keyboard and I </w:t>
+      </w:r>
+      <w:r>
+        <w:rPr>
+          <w:lang w:val="en-US"/>
+        </w:rPr>
+        <w:t>grew tired of</w:t>
+      </w:r>
+      <w:r>
+        <w:rPr>
+          <w:lang w:val="en-US"/>
+        </w:rPr>
+        <w:t xml:space="preserve"> the </w:t>
       </w:r>
       <w:r>
         <w:rPr>
@@ -206,14 +247,12 @@
         </w:rPr>
         <w:t xml:space="preserve"> I mostly use a keyboard for typing, so the switches need to feel </w:t>
       </w:r>
-      <w:proofErr w:type="gramStart"/>
-      <w:r>
-        <w:rPr>
-          <w:lang w:val="en-US"/>
-        </w:rPr>
-        <w:t>good</w:t>
-      </w:r>
-      <w:proofErr w:type="gramEnd"/>
+      <w:r>
+        <w:rPr>
+          <w:lang w:val="en-US"/>
+        </w:rPr>
+        <w:t>good,</w:t>
+      </w:r>
       <w:r>
         <w:rPr>
           <w:lang w:val="en-US"/>
@@ -242,7 +281,7 @@
         <w:rPr>
           <w:lang w:val="en-US"/>
         </w:rPr>
-        <w:t>I had been planning on buying a new mechanical keyboard soon, but I decided it would be more fun to try to build one myself instead of buying one.</w:t>
+        <w:t>I had been planning on buying a new mechanical keyboard soon, but I decided it would be more fun to try to build one myself instead of buying.</w:t>
       </w:r>
       <w:r>
         <w:rPr>
@@ -290,13 +329,7 @@
         <w:rPr>
           <w:lang w:val="en-US"/>
         </w:rPr>
-        <w:t>Early i</w:t>
-      </w:r>
-      <w:r>
-        <w:rPr>
-          <w:lang w:val="en-US"/>
-        </w:rPr>
-        <w:t xml:space="preserve">nspiration for this </w:t>
+        <w:t xml:space="preserve">Early inspiration for this </w:t>
       </w:r>
       <w:r>
         <w:rPr>
@@ -574,7 +607,7 @@
         <w:rPr>
           <w:lang w:val="en-US"/>
         </w:rPr>
-        <w:t xml:space="preserve">More expensive keyboard use aluminum or brass cases or have extra weights attached to the case. This keeps the keyboard steady while typing, makes the case more rigid, which reduced differences in key presses and </w:t>
+        <w:t xml:space="preserve">More expensive keyboard use aluminum or brass cases or have extra weights attached. This keeps the keyboard steady while typing, makes the case more rigid, which reduced differences in key presses and </w:t>
       </w:r>
       <w:r>
         <w:rPr>
@@ -591,6 +624,28 @@
           <w:numId w:val="4"/>
         </w:numPr>
         <w:rPr>
+          <w:b/>
+          <w:bCs/>
+          <w:lang w:val="en-US"/>
+        </w:rPr>
+      </w:pPr>
+      <w:r>
+        <w:rPr>
+          <w:b/>
+          <w:bCs/>
+          <w:lang w:val="en-US"/>
+        </w:rPr>
+        <w:t>Tästä puuttu jotain välistä, miten transition requirementteihin?</w:t>
+      </w:r>
+    </w:p>
+    <w:p>
+      <w:pPr>
+        <w:pStyle w:val="Luettelokappale"/>
+        <w:numPr>
+          <w:ilvl w:val="1"/>
+          <w:numId w:val="4"/>
+        </w:numPr>
+        <w:rPr>
           <w:lang w:val="en-US"/>
         </w:rPr>
       </w:pPr>
@@ -658,13 +713,7 @@
         <w:rPr>
           <w:lang w:val="en-US"/>
         </w:rPr>
-        <w:t xml:space="preserve"> ANSI </w:t>
-      </w:r>
-      <w:r>
-        <w:rPr>
-          <w:lang w:val="en-US"/>
-        </w:rPr>
-        <w:t>layout</w:t>
+        <w:t xml:space="preserve"> ANSI layout</w:t>
       </w:r>
       <w:r>
         <w:rPr>
@@ -736,6 +785,7 @@
         <w:rPr>
           <w:lang w:val="en-US"/>
         </w:rPr>
+        <w:lastRenderedPageBreak/>
         <w:t>USB C cable</w:t>
       </w:r>
       <w:r>
@@ -770,11 +820,11 @@
           <w:lang w:val="en-US"/>
         </w:rPr>
       </w:pPr>
-      <w:r>
-        <w:rPr>
-          <w:lang w:val="en-US"/>
-        </w:rPr>
-        <w:lastRenderedPageBreak/>
+      <w:commentRangeStart w:id="0"/>
+      <w:r>
+        <w:rPr>
+          <w:lang w:val="en-US"/>
+        </w:rPr>
         <w:t>Tools in use</w:t>
       </w:r>
       <w:r>
@@ -782,6 +832,13 @@
           <w:lang w:val="en-US"/>
         </w:rPr>
         <w:t>?</w:t>
+      </w:r>
+      <w:commentRangeEnd w:id="0"/>
+      <w:r>
+        <w:rPr>
+          <w:rStyle w:val="Kommentinviite"/>
+        </w:rPr>
+        <w:commentReference w:id="0"/>
       </w:r>
     </w:p>
     <w:p>
@@ -857,11 +914,19 @@
           <w:lang w:val="en-US"/>
         </w:rPr>
       </w:pPr>
+      <w:commentRangeStart w:id="1"/>
       <w:r>
         <w:rPr>
           <w:lang w:val="en-US"/>
         </w:rPr>
         <w:t>Component design</w:t>
+      </w:r>
+      <w:commentRangeEnd w:id="1"/>
+      <w:r>
+        <w:rPr>
+          <w:rStyle w:val="Kommentinviite"/>
+        </w:rPr>
+        <w:commentReference w:id="1"/>
       </w:r>
     </w:p>
     <w:p>
@@ -879,21 +944,7 @@
         <w:rPr>
           <w:lang w:val="en-US"/>
         </w:rPr>
-        <w:t xml:space="preserve">Component design was done by using Siemens NX and PCB design using </w:t>
-      </w:r>
-      <w:proofErr w:type="spellStart"/>
-      <w:r>
-        <w:rPr>
-          <w:lang w:val="en-US"/>
-        </w:rPr>
-        <w:t>KiCad</w:t>
-      </w:r>
-      <w:proofErr w:type="spellEnd"/>
-      <w:r>
-        <w:rPr>
-          <w:lang w:val="en-US"/>
-        </w:rPr>
-        <w:t>.</w:t>
+        <w:t>Component design was done by using Siemens NX and PCB design using KiCad.</w:t>
       </w:r>
     </w:p>
     <w:p>
@@ -1019,6 +1070,7 @@
         </w:rPr>
         <w:t xml:space="preserve"> </w:t>
       </w:r>
+      <w:commentRangeStart w:id="2"/>
       <w:r>
         <w:rPr>
           <w:lang w:val="en-US"/>
@@ -1060,6 +1112,13 @@
           <w:lang w:val="en-US"/>
         </w:rPr>
         <w:t>there was no need for number pad in daily use.</w:t>
+      </w:r>
+      <w:commentRangeEnd w:id="2"/>
+      <w:r>
+        <w:rPr>
+          <w:rStyle w:val="Kommentinviite"/>
+        </w:rPr>
+        <w:commentReference w:id="2"/>
       </w:r>
     </w:p>
     <w:p>
@@ -1095,7 +1154,7 @@
         <w:rPr>
           <w:lang w:val="en-US"/>
         </w:rPr>
-        <w:t xml:space="preserve">Keyboard’s PCB and plate were constrained with these holes and pressed down with bolts that </w:t>
+        <w:t xml:space="preserve">Keyboard’s PCB and plate were constrained with the holes and pressed down with bolts that </w:t>
       </w:r>
       <w:r>
         <w:rPr>
@@ -1153,7 +1212,13 @@
           <w:lang w:val="en-US"/>
         </w:rPr>
       </w:pPr>
-      <w:commentRangeStart w:id="0"/>
+      <w:r>
+        <w:rPr>
+          <w:lang w:val="en-US"/>
+        </w:rPr>
+        <w:t xml:space="preserve">Typing: </w:t>
+      </w:r>
+      <w:commentRangeStart w:id="3"/>
       <w:r>
         <w:rPr>
           <w:lang w:val="en-US"/>
@@ -1172,18 +1237,30 @@
         </w:rPr>
         <w:t xml:space="preserve"> </w:t>
       </w:r>
-      <w:commentRangeEnd w:id="0"/>
+      <w:commentRangeEnd w:id="3"/>
       <w:r>
         <w:rPr>
           <w:rStyle w:val="Kommentinviite"/>
         </w:rPr>
-        <w:commentReference w:id="0"/>
-      </w:r>
-      <w:r>
-        <w:rPr>
-          <w:lang w:val="en-US"/>
-        </w:rPr>
-        <w:t xml:space="preserve">Since the case was made in one piece, everything inside the case had to be angled. </w:t>
+        <w:commentReference w:id="3"/>
+      </w:r>
+      <w:r>
+        <w:rPr>
+          <w:lang w:val="en-US"/>
+        </w:rPr>
+        <w:t xml:space="preserve">Since the case was made in one piece, everything inside </w:t>
+      </w:r>
+      <w:r>
+        <w:rPr>
+          <w:lang w:val="en-US"/>
+        </w:rPr>
+        <w:t>it</w:t>
+      </w:r>
+      <w:r>
+        <w:rPr>
+          <w:lang w:val="en-US"/>
+        </w:rPr>
+        <w:t xml:space="preserve"> had to be angled. </w:t>
       </w:r>
       <w:r>
         <w:rPr>
@@ -1203,7 +1280,7 @@
           <w:bCs/>
           <w:lang w:val="en-US"/>
         </w:rPr>
-        <w:t>7 degrees.</w:t>
+        <w:t>5,7</w:t>
       </w:r>
       <w:r>
         <w:rPr>
@@ -1211,6 +1288,14 @@
           <w:bCs/>
           <w:lang w:val="en-US"/>
         </w:rPr>
+        <w:t xml:space="preserve"> degrees.</w:t>
+      </w:r>
+      <w:r>
+        <w:rPr>
+          <w:b/>
+          <w:bCs/>
+          <w:lang w:val="en-US"/>
+        </w:rPr>
         <w:t xml:space="preserve"> </w:t>
       </w:r>
     </w:p>
@@ -1225,11 +1310,19 @@
           <w:lang w:val="en-US"/>
         </w:rPr>
       </w:pPr>
-      <w:r>
-        <w:rPr>
-          <w:lang w:val="en-US"/>
-        </w:rPr>
-        <w:t>Keycaps</w:t>
+      <w:commentRangeStart w:id="4"/>
+      <w:r>
+        <w:rPr>
+          <w:lang w:val="en-US"/>
+        </w:rPr>
+        <w:t>Switches</w:t>
+      </w:r>
+      <w:commentRangeEnd w:id="4"/>
+      <w:r>
+        <w:rPr>
+          <w:rStyle w:val="Kommentinviite"/>
+        </w:rPr>
+        <w:commentReference w:id="4"/>
       </w:r>
     </w:p>
     <w:p>
@@ -1247,87 +1340,608 @@
         <w:rPr>
           <w:lang w:val="en-US"/>
         </w:rPr>
-        <w:t xml:space="preserve">Varmilo VA88M has color combination that </w:t>
-      </w:r>
-      <w:r>
-        <w:rPr>
-          <w:lang w:val="en-US"/>
-        </w:rPr>
-        <w:t>was pleasant</w:t>
-      </w:r>
-      <w:r>
-        <w:rPr>
-          <w:lang w:val="en-US"/>
-        </w:rPr>
-        <w:t xml:space="preserve">, so </w:t>
-      </w:r>
-      <w:r>
-        <w:rPr>
-          <w:lang w:val="en-US"/>
-        </w:rPr>
-        <w:t>it was chosen to have something similar</w:t>
-      </w:r>
-      <w:r>
-        <w:rPr>
-          <w:lang w:val="en-US"/>
-        </w:rPr>
-        <w:t xml:space="preserve">. The bright colors are too </w:t>
-      </w:r>
-      <w:r>
-        <w:rPr>
-          <w:lang w:val="en-US"/>
-        </w:rPr>
-        <w:t>intensive</w:t>
-      </w:r>
-      <w:r>
-        <w:rPr>
-          <w:lang w:val="en-US"/>
-        </w:rPr>
-        <w:t xml:space="preserve">, so </w:t>
-      </w:r>
-      <w:r>
-        <w:rPr>
-          <w:lang w:val="en-US"/>
-        </w:rPr>
-        <w:t xml:space="preserve">it was chosen to have a </w:t>
-      </w:r>
-      <w:r>
-        <w:rPr>
-          <w:lang w:val="en-US"/>
-        </w:rPr>
-        <w:t>white base with blue or green</w:t>
-      </w:r>
-      <w:r>
-        <w:rPr>
-          <w:lang w:val="en-US"/>
-        </w:rPr>
-        <w:t xml:space="preserve"> pastel</w:t>
-      </w:r>
-      <w:r>
-        <w:rPr>
-          <w:lang w:val="en-US"/>
-        </w:rPr>
-        <w:t xml:space="preserve"> accents. </w:t>
-      </w:r>
-      <w:r>
-        <w:rPr>
-          <w:lang w:val="en-US"/>
-        </w:rPr>
-        <w:t xml:space="preserve">In </w:t>
-      </w:r>
-      <w:proofErr w:type="spellStart"/>
-      <w:r>
-        <w:rPr>
-          <w:lang w:val="en-US"/>
-        </w:rPr>
-        <w:t>ebay</w:t>
-      </w:r>
-      <w:proofErr w:type="spellEnd"/>
-      <w:r>
-        <w:rPr>
-          <w:lang w:val="en-US"/>
-        </w:rPr>
-        <w:t xml:space="preserve"> there was a PBT keycap set that had the correct color theme. The keycap set can be seen in </w:t>
+        <w:t>My previous keyboard had Kailh</w:t>
+      </w:r>
+      <w:r>
+        <w:rPr>
+          <w:lang w:val="en-US"/>
+        </w:rPr>
+        <w:t xml:space="preserve"> </w:t>
+      </w:r>
+      <w:r>
+        <w:rPr>
+          <w:lang w:val="en-US"/>
+        </w:rPr>
+        <w:t>Blue switches. T</w:t>
+      </w:r>
+      <w:r>
+        <w:rPr>
+          <w:lang w:val="en-US"/>
+        </w:rPr>
+        <w:t>he</w:t>
+      </w:r>
+      <w:r>
+        <w:rPr>
+          <w:lang w:val="en-US"/>
+        </w:rPr>
+        <w:t xml:space="preserve"> switch type </w:t>
+      </w:r>
+      <w:r>
+        <w:rPr>
+          <w:lang w:val="en-US"/>
+        </w:rPr>
+        <w:t xml:space="preserve">is tactile and loud. </w:t>
+      </w:r>
+      <w:r>
+        <w:rPr>
+          <w:lang w:val="en-US"/>
+        </w:rPr>
+        <w:t xml:space="preserve">I like the tactical bump while </w:t>
+      </w:r>
+      <w:r>
+        <w:rPr>
+          <w:lang w:val="en-US"/>
+        </w:rPr>
+        <w:t>typing but</w:t>
+      </w:r>
+      <w:r>
+        <w:rPr>
+          <w:lang w:val="en-US"/>
+        </w:rPr>
+        <w:t xml:space="preserve"> prefer more silent keys</w:t>
+      </w:r>
+      <w:r>
+        <w:rPr>
+          <w:lang w:val="en-US"/>
+        </w:rPr>
+        <w:t>.</w:t>
+      </w:r>
+    </w:p>
+    <w:p>
+      <w:pPr>
+        <w:pStyle w:val="Luettelokappale"/>
+        <w:numPr>
+          <w:ilvl w:val="2"/>
+          <w:numId w:val="1"/>
+        </w:numPr>
+        <w:rPr>
+          <w:lang w:val="en-US"/>
+        </w:rPr>
+      </w:pPr>
+      <w:r>
+        <w:rPr>
+          <w:lang w:val="en-US"/>
+        </w:rPr>
+        <w:t>The best option was Holy Panda switches which are advertised as the most tactile switches in the world</w:t>
+      </w:r>
+      <w:r>
+        <w:rPr>
+          <w:lang w:val="en-US"/>
+        </w:rPr>
+        <w:t xml:space="preserve"> [1]</w:t>
+      </w:r>
+      <w:r>
+        <w:rPr>
+          <w:lang w:val="en-US"/>
+        </w:rPr>
+        <w:t>. There was no opportunity to test the switches out, but based on the sound tests they seemed good. Unfortunately, whole set would’ve costed 70 euros, which made them inaccessible for this project.</w:t>
+      </w:r>
+    </w:p>
+    <w:p>
+      <w:pPr>
+        <w:pStyle w:val="Luettelokappale"/>
+        <w:numPr>
+          <w:ilvl w:val="2"/>
+          <w:numId w:val="1"/>
+        </w:numPr>
+        <w:rPr>
+          <w:lang w:val="en-US"/>
+        </w:rPr>
+      </w:pPr>
+      <w:r>
+        <w:rPr>
+          <w:lang w:val="en-US"/>
+        </w:rPr>
+        <w:t>N</w:t>
+      </w:r>
+      <w:r>
+        <w:rPr>
+          <w:lang w:val="en-US"/>
+        </w:rPr>
+        <w:t>ext option was Cherry MX Brown switches. They are tactile, more silent compared to blue switches and very common.</w:t>
+      </w:r>
+      <w:r>
+        <w:rPr>
+          <w:lang w:val="en-US"/>
+        </w:rPr>
+        <w:t xml:space="preserve"> Because of their commonness they are </w:t>
+      </w:r>
+      <w:r>
+        <w:rPr>
+          <w:lang w:val="en-US"/>
+        </w:rPr>
+        <w:t xml:space="preserve">accessible with </w:t>
+      </w:r>
+      <w:r>
+        <w:rPr>
+          <w:lang w:val="en-US"/>
+        </w:rPr>
+        <w:t>competitive</w:t>
+      </w:r>
+      <w:r>
+        <w:rPr>
+          <w:lang w:val="en-US"/>
+        </w:rPr>
+        <w:t xml:space="preserve"> price.</w:t>
+      </w:r>
+    </w:p>
+    <w:p>
+      <w:pPr>
+        <w:pStyle w:val="Luettelokappale"/>
+        <w:numPr>
+          <w:ilvl w:val="2"/>
+          <w:numId w:val="1"/>
+        </w:numPr>
+        <w:rPr>
+          <w:lang w:val="en-US"/>
+        </w:rPr>
+      </w:pPr>
+      <w:r>
+        <w:rPr>
+          <w:lang w:val="en-US"/>
+        </w:rPr>
+        <w:t>One of the requirements for the keyboard was to make it as cheap as possible. Because of this it was decided to buy old keyboard which had the desired switches instead of buying th</w:t>
+      </w:r>
+      <w:r>
+        <w:rPr>
+          <w:lang w:val="en-US"/>
+        </w:rPr>
+        <w:t>e switches</w:t>
+      </w:r>
+      <w:r>
+        <w:rPr>
+          <w:lang w:val="en-US"/>
+        </w:rPr>
+        <w:t xml:space="preserve"> new.</w:t>
+      </w:r>
+      <w:r>
+        <w:rPr>
+          <w:lang w:val="en-US"/>
+        </w:rPr>
+        <w:t xml:space="preserve"> </w:t>
+      </w:r>
+      <w:r>
+        <w:rPr>
+          <w:lang w:val="en-US"/>
+        </w:rPr>
+        <w:t>Cheap</w:t>
+      </w:r>
+      <w:r>
+        <w:rPr>
+          <w:lang w:val="en-US"/>
+        </w:rPr>
+        <w:t xml:space="preserve"> used keyboard </w:t>
+      </w:r>
+      <w:r>
+        <w:rPr>
+          <w:lang w:val="en-US"/>
+        </w:rPr>
+        <w:t xml:space="preserve">was found </w:t>
+      </w:r>
+      <w:r>
+        <w:rPr>
+          <w:lang w:val="en-US"/>
+        </w:rPr>
+        <w:t xml:space="preserve">from tori.fi that had the </w:t>
+      </w:r>
+      <w:r>
+        <w:rPr>
+          <w:lang w:val="en-US"/>
+        </w:rPr>
+        <w:t xml:space="preserve">desired </w:t>
+      </w:r>
+      <w:r>
+        <w:rPr>
+          <w:lang w:val="en-US"/>
+        </w:rPr>
+        <w:t xml:space="preserve">switches. </w:t>
+      </w:r>
+      <w:r>
+        <w:rPr>
+          <w:lang w:val="en-US"/>
+        </w:rPr>
+        <w:t xml:space="preserve">It was bought and </w:t>
+      </w:r>
+      <w:r>
+        <w:rPr>
+          <w:lang w:val="en-US"/>
+        </w:rPr>
+        <w:lastRenderedPageBreak/>
+        <w:t>switches removed.</w:t>
+      </w:r>
+      <w:r>
+        <w:rPr>
+          <w:lang w:val="en-US"/>
+        </w:rPr>
+        <w:t xml:space="preserve"> </w:t>
+      </w:r>
+      <w:r>
+        <w:rPr>
+          <w:lang w:val="en-US"/>
+        </w:rPr>
+        <w:t>The PCB also had leds for every key</w:t>
+      </w:r>
+      <w:r>
+        <w:rPr>
+          <w:lang w:val="en-US"/>
+        </w:rPr>
+        <w:t>, which can be used as indicator leds.</w:t>
+      </w:r>
+    </w:p>
+    <w:p>
+      <w:pPr>
+        <w:pStyle w:val="Luettelokappale"/>
+        <w:numPr>
+          <w:ilvl w:val="1"/>
+          <w:numId w:val="1"/>
+        </w:numPr>
+        <w:rPr>
+          <w:lang w:val="en-US"/>
+        </w:rPr>
+      </w:pPr>
+      <w:r>
+        <w:rPr>
+          <w:lang w:val="en-US"/>
+        </w:rPr>
+        <w:t>Plate</w:t>
+      </w:r>
+    </w:p>
+    <w:p>
+      <w:pPr>
+        <w:pStyle w:val="Luettelokappale"/>
+        <w:numPr>
+          <w:ilvl w:val="2"/>
+          <w:numId w:val="1"/>
+        </w:numPr>
+        <w:rPr>
+          <w:lang w:val="en-US"/>
+        </w:rPr>
+      </w:pPr>
+      <w:r>
+        <w:rPr>
+          <w:lang w:val="en-US"/>
+        </w:rPr>
+        <w:t>Plate is the piece locking the keycaps in place</w:t>
+      </w:r>
+      <w:r>
+        <w:rPr>
+          <w:lang w:val="en-US"/>
+        </w:rPr>
+        <w:t xml:space="preserve"> and keeping them from moving</w:t>
+      </w:r>
+      <w:r>
+        <w:rPr>
+          <w:lang w:val="en-US"/>
+        </w:rPr>
+        <w:t xml:space="preserve">. </w:t>
+      </w:r>
+      <w:r>
+        <w:rPr>
+          <w:lang w:val="en-US"/>
+        </w:rPr>
+        <w:t>Plate is the most top part and acts as a lid for the keyboard</w:t>
+      </w:r>
+      <w:r>
+        <w:rPr>
+          <w:lang w:val="en-US"/>
+        </w:rPr>
+        <w:t xml:space="preserve"> and will be visible in some parts. </w:t>
+      </w:r>
+      <w:r>
+        <w:rPr>
+          <w:lang w:val="en-US"/>
+        </w:rPr>
+        <w:t xml:space="preserve">Since the case is made from aluminum, the plate should be too. This </w:t>
+      </w:r>
+      <w:r>
+        <w:rPr>
+          <w:lang w:val="en-US"/>
+        </w:rPr>
+        <w:t>matches the materials and gives better structural properties compared to e.g. PLA plastic.</w:t>
+      </w:r>
+      <w:r>
+        <w:rPr>
+          <w:lang w:val="en-US"/>
+        </w:rPr>
+        <w:t xml:space="preserve"> </w:t>
+      </w:r>
+    </w:p>
+    <w:p>
+      <w:pPr>
+        <w:pStyle w:val="Luettelokappale"/>
+        <w:numPr>
+          <w:ilvl w:val="2"/>
+          <w:numId w:val="1"/>
+        </w:numPr>
+        <w:rPr>
+          <w:lang w:val="en-US"/>
+        </w:rPr>
+      </w:pPr>
+      <w:r>
+        <w:rPr>
+          <w:lang w:val="en-US"/>
+        </w:rPr>
+        <w:t xml:space="preserve">Plate </w:t>
+      </w:r>
+      <w:r>
+        <w:rPr>
+          <w:lang w:val="en-US"/>
+        </w:rPr>
+        <w:t>had to</w:t>
+      </w:r>
+      <w:r>
+        <w:rPr>
+          <w:lang w:val="en-US"/>
+        </w:rPr>
+        <w:t xml:space="preserve"> be 1,5 mm thick, so the switches can lock properly.</w:t>
+      </w:r>
+      <w:r>
+        <w:rPr>
+          <w:lang w:val="en-US"/>
+        </w:rPr>
+        <w:t xml:space="preserve"> </w:t>
+      </w:r>
+      <w:r>
+        <w:rPr>
+          <w:lang w:val="en-US"/>
+        </w:rPr>
+        <w:t xml:space="preserve">Holes were done according to </w:t>
+      </w:r>
+      <w:r>
+        <w:rPr>
+          <w:lang w:val="en-US"/>
+        </w:rPr>
+        <w:t>Cherry’s</w:t>
+      </w:r>
+      <w:r>
+        <w:rPr>
+          <w:lang w:val="en-US"/>
+        </w:rPr>
+        <w:t xml:space="preserve"> datasheet [2]. </w:t>
+      </w:r>
+    </w:p>
+    <w:p>
+      <w:pPr>
+        <w:pStyle w:val="Luettelokappale"/>
+        <w:numPr>
+          <w:ilvl w:val="1"/>
+          <w:numId w:val="1"/>
+        </w:numPr>
+        <w:rPr>
+          <w:lang w:val="en-US"/>
+        </w:rPr>
+      </w:pPr>
+      <w:commentRangeStart w:id="5"/>
+      <w:commentRangeStart w:id="6"/>
+      <w:r>
+        <w:rPr>
+          <w:lang w:val="en-US"/>
+        </w:rPr>
+        <w:t>Keyboard units</w:t>
+      </w:r>
+      <w:commentRangeEnd w:id="5"/>
+      <w:r>
+        <w:rPr>
+          <w:rStyle w:val="Kommentinviite"/>
+        </w:rPr>
+        <w:commentReference w:id="5"/>
+      </w:r>
+      <w:commentRangeEnd w:id="6"/>
+      <w:r>
+        <w:rPr>
+          <w:rStyle w:val="Kommentinviite"/>
+        </w:rPr>
+        <w:commentReference w:id="6"/>
+      </w:r>
+    </w:p>
+    <w:p>
+      <w:pPr>
+        <w:pStyle w:val="Luettelokappale"/>
+        <w:numPr>
+          <w:ilvl w:val="2"/>
+          <w:numId w:val="1"/>
+        </w:numPr>
+        <w:rPr>
+          <w:lang w:val="en-US"/>
+        </w:rPr>
+      </w:pPr>
+      <w:r>
+        <w:rPr>
+          <w:lang w:val="en-US"/>
+        </w:rPr>
+        <w:t>One key is 1 unit etc. :D</w:t>
+      </w:r>
+    </w:p>
+    <w:p>
+      <w:pPr>
+        <w:pStyle w:val="Luettelokappale"/>
+        <w:numPr>
+          <w:ilvl w:val="1"/>
+          <w:numId w:val="1"/>
+        </w:numPr>
+        <w:rPr>
+          <w:lang w:val="en-US"/>
+        </w:rPr>
+      </w:pPr>
+      <w:r>
+        <w:rPr>
+          <w:lang w:val="en-US"/>
+        </w:rPr>
+        <w:t>Switch stabilizers</w:t>
+      </w:r>
+    </w:p>
+    <w:p>
+      <w:pPr>
+        <w:pStyle w:val="Luettelokappale"/>
+        <w:numPr>
+          <w:ilvl w:val="2"/>
+          <w:numId w:val="1"/>
+        </w:numPr>
+        <w:rPr>
+          <w:lang w:val="en-US"/>
+        </w:rPr>
+      </w:pPr>
+      <w:r>
+        <w:rPr>
+          <w:lang w:val="en-US"/>
+        </w:rPr>
+        <w:t xml:space="preserve">For longer keycaps that are </w:t>
+      </w:r>
+      <w:r>
+        <w:rPr>
+          <w:lang w:val="en-US"/>
+        </w:rPr>
+        <w:t>more</w:t>
+      </w:r>
+      <w:r>
+        <w:rPr>
+          <w:lang w:val="en-US"/>
+        </w:rPr>
+        <w:t xml:space="preserve"> than 2 units, i</w:t>
+      </w:r>
+      <w:r>
+        <w:rPr>
+          <w:lang w:val="en-US"/>
+        </w:rPr>
+        <w:t>t is required to have switch stabilizer. The stabilizer consists of two buttons and a rod connecting them. When the key is pressed, the keycap is supported from the whole area, and it makes the keypress more stable and haptically better.</w:t>
+      </w:r>
+      <w:r>
+        <w:rPr>
+          <w:lang w:val="en-US"/>
+        </w:rPr>
+        <w:t xml:space="preserve"> </w:t>
+      </w:r>
+    </w:p>
+    <w:p>
+      <w:pPr>
+        <w:pStyle w:val="Luettelokappale"/>
+        <w:numPr>
+          <w:ilvl w:val="2"/>
+          <w:numId w:val="1"/>
+        </w:numPr>
+        <w:rPr>
+          <w:lang w:val="en-US"/>
+        </w:rPr>
+      </w:pPr>
+      <w:r>
+        <w:rPr>
+          <w:lang w:val="en-US"/>
+        </w:rPr>
+        <w:t>Switch stabilizers were snapped in place to the plate to make them rattle less.</w:t>
+      </w:r>
+    </w:p>
+    <w:p>
+      <w:pPr>
+        <w:pStyle w:val="Luettelokappale"/>
+        <w:numPr>
+          <w:ilvl w:val="1"/>
+          <w:numId w:val="1"/>
+        </w:numPr>
+        <w:rPr>
+          <w:lang w:val="en-US"/>
+        </w:rPr>
+      </w:pPr>
+      <w:r>
+        <w:rPr>
+          <w:lang w:val="en-US"/>
+        </w:rPr>
+        <w:t>Keycaps</w:t>
+      </w:r>
+    </w:p>
+    <w:p>
+      <w:pPr>
+        <w:pStyle w:val="Luettelokappale"/>
+        <w:numPr>
+          <w:ilvl w:val="2"/>
+          <w:numId w:val="1"/>
+        </w:numPr>
+        <w:rPr>
+          <w:lang w:val="en-US"/>
+        </w:rPr>
+      </w:pPr>
+      <w:r>
+        <w:rPr>
+          <w:lang w:val="en-US"/>
+        </w:rPr>
+        <w:t>Varmilo VA88M ha</w:t>
+      </w:r>
+      <w:r>
+        <w:rPr>
+          <w:lang w:val="en-US"/>
+        </w:rPr>
+        <w:t>d</w:t>
+      </w:r>
+      <w:r>
+        <w:rPr>
+          <w:lang w:val="en-US"/>
+        </w:rPr>
+        <w:t xml:space="preserve"> </w:t>
+      </w:r>
+      <w:r>
+        <w:rPr>
+          <w:lang w:val="en-US"/>
+        </w:rPr>
+        <w:t>a pleasant color combination</w:t>
+      </w:r>
+      <w:r>
+        <w:rPr>
+          <w:lang w:val="en-US"/>
+        </w:rPr>
+        <w:t xml:space="preserve">, </w:t>
+      </w:r>
+      <w:commentRangeStart w:id="7"/>
+      <w:r>
+        <w:rPr>
+          <w:lang w:val="en-US"/>
+        </w:rPr>
+        <w:t xml:space="preserve">so it was chosen to have something similar. </w:t>
+      </w:r>
+      <w:commentRangeEnd w:id="7"/>
+      <w:r>
+        <w:rPr>
+          <w:rStyle w:val="Kommentinviite"/>
+        </w:rPr>
+        <w:commentReference w:id="7"/>
+      </w:r>
+      <w:r>
+        <w:rPr>
+          <w:lang w:val="en-US"/>
+        </w:rPr>
+        <w:t xml:space="preserve">The bright colors </w:t>
+      </w:r>
+      <w:r>
+        <w:rPr>
+          <w:lang w:val="en-US"/>
+        </w:rPr>
+        <w:t>were</w:t>
+      </w:r>
+      <w:r>
+        <w:rPr>
+          <w:lang w:val="en-US"/>
+        </w:rPr>
+        <w:t xml:space="preserve"> too intensive, so it was chosen to have a white base with blue or green pastel accents. In ebay there was a PBT keycap set that had the correct color theme. The </w:t>
+      </w:r>
+      <w:r>
+        <w:rPr>
+          <w:lang w:val="en-US"/>
+        </w:rPr>
+        <w:t xml:space="preserve">selected </w:t>
+      </w:r>
+      <w:r>
+        <w:rPr>
+          <w:lang w:val="en-US"/>
+        </w:rPr>
+        <w:t xml:space="preserve">keycap set can be seen in </w:t>
       </w:r>
       <w:r>
         <w:rPr>
@@ -1340,6 +1954,44 @@
     </w:p>
     <w:p>
       <w:pPr>
+        <w:rPr>
+          <w:lang w:val="en-US"/>
+        </w:rPr>
+      </w:pPr>
+    </w:p>
+    <w:p>
+      <w:pPr>
+        <w:rPr>
+          <w:lang w:val="en-US"/>
+        </w:rPr>
+      </w:pPr>
+      <w:r>
+        <w:rPr>
+          <w:lang w:val="en-US"/>
+        </w:rPr>
+        <w:t>Methods, electrical section</w:t>
+      </w:r>
+    </w:p>
+    <w:p>
+      <w:pPr>
+        <w:pStyle w:val="Luettelokappale"/>
+        <w:numPr>
+          <w:ilvl w:val="0"/>
+          <w:numId w:val="1"/>
+        </w:numPr>
+        <w:rPr>
+          <w:lang w:val="en-US"/>
+        </w:rPr>
+      </w:pPr>
+      <w:r>
+        <w:rPr>
+          <w:lang w:val="en-US"/>
+        </w:rPr>
+        <w:t>PCB design</w:t>
+      </w:r>
+    </w:p>
+    <w:p>
+      <w:pPr>
         <w:pStyle w:val="Luettelokappale"/>
         <w:numPr>
           <w:ilvl w:val="1"/>
@@ -1353,7 +2005,7 @@
         <w:rPr>
           <w:lang w:val="en-US"/>
         </w:rPr>
-        <w:t>Keyboard matrix</w:t>
+        <w:t>Requirements</w:t>
       </w:r>
     </w:p>
     <w:p>
@@ -1371,31 +2023,79 @@
         <w:rPr>
           <w:lang w:val="en-US"/>
         </w:rPr>
-        <w:t xml:space="preserve">It would be inefficient to use </w:t>
-      </w:r>
-      <w:r>
-        <w:rPr>
-          <w:lang w:val="en-US"/>
-        </w:rPr>
-        <w:t xml:space="preserve">own diode of every individual switch. This is why BAV70 diodes were chosen. </w:t>
-      </w:r>
-      <w:r>
-        <w:rPr>
-          <w:lang w:val="en-US"/>
-        </w:rPr>
-        <w:t xml:space="preserve">By having two diodes in a compact package, it reduces the </w:t>
-      </w:r>
-      <w:r>
-        <w:rPr>
-          <w:lang w:val="en-US"/>
-        </w:rPr>
-        <w:t>number</w:t>
-      </w:r>
-      <w:r>
-        <w:rPr>
-          <w:lang w:val="en-US"/>
-        </w:rPr>
-        <w:t xml:space="preserve"> of components on the board, which makes routing traces easier.</w:t>
+        <w:t>It is possible to buy readymade keyboard PCBs, but I wanted to make my own, because:</w:t>
+      </w:r>
+    </w:p>
+    <w:p>
+      <w:pPr>
+        <w:pStyle w:val="Luettelokappale"/>
+        <w:numPr>
+          <w:ilvl w:val="3"/>
+          <w:numId w:val="1"/>
+        </w:numPr>
+        <w:rPr>
+          <w:lang w:val="en-US"/>
+        </w:rPr>
+      </w:pPr>
+      <w:r>
+        <w:rPr>
+          <w:lang w:val="en-US"/>
+        </w:rPr>
+        <w:t>I have some experience in PCB design.</w:t>
+      </w:r>
+    </w:p>
+    <w:p>
+      <w:pPr>
+        <w:pStyle w:val="Luettelokappale"/>
+        <w:numPr>
+          <w:ilvl w:val="3"/>
+          <w:numId w:val="1"/>
+        </w:numPr>
+        <w:rPr>
+          <w:lang w:val="en-US"/>
+        </w:rPr>
+      </w:pPr>
+      <w:r>
+        <w:rPr>
+          <w:lang w:val="en-US"/>
+        </w:rPr>
+        <w:t>It is cheaper to make one yourself.</w:t>
+      </w:r>
+    </w:p>
+    <w:p>
+      <w:pPr>
+        <w:pStyle w:val="Luettelokappale"/>
+        <w:numPr>
+          <w:ilvl w:val="3"/>
+          <w:numId w:val="1"/>
+        </w:numPr>
+        <w:rPr>
+          <w:lang w:val="en-US"/>
+        </w:rPr>
+      </w:pPr>
+      <w:r>
+        <w:rPr>
+          <w:lang w:val="en-US"/>
+        </w:rPr>
+        <w:t xml:space="preserve">I wanted to know how keyboards work. </w:t>
+      </w:r>
+    </w:p>
+    <w:p>
+      <w:pPr>
+        <w:pStyle w:val="Luettelokappale"/>
+        <w:numPr>
+          <w:ilvl w:val="3"/>
+          <w:numId w:val="1"/>
+        </w:numPr>
+        <w:rPr>
+          <w:lang w:val="en-US"/>
+        </w:rPr>
+      </w:pPr>
+      <w:r>
+        <w:rPr>
+          <w:lang w:val="en-US"/>
+        </w:rPr>
+        <w:t>I designed the case, so I needed the PCB to fit and be able to be secured to the case.</w:t>
       </w:r>
     </w:p>
     <w:p>
@@ -1409,19 +2109,11 @@
           <w:lang w:val="en-US"/>
         </w:rPr>
       </w:pPr>
-      <w:commentRangeStart w:id="1"/>
-      <w:r>
-        <w:rPr>
-          <w:lang w:val="en-US"/>
-        </w:rPr>
-        <w:t>Switches</w:t>
-      </w:r>
-      <w:commentRangeEnd w:id="1"/>
-      <w:r>
-        <w:rPr>
-          <w:rStyle w:val="Kommentinviite"/>
-        </w:rPr>
-        <w:commentReference w:id="1"/>
+      <w:r>
+        <w:rPr>
+          <w:lang w:val="en-US"/>
+        </w:rPr>
+        <w:t>Design</w:t>
       </w:r>
     </w:p>
     <w:p>
@@ -1439,61 +2131,53 @@
         <w:rPr>
           <w:lang w:val="en-US"/>
         </w:rPr>
-        <w:t>My previous keyboard had Kailh</w:t>
-      </w:r>
-      <w:r>
-        <w:rPr>
-          <w:lang w:val="en-US"/>
-        </w:rPr>
-        <w:t xml:space="preserve"> </w:t>
-      </w:r>
-      <w:r>
-        <w:rPr>
-          <w:lang w:val="en-US"/>
-        </w:rPr>
-        <w:t>Blue switches. T</w:t>
-      </w:r>
-      <w:r>
-        <w:rPr>
-          <w:lang w:val="en-US"/>
-        </w:rPr>
-        <w:t>he</w:t>
-      </w:r>
-      <w:r>
-        <w:rPr>
-          <w:lang w:val="en-US"/>
-        </w:rPr>
-        <w:t xml:space="preserve"> switch type </w:t>
-      </w:r>
-      <w:r>
-        <w:rPr>
-          <w:lang w:val="en-US"/>
-        </w:rPr>
-        <w:t xml:space="preserve">is tactile and loud. </w:t>
-      </w:r>
-      <w:r>
-        <w:rPr>
-          <w:lang w:val="en-US"/>
-        </w:rPr>
-        <w:t xml:space="preserve">I like the tactical bump while </w:t>
-      </w:r>
-      <w:r>
-        <w:rPr>
-          <w:lang w:val="en-US"/>
-        </w:rPr>
-        <w:t>typing but</w:t>
-      </w:r>
-      <w:r>
-        <w:rPr>
-          <w:lang w:val="en-US"/>
-        </w:rPr>
-        <w:t xml:space="preserve"> prefer more silent keys</w:t>
-      </w:r>
-      <w:r>
-        <w:rPr>
-          <w:lang w:val="en-US"/>
-        </w:rPr>
-        <w:t>.</w:t>
+        <w:t xml:space="preserve">I didn’t know where to start with the PCB design, so I searched online for open-source </w:t>
+      </w:r>
+      <w:r>
+        <w:rPr>
+          <w:lang w:val="en-US"/>
+        </w:rPr>
+        <w:t>keyboard</w:t>
+      </w:r>
+      <w:r>
+        <w:rPr>
+          <w:lang w:val="en-US"/>
+        </w:rPr>
+        <w:t xml:space="preserve"> projects. I found one that was based on Hineyboard h88. Differing from normal TKL, this keyboard had F13 extra function key. </w:t>
+      </w:r>
+    </w:p>
+    <w:p>
+      <w:pPr>
+        <w:pStyle w:val="Luettelokappale"/>
+        <w:numPr>
+          <w:ilvl w:val="1"/>
+          <w:numId w:val="1"/>
+        </w:numPr>
+        <w:rPr>
+          <w:lang w:val="en-US"/>
+        </w:rPr>
+      </w:pPr>
+      <w:commentRangeStart w:id="8"/>
+      <w:commentRangeStart w:id="9"/>
+      <w:r>
+        <w:rPr>
+          <w:lang w:val="en-US"/>
+        </w:rPr>
+        <w:t>Keyboard matrix</w:t>
+      </w:r>
+      <w:commentRangeEnd w:id="8"/>
+      <w:r>
+        <w:rPr>
+          <w:rStyle w:val="Kommentinviite"/>
+        </w:rPr>
+        <w:commentReference w:id="8"/>
+      </w:r>
+      <w:commentRangeEnd w:id="9"/>
+      <w:r>
+        <w:rPr>
+          <w:rStyle w:val="Kommentinviite"/>
+        </w:rPr>
+        <w:commentReference w:id="9"/>
       </w:r>
     </w:p>
     <w:p>
@@ -1511,25 +2195,7 @@
         <w:rPr>
           <w:lang w:val="en-US"/>
         </w:rPr>
-        <w:t>The best option was Holy Panda switches which are advertised as the most tactile switches in the world</w:t>
-      </w:r>
-      <w:r>
-        <w:rPr>
-          <w:lang w:val="en-US"/>
-        </w:rPr>
-        <w:t xml:space="preserve"> </w:t>
-      </w:r>
-      <w:r>
-        <w:rPr>
-          <w:lang w:val="en-US"/>
-        </w:rPr>
-        <w:t>[1]</w:t>
-      </w:r>
-      <w:r>
-        <w:rPr>
-          <w:lang w:val="en-US"/>
-        </w:rPr>
-        <w:t>. There was no opportunity to test these switches out, but based on the sound tests they seemed good. Unfortunately, whole set of these switches would’ve costed 70 euros, which made them inaccessible for this project.</w:t>
+        <w:t>Why matrix: There is 87 keys in TKL keyboard and to have a functional keyboard, every key press should be detected. In this case the keyboard would require a microcontroller that has 87 input pins. Such microcontrollers exist, but there is much more efficient way of detecting key presses, which comes in a form of matrix.</w:t>
       </w:r>
     </w:p>
     <w:p>
@@ -1548,31 +2214,7 @@
           <w:lang w:val="en-US"/>
         </w:rPr>
         <w:lastRenderedPageBreak/>
-        <w:t>Going with the budget of the board next option was Cherry MX Brown switches. They are tactile, more silent compared to blue switches and very common.</w:t>
-      </w:r>
-      <w:r>
-        <w:rPr>
-          <w:lang w:val="en-US"/>
-        </w:rPr>
-        <w:t xml:space="preserve"> Because of their commonness they are </w:t>
-      </w:r>
-      <w:r>
-        <w:rPr>
-          <w:lang w:val="en-US"/>
-        </w:rPr>
-        <w:t xml:space="preserve">accessible with </w:t>
-      </w:r>
-      <w:r>
-        <w:rPr>
-          <w:lang w:val="en-US"/>
-        </w:rPr>
-        <w:t>competitive</w:t>
-      </w:r>
-      <w:r>
-        <w:rPr>
-          <w:lang w:val="en-US"/>
-        </w:rPr>
-        <w:t xml:space="preserve"> price.</w:t>
+        <w:t>How matrix works:</w:t>
       </w:r>
     </w:p>
     <w:p>
@@ -1590,101 +2232,91 @@
         <w:rPr>
           <w:lang w:val="en-US"/>
         </w:rPr>
-        <w:t>One of the requirements for the keyboard was to make it as cheap as possible. Because of this it was decided to buy old keyboard which had the desired switches instead of buying them new.</w:t>
-      </w:r>
-      <w:r>
-        <w:rPr>
-          <w:lang w:val="en-US"/>
-        </w:rPr>
-        <w:t xml:space="preserve"> </w:t>
-      </w:r>
-      <w:r>
-        <w:rPr>
-          <w:lang w:val="en-US"/>
-        </w:rPr>
-        <w:t>Cheap</w:t>
-      </w:r>
-      <w:r>
-        <w:rPr>
-          <w:lang w:val="en-US"/>
-        </w:rPr>
-        <w:t xml:space="preserve"> used keyboard </w:t>
-      </w:r>
-      <w:r>
-        <w:rPr>
-          <w:lang w:val="en-US"/>
-        </w:rPr>
-        <w:t xml:space="preserve">was found </w:t>
-      </w:r>
-      <w:r>
-        <w:rPr>
-          <w:lang w:val="en-US"/>
-        </w:rPr>
-        <w:t xml:space="preserve">from tori.fi that had the </w:t>
-      </w:r>
-      <w:r>
-        <w:rPr>
-          <w:lang w:val="en-US"/>
-        </w:rPr>
-        <w:t xml:space="preserve">desired </w:t>
-      </w:r>
-      <w:r>
-        <w:rPr>
-          <w:lang w:val="en-US"/>
-        </w:rPr>
-        <w:t xml:space="preserve">switches. </w:t>
-      </w:r>
-      <w:r>
-        <w:rPr>
-          <w:lang w:val="en-US"/>
-        </w:rPr>
-        <w:t>It was bought and switches removed.</w:t>
-      </w:r>
-      <w:r>
-        <w:rPr>
-          <w:lang w:val="en-US"/>
-        </w:rPr>
-        <w:t xml:space="preserve"> </w:t>
-      </w:r>
-      <w:r>
-        <w:rPr>
-          <w:lang w:val="en-US"/>
-        </w:rPr>
-        <w:t xml:space="preserve">The PCB also had </w:t>
-      </w:r>
-      <w:proofErr w:type="spellStart"/>
-      <w:r>
-        <w:rPr>
-          <w:lang w:val="en-US"/>
-        </w:rPr>
-        <w:t>leds</w:t>
-      </w:r>
-      <w:proofErr w:type="spellEnd"/>
-      <w:r>
-        <w:rPr>
-          <w:lang w:val="en-US"/>
-        </w:rPr>
-        <w:t xml:space="preserve"> for every key</w:t>
-      </w:r>
-      <w:r>
-        <w:rPr>
-          <w:lang w:val="en-US"/>
-        </w:rPr>
-        <w:t xml:space="preserve">, which can be used as indicator </w:t>
-      </w:r>
-      <w:proofErr w:type="spellStart"/>
-      <w:r>
-        <w:rPr>
-          <w:lang w:val="en-US"/>
-        </w:rPr>
-        <w:t>leds</w:t>
-      </w:r>
-      <w:proofErr w:type="spellEnd"/>
-      <w:r>
-        <w:rPr>
-          <w:lang w:val="en-US"/>
-        </w:rPr>
-        <w:t>.</w:t>
+        <w:t>What diodes does in a matrix</w:t>
+      </w:r>
+    </w:p>
+    <w:p>
+      <w:pPr>
+        <w:pStyle w:val="Luettelokappale"/>
+        <w:numPr>
+          <w:ilvl w:val="2"/>
+          <w:numId w:val="1"/>
+        </w:numPr>
+        <w:rPr>
+          <w:lang w:val="en-US"/>
+        </w:rPr>
+      </w:pPr>
+      <w:r>
+        <w:rPr>
+          <w:lang w:val="en-US"/>
+        </w:rPr>
+        <w:t xml:space="preserve">Explain how this keyboards matrix </w:t>
+      </w:r>
+      <w:r>
+        <w:rPr>
+          <w:lang w:val="en-US"/>
+        </w:rPr>
+        <w:t>is set up</w:t>
+      </w:r>
+    </w:p>
+    <w:p>
+      <w:pPr>
+        <w:pStyle w:val="Luettelokappale"/>
+        <w:numPr>
+          <w:ilvl w:val="2"/>
+          <w:numId w:val="1"/>
+        </w:numPr>
+        <w:rPr>
+          <w:lang w:val="en-US"/>
+        </w:rPr>
+      </w:pPr>
+      <w:r>
+        <w:rPr>
+          <w:lang w:val="en-US"/>
+        </w:rPr>
+        <w:t xml:space="preserve">It would be inefficient to use </w:t>
+      </w:r>
+      <w:r>
+        <w:rPr>
+          <w:lang w:val="en-US"/>
+        </w:rPr>
+        <w:t>separate</w:t>
+      </w:r>
+      <w:r>
+        <w:rPr>
+          <w:lang w:val="en-US"/>
+        </w:rPr>
+        <w:t xml:space="preserve"> diode of every individual switch. This is why BAV70 diodes were chosen.</w:t>
+      </w:r>
+      <w:r>
+        <w:rPr>
+          <w:lang w:val="en-US"/>
+        </w:rPr>
+        <w:t xml:space="preserve"> They include two diodes in compact SOT-23 package</w:t>
+      </w:r>
+      <w:r>
+        <w:rPr>
+          <w:lang w:val="en-US"/>
+        </w:rPr>
+        <w:t xml:space="preserve">, which </w:t>
+      </w:r>
+      <w:r>
+        <w:rPr>
+          <w:lang w:val="en-US"/>
+        </w:rPr>
+        <w:t xml:space="preserve">reduces the number of components on the board, </w:t>
+      </w:r>
+      <w:r>
+        <w:rPr>
+          <w:lang w:val="en-US"/>
+        </w:rPr>
+        <w:t xml:space="preserve">making </w:t>
+      </w:r>
+      <w:r>
+        <w:rPr>
+          <w:lang w:val="en-US"/>
+        </w:rPr>
+        <w:t>routing traces easier.</w:t>
       </w:r>
     </w:p>
     <w:p>
@@ -1698,19 +2330,11 @@
           <w:lang w:val="en-US"/>
         </w:rPr>
       </w:pPr>
-      <w:commentRangeStart w:id="2"/>
-      <w:r>
-        <w:rPr>
-          <w:lang w:val="en-US"/>
-        </w:rPr>
-        <w:t>Keyboard units</w:t>
-      </w:r>
-      <w:commentRangeEnd w:id="2"/>
-      <w:r>
-        <w:rPr>
-          <w:rStyle w:val="Kommentinviite"/>
-        </w:rPr>
-        <w:commentReference w:id="2"/>
+      <w:r>
+        <w:rPr>
+          <w:lang w:val="en-US"/>
+        </w:rPr>
+        <w:t>Microcontroller</w:t>
       </w:r>
     </w:p>
     <w:p>
@@ -1728,13 +2352,125 @@
         <w:rPr>
           <w:lang w:val="en-US"/>
         </w:rPr>
-        <w:t>One key is 1 unit etc.</w:t>
-      </w:r>
-      <w:r>
-        <w:rPr>
-          <w:lang w:val="en-US"/>
-        </w:rPr>
-        <w:t xml:space="preserve"> :D</w:t>
+        <w:t>What it is</w:t>
+      </w:r>
+      <w:r>
+        <w:rPr>
+          <w:lang w:val="en-US"/>
+        </w:rPr>
+        <w:t>: The microcontroller or MCU</w:t>
+      </w:r>
+      <w:r>
+        <w:rPr>
+          <w:lang w:val="en-US"/>
+        </w:rPr>
+        <w:t xml:space="preserve"> was Atmel Atmega32u4.</w:t>
+      </w:r>
+      <w:r>
+        <w:rPr>
+          <w:lang w:val="en-US"/>
+        </w:rPr>
+        <w:t xml:space="preserve"> Package was.</w:t>
+      </w:r>
+    </w:p>
+    <w:p>
+      <w:pPr>
+        <w:pStyle w:val="Luettelokappale"/>
+        <w:numPr>
+          <w:ilvl w:val="2"/>
+          <w:numId w:val="1"/>
+        </w:numPr>
+        <w:rPr>
+          <w:lang w:val="en-US"/>
+        </w:rPr>
+      </w:pPr>
+      <w:r>
+        <w:rPr>
+          <w:lang w:val="en-US"/>
+        </w:rPr>
+        <w:t>Why it was chosen</w:t>
+      </w:r>
+      <w:r>
+        <w:rPr>
+          <w:lang w:val="en-US"/>
+        </w:rPr>
+        <w:t>: The MCU is extensively used in keyboard projects</w:t>
+      </w:r>
+      <w:r>
+        <w:rPr>
+          <w:lang w:val="en-US"/>
+        </w:rPr>
+        <w:t>.</w:t>
+      </w:r>
+      <w:r>
+        <w:rPr>
+          <w:lang w:val="en-US"/>
+        </w:rPr>
+        <w:t xml:space="preserve"> The number of IO pins was </w:t>
+      </w:r>
+      <w:r>
+        <w:rPr>
+          <w:lang w:val="en-US"/>
+        </w:rPr>
+        <w:t>enough</w:t>
+      </w:r>
+      <w:r>
+        <w:rPr>
+          <w:lang w:val="en-US"/>
+        </w:rPr>
+        <w:t xml:space="preserve"> for rows and columns.</w:t>
+      </w:r>
+      <w:r>
+        <w:rPr>
+          <w:lang w:val="en-US"/>
+        </w:rPr>
+        <w:t xml:space="preserve"> Because it is common, it is </w:t>
+      </w:r>
+      <w:r>
+        <w:rPr>
+          <w:lang w:val="en-US"/>
+        </w:rPr>
+        <w:t xml:space="preserve">widely </w:t>
+      </w:r>
+      <w:r>
+        <w:rPr>
+          <w:lang w:val="en-US"/>
+        </w:rPr>
+        <w:t>available and cheap to purchase.</w:t>
+      </w:r>
+    </w:p>
+    <w:p>
+      <w:pPr>
+        <w:pStyle w:val="Luettelokappale"/>
+        <w:rPr>
+          <w:lang w:val="en-US"/>
+        </w:rPr>
+      </w:pPr>
+    </w:p>
+    <w:p>
+      <w:pPr>
+        <w:pStyle w:val="Luettelokappale"/>
+        <w:rPr>
+          <w:lang w:val="en-US"/>
+        </w:rPr>
+      </w:pPr>
+    </w:p>
+    <w:p>
+      <w:pPr>
+        <w:pStyle w:val="Luettelokappale"/>
+        <w:numPr>
+          <w:ilvl w:val="0"/>
+          <w:numId w:val="1"/>
+        </w:numPr>
+        <w:rPr>
+          <w:lang w:val="en-US"/>
+        </w:rPr>
+      </w:pPr>
+      <w:r>
+        <w:rPr>
+          <w:lang w:val="en-US"/>
+        </w:rPr>
+        <w:t>Component manufacturing</w:t>
       </w:r>
     </w:p>
     <w:p>
@@ -1752,7 +2488,7 @@
         <w:rPr>
           <w:lang w:val="en-US"/>
         </w:rPr>
-        <w:t>Plate</w:t>
+        <w:t>Case and jig CAM</w:t>
       </w:r>
     </w:p>
     <w:p>
@@ -1770,63 +2506,43 @@
         <w:rPr>
           <w:lang w:val="en-US"/>
         </w:rPr>
-        <w:t>Plate is the piece locking the keycaps in place</w:t>
-      </w:r>
-      <w:r>
-        <w:rPr>
-          <w:lang w:val="en-US"/>
-        </w:rPr>
-        <w:t xml:space="preserve"> and keeping them from moving</w:t>
-      </w:r>
-      <w:r>
-        <w:rPr>
-          <w:lang w:val="en-US"/>
-        </w:rPr>
-        <w:t xml:space="preserve">. </w:t>
-      </w:r>
-      <w:r>
-        <w:rPr>
-          <w:lang w:val="en-US"/>
-        </w:rPr>
-        <w:t>Plate is secured to the case. Plate will be visible at least in</w:t>
-      </w:r>
-      <w:r>
-        <w:rPr>
-          <w:lang w:val="en-US"/>
-        </w:rPr>
-        <w:t xml:space="preserve"> the</w:t>
-      </w:r>
-      <w:r>
-        <w:rPr>
-          <w:lang w:val="en-US"/>
-        </w:rPr>
-        <w:t xml:space="preserve"> right side of the keyboard</w:t>
-      </w:r>
-      <w:r>
-        <w:rPr>
-          <w:lang w:val="en-US"/>
-        </w:rPr>
-        <w:t xml:space="preserve"> when fully assembled. Since the case is made from aluminum, the plate should be too. This </w:t>
-      </w:r>
-      <w:r>
-        <w:rPr>
-          <w:lang w:val="en-US"/>
-        </w:rPr>
-        <w:t xml:space="preserve">matches the materials and gives better structural properties compared to </w:t>
-      </w:r>
-      <w:proofErr w:type="gramStart"/>
-      <w:r>
-        <w:rPr>
-          <w:lang w:val="en-US"/>
-        </w:rPr>
-        <w:t>e.g.</w:t>
-      </w:r>
-      <w:proofErr w:type="gramEnd"/>
-      <w:r>
-        <w:rPr>
-          <w:lang w:val="en-US"/>
-        </w:rPr>
-        <w:t xml:space="preserve"> PLA plastic.</w:t>
+        <w:t>All mechanical parts were designed using Siemens NX. CAM was done using Siemens CAM feature.</w:t>
+      </w:r>
+      <w:r>
+        <w:rPr>
+          <w:lang w:val="en-US"/>
+        </w:rPr>
+        <w:t xml:space="preserve"> Case had an angle in the bottom which meant that the </w:t>
+      </w:r>
+      <w:r>
+        <w:rPr>
+          <w:lang w:val="en-US"/>
+        </w:rPr>
+        <w:t xml:space="preserve">piece had to be turned during machining. </w:t>
+      </w:r>
+      <w:r>
+        <w:rPr>
+          <w:lang w:val="en-US"/>
+        </w:rPr>
+        <w:t xml:space="preserve">The </w:t>
+      </w:r>
+      <w:r>
+        <w:rPr>
+          <w:lang w:val="en-US"/>
+        </w:rPr>
+        <w:t xml:space="preserve">top and the sides </w:t>
+      </w:r>
+      <w:r>
+        <w:rPr>
+          <w:lang w:val="en-US"/>
+        </w:rPr>
+        <w:t>needed to be machined in one go.</w:t>
+      </w:r>
+      <w:r>
+        <w:rPr>
+          <w:lang w:val="en-US"/>
+        </w:rPr>
+        <w:t xml:space="preserve"> </w:t>
       </w:r>
     </w:p>
     <w:p>
@@ -1844,81 +2560,55 @@
         <w:rPr>
           <w:lang w:val="en-US"/>
         </w:rPr>
-        <w:t xml:space="preserve">I didn’t know where to start with the PCB </w:t>
-      </w:r>
-      <w:r>
-        <w:rPr>
-          <w:lang w:val="en-US"/>
-        </w:rPr>
-        <w:t>design,</w:t>
-      </w:r>
-      <w:r>
-        <w:rPr>
-          <w:lang w:val="en-US"/>
-        </w:rPr>
-        <w:t xml:space="preserve"> so I searched online for </w:t>
-      </w:r>
-      <w:r>
-        <w:rPr>
-          <w:lang w:val="en-US"/>
-        </w:rPr>
-        <w:t>open-source</w:t>
-      </w:r>
-      <w:r>
-        <w:rPr>
-          <w:lang w:val="en-US"/>
-        </w:rPr>
-        <w:t xml:space="preserve"> PCB projects. I found one that was based on </w:t>
-      </w:r>
-      <w:proofErr w:type="spellStart"/>
-      <w:r>
-        <w:rPr>
-          <w:lang w:val="en-US"/>
-        </w:rPr>
-        <w:t>Hineyboard</w:t>
-      </w:r>
-      <w:proofErr w:type="spellEnd"/>
-      <w:r>
-        <w:rPr>
-          <w:lang w:val="en-US"/>
-        </w:rPr>
-        <w:t xml:space="preserve"> h88. </w:t>
-      </w:r>
-      <w:r>
-        <w:rPr>
-          <w:lang w:val="en-US"/>
-        </w:rPr>
-        <w:t xml:space="preserve">Differing from normal TKL, this keyboard had F13 extra function key. </w:t>
-      </w:r>
-      <w:r>
-        <w:rPr>
-          <w:lang w:val="en-US"/>
-        </w:rPr>
-        <w:t xml:space="preserve">The keyboard layout was </w:t>
-      </w:r>
-      <w:r>
-        <w:rPr>
-          <w:lang w:val="en-US"/>
-        </w:rPr>
-        <w:t>what I wanted</w:t>
-      </w:r>
-      <w:r>
-        <w:rPr>
-          <w:lang w:val="en-US"/>
-        </w:rPr>
-        <w:t>,</w:t>
-      </w:r>
-      <w:r>
-        <w:rPr>
-          <w:lang w:val="en-US"/>
-        </w:rPr>
-        <w:t xml:space="preserve"> the board looked </w:t>
-      </w:r>
-      <w:r>
-        <w:rPr>
-          <w:lang w:val="en-US"/>
-        </w:rPr>
-        <w:t>good,</w:t>
+        <w:t>To</w:t>
+      </w:r>
+      <w:r>
+        <w:rPr>
+          <w:lang w:val="en-US"/>
+        </w:rPr>
+        <w:t xml:space="preserve"> do that, a jig piece needed to be designed. </w:t>
+      </w:r>
+      <w:r>
+        <w:rPr>
+          <w:lang w:val="en-US"/>
+        </w:rPr>
+        <w:t>Th</w:t>
+      </w:r>
+      <w:r>
+        <w:rPr>
+          <w:lang w:val="en-US"/>
+        </w:rPr>
+        <w:t xml:space="preserve">e jig piece was designed to hold the case from the screw holes and line it perpendicular with the machine z-axis. </w:t>
+      </w:r>
+      <w:r>
+        <w:rPr>
+          <w:lang w:val="en-US"/>
+        </w:rPr>
+        <w:t>The mill</w:t>
+      </w:r>
+      <w:r>
+        <w:rPr>
+          <w:lang w:val="en-US"/>
+        </w:rPr>
+        <w:t xml:space="preserve"> turn</w:t>
+      </w:r>
+      <w:r>
+        <w:rPr>
+          <w:lang w:val="en-US"/>
+        </w:rPr>
+        <w:t>ed</w:t>
+      </w:r>
+      <w:r>
+        <w:rPr>
+          <w:lang w:val="en-US"/>
+        </w:rPr>
+        <w:t xml:space="preserve"> b-axis 5,7 degrees and the case bottom</w:t>
+      </w:r>
+      <w:r>
+        <w:rPr>
+          <w:lang w:val="en-US"/>
+        </w:rPr>
+        <w:t xml:space="preserve"> and sides</w:t>
       </w:r>
       <w:r>
         <w:rPr>
@@ -1930,55 +2620,7 @@
         <w:rPr>
           <w:lang w:val="en-US"/>
         </w:rPr>
-        <w:t xml:space="preserve">and the project well made, </w:t>
-      </w:r>
-      <w:r>
-        <w:rPr>
-          <w:lang w:val="en-US"/>
-        </w:rPr>
-        <w:t xml:space="preserve">so I decided to order </w:t>
-      </w:r>
-      <w:r>
-        <w:rPr>
-          <w:lang w:val="en-US"/>
-        </w:rPr>
-        <w:t>the board</w:t>
-      </w:r>
-      <w:r>
-        <w:rPr>
-          <w:lang w:val="en-US"/>
-        </w:rPr>
-        <w:t xml:space="preserve"> from JLCPCB.</w:t>
-      </w:r>
-      <w:r>
-        <w:rPr>
-          <w:lang w:val="en-US"/>
-        </w:rPr>
-        <w:t xml:space="preserve"> Wh</w:t>
-      </w:r>
-      <w:r>
-        <w:rPr>
-          <w:lang w:val="en-US"/>
-        </w:rPr>
-        <w:t>ile</w:t>
-      </w:r>
-      <w:r>
-        <w:rPr>
-          <w:lang w:val="en-US"/>
-        </w:rPr>
-        <w:t xml:space="preserve"> testing the </w:t>
-      </w:r>
-      <w:r>
-        <w:rPr>
-          <w:lang w:val="en-US"/>
-        </w:rPr>
-        <w:t>board,</w:t>
-      </w:r>
-      <w:r>
-        <w:rPr>
-          <w:lang w:val="en-US"/>
-        </w:rPr>
-        <w:t xml:space="preserve"> it turned out that the switch matrix was completely off, every second key was the same as the key before.</w:t>
+        <w:t>was machined.</w:t>
       </w:r>
       <w:r>
         <w:rPr>
@@ -1988,33 +2630,35 @@
       </w:r>
       <w:r>
         <w:rPr>
-          <w:lang w:val="en-US"/>
-        </w:rPr>
-        <w:t xml:space="preserve">Because of this I needed to redo the matrix with correct connections. </w:t>
-      </w:r>
-      <w:r>
-        <w:rPr>
-          <w:lang w:val="en-US"/>
-        </w:rPr>
-        <w:t xml:space="preserve">This required a lot of </w:t>
-      </w:r>
-      <w:r>
-        <w:rPr>
-          <w:lang w:val="en-US"/>
-        </w:rPr>
-        <w:t>time because</w:t>
-      </w:r>
-      <w:r>
-        <w:rPr>
-          <w:lang w:val="en-US"/>
-        </w:rPr>
-        <w:t xml:space="preserve"> I wasn’t familiar with keyboard PCB design.</w:t>
-      </w:r>
-      <w:r>
-        <w:rPr>
-          <w:lang w:val="en-US"/>
-        </w:rPr>
-        <w:t xml:space="preserve"> </w:t>
+          <w:b/>
+          <w:bCs/>
+          <w:lang w:val="en-US"/>
+        </w:rPr>
+        <w:t>Figure x</w:t>
+      </w:r>
+      <w:r>
+        <w:rPr>
+          <w:lang w:val="en-US"/>
+        </w:rPr>
+        <w:t xml:space="preserve"> shows the jig with the case attached.</w:t>
+      </w:r>
+    </w:p>
+    <w:p>
+      <w:pPr>
+        <w:pStyle w:val="Luettelokappale"/>
+        <w:numPr>
+          <w:ilvl w:val="1"/>
+          <w:numId w:val="1"/>
+        </w:numPr>
+        <w:rPr>
+          <w:lang w:val="en-US"/>
+        </w:rPr>
+      </w:pPr>
+      <w:r>
+        <w:rPr>
+          <w:lang w:val="en-US"/>
+        </w:rPr>
+        <w:t>Case machining</w:t>
       </w:r>
     </w:p>
     <w:p>
@@ -2032,31 +2676,125 @@
         <w:rPr>
           <w:lang w:val="en-US"/>
         </w:rPr>
-        <w:t xml:space="preserve">There </w:t>
-      </w:r>
-      <w:r>
-        <w:rPr>
-          <w:lang w:val="en-US"/>
-        </w:rPr>
-        <w:t>were</w:t>
-      </w:r>
-      <w:r>
-        <w:rPr>
-          <w:lang w:val="en-US"/>
-        </w:rPr>
-        <w:t xml:space="preserve"> still few mistakes in PCB version 2. </w:t>
-      </w:r>
-      <w:r>
-        <w:rPr>
-          <w:lang w:val="en-US"/>
-        </w:rPr>
-        <w:t xml:space="preserve">Two buttons were still tied to the same row and column, which made them register as the same button. </w:t>
-      </w:r>
-      <w:r>
-        <w:rPr>
-          <w:lang w:val="en-US"/>
-        </w:rPr>
-        <w:t>This was fixed by cutting the column trace on the PCB and rerouting it to the correct column using jumper wire.</w:t>
+        <w:t>Case was machined using HAAS UMC750</w:t>
+      </w:r>
+      <w:r>
+        <w:rPr>
+          <w:lang w:val="en-US"/>
+        </w:rPr>
+        <w:t xml:space="preserve"> milling center.</w:t>
+      </w:r>
+      <w:r>
+        <w:rPr>
+          <w:lang w:val="en-US"/>
+        </w:rPr>
+        <w:t xml:space="preserve"> </w:t>
+      </w:r>
+      <w:r>
+        <w:rPr>
+          <w:lang w:val="en-US"/>
+        </w:rPr>
+        <w:t>The machine</w:t>
+      </w:r>
+      <w:r>
+        <w:rPr>
+          <w:lang w:val="en-US"/>
+        </w:rPr>
+        <w:t xml:space="preserve"> has a capability of milling in five degrees of freedom, but only 3 was needed. Forth dof was helpful for cutting the angles.</w:t>
+      </w:r>
+      <w:r>
+        <w:rPr>
+          <w:lang w:val="en-US"/>
+        </w:rPr>
+        <w:t xml:space="preserve"> The milling process can be seen in </w:t>
+      </w:r>
+      <w:r>
+        <w:rPr>
+          <w:b/>
+          <w:bCs/>
+          <w:lang w:val="en-US"/>
+        </w:rPr>
+        <w:t>figure x.</w:t>
+      </w:r>
+      <w:r>
+        <w:rPr>
+          <w:b/>
+          <w:bCs/>
+          <w:lang w:val="en-US"/>
+        </w:rPr>
+        <w:t xml:space="preserve"> </w:t>
+      </w:r>
+      <w:r>
+        <w:rPr>
+          <w:lang w:val="en-US"/>
+        </w:rPr>
+        <w:t>Since the case was to be machined from one piece, t</w:t>
+      </w:r>
+      <w:r>
+        <w:rPr>
+          <w:lang w:val="en-US"/>
+        </w:rPr>
+        <w:t>he</w:t>
+      </w:r>
+      <w:r>
+        <w:rPr>
+          <w:b/>
+          <w:bCs/>
+          <w:lang w:val="en-US"/>
+        </w:rPr>
+        <w:t xml:space="preserve"> </w:t>
+      </w:r>
+      <w:r>
+        <w:rPr>
+          <w:lang w:val="en-US"/>
+        </w:rPr>
+        <w:t>billet</w:t>
+      </w:r>
+      <w:r>
+        <w:rPr>
+          <w:lang w:val="en-US"/>
+        </w:rPr>
+        <w:t xml:space="preserve"> size </w:t>
+      </w:r>
+      <w:r>
+        <w:rPr>
+          <w:lang w:val="en-US"/>
+        </w:rPr>
+        <w:t xml:space="preserve">had to be greater than the case. </w:t>
+      </w:r>
+      <w:r>
+        <w:rPr>
+          <w:lang w:val="en-US"/>
+        </w:rPr>
+        <w:t xml:space="preserve">A billet with size of </w:t>
+      </w:r>
+      <w:r>
+        <w:rPr>
+          <w:b/>
+          <w:bCs/>
+          <w:lang w:val="en-US"/>
+        </w:rPr>
+        <w:t>xxx</w:t>
+      </w:r>
+      <w:r>
+        <w:rPr>
+          <w:b/>
+          <w:bCs/>
+          <w:lang w:val="en-US"/>
+        </w:rPr>
+        <w:t xml:space="preserve"> </w:t>
+      </w:r>
+      <w:r>
+        <w:rPr>
+          <w:lang w:val="en-US"/>
+        </w:rPr>
+        <w:t>was used.</w:t>
+      </w:r>
+      <w:r>
+        <w:rPr>
+          <w:lang w:val="en-US"/>
+        </w:rPr>
+        <w:t xml:space="preserve"> </w:t>
       </w:r>
     </w:p>
     <w:p>
@@ -2074,7 +2812,7 @@
         <w:rPr>
           <w:lang w:val="en-US"/>
         </w:rPr>
-        <w:t>Switch stabilizers</w:t>
+        <w:t>Plate laser cutting</w:t>
       </w:r>
     </w:p>
     <w:p>
@@ -2092,13 +2830,129 @@
         <w:rPr>
           <w:lang w:val="en-US"/>
         </w:rPr>
-        <w:t>For longer keycaps that are longer than 2 units, i</w:t>
-      </w:r>
-      <w:r>
-        <w:rPr>
-          <w:lang w:val="en-US"/>
-        </w:rPr>
-        <w:t>t is required to have switch stabilizer. The stabilizer consists of two buttons and a rod connecting them. When the key is pressed, the keycap is supported from the whole area, and it makes the keypress more stable and haptically better.</w:t>
+        <w:t xml:space="preserve">The plate design was verified with a 3d-printed model. </w:t>
+      </w:r>
+      <w:r>
+        <w:rPr>
+          <w:lang w:val="en-US"/>
+        </w:rPr>
+        <w:t>It had to be in two parts because</w:t>
+      </w:r>
+      <w:r>
+        <w:rPr>
+          <w:lang w:val="en-US"/>
+        </w:rPr>
+        <w:t xml:space="preserve"> of 3d-printer space limitations</w:t>
+      </w:r>
+      <w:r>
+        <w:rPr>
+          <w:lang w:val="en-US"/>
+        </w:rPr>
+        <w:t>. Test plate fit</w:t>
+      </w:r>
+      <w:r>
+        <w:rPr>
+          <w:lang w:val="en-US"/>
+        </w:rPr>
+        <w:t xml:space="preserve"> with some filing</w:t>
+      </w:r>
+      <w:r>
+        <w:rPr>
+          <w:lang w:val="en-US"/>
+        </w:rPr>
+        <w:t>,</w:t>
+      </w:r>
+      <w:r>
+        <w:rPr>
+          <w:lang w:val="en-US"/>
+        </w:rPr>
+        <w:t xml:space="preserve"> and switches aligned well with the PCB. Next the plate was cut out of aluminum with laser cutting.</w:t>
+      </w:r>
+      <w:r>
+        <w:rPr>
+          <w:lang w:val="en-US"/>
+        </w:rPr>
+        <w:t xml:space="preserve"> Laser cutter used was </w:t>
+      </w:r>
+      <w:r>
+        <w:rPr>
+          <w:b/>
+          <w:bCs/>
+          <w:lang w:val="en-US"/>
+        </w:rPr>
+        <w:t>hhh</w:t>
+      </w:r>
+      <w:r>
+        <w:rPr>
+          <w:b/>
+          <w:bCs/>
+          <w:lang w:val="en-US"/>
+        </w:rPr>
+        <w:t>.</w:t>
+      </w:r>
+      <w:r>
+        <w:rPr>
+          <w:lang w:val="en-US"/>
+        </w:rPr>
+        <w:t xml:space="preserve"> </w:t>
+      </w:r>
+    </w:p>
+    <w:p>
+      <w:pPr>
+        <w:pStyle w:val="Luettelokappale"/>
+        <w:ind w:left="2160"/>
+        <w:rPr>
+          <w:lang w:val="en-US"/>
+        </w:rPr>
+      </w:pPr>
+    </w:p>
+    <w:p>
+      <w:pPr>
+        <w:rPr>
+          <w:lang w:val="en-US"/>
+        </w:rPr>
+      </w:pPr>
+      <w:r>
+        <w:rPr>
+          <w:lang w:val="en-US"/>
+        </w:rPr>
+        <w:t>Programming section</w:t>
+      </w:r>
+    </w:p>
+    <w:p>
+      <w:pPr>
+        <w:pStyle w:val="Luettelokappale"/>
+        <w:numPr>
+          <w:ilvl w:val="0"/>
+          <w:numId w:val="1"/>
+        </w:numPr>
+        <w:rPr>
+          <w:lang w:val="en-US"/>
+        </w:rPr>
+      </w:pPr>
+      <w:r>
+        <w:rPr>
+          <w:lang w:val="en-US"/>
+        </w:rPr>
+        <w:t>Flashing MCU</w:t>
+      </w:r>
+    </w:p>
+    <w:p>
+      <w:pPr>
+        <w:pStyle w:val="Luettelokappale"/>
+        <w:numPr>
+          <w:ilvl w:val="1"/>
+          <w:numId w:val="1"/>
+        </w:numPr>
+        <w:rPr>
+          <w:lang w:val="en-US"/>
+        </w:rPr>
+      </w:pPr>
+      <w:r>
+        <w:rPr>
+          <w:lang w:val="en-US"/>
+        </w:rPr>
+        <w:t>Arduino ISP</w:t>
       </w:r>
     </w:p>
     <w:p>
@@ -2116,13 +2970,145 @@
         <w:rPr>
           <w:lang w:val="en-US"/>
         </w:rPr>
-        <w:t>Problem with plate</w:t>
-      </w:r>
-      <w:r>
-        <w:rPr>
-          <w:lang w:val="en-US"/>
-        </w:rPr>
-        <w:t>.</w:t>
+        <w:t>The microcontroller</w:t>
+      </w:r>
+      <w:r>
+        <w:rPr>
+          <w:lang w:val="en-US"/>
+        </w:rPr>
+        <w:t xml:space="preserve"> didn’t have a bootloader preinstalled. Bootloader is a program that allows the loading of other programs</w:t>
+      </w:r>
+      <w:r>
+        <w:rPr>
+          <w:lang w:val="en-US"/>
+        </w:rPr>
+        <w:t xml:space="preserve"> to the microcontroller</w:t>
+      </w:r>
+      <w:r>
+        <w:rPr>
+          <w:lang w:val="en-US"/>
+        </w:rPr>
+        <w:t xml:space="preserve"> via more convenient interface like </w:t>
+      </w:r>
+      <w:r>
+        <w:rPr>
+          <w:lang w:val="en-US"/>
+        </w:rPr>
+        <w:t>USB</w:t>
+      </w:r>
+      <w:r>
+        <w:rPr>
+          <w:lang w:val="en-US"/>
+        </w:rPr>
+        <w:t xml:space="preserve"> cable.</w:t>
+      </w:r>
+      <w:r>
+        <w:rPr>
+          <w:lang w:val="en-US"/>
+        </w:rPr>
+        <w:t xml:space="preserve"> This is why the keyboard </w:t>
+      </w:r>
+      <w:r>
+        <w:rPr>
+          <w:lang w:val="en-US"/>
+        </w:rPr>
+        <w:t>was designed with</w:t>
+      </w:r>
+      <w:r>
+        <w:rPr>
+          <w:lang w:val="en-US"/>
+        </w:rPr>
+        <w:t xml:space="preserve"> ISP</w:t>
+      </w:r>
+      <w:r>
+        <w:rPr>
+          <w:lang w:val="en-US"/>
+        </w:rPr>
+        <w:t xml:space="preserve"> communication</w:t>
+      </w:r>
+      <w:r>
+        <w:rPr>
+          <w:lang w:val="en-US"/>
+        </w:rPr>
+        <w:t xml:space="preserve"> </w:t>
+      </w:r>
+      <w:r>
+        <w:rPr>
+          <w:lang w:val="en-US"/>
+        </w:rPr>
+        <w:t xml:space="preserve">protocol </w:t>
+      </w:r>
+      <w:r>
+        <w:rPr>
+          <w:lang w:val="en-US"/>
+        </w:rPr>
+        <w:t xml:space="preserve">pins on the board, </w:t>
+      </w:r>
+      <w:r>
+        <w:rPr>
+          <w:lang w:val="en-US"/>
+        </w:rPr>
+        <w:t>making</w:t>
+      </w:r>
+      <w:r>
+        <w:rPr>
+          <w:lang w:val="en-US"/>
+        </w:rPr>
+        <w:t xml:space="preserve"> it</w:t>
+      </w:r>
+      <w:r>
+        <w:rPr>
+          <w:lang w:val="en-US"/>
+        </w:rPr>
+        <w:t xml:space="preserve"> more convenient to connect the keyboard to an Arduino UNO </w:t>
+      </w:r>
+      <w:r>
+        <w:rPr>
+          <w:lang w:val="en-US"/>
+        </w:rPr>
+        <w:t>and flash</w:t>
+      </w:r>
+      <w:r>
+        <w:rPr>
+          <w:lang w:val="en-US"/>
+        </w:rPr>
+        <w:t xml:space="preserve"> it</w:t>
+      </w:r>
+      <w:r>
+        <w:rPr>
+          <w:lang w:val="en-US"/>
+        </w:rPr>
+        <w:t xml:space="preserve"> with a bootloader.</w:t>
+      </w:r>
+      <w:r>
+        <w:rPr>
+          <w:lang w:val="en-US"/>
+        </w:rPr>
+        <w:t xml:space="preserve"> After the microcontroller had the bootloader</w:t>
+      </w:r>
+      <w:r>
+        <w:rPr>
+          <w:lang w:val="en-US"/>
+        </w:rPr>
+        <w:t xml:space="preserve"> installed</w:t>
+      </w:r>
+      <w:r>
+        <w:rPr>
+          <w:lang w:val="en-US"/>
+        </w:rPr>
+        <w:t xml:space="preserve">, it was ready to be flashed with </w:t>
+      </w:r>
+      <w:r>
+        <w:rPr>
+          <w:lang w:val="en-US"/>
+        </w:rPr>
+        <w:t xml:space="preserve">the </w:t>
+      </w:r>
+      <w:r>
+        <w:rPr>
+          <w:lang w:val="en-US"/>
+        </w:rPr>
+        <w:t>keyboard code.</w:t>
       </w:r>
     </w:p>
     <w:p>
@@ -2136,11 +3122,20 @@
           <w:lang w:val="en-US"/>
         </w:rPr>
       </w:pPr>
-      <w:r>
-        <w:rPr>
-          <w:lang w:val="en-US"/>
-        </w:rPr>
-        <w:t>PCB</w:t>
+      <w:commentRangeStart w:id="10"/>
+      <w:r>
+        <w:rPr>
+          <w:lang w:val="en-US"/>
+        </w:rPr>
+        <w:lastRenderedPageBreak/>
+        <w:t>QMK MSYS</w:t>
+      </w:r>
+      <w:commentRangeEnd w:id="10"/>
+      <w:r>
+        <w:rPr>
+          <w:rStyle w:val="Kommentinviite"/>
+        </w:rPr>
+        <w:commentReference w:id="10"/>
       </w:r>
     </w:p>
     <w:p>
@@ -2158,7 +3153,7 @@
         <w:rPr>
           <w:lang w:val="en-US"/>
         </w:rPr>
-        <w:t>It is possible to buy</w:t>
+        <w:t>First the keyboard code had to be compiled using QMK firmware.</w:t>
       </w:r>
       <w:r>
         <w:rPr>
@@ -2170,157 +3165,103 @@
         <w:rPr>
           <w:lang w:val="en-US"/>
         </w:rPr>
-        <w:t>readymade</w:t>
-      </w:r>
-      <w:r>
-        <w:rPr>
-          <w:lang w:val="en-US"/>
-        </w:rPr>
-        <w:t xml:space="preserve"> keyboard PCBs, but I wanted to make my own, because</w:t>
-      </w:r>
-      <w:r>
-        <w:rPr>
-          <w:lang w:val="en-US"/>
-        </w:rPr>
-        <w:t>:</w:t>
-      </w:r>
-    </w:p>
-    <w:p>
-      <w:pPr>
-        <w:pStyle w:val="Luettelokappale"/>
-        <w:numPr>
-          <w:ilvl w:val="3"/>
-          <w:numId w:val="1"/>
-        </w:numPr>
-        <w:rPr>
-          <w:lang w:val="en-US"/>
-        </w:rPr>
-      </w:pPr>
-      <w:r>
-        <w:rPr>
-          <w:lang w:val="en-US"/>
-        </w:rPr>
-        <w:t>I have experience in PCB design.</w:t>
-      </w:r>
-    </w:p>
-    <w:p>
-      <w:pPr>
-        <w:pStyle w:val="Luettelokappale"/>
-        <w:numPr>
-          <w:ilvl w:val="3"/>
-          <w:numId w:val="1"/>
-        </w:numPr>
-        <w:rPr>
-          <w:lang w:val="en-US"/>
-        </w:rPr>
-      </w:pPr>
-      <w:r>
-        <w:rPr>
-          <w:lang w:val="en-US"/>
-        </w:rPr>
-        <w:t>It is cheaper to make one yourself.</w:t>
-      </w:r>
-    </w:p>
-    <w:p>
-      <w:pPr>
-        <w:pStyle w:val="Luettelokappale"/>
-        <w:numPr>
-          <w:ilvl w:val="3"/>
-          <w:numId w:val="1"/>
-        </w:numPr>
-        <w:rPr>
-          <w:lang w:val="en-US"/>
-        </w:rPr>
-      </w:pPr>
-      <w:r>
-        <w:rPr>
-          <w:lang w:val="en-US"/>
-        </w:rPr>
-        <w:t xml:space="preserve">I wanted to know how keyboards work. </w:t>
-      </w:r>
-    </w:p>
-    <w:p>
-      <w:pPr>
-        <w:pStyle w:val="Luettelokappale"/>
-        <w:numPr>
-          <w:ilvl w:val="3"/>
-          <w:numId w:val="1"/>
-        </w:numPr>
-        <w:rPr>
-          <w:lang w:val="en-US"/>
-        </w:rPr>
-      </w:pPr>
-      <w:r>
-        <w:rPr>
-          <w:lang w:val="en-US"/>
-        </w:rPr>
-        <w:t xml:space="preserve">I designed the </w:t>
-      </w:r>
-      <w:r>
-        <w:rPr>
-          <w:lang w:val="en-US"/>
-        </w:rPr>
-        <w:t>case,</w:t>
-      </w:r>
-      <w:r>
-        <w:rPr>
-          <w:lang w:val="en-US"/>
-        </w:rPr>
-        <w:t xml:space="preserve"> so I needed the PCB to fit and be able to be secured to the case.</w:t>
-      </w:r>
-    </w:p>
-    <w:p>
-      <w:pPr>
-        <w:pStyle w:val="Luettelokappale"/>
-        <w:numPr>
-          <w:ilvl w:val="2"/>
-          <w:numId w:val="1"/>
-        </w:numPr>
-        <w:rPr>
-          <w:lang w:val="en-US"/>
-        </w:rPr>
-      </w:pPr>
-      <w:r>
-        <w:rPr>
-          <w:lang w:val="en-US"/>
-        </w:rPr>
-        <w:t>Requirements:</w:t>
-      </w:r>
-    </w:p>
-    <w:p>
-      <w:pPr>
-        <w:pStyle w:val="Luettelokappale"/>
-        <w:numPr>
-          <w:ilvl w:val="3"/>
-          <w:numId w:val="1"/>
-        </w:numPr>
-        <w:rPr>
-          <w:lang w:val="en-US"/>
-        </w:rPr>
-      </w:pPr>
-      <w:r>
-        <w:rPr>
-          <w:lang w:val="en-US"/>
-        </w:rPr>
-        <w:t xml:space="preserve">Wanted to use BAV70 diodes, since less components would be </w:t>
-      </w:r>
-      <w:r>
-        <w:rPr>
-          <w:lang w:val="en-US"/>
-        </w:rPr>
-        <w:t>needed</w:t>
-      </w:r>
-      <w:r>
-        <w:rPr>
-          <w:lang w:val="en-US"/>
-        </w:rPr>
-        <w:t>. It makes the PCB more clean and easier to route the tra</w:t>
-      </w:r>
-      <w:r>
-        <w:rPr>
-          <w:lang w:val="en-US"/>
-        </w:rPr>
-        <w:t>ces.</w:t>
+        <w:t xml:space="preserve">Because of the changes in matrix layout, the </w:t>
+      </w:r>
+      <w:r>
+        <w:rPr>
+          <w:lang w:val="en-US"/>
+        </w:rPr>
+        <w:t>matrix</w:t>
+      </w:r>
+      <w:r>
+        <w:rPr>
+          <w:lang w:val="en-US"/>
+        </w:rPr>
+        <w:t xml:space="preserve"> needed to be configured again. This happened by </w:t>
+      </w:r>
+      <w:r>
+        <w:rPr>
+          <w:lang w:val="en-US"/>
+        </w:rPr>
+        <w:t>modifying</w:t>
+      </w:r>
+      <w:r>
+        <w:rPr>
+          <w:lang w:val="en-US"/>
+        </w:rPr>
+        <w:t xml:space="preserve"> the keyboard config.</w:t>
+      </w:r>
+      <w:r>
+        <w:rPr>
+          <w:lang w:val="en-US"/>
+        </w:rPr>
+        <w:t>h</w:t>
+      </w:r>
+      <w:r>
+        <w:rPr>
+          <w:lang w:val="en-US"/>
+        </w:rPr>
+        <w:t xml:space="preserve"> </w:t>
+      </w:r>
+      <w:r>
+        <w:rPr>
+          <w:lang w:val="en-US"/>
+        </w:rPr>
+        <w:t xml:space="preserve">and h88.h </w:t>
+      </w:r>
+      <w:r>
+        <w:rPr>
+          <w:lang w:val="en-US"/>
+        </w:rPr>
+        <w:t>file</w:t>
+      </w:r>
+      <w:r>
+        <w:rPr>
+          <w:lang w:val="en-US"/>
+        </w:rPr>
+        <w:t>s</w:t>
+      </w:r>
+      <w:r>
+        <w:rPr>
+          <w:lang w:val="en-US"/>
+        </w:rPr>
+        <w:t>.</w:t>
+      </w:r>
+      <w:r>
+        <w:rPr>
+          <w:lang w:val="en-US"/>
+        </w:rPr>
+        <w:t xml:space="preserve"> In config.h file the right rows and columns were defined for right pins in microcontroller.</w:t>
+      </w:r>
+      <w:r>
+        <w:rPr>
+          <w:lang w:val="en-US"/>
+        </w:rPr>
+        <w:t xml:space="preserve"> In h88.h file the correct keyboard layout was modified to match with the </w:t>
+      </w:r>
+      <w:r>
+        <w:rPr>
+          <w:lang w:val="en-US"/>
+        </w:rPr>
+        <w:t>keyboard’s</w:t>
+      </w:r>
+      <w:r>
+        <w:rPr>
+          <w:lang w:val="en-US"/>
+        </w:rPr>
+        <w:t xml:space="preserve"> rows and columns.</w:t>
+      </w:r>
+      <w:r>
+        <w:rPr>
+          <w:lang w:val="en-US"/>
+        </w:rPr>
+        <w:t xml:space="preserve"> </w:t>
+      </w:r>
+      <w:r>
+        <w:rPr>
+          <w:lang w:val="en-US"/>
+        </w:rPr>
+        <w:t>After modifications were done, the code was compiled as .hex file.</w:t>
       </w:r>
     </w:p>
     <w:p>
@@ -2338,8 +3279,19 @@
         <w:rPr>
           <w:lang w:val="en-US"/>
         </w:rPr>
-        <w:lastRenderedPageBreak/>
-        <w:t>Component manufacturing</w:t>
+        <w:t xml:space="preserve">QMK </w:t>
+      </w:r>
+      <w:r>
+        <w:rPr>
+          <w:lang w:val="en-US"/>
+        </w:rPr>
+        <w:t>T</w:t>
+      </w:r>
+      <w:r>
+        <w:rPr>
+          <w:lang w:val="en-US"/>
+        </w:rPr>
+        <w:t>oolbox</w:t>
       </w:r>
     </w:p>
     <w:p>
@@ -2357,14 +3309,98 @@
         <w:rPr>
           <w:lang w:val="en-US"/>
         </w:rPr>
-        <w:t>Case and jig CAM</w:t>
-      </w:r>
-    </w:p>
-    <w:p>
-      <w:pPr>
-        <w:pStyle w:val="Luettelokappale"/>
-        <w:numPr>
-          <w:ilvl w:val="2"/>
+        <w:t xml:space="preserve">QMK toolbox was used to flash the microcontroller. </w:t>
+      </w:r>
+      <w:r>
+        <w:rPr>
+          <w:lang w:val="en-US"/>
+        </w:rPr>
+        <w:t>Before the microcontroller had any code written on it, it was already in programming mode.</w:t>
+      </w:r>
+      <w:r>
+        <w:rPr>
+          <w:lang w:val="en-US"/>
+        </w:rPr>
+        <w:t xml:space="preserve"> After</w:t>
+      </w:r>
+      <w:r>
+        <w:rPr>
+          <w:lang w:val="en-US"/>
+        </w:rPr>
+        <w:t xml:space="preserve"> the</w:t>
+      </w:r>
+      <w:r>
+        <w:rPr>
+          <w:lang w:val="en-US"/>
+        </w:rPr>
+        <w:t xml:space="preserve"> first flash the programming mode was toggled by grounding the reset pin twice in a row.</w:t>
+      </w:r>
+      <w:r>
+        <w:rPr>
+          <w:lang w:val="en-US"/>
+        </w:rPr>
+        <w:t xml:space="preserve"> This was made easy by implementing a reset switch on the keyboard PCB.</w:t>
+      </w:r>
+      <w:r>
+        <w:rPr>
+          <w:lang w:val="en-US"/>
+        </w:rPr>
+        <w:t xml:space="preserve"> </w:t>
+      </w:r>
+      <w:r>
+        <w:rPr>
+          <w:lang w:val="en-US"/>
+        </w:rPr>
+        <w:t xml:space="preserve">QMK Toolbox detected the </w:t>
+      </w:r>
+      <w:r>
+        <w:rPr>
+          <w:lang w:val="en-US"/>
+        </w:rPr>
+        <w:t>microcontroller,</w:t>
+      </w:r>
+      <w:r>
+        <w:rPr>
+          <w:lang w:val="en-US"/>
+        </w:rPr>
+        <w:t xml:space="preserve"> and the code was flashed to the keyboard.</w:t>
+      </w:r>
+      <w:r>
+        <w:rPr>
+          <w:lang w:val="en-US"/>
+        </w:rPr>
+        <w:t xml:space="preserve"> After this the keyboard appeared in windows device</w:t>
+      </w:r>
+      <w:r>
+        <w:rPr>
+          <w:lang w:val="en-US"/>
+        </w:rPr>
+        <w:t>s</w:t>
+      </w:r>
+      <w:r>
+        <w:rPr>
+          <w:lang w:val="en-US"/>
+        </w:rPr>
+        <w:t xml:space="preserve"> as a device h88</w:t>
+      </w:r>
+      <w:r>
+        <w:rPr>
+          <w:lang w:val="en-US"/>
+        </w:rPr>
+        <w:t xml:space="preserve">. Key presses were tested using tweezers by connecting rows and columns together one by one. </w:t>
+      </w:r>
+      <w:r>
+        <w:rPr>
+          <w:lang w:val="en-US"/>
+        </w:rPr>
+        <w:t>The program for monitoring the key presses was Switch Hitter.</w:t>
+      </w:r>
+    </w:p>
+    <w:p>
+      <w:pPr>
+        <w:pStyle w:val="Luettelokappale"/>
+        <w:numPr>
+          <w:ilvl w:val="0"/>
           <w:numId w:val="1"/>
         </w:numPr>
         <w:rPr>
@@ -2375,7 +3411,7 @@
         <w:rPr>
           <w:lang w:val="en-US"/>
         </w:rPr>
-        <w:t>All mechanical parts were designed using Siemens NX. CAM was done using Siemens CAM feature.</w:t>
+        <w:t>Mapping keys</w:t>
       </w:r>
     </w:p>
     <w:p>
@@ -2393,7 +3429,309 @@
         <w:rPr>
           <w:lang w:val="en-US"/>
         </w:rPr>
-        <w:t>Case machining</w:t>
+        <w:t xml:space="preserve">In QMK configurator the keys can be configured to what ever desired. </w:t>
+      </w:r>
+      <w:r>
+        <w:rPr>
+          <w:lang w:val="en-US"/>
+        </w:rPr>
+        <w:t xml:space="preserve">In this project there was no need to configure anything else than the extra function key F13. </w:t>
+      </w:r>
+      <w:r>
+        <w:rPr>
+          <w:lang w:val="en-US"/>
+        </w:rPr>
+        <w:t xml:space="preserve">This key was assigned as a sleep button: When pressing the sleep </w:t>
+      </w:r>
+      <w:r>
+        <w:rPr>
+          <w:lang w:val="en-US"/>
+        </w:rPr>
+        <w:t>button,</w:t>
+      </w:r>
+      <w:r>
+        <w:rPr>
+          <w:lang w:val="en-US"/>
+        </w:rPr>
+        <w:t xml:space="preserve"> it will put the computer to sleep mode.</w:t>
+      </w:r>
+      <w:r>
+        <w:rPr>
+          <w:lang w:val="en-US"/>
+        </w:rPr>
+        <w:t xml:space="preserve"> </w:t>
+      </w:r>
+    </w:p>
+    <w:p>
+      <w:pPr>
+        <w:rPr>
+          <w:lang w:val="en-US"/>
+        </w:rPr>
+      </w:pPr>
+    </w:p>
+    <w:p>
+      <w:pPr>
+        <w:rPr>
+          <w:lang w:val="en-US"/>
+        </w:rPr>
+      </w:pPr>
+      <w:r>
+        <w:rPr>
+          <w:lang w:val="en-US"/>
+        </w:rPr>
+        <w:t>Discussion</w:t>
+      </w:r>
+    </w:p>
+    <w:p>
+      <w:pPr>
+        <w:pStyle w:val="Luettelokappale"/>
+        <w:numPr>
+          <w:ilvl w:val="0"/>
+          <w:numId w:val="5"/>
+        </w:numPr>
+        <w:rPr>
+          <w:lang w:val="en-US"/>
+        </w:rPr>
+      </w:pPr>
+      <w:r>
+        <w:rPr>
+          <w:lang w:val="en-US"/>
+        </w:rPr>
+        <w:t>How did the project go?</w:t>
+      </w:r>
+    </w:p>
+    <w:p>
+      <w:pPr>
+        <w:pStyle w:val="Luettelokappale"/>
+        <w:numPr>
+          <w:ilvl w:val="1"/>
+          <w:numId w:val="5"/>
+        </w:numPr>
+        <w:rPr>
+          <w:lang w:val="en-US"/>
+        </w:rPr>
+      </w:pPr>
+      <w:r>
+        <w:rPr>
+          <w:lang w:val="en-US"/>
+        </w:rPr>
+        <w:t>Two versions were done of the keyboard PCB.</w:t>
+      </w:r>
+    </w:p>
+    <w:p>
+      <w:pPr>
+        <w:pStyle w:val="Luettelokappale"/>
+        <w:numPr>
+          <w:ilvl w:val="0"/>
+          <w:numId w:val="5"/>
+        </w:numPr>
+        <w:rPr>
+          <w:lang w:val="en-US"/>
+        </w:rPr>
+      </w:pPr>
+      <w:r>
+        <w:rPr>
+          <w:lang w:val="en-US"/>
+        </w:rPr>
+        <w:t>What was achieved? Pics</w:t>
+      </w:r>
+    </w:p>
+    <w:p>
+      <w:pPr>
+        <w:pStyle w:val="Luettelokappale"/>
+        <w:numPr>
+          <w:ilvl w:val="0"/>
+          <w:numId w:val="5"/>
+        </w:numPr>
+        <w:rPr>
+          <w:lang w:val="en-US"/>
+        </w:rPr>
+      </w:pPr>
+      <w:r>
+        <w:rPr>
+          <w:lang w:val="en-US"/>
+        </w:rPr>
+        <w:t>What was the price?</w:t>
+      </w:r>
+    </w:p>
+    <w:p>
+      <w:pPr>
+        <w:pStyle w:val="Luettelokappale"/>
+        <w:numPr>
+          <w:ilvl w:val="1"/>
+          <w:numId w:val="5"/>
+        </w:numPr>
+        <w:rPr>
+          <w:lang w:val="en-US"/>
+        </w:rPr>
+      </w:pPr>
+      <w:r>
+        <w:rPr>
+          <w:lang w:val="en-US"/>
+        </w:rPr>
+        <w:t>Excel list of components</w:t>
+      </w:r>
+    </w:p>
+    <w:p>
+      <w:pPr>
+        <w:pStyle w:val="Luettelokappale"/>
+        <w:numPr>
+          <w:ilvl w:val="0"/>
+          <w:numId w:val="5"/>
+        </w:numPr>
+        <w:rPr>
+          <w:lang w:val="en-US"/>
+        </w:rPr>
+      </w:pPr>
+      <w:r>
+        <w:rPr>
+          <w:lang w:val="en-US"/>
+        </w:rPr>
+        <w:t>How does it look and function?</w:t>
+      </w:r>
+    </w:p>
+    <w:p>
+      <w:pPr>
+        <w:pStyle w:val="Luettelokappale"/>
+        <w:numPr>
+          <w:ilvl w:val="1"/>
+          <w:numId w:val="5"/>
+        </w:numPr>
+        <w:rPr>
+          <w:lang w:val="en-US"/>
+        </w:rPr>
+      </w:pPr>
+      <w:r>
+        <w:rPr>
+          <w:lang w:val="en-US"/>
+        </w:rPr>
+        <w:t>Pictures and video?</w:t>
+      </w:r>
+    </w:p>
+    <w:p>
+      <w:pPr>
+        <w:pStyle w:val="Luettelokappale"/>
+        <w:numPr>
+          <w:ilvl w:val="0"/>
+          <w:numId w:val="5"/>
+        </w:numPr>
+        <w:rPr>
+          <w:lang w:val="en-US"/>
+        </w:rPr>
+      </w:pPr>
+      <w:r>
+        <w:rPr>
+          <w:lang w:val="en-US"/>
+        </w:rPr>
+        <w:t>What could be improved?</w:t>
+      </w:r>
+    </w:p>
+    <w:p>
+      <w:pPr>
+        <w:pStyle w:val="Luettelokappale"/>
+        <w:numPr>
+          <w:ilvl w:val="1"/>
+          <w:numId w:val="5"/>
+        </w:numPr>
+        <w:rPr>
+          <w:lang w:val="en-US"/>
+        </w:rPr>
+      </w:pPr>
+      <w:r>
+        <w:rPr>
+          <w:lang w:val="en-US"/>
+        </w:rPr>
+        <w:t xml:space="preserve">Teams list </w:t>
+      </w:r>
+    </w:p>
+    <w:p>
+      <w:pPr>
+        <w:pStyle w:val="Luettelokappale"/>
+        <w:numPr>
+          <w:ilvl w:val="1"/>
+          <w:numId w:val="5"/>
+        </w:numPr>
+        <w:rPr>
+          <w:lang w:val="en-US"/>
+        </w:rPr>
+      </w:pPr>
+      <w:r>
+        <w:rPr>
+          <w:lang w:val="en-US"/>
+        </w:rPr>
+        <w:t>Securing to case with slimmer and more stable screw heads</w:t>
+      </w:r>
+    </w:p>
+    <w:p>
+      <w:pPr>
+        <w:pStyle w:val="Luettelokappale"/>
+        <w:numPr>
+          <w:ilvl w:val="1"/>
+          <w:numId w:val="5"/>
+        </w:numPr>
+        <w:rPr>
+          <w:lang w:val="en-US"/>
+        </w:rPr>
+      </w:pPr>
+      <w:r>
+        <w:rPr>
+          <w:lang w:val="en-US"/>
+        </w:rPr>
+        <w:t>Better typing angle with same case outside design? Onko mahdollista tai kannattavaa?</w:t>
+      </w:r>
+    </w:p>
+    <w:p>
+      <w:pPr>
+        <w:pStyle w:val="Luettelokappale"/>
+        <w:numPr>
+          <w:ilvl w:val="0"/>
+          <w:numId w:val="5"/>
+        </w:numPr>
+        <w:rPr>
+          <w:lang w:val="en-US"/>
+        </w:rPr>
+      </w:pPr>
+      <w:r>
+        <w:rPr>
+          <w:lang w:val="en-US"/>
+        </w:rPr>
+        <w:t>Problems</w:t>
+      </w:r>
+      <w:r>
+        <w:rPr>
+          <w:lang w:val="en-US"/>
+        </w:rPr>
+        <w:t xml:space="preserve"> </w:t>
+      </w:r>
+      <w:r>
+        <w:rPr>
+          <w:lang w:val="en-US"/>
+        </w:rPr>
+        <w:t>faced</w:t>
+      </w:r>
+      <w:r>
+        <w:rPr>
+          <w:lang w:val="en-US"/>
+        </w:rPr>
+        <w:t>:</w:t>
+      </w:r>
+    </w:p>
+    <w:p>
+      <w:pPr>
+        <w:pStyle w:val="Luettelokappale"/>
+        <w:numPr>
+          <w:ilvl w:val="1"/>
+          <w:numId w:val="5"/>
+        </w:numPr>
+        <w:rPr>
+          <w:lang w:val="en-US"/>
+        </w:rPr>
+      </w:pPr>
+      <w:r>
+        <w:rPr>
+          <w:lang w:val="en-US"/>
+        </w:rPr>
+        <w:t>Ver1 matrix fukked</w:t>
       </w:r>
     </w:p>
     <w:p>
@@ -2401,61 +3739,47 @@
         <w:pStyle w:val="Luettelokappale"/>
         <w:numPr>
           <w:ilvl w:val="2"/>
-          <w:numId w:val="1"/>
-        </w:numPr>
-        <w:rPr>
-          <w:lang w:val="en-US"/>
-        </w:rPr>
-      </w:pPr>
-      <w:r>
-        <w:rPr>
-          <w:lang w:val="en-US"/>
-        </w:rPr>
-        <w:t>Case was machined using HAAS UMC750</w:t>
-      </w:r>
-      <w:r>
-        <w:rPr>
-          <w:lang w:val="en-US"/>
-        </w:rPr>
-        <w:t xml:space="preserve"> milling center.</w:t>
-      </w:r>
-      <w:r>
-        <w:rPr>
-          <w:lang w:val="en-US"/>
-        </w:rPr>
-        <w:t xml:space="preserve"> It has a capability of milling in five degrees of freedom, but only 3 was needed. Forth </w:t>
-      </w:r>
-      <w:proofErr w:type="spellStart"/>
-      <w:r>
-        <w:rPr>
-          <w:lang w:val="en-US"/>
-        </w:rPr>
-        <w:t>dof</w:t>
-      </w:r>
-      <w:proofErr w:type="spellEnd"/>
-      <w:r>
-        <w:rPr>
-          <w:lang w:val="en-US"/>
-        </w:rPr>
-        <w:t xml:space="preserve"> was helpful for cutting the angles.</w:t>
-      </w:r>
+          <w:numId w:val="5"/>
+        </w:numPr>
+        <w:rPr>
+          <w:lang w:val="en-US"/>
+        </w:rPr>
+      </w:pPr>
+      <w:r>
+        <w:rPr>
+          <w:lang w:val="en-US"/>
+        </w:rPr>
+        <w:t xml:space="preserve">The keyboard layout was what I wanted, the board looked good, and the project well made, so I decided to order the board from JLCPCB. While testing the board, it turned out that the switch matrix was completely off, every second key was the same as the key before. Because of this I needed to redo the matrix with correct connections. This required a lot of time because I wasn’t familiar with keyboard PCB design. </w:t>
+      </w:r>
+    </w:p>
+    <w:p>
+      <w:pPr>
+        <w:pStyle w:val="Luettelokappale"/>
+        <w:numPr>
+          <w:ilvl w:val="2"/>
+          <w:numId w:val="5"/>
+        </w:numPr>
+        <w:rPr>
+          <w:lang w:val="en-US"/>
+        </w:rPr>
+      </w:pPr>
     </w:p>
     <w:p>
       <w:pPr>
         <w:pStyle w:val="Luettelokappale"/>
         <w:numPr>
           <w:ilvl w:val="1"/>
-          <w:numId w:val="1"/>
-        </w:numPr>
-        <w:rPr>
-          <w:lang w:val="en-US"/>
-        </w:rPr>
-      </w:pPr>
-      <w:r>
-        <w:rPr>
-          <w:lang w:val="en-US"/>
-        </w:rPr>
-        <w:t>Plate laser cutting</w:t>
+          <w:numId w:val="5"/>
+        </w:numPr>
+        <w:rPr>
+          <w:lang w:val="en-US"/>
+        </w:rPr>
+      </w:pPr>
+      <w:r>
+        <w:rPr>
+          <w:lang w:val="en-US"/>
+        </w:rPr>
+        <w:t>Switch stabilizers not compatible with first plate design</w:t>
       </w:r>
     </w:p>
     <w:p>
@@ -2463,73 +3787,42 @@
         <w:pStyle w:val="Luettelokappale"/>
         <w:numPr>
           <w:ilvl w:val="2"/>
-          <w:numId w:val="1"/>
-        </w:numPr>
-        <w:rPr>
-          <w:lang w:val="en-US"/>
-        </w:rPr>
-      </w:pPr>
-      <w:r>
-        <w:rPr>
-          <w:lang w:val="en-US"/>
-        </w:rPr>
-        <w:t xml:space="preserve">First test version was 3d-printed. It had to be in two parts because the whole plate didn’t fit the 3d-printer. Tolerances for the holes were bit off and some filing work needed to be done to fit the switches into the holes in the plate. Test plate fit </w:t>
-      </w:r>
-      <w:r>
-        <w:rPr>
-          <w:lang w:val="en-US"/>
-        </w:rPr>
-        <w:t>nicely,</w:t>
-      </w:r>
-      <w:r>
-        <w:rPr>
-          <w:lang w:val="en-US"/>
-        </w:rPr>
-        <w:t xml:space="preserve"> and switches aligned well with the PCB. Next the plate was cut out of aluminum with laser cutting.</w:t>
-      </w:r>
-    </w:p>
-    <w:p>
-      <w:pPr>
-        <w:rPr>
-          <w:lang w:val="en-US"/>
-        </w:rPr>
-      </w:pPr>
-    </w:p>
-    <w:p>
-      <w:pPr>
-        <w:rPr>
-          <w:lang w:val="en-US"/>
-        </w:rPr>
-      </w:pPr>
-      <w:r>
-        <w:rPr>
-          <w:lang w:val="en-US"/>
-        </w:rPr>
-        <w:t>Methods, e</w:t>
-      </w:r>
-      <w:r>
-        <w:rPr>
-          <w:lang w:val="en-US"/>
-        </w:rPr>
-        <w:t>lectrical section</w:t>
-      </w:r>
-    </w:p>
-    <w:p>
-      <w:pPr>
-        <w:pStyle w:val="Luettelokappale"/>
-        <w:numPr>
-          <w:ilvl w:val="0"/>
-          <w:numId w:val="1"/>
-        </w:numPr>
-        <w:rPr>
-          <w:lang w:val="en-US"/>
-        </w:rPr>
-      </w:pPr>
-      <w:r>
-        <w:rPr>
-          <w:lang w:val="en-US"/>
-        </w:rPr>
-        <w:t>PCB design</w:t>
+          <w:numId w:val="5"/>
+        </w:numPr>
+        <w:rPr>
+          <w:lang w:val="en-US"/>
+        </w:rPr>
+      </w:pPr>
+      <w:r>
+        <w:rPr>
+          <w:lang w:val="en-US"/>
+        </w:rPr>
+        <w:lastRenderedPageBreak/>
+        <w:t>The holes for the switches were too big. They stay</w:t>
+      </w:r>
+      <w:r>
+        <w:rPr>
+          <w:lang w:val="en-US"/>
+        </w:rPr>
+        <w:t xml:space="preserve"> in place but rattle a lot while pressing ke</w:t>
+      </w:r>
+      <w:r>
+        <w:rPr>
+          <w:lang w:val="en-US"/>
+        </w:rPr>
+        <w:t>ys</w:t>
+      </w:r>
+      <w:r>
+        <w:rPr>
+          <w:lang w:val="en-US"/>
+        </w:rPr>
+        <w:t>, which makes the keyboard feel cheap.</w:t>
+      </w:r>
+      <w:r>
+        <w:rPr>
+          <w:lang w:val="en-US"/>
+        </w:rPr>
+        <w:t xml:space="preserve"> The plate need to be redesigned with more tight holes for the switch s</w:t>
       </w:r>
     </w:p>
     <w:p>
@@ -2537,35 +3830,35 @@
         <w:pStyle w:val="Luettelokappale"/>
         <w:numPr>
           <w:ilvl w:val="1"/>
-          <w:numId w:val="1"/>
-        </w:numPr>
-        <w:rPr>
-          <w:lang w:val="en-US"/>
-        </w:rPr>
-      </w:pPr>
-      <w:r>
-        <w:rPr>
-          <w:lang w:val="en-US"/>
-        </w:rPr>
-        <w:t>Problem in v1</w:t>
-      </w:r>
-    </w:p>
-    <w:p>
-      <w:pPr>
-        <w:pStyle w:val="Luettelokappale"/>
-        <w:numPr>
-          <w:ilvl w:val="0"/>
-          <w:numId w:val="1"/>
-        </w:numPr>
-        <w:rPr>
-          <w:lang w:val="en-US"/>
-        </w:rPr>
-      </w:pPr>
-      <w:r>
-        <w:rPr>
-          <w:lang w:val="en-US"/>
-        </w:rPr>
-        <w:t>Testing and debugging</w:t>
+          <w:numId w:val="5"/>
+        </w:numPr>
+        <w:rPr>
+          <w:lang w:val="en-US"/>
+        </w:rPr>
+      </w:pPr>
+      <w:r>
+        <w:rPr>
+          <w:lang w:val="en-US"/>
+        </w:rPr>
+        <w:t>Ver2 problem</w:t>
+      </w:r>
+    </w:p>
+    <w:p>
+      <w:pPr>
+        <w:pStyle w:val="Luettelokappale"/>
+        <w:numPr>
+          <w:ilvl w:val="2"/>
+          <w:numId w:val="5"/>
+        </w:numPr>
+        <w:rPr>
+          <w:lang w:val="en-US"/>
+        </w:rPr>
+      </w:pPr>
+      <w:r>
+        <w:rPr>
+          <w:lang w:val="en-US"/>
+        </w:rPr>
+        <w:t>There were few mistakes in PCB version 2. Two buttons were still tied to the same row and column, which made them register as the same button. This was fixed by cutting the column trace on the PCB and rerouting it to the correct column using jumper wire.</w:t>
       </w:r>
     </w:p>
     <w:p>
@@ -2573,291 +3866,141 @@
         <w:pStyle w:val="Luettelokappale"/>
         <w:numPr>
           <w:ilvl w:val="1"/>
-          <w:numId w:val="1"/>
-        </w:numPr>
-        <w:rPr>
-          <w:lang w:val="en-US"/>
-        </w:rPr>
-      </w:pPr>
-      <w:r>
-        <w:rPr>
-          <w:lang w:val="en-US"/>
-        </w:rPr>
-        <w:t xml:space="preserve">Communication via </w:t>
-      </w:r>
-      <w:r>
-        <w:rPr>
-          <w:lang w:val="en-US"/>
-        </w:rPr>
-        <w:t>USB</w:t>
-      </w:r>
-    </w:p>
-    <w:p>
-      <w:pPr>
-        <w:rPr>
-          <w:lang w:val="en-US"/>
-        </w:rPr>
-      </w:pPr>
-    </w:p>
-    <w:p>
-      <w:pPr>
-        <w:rPr>
-          <w:lang w:val="en-US"/>
-        </w:rPr>
-      </w:pPr>
-      <w:r>
-        <w:rPr>
-          <w:lang w:val="en-US"/>
-        </w:rPr>
-        <w:t>Programming section</w:t>
-      </w:r>
-    </w:p>
-    <w:p>
-      <w:pPr>
-        <w:pStyle w:val="Luettelokappale"/>
-        <w:numPr>
-          <w:ilvl w:val="0"/>
-          <w:numId w:val="1"/>
-        </w:numPr>
-        <w:rPr>
-          <w:lang w:val="en-US"/>
-        </w:rPr>
-      </w:pPr>
-      <w:r>
-        <w:rPr>
-          <w:lang w:val="en-US"/>
-        </w:rPr>
-        <w:t>Flashing MCU</w:t>
-      </w:r>
-    </w:p>
-    <w:p>
-      <w:pPr>
-        <w:pStyle w:val="Luettelokappale"/>
-        <w:numPr>
-          <w:ilvl w:val="1"/>
-          <w:numId w:val="1"/>
-        </w:numPr>
-        <w:rPr>
-          <w:lang w:val="en-US"/>
-        </w:rPr>
-      </w:pPr>
-      <w:r>
-        <w:rPr>
-          <w:lang w:val="en-US"/>
-        </w:rPr>
-        <w:t>Arduino ISP</w:t>
-      </w:r>
-    </w:p>
-    <w:p>
-      <w:pPr>
-        <w:pStyle w:val="Luettelokappale"/>
-        <w:numPr>
-          <w:ilvl w:val="1"/>
-          <w:numId w:val="1"/>
-        </w:numPr>
-        <w:rPr>
-          <w:lang w:val="en-US"/>
-        </w:rPr>
-      </w:pPr>
-      <w:r>
-        <w:rPr>
-          <w:lang w:val="en-US"/>
-        </w:rPr>
-        <w:t>QMK MSYS</w:t>
-      </w:r>
-    </w:p>
-    <w:p>
-      <w:pPr>
-        <w:pStyle w:val="Luettelokappale"/>
-        <w:numPr>
-          <w:ilvl w:val="0"/>
-          <w:numId w:val="1"/>
-        </w:numPr>
-        <w:rPr>
-          <w:lang w:val="en-US"/>
-        </w:rPr>
-      </w:pPr>
-      <w:r>
-        <w:rPr>
-          <w:lang w:val="en-US"/>
-        </w:rPr>
-        <w:t>QMK firmware</w:t>
-      </w:r>
-    </w:p>
-    <w:p>
-      <w:pPr>
-        <w:pStyle w:val="Luettelokappale"/>
-        <w:numPr>
-          <w:ilvl w:val="1"/>
-          <w:numId w:val="1"/>
-        </w:numPr>
-        <w:rPr>
-          <w:lang w:val="en-US"/>
-        </w:rPr>
-      </w:pPr>
-      <w:r>
-        <w:rPr>
-          <w:lang w:val="en-US"/>
-        </w:rPr>
-        <w:t>Mapping kb matrix</w:t>
-      </w:r>
-    </w:p>
-    <w:p>
-      <w:pPr>
-        <w:pStyle w:val="Luettelokappale"/>
-        <w:numPr>
-          <w:ilvl w:val="0"/>
-          <w:numId w:val="1"/>
-        </w:numPr>
-        <w:rPr>
-          <w:lang w:val="en-US"/>
-        </w:rPr>
-      </w:pPr>
-      <w:r>
-        <w:rPr>
-          <w:lang w:val="en-US"/>
-        </w:rPr>
-        <w:t>Mapping keys</w:t>
-      </w:r>
-    </w:p>
-    <w:p>
-      <w:pPr>
-        <w:rPr>
-          <w:lang w:val="en-US"/>
-        </w:rPr>
-      </w:pPr>
-    </w:p>
-    <w:p>
-      <w:pPr>
-        <w:rPr>
-          <w:lang w:val="en-US"/>
-        </w:rPr>
-      </w:pPr>
-      <w:r>
-        <w:rPr>
-          <w:lang w:val="en-US"/>
-        </w:rPr>
-        <w:t>Discussion</w:t>
-      </w:r>
-    </w:p>
-    <w:p>
-      <w:pPr>
-        <w:pStyle w:val="Luettelokappale"/>
-        <w:numPr>
-          <w:ilvl w:val="0"/>
-          <w:numId w:val="2"/>
-        </w:numPr>
-        <w:rPr>
-          <w:lang w:val="en-US"/>
-        </w:rPr>
-      </w:pPr>
-      <w:r>
-        <w:rPr>
-          <w:lang w:val="en-US"/>
-        </w:rPr>
-        <w:t>What was the price</w:t>
-      </w:r>
-      <w:r>
-        <w:rPr>
-          <w:lang w:val="en-US"/>
-        </w:rPr>
-        <w:t>?</w:t>
-      </w:r>
-    </w:p>
-    <w:p>
-      <w:pPr>
-        <w:pStyle w:val="Luettelokappale"/>
-        <w:numPr>
-          <w:ilvl w:val="1"/>
-          <w:numId w:val="2"/>
-        </w:numPr>
-        <w:rPr>
-          <w:lang w:val="en-US"/>
-        </w:rPr>
-      </w:pPr>
-      <w:r>
-        <w:rPr>
-          <w:lang w:val="en-US"/>
-        </w:rPr>
-        <w:t>Excel list of components</w:t>
-      </w:r>
-    </w:p>
-    <w:p>
-      <w:pPr>
-        <w:pStyle w:val="Luettelokappale"/>
-        <w:numPr>
-          <w:ilvl w:val="0"/>
-          <w:numId w:val="2"/>
-        </w:numPr>
-        <w:rPr>
-          <w:lang w:val="en-US"/>
-        </w:rPr>
-      </w:pPr>
-      <w:r>
-        <w:rPr>
-          <w:lang w:val="en-US"/>
-        </w:rPr>
-        <w:t>How does it look and function</w:t>
-      </w:r>
-      <w:r>
-        <w:rPr>
-          <w:lang w:val="en-US"/>
-        </w:rPr>
-        <w:t>?</w:t>
-      </w:r>
-    </w:p>
-    <w:p>
-      <w:pPr>
-        <w:pStyle w:val="Luettelokappale"/>
-        <w:numPr>
-          <w:ilvl w:val="1"/>
-          <w:numId w:val="2"/>
-        </w:numPr>
-        <w:rPr>
-          <w:lang w:val="en-US"/>
-        </w:rPr>
-      </w:pPr>
-      <w:r>
-        <w:rPr>
-          <w:lang w:val="en-US"/>
-        </w:rPr>
-        <w:t>Pictures and video?</w:t>
-      </w:r>
-    </w:p>
-    <w:p>
-      <w:pPr>
-        <w:pStyle w:val="Luettelokappale"/>
-        <w:numPr>
-          <w:ilvl w:val="0"/>
-          <w:numId w:val="2"/>
-        </w:numPr>
-        <w:rPr>
-          <w:lang w:val="en-US"/>
-        </w:rPr>
-      </w:pPr>
-      <w:r>
-        <w:rPr>
-          <w:lang w:val="en-US"/>
-        </w:rPr>
-        <w:t>What could be improved?</w:t>
-      </w:r>
-    </w:p>
-    <w:p>
-      <w:pPr>
-        <w:pStyle w:val="Luettelokappale"/>
-        <w:numPr>
-          <w:ilvl w:val="1"/>
-          <w:numId w:val="2"/>
-        </w:numPr>
-        <w:rPr>
-          <w:lang w:val="en-US"/>
-        </w:rPr>
-      </w:pPr>
-      <w:r>
-        <w:rPr>
-          <w:lang w:val="en-US"/>
-        </w:rPr>
-        <w:t xml:space="preserve">Teams list </w:t>
+          <w:numId w:val="5"/>
+        </w:numPr>
+        <w:rPr>
+          <w:lang w:val="en-US"/>
+        </w:rPr>
+      </w:pPr>
+      <w:r>
+        <w:rPr>
+          <w:lang w:val="en-US"/>
+        </w:rPr>
+        <w:t xml:space="preserve">MCU package </w:t>
+      </w:r>
+      <w:r>
+        <w:rPr>
+          <w:lang w:val="en-US"/>
+        </w:rPr>
+        <w:t>difficulties</w:t>
+      </w:r>
+    </w:p>
+    <w:p>
+      <w:pPr>
+        <w:pStyle w:val="Luettelokappale"/>
+        <w:numPr>
+          <w:ilvl w:val="2"/>
+          <w:numId w:val="5"/>
+        </w:numPr>
+        <w:rPr>
+          <w:lang w:val="en-US"/>
+        </w:rPr>
+      </w:pPr>
+      <w:r>
+        <w:rPr>
+          <w:lang w:val="en-US"/>
+        </w:rPr>
+        <w:t xml:space="preserve">MCU had a package of </w:t>
+      </w:r>
+      <w:r>
+        <w:rPr>
+          <w:b/>
+          <w:bCs/>
+          <w:lang w:val="en-US"/>
+        </w:rPr>
+        <w:t>asdw</w:t>
+      </w:r>
+      <w:r>
+        <w:rPr>
+          <w:b/>
+          <w:bCs/>
+          <w:lang w:val="en-US"/>
+        </w:rPr>
+        <w:t xml:space="preserve">, </w:t>
+      </w:r>
+      <w:r>
+        <w:rPr>
+          <w:lang w:val="en-US"/>
+        </w:rPr>
+        <w:t>which</w:t>
+      </w:r>
+      <w:r>
+        <w:rPr>
+          <w:lang w:val="en-US"/>
+        </w:rPr>
+        <w:t xml:space="preserve"> made it difficult to solder using soldering iron. </w:t>
+      </w:r>
+      <w:r>
+        <w:rPr>
+          <w:lang w:val="en-US"/>
+        </w:rPr>
+        <w:t>This is why it was required to learn hot air soldering.</w:t>
+      </w:r>
+      <w:r>
+        <w:rPr>
+          <w:lang w:val="en-US"/>
+        </w:rPr>
+        <w:t xml:space="preserve"> If hot air would have not been an option, it would have been impossible to </w:t>
+      </w:r>
+      <w:r>
+        <w:rPr>
+          <w:lang w:val="en-US"/>
+        </w:rPr>
+        <w:t>assemble</w:t>
+      </w:r>
+      <w:r>
+        <w:rPr>
+          <w:lang w:val="en-US"/>
+        </w:rPr>
+        <w:t xml:space="preserve"> the MCU. </w:t>
+      </w:r>
+      <w:r>
+        <w:rPr>
+          <w:lang w:val="en-US"/>
+        </w:rPr>
+        <w:t xml:space="preserve">The package would need to be changed to </w:t>
+      </w:r>
+      <w:r>
+        <w:rPr>
+          <w:b/>
+          <w:bCs/>
+          <w:lang w:val="en-US"/>
+        </w:rPr>
+        <w:t>asasd</w:t>
+      </w:r>
+      <w:r>
+        <w:rPr>
+          <w:b/>
+          <w:bCs/>
+          <w:lang w:val="en-US"/>
+        </w:rPr>
+        <w:t xml:space="preserve"> </w:t>
+      </w:r>
+      <w:r>
+        <w:rPr>
+          <w:lang w:val="en-US"/>
+        </w:rPr>
+        <w:t>to make the soldering viable using only soldering iron.</w:t>
+      </w:r>
+    </w:p>
+    <w:p>
+      <w:pPr>
+        <w:rPr>
+          <w:lang w:val="en-US"/>
+        </w:rPr>
+      </w:pPr>
+    </w:p>
+    <w:p>
+      <w:pPr>
+        <w:rPr>
+          <w:lang w:val="en-US"/>
+        </w:rPr>
+      </w:pPr>
+      <w:r>
+        <w:rPr>
+          <w:lang w:val="en-US"/>
+        </w:rPr>
+        <w:t>All components were purchased from Digikey and PCBs from JLCPCB.</w:t>
       </w:r>
     </w:p>
     <w:p>
@@ -2941,19 +4084,11 @@
           <w:lang w:val="en-US"/>
         </w:rPr>
       </w:pPr>
-      <w:proofErr w:type="spellStart"/>
-      <w:r>
-        <w:rPr>
-          <w:lang w:val="en-US"/>
-        </w:rPr>
-        <w:t>Linkit</w:t>
-      </w:r>
-      <w:proofErr w:type="spellEnd"/>
-      <w:r>
-        <w:rPr>
-          <w:lang w:val="en-US"/>
-        </w:rPr>
-        <w:t>:</w:t>
+      <w:r>
+        <w:rPr>
+          <w:lang w:val="en-US"/>
+        </w:rPr>
+        <w:t>Links:</w:t>
       </w:r>
     </w:p>
     <w:p>
@@ -2968,11 +4103,27 @@
         </w:rPr>
         <w:t xml:space="preserve">[1] </w:t>
       </w:r>
-      <w:r>
-        <w:rPr>
-          <w:lang w:val="en-US"/>
-        </w:rPr>
-        <w:t>https://drop.com/buy/drop-invyr-holy-panda-mechanical-switches?defaultSelectionIds=977750</w:t>
+      <w:hyperlink r:id="rId9" w:history="1">
+        <w:r>
+          <w:rPr>
+            <w:rStyle w:val="Hyperlinkki"/>
+            <w:lang w:val="en-US"/>
+          </w:rPr>
+          <w:t>https://drop.com/buy/drop-invyr-holy-panda-mechanical-switches?defaultSelectionIds=977750</w:t>
+        </w:r>
+      </w:hyperlink>
+    </w:p>
+    <w:p>
+      <w:pPr>
+        <w:rPr>
+          <w:lang w:val="en-US"/>
+        </w:rPr>
+      </w:pPr>
+      <w:r>
+        <w:rPr>
+          <w:lang w:val="en-US"/>
+        </w:rPr>
+        <w:t>[2] Cherrys datasheet</w:t>
       </w:r>
     </w:p>
     <w:sectPr>
@@ -2987,7 +4138,7 @@
 
 <file path=word/comments.xml><?xml version="1.0" encoding="utf-8"?>
 <w:comments xmlns:wpc="http://schemas.microsoft.com/office/word/2010/wordprocessingCanvas" xmlns:cx="http://schemas.microsoft.com/office/drawing/2014/chartex" xmlns:cx1="http://schemas.microsoft.com/office/drawing/2015/9/8/chartex" xmlns:cx2="http://schemas.microsoft.com/office/drawing/2015/10/21/chartex" xmlns:cx3="http://schemas.microsoft.com/office/drawing/2016/5/9/chartex" xmlns:cx4="http://schemas.microsoft.com/office/drawing/2016/5/10/chartex" xmlns:cx5="http://schemas.microsoft.com/office/drawing/2016/5/11/chartex" xmlns:cx6="http://schemas.microsoft.com/office/drawing/2016/5/12/chartex" xmlns:cx7="http://schemas.microsoft.com/office/drawing/2016/5/13/chartex" xmlns:cx8="http://schemas.microsoft.com/office/drawing/2016/5/14/chartex" xmlns:mc="http://schemas.openxmlformats.org/markup-compatibility/2006" xmlns:aink="http://schemas.microsoft.com/office/drawing/2016/ink" xmlns:am3d="http://schemas.microsoft.com/office/drawing/2017/model3d" xmlns:o="urn:schemas-microsoft-com:office:office" xmlns:oel="http://schemas.microsoft.com/office/2019/extlst" xmlns:r="http://schemas.openxmlformats.org/officeDocument/2006/relationships" xmlns:m="http://schemas.openxmlformats.org/officeDocument/2006/math" xmlns:v="urn:schemas-microsoft-com:vml" xmlns:wp14="http://schemas.microsoft.com/office/word/2010/wordprocessingDrawing" xmlns:wp="http://schemas.openxmlformats.org/drawingml/2006/wordprocessingDrawing" xmlns:w10="urn:schemas-microsoft-com:office:word" xmlns:w="http://schemas.openxmlformats.org/wordprocessingml/2006/main" xmlns:w14="http://schemas.microsoft.com/office/word/2010/wordml" xmlns:w15="http://schemas.microsoft.com/office/word/2012/wordml" xmlns:w16cex="http://schemas.microsoft.com/office/word/2018/wordml/cex" xmlns:w16cid="http://schemas.microsoft.com/office/word/2016/wordml/cid" xmlns:w16="http://schemas.microsoft.com/office/word/2018/wordml" xmlns:w16sdtdh="http://schemas.microsoft.com/office/word/2020/wordml/sdtdatahash" xmlns:w16se="http://schemas.microsoft.com/office/word/2015/wordml/symex" xmlns:wpg="http://schemas.microsoft.com/office/word/2010/wordprocessingGroup" xmlns:wpi="http://schemas.microsoft.com/office/word/2010/wordprocessingInk" xmlns:wne="http://schemas.microsoft.com/office/word/2006/wordml" xmlns:wps="http://schemas.microsoft.com/office/word/2010/wordprocessingShape" mc:Ignorable="w14 w15 w16se w16cid w16 w16cex w16sdtdh wp14">
-  <w:comment w:id="0" w:author="Koivistoinen Pyry" w:date="2023-07-11T11:04:00Z" w:initials="KP">
+  <w:comment w:id="0" w:author="Koivistoinen Pyry" w:date="2023-07-12T10:29:00Z" w:initials="KP">
     <w:p>
       <w:pPr>
         <w:pStyle w:val="Kommentinteksti"/>
@@ -2999,11 +4150,59 @@
         <w:annotationRef/>
       </w:r>
       <w:r>
+        <w:t>Selitä paremmin</w:t>
+      </w:r>
+    </w:p>
+  </w:comment>
+  <w:comment w:id="1" w:author="Koivistoinen Pyry" w:date="2023-07-12T10:29:00Z" w:initials="KP">
+    <w:p>
+      <w:pPr>
+        <w:pStyle w:val="Kommentinteksti"/>
+      </w:pPr>
+      <w:r>
+        <w:rPr>
+          <w:rStyle w:val="Kommentinviite"/>
+        </w:rPr>
+        <w:annotationRef/>
+      </w:r>
+      <w:r>
+        <w:t>Selitä lisää tai pois?</w:t>
+      </w:r>
+    </w:p>
+  </w:comment>
+  <w:comment w:id="2" w:author="Koivistoinen Pyry" w:date="2023-07-12T10:30:00Z" w:initials="KP">
+    <w:p>
+      <w:pPr>
+        <w:pStyle w:val="Kommentinteksti"/>
+      </w:pPr>
+      <w:r>
+        <w:rPr>
+          <w:rStyle w:val="Kommentinviite"/>
+        </w:rPr>
+        <w:annotationRef/>
+      </w:r>
+      <w:r>
+        <w:t>Pois kokonaan`? Kerrottu jo inspiration</w:t>
+      </w:r>
+    </w:p>
+  </w:comment>
+  <w:comment w:id="3" w:author="Koivistoinen Pyry" w:date="2023-07-11T11:04:00Z" w:initials="KP">
+    <w:p>
+      <w:pPr>
+        <w:pStyle w:val="Kommentinteksti"/>
+      </w:pPr>
+      <w:r>
+        <w:rPr>
+          <w:rStyle w:val="Kommentinviite"/>
+        </w:rPr>
+        <w:annotationRef/>
+      </w:r>
+      <w:r>
         <w:t>Onko totta? Näyttäis että kulma pitäis olla suora. Angle auttaa vaan, että näkee mitä kirjoittaa</w:t>
       </w:r>
     </w:p>
   </w:comment>
-  <w:comment w:id="1" w:author="Koivistoinen Pyry" w:date="2023-07-11T11:10:00Z" w:initials="KP">
+  <w:comment w:id="4" w:author="Koivistoinen Pyry" w:date="2023-07-11T11:10:00Z" w:initials="KP">
     <w:p>
       <w:pPr>
         <w:pStyle w:val="Kommentinteksti"/>
@@ -3019,7 +4218,7 @@
       </w:r>
     </w:p>
   </w:comment>
-  <w:comment w:id="2" w:author="Koivistoinen Pyry" w:date="2023-07-11T11:10:00Z" w:initials="KP">
+  <w:comment w:id="5" w:author="Koivistoinen Pyry" w:date="2023-07-11T11:10:00Z" w:initials="KP">
     <w:p>
       <w:pPr>
         <w:pStyle w:val="Kommentinteksti"/>
@@ -3032,6 +4231,86 @@
       </w:r>
       <w:r>
         <w:t>Tekninen kuvaus näppäinten koosta ja miten ne on aseteltu yleensä</w:t>
+      </w:r>
+    </w:p>
+  </w:comment>
+  <w:comment w:id="6" w:author="Koivistoinen Pyry" w:date="2023-07-12T09:53:00Z" w:initials="KP">
+    <w:p>
+      <w:pPr>
+        <w:pStyle w:val="Kommentinteksti"/>
+      </w:pPr>
+      <w:r>
+        <w:rPr>
+          <w:rStyle w:val="Kommentinviite"/>
+        </w:rPr>
+        <w:annotationRef/>
+      </w:r>
+      <w:r>
+        <w:t>Voisi olla eri kohdassa?</w:t>
+      </w:r>
+    </w:p>
+  </w:comment>
+  <w:comment w:id="7" w:author="Koivistoinen Pyry" w:date="2023-07-12T10:44:00Z" w:initials="KP">
+    <w:p>
+      <w:pPr>
+        <w:pStyle w:val="Kommentinteksti"/>
+      </w:pPr>
+      <w:r>
+        <w:rPr>
+          <w:rStyle w:val="Kommentinviite"/>
+        </w:rPr>
+        <w:annotationRef/>
+      </w:r>
+      <w:r>
+        <w:t>Voisi kertoa paremmin</w:t>
+      </w:r>
+    </w:p>
+  </w:comment>
+  <w:comment w:id="8" w:author="Koivistoinen Pyry" w:date="2023-07-12T09:34:00Z" w:initials="KP">
+    <w:p>
+      <w:pPr>
+        <w:pStyle w:val="Kommentinteksti"/>
+      </w:pPr>
+      <w:r>
+        <w:rPr>
+          <w:rStyle w:val="Kommentinviite"/>
+        </w:rPr>
+        <w:annotationRef/>
+      </w:r>
+      <w:r>
+        <w:t>Kuva matriisista</w:t>
+      </w:r>
+    </w:p>
+  </w:comment>
+  <w:comment w:id="9" w:author="Koivistoinen Pyry" w:date="2023-07-12T09:42:00Z" w:initials="KP">
+    <w:p>
+      <w:pPr>
+        <w:pStyle w:val="Kommentinteksti"/>
+      </w:pPr>
+      <w:r>
+        <w:rPr>
+          <w:rStyle w:val="Kommentinviite"/>
+        </w:rPr>
+        <w:annotationRef/>
+      </w:r>
+      <w:r>
+        <w:t>Ja hyvä selitys</w:t>
+      </w:r>
+    </w:p>
+  </w:comment>
+  <w:comment w:id="10" w:author="Koivistoinen Pyry" w:date="2023-07-12T10:07:00Z" w:initials="KP">
+    <w:p>
+      <w:pPr>
+        <w:pStyle w:val="Kommentinteksti"/>
+      </w:pPr>
+      <w:r>
+        <w:rPr>
+          <w:rStyle w:val="Kommentinviite"/>
+        </w:rPr>
+        <w:annotationRef/>
+      </w:r>
+      <w:r>
+        <w:t>Voisi selittää tarkemmin? Tai ei? Ei pakollista tietoa</w:t>
       </w:r>
     </w:p>
   </w:comment>
@@ -3040,34 +4319,58 @@
 
 <file path=word/commentsExtended.xml><?xml version="1.0" encoding="utf-8"?>
 <w15:commentsEx xmlns:wpc="http://schemas.microsoft.com/office/word/2010/wordprocessingCanvas" xmlns:cx="http://schemas.microsoft.com/office/drawing/2014/chartex" xmlns:cx1="http://schemas.microsoft.com/office/drawing/2015/9/8/chartex" xmlns:cx2="http://schemas.microsoft.com/office/drawing/2015/10/21/chartex" xmlns:cx3="http://schemas.microsoft.com/office/drawing/2016/5/9/chartex" xmlns:cx4="http://schemas.microsoft.com/office/drawing/2016/5/10/chartex" xmlns:cx5="http://schemas.microsoft.com/office/drawing/2016/5/11/chartex" xmlns:cx6="http://schemas.microsoft.com/office/drawing/2016/5/12/chartex" xmlns:cx7="http://schemas.microsoft.com/office/drawing/2016/5/13/chartex" xmlns:cx8="http://schemas.microsoft.com/office/drawing/2016/5/14/chartex" xmlns:mc="http://schemas.openxmlformats.org/markup-compatibility/2006" xmlns:aink="http://schemas.microsoft.com/office/drawing/2016/ink" xmlns:am3d="http://schemas.microsoft.com/office/drawing/2017/model3d" xmlns:o="urn:schemas-microsoft-com:office:office" xmlns:oel="http://schemas.microsoft.com/office/2019/extlst" xmlns:r="http://schemas.openxmlformats.org/officeDocument/2006/relationships" xmlns:m="http://schemas.openxmlformats.org/officeDocument/2006/math" xmlns:v="urn:schemas-microsoft-com:vml" xmlns:wp14="http://schemas.microsoft.com/office/word/2010/wordprocessingDrawing" xmlns:wp="http://schemas.openxmlformats.org/drawingml/2006/wordprocessingDrawing" xmlns:w10="urn:schemas-microsoft-com:office:word" xmlns:w="http://schemas.openxmlformats.org/wordprocessingml/2006/main" xmlns:w14="http://schemas.microsoft.com/office/word/2010/wordml" xmlns:w15="http://schemas.microsoft.com/office/word/2012/wordml" xmlns:w16cex="http://schemas.microsoft.com/office/word/2018/wordml/cex" xmlns:w16cid="http://schemas.microsoft.com/office/word/2016/wordml/cid" xmlns:w16="http://schemas.microsoft.com/office/word/2018/wordml" xmlns:w16sdtdh="http://schemas.microsoft.com/office/word/2020/wordml/sdtdatahash" xmlns:w16se="http://schemas.microsoft.com/office/word/2015/wordml/symex" xmlns:wpg="http://schemas.microsoft.com/office/word/2010/wordprocessingGroup" xmlns:wpi="http://schemas.microsoft.com/office/word/2010/wordprocessingInk" xmlns:wne="http://schemas.microsoft.com/office/word/2006/wordml" xmlns:wps="http://schemas.microsoft.com/office/word/2010/wordprocessingShape" mc:Ignorable="w14 w15 w16se w16cid w16 w16cex w16sdtdh wp14">
+  <w15:commentEx w15:paraId="201441BA" w15:done="0"/>
+  <w15:commentEx w15:paraId="2CA25AC0" w15:done="0"/>
+  <w15:commentEx w15:paraId="53E3929B" w15:done="0"/>
   <w15:commentEx w15:paraId="5A52AC36" w15:done="0"/>
   <w15:commentEx w15:paraId="18670DF1" w15:done="0"/>
-  <w15:commentEx w15:paraId="25453BB1" w15:done="0"/>
+  <w15:commentEx w15:paraId="40E5B824" w15:done="0"/>
+  <w15:commentEx w15:paraId="47D61DF6" w15:paraIdParent="40E5B824" w15:done="0"/>
+  <w15:commentEx w15:paraId="0DAE5D4E" w15:done="0"/>
+  <w15:commentEx w15:paraId="3A722D56" w15:done="0"/>
+  <w15:commentEx w15:paraId="49420094" w15:paraIdParent="3A722D56" w15:done="0"/>
+  <w15:commentEx w15:paraId="1BAA4BF5" w15:done="0"/>
 </w15:commentsEx>
 </file>
 
 <file path=word/commentsExtensible.xml><?xml version="1.0" encoding="utf-8"?>
 <w16cex:commentsExtensible xmlns:wpc="http://schemas.microsoft.com/office/word/2010/wordprocessingCanvas" xmlns:cx="http://schemas.microsoft.com/office/drawing/2014/chartex" xmlns:cx1="http://schemas.microsoft.com/office/drawing/2015/9/8/chartex" xmlns:cx2="http://schemas.microsoft.com/office/drawing/2015/10/21/chartex" xmlns:cx3="http://schemas.microsoft.com/office/drawing/2016/5/9/chartex" xmlns:cx4="http://schemas.microsoft.com/office/drawing/2016/5/10/chartex" xmlns:cx5="http://schemas.microsoft.com/office/drawing/2016/5/11/chartex" xmlns:cx6="http://schemas.microsoft.com/office/drawing/2016/5/12/chartex" xmlns:cx7="http://schemas.microsoft.com/office/drawing/2016/5/13/chartex" xmlns:cx8="http://schemas.microsoft.com/office/drawing/2016/5/14/chartex" xmlns:mc="http://schemas.openxmlformats.org/markup-compatibility/2006" xmlns:aink="http://schemas.microsoft.com/office/drawing/2016/ink" xmlns:am3d="http://schemas.microsoft.com/office/drawing/2017/model3d" xmlns:o="urn:schemas-microsoft-com:office:office" xmlns:oel="http://schemas.microsoft.com/office/2019/extlst" xmlns:r="http://schemas.openxmlformats.org/officeDocument/2006/relationships" xmlns:m="http://schemas.openxmlformats.org/officeDocument/2006/math" xmlns:v="urn:schemas-microsoft-com:vml" xmlns:wp14="http://schemas.microsoft.com/office/word/2010/wordprocessingDrawing" xmlns:wp="http://schemas.openxmlformats.org/drawingml/2006/wordprocessingDrawing" xmlns:w10="urn:schemas-microsoft-com:office:word" xmlns:w="http://schemas.openxmlformats.org/wordprocessingml/2006/main" xmlns:w14="http://schemas.microsoft.com/office/word/2010/wordml" xmlns:w15="http://schemas.microsoft.com/office/word/2012/wordml" xmlns:w16cex="http://schemas.microsoft.com/office/word/2018/wordml/cex" xmlns:w16cid="http://schemas.microsoft.com/office/word/2016/wordml/cid" xmlns:w16="http://schemas.microsoft.com/office/word/2018/wordml" xmlns:w16sdtdh="http://schemas.microsoft.com/office/word/2020/wordml/sdtdatahash" xmlns:w16se="http://schemas.microsoft.com/office/word/2015/wordml/symex" xmlns:wpg="http://schemas.microsoft.com/office/word/2010/wordprocessingGroup" xmlns:wpi="http://schemas.microsoft.com/office/word/2010/wordprocessingInk" xmlns:wne="http://schemas.microsoft.com/office/word/2006/wordml" xmlns:wps="http://schemas.microsoft.com/office/word/2010/wordprocessingShape" mc:Ignorable="w14 w15 w16se w16cid w16 w16cex w16sdtdh wp14">
+  <w16cex:commentExtensible w16cex:durableId="2858FF0E" w16cex:dateUtc="2023-07-12T07:29:00Z"/>
+  <w16cex:commentExtensible w16cex:durableId="2858FF1D" w16cex:dateUtc="2023-07-12T07:29:00Z"/>
+  <w16cex:commentExtensible w16cex:durableId="2858FF60" w16cex:dateUtc="2023-07-12T07:30:00Z"/>
   <w16cex:commentExtensible w16cex:durableId="2857B5A4" w16cex:dateUtc="2023-07-11T08:04:00Z"/>
   <w16cex:commentExtensible w16cex:durableId="2857B712" w16cex:dateUtc="2023-07-11T08:10:00Z"/>
   <w16cex:commentExtensible w16cex:durableId="2857B731" w16cex:dateUtc="2023-07-11T08:10:00Z"/>
+  <w16cex:commentExtensible w16cex:durableId="2858F683" w16cex:dateUtc="2023-07-12T06:53:00Z"/>
+  <w16cex:commentExtensible w16cex:durableId="285902A3" w16cex:dateUtc="2023-07-12T07:44:00Z"/>
+  <w16cex:commentExtensible w16cex:durableId="2858F211" w16cex:dateUtc="2023-07-12T06:34:00Z"/>
+  <w16cex:commentExtensible w16cex:durableId="2858F421" w16cex:dateUtc="2023-07-12T06:42:00Z"/>
+  <w16cex:commentExtensible w16cex:durableId="2858F9E6" w16cex:dateUtc="2023-07-12T07:07:00Z"/>
 </w16cex:commentsExtensible>
 </file>
 
 <file path=word/commentsIds.xml><?xml version="1.0" encoding="utf-8"?>
 <w16cid:commentsIds xmlns:wpc="http://schemas.microsoft.com/office/word/2010/wordprocessingCanvas" xmlns:cx="http://schemas.microsoft.com/office/drawing/2014/chartex" xmlns:cx1="http://schemas.microsoft.com/office/drawing/2015/9/8/chartex" xmlns:cx2="http://schemas.microsoft.com/office/drawing/2015/10/21/chartex" xmlns:cx3="http://schemas.microsoft.com/office/drawing/2016/5/9/chartex" xmlns:cx4="http://schemas.microsoft.com/office/drawing/2016/5/10/chartex" xmlns:cx5="http://schemas.microsoft.com/office/drawing/2016/5/11/chartex" xmlns:cx6="http://schemas.microsoft.com/office/drawing/2016/5/12/chartex" xmlns:cx7="http://schemas.microsoft.com/office/drawing/2016/5/13/chartex" xmlns:cx8="http://schemas.microsoft.com/office/drawing/2016/5/14/chartex" xmlns:mc="http://schemas.openxmlformats.org/markup-compatibility/2006" xmlns:aink="http://schemas.microsoft.com/office/drawing/2016/ink" xmlns:am3d="http://schemas.microsoft.com/office/drawing/2017/model3d" xmlns:o="urn:schemas-microsoft-com:office:office" xmlns:oel="http://schemas.microsoft.com/office/2019/extlst" xmlns:r="http://schemas.openxmlformats.org/officeDocument/2006/relationships" xmlns:m="http://schemas.openxmlformats.org/officeDocument/2006/math" xmlns:v="urn:schemas-microsoft-com:vml" xmlns:wp14="http://schemas.microsoft.com/office/word/2010/wordprocessingDrawing" xmlns:wp="http://schemas.openxmlformats.org/drawingml/2006/wordprocessingDrawing" xmlns:w10="urn:schemas-microsoft-com:office:word" xmlns:w="http://schemas.openxmlformats.org/wordprocessingml/2006/main" xmlns:w14="http://schemas.microsoft.com/office/word/2010/wordml" xmlns:w15="http://schemas.microsoft.com/office/word/2012/wordml" xmlns:w16cex="http://schemas.microsoft.com/office/word/2018/wordml/cex" xmlns:w16cid="http://schemas.microsoft.com/office/word/2016/wordml/cid" xmlns:w16="http://schemas.microsoft.com/office/word/2018/wordml" xmlns:w16sdtdh="http://schemas.microsoft.com/office/word/2020/wordml/sdtdatahash" xmlns:w16se="http://schemas.microsoft.com/office/word/2015/wordml/symex" xmlns:wpg="http://schemas.microsoft.com/office/word/2010/wordprocessingGroup" xmlns:wpi="http://schemas.microsoft.com/office/word/2010/wordprocessingInk" xmlns:wne="http://schemas.microsoft.com/office/word/2006/wordml" xmlns:wps="http://schemas.microsoft.com/office/word/2010/wordprocessingShape" mc:Ignorable="w14 w15 w16se w16cid w16 w16cex w16sdtdh wp14">
+  <w16cid:commentId w16cid:paraId="201441BA" w16cid:durableId="2858FF0E"/>
+  <w16cid:commentId w16cid:paraId="2CA25AC0" w16cid:durableId="2858FF1D"/>
+  <w16cid:commentId w16cid:paraId="53E3929B" w16cid:durableId="2858FF60"/>
   <w16cid:commentId w16cid:paraId="5A52AC36" w16cid:durableId="2857B5A4"/>
   <w16cid:commentId w16cid:paraId="18670DF1" w16cid:durableId="2857B712"/>
-  <w16cid:commentId w16cid:paraId="25453BB1" w16cid:durableId="2857B731"/>
+  <w16cid:commentId w16cid:paraId="40E5B824" w16cid:durableId="2857B731"/>
+  <w16cid:commentId w16cid:paraId="47D61DF6" w16cid:durableId="2858F683"/>
+  <w16cid:commentId w16cid:paraId="0DAE5D4E" w16cid:durableId="285902A3"/>
+  <w16cid:commentId w16cid:paraId="3A722D56" w16cid:durableId="2858F211"/>
+  <w16cid:commentId w16cid:paraId="49420094" w16cid:durableId="2858F421"/>
+  <w16cid:commentId w16cid:paraId="1BAA4BF5" w16cid:durableId="2858F9E6"/>
 </w16cid:commentsIds>
 </file>
 
 <file path=word/numbering.xml><?xml version="1.0" encoding="utf-8"?>
 <w:numbering xmlns:wpc="http://schemas.microsoft.com/office/word/2010/wordprocessingCanvas" xmlns:cx="http://schemas.microsoft.com/office/drawing/2014/chartex" xmlns:cx1="http://schemas.microsoft.com/office/drawing/2015/9/8/chartex" xmlns:cx2="http://schemas.microsoft.com/office/drawing/2015/10/21/chartex" xmlns:cx3="http://schemas.microsoft.com/office/drawing/2016/5/9/chartex" xmlns:cx4="http://schemas.microsoft.com/office/drawing/2016/5/10/chartex" xmlns:cx5="http://schemas.microsoft.com/office/drawing/2016/5/11/chartex" xmlns:cx6="http://schemas.microsoft.com/office/drawing/2016/5/12/chartex" xmlns:cx7="http://schemas.microsoft.com/office/drawing/2016/5/13/chartex" xmlns:cx8="http://schemas.microsoft.com/office/drawing/2016/5/14/chartex" xmlns:mc="http://schemas.openxmlformats.org/markup-compatibility/2006" xmlns:aink="http://schemas.microsoft.com/office/drawing/2016/ink" xmlns:am3d="http://schemas.microsoft.com/office/drawing/2017/model3d" xmlns:o="urn:schemas-microsoft-com:office:office" xmlns:oel="http://schemas.microsoft.com/office/2019/extlst" xmlns:r="http://schemas.openxmlformats.org/officeDocument/2006/relationships" xmlns:m="http://schemas.openxmlformats.org/officeDocument/2006/math" xmlns:v="urn:schemas-microsoft-com:vml" xmlns:wp14="http://schemas.microsoft.com/office/word/2010/wordprocessingDrawing" xmlns:wp="http://schemas.openxmlformats.org/drawingml/2006/wordprocessingDrawing" xmlns:w10="urn:schemas-microsoft-com:office:word" xmlns:w="http://schemas.openxmlformats.org/wordprocessingml/2006/main" xmlns:w14="http://schemas.microsoft.com/office/word/2010/wordml" xmlns:w15="http://schemas.microsoft.com/office/word/2012/wordml" xmlns:w16cex="http://schemas.microsoft.com/office/word/2018/wordml/cex" xmlns:w16cid="http://schemas.microsoft.com/office/word/2016/wordml/cid" xmlns:w16="http://schemas.microsoft.com/office/word/2018/wordml" xmlns:w16sdtdh="http://schemas.microsoft.com/office/word/2020/wordml/sdtdatahash" xmlns:w16se="http://schemas.microsoft.com/office/word/2015/wordml/symex" xmlns:wpg="http://schemas.microsoft.com/office/word/2010/wordprocessingGroup" xmlns:wpi="http://schemas.microsoft.com/office/word/2010/wordprocessingInk" xmlns:wne="http://schemas.microsoft.com/office/word/2006/wordml" xmlns:wps="http://schemas.microsoft.com/office/word/2010/wordprocessingShape" mc:Ignorable="w14 w15 w16se w16cid w16 w16cex w16sdtdh wp14">
   <w:abstractNum w:abstractNumId="0" w15:restartNumberingAfterBreak="0">
-    <w:nsid w:val="338D7157"/>
+    <w:nsid w:val="05984217"/>
     <w:multiLevelType w:val="hybridMultilevel"/>
-    <w:tmpl w:val="BA62F3B2"/>
+    <w:tmpl w:val="514C6214"/>
     <w:lvl w:ilvl="0" w:tplc="10000001">
       <w:start w:val="1"/>
       <w:numFmt w:val="bullet"/>
@@ -3092,7 +4395,7 @@
         <w:rFonts w:ascii="Courier New" w:hAnsi="Courier New" w:cs="Courier New" w:hint="default"/>
       </w:rPr>
     </w:lvl>
-    <w:lvl w:ilvl="2" w:tplc="10000005" w:tentative="1">
+    <w:lvl w:ilvl="2" w:tplc="10000005">
       <w:start w:val="1"/>
       <w:numFmt w:val="bullet"/>
       <w:lvlText w:val=""/>
@@ -3178,9 +4481,9 @@
     </w:lvl>
   </w:abstractNum>
   <w:abstractNum w:abstractNumId="1" w15:restartNumberingAfterBreak="0">
-    <w:nsid w:val="3C8E4321"/>
+    <w:nsid w:val="338D7157"/>
     <w:multiLevelType w:val="hybridMultilevel"/>
-    <w:tmpl w:val="0AD60F14"/>
+    <w:tmpl w:val="BA62F3B2"/>
     <w:lvl w:ilvl="0" w:tplc="10000001">
       <w:start w:val="1"/>
       <w:numFmt w:val="bullet"/>
@@ -3217,7 +4520,7 @@
         <w:rFonts w:ascii="Wingdings" w:hAnsi="Wingdings" w:hint="default"/>
       </w:rPr>
     </w:lvl>
-    <w:lvl w:ilvl="3" w:tplc="10000001">
+    <w:lvl w:ilvl="3" w:tplc="10000001" w:tentative="1">
       <w:start w:val="1"/>
       <w:numFmt w:val="bullet"/>
       <w:lvlText w:val=""/>
@@ -3291,9 +4594,9 @@
     </w:lvl>
   </w:abstractNum>
   <w:abstractNum w:abstractNumId="2" w15:restartNumberingAfterBreak="0">
-    <w:nsid w:val="50AE6AC2"/>
+    <w:nsid w:val="3C8E4321"/>
     <w:multiLevelType w:val="hybridMultilevel"/>
-    <w:tmpl w:val="E1E802B0"/>
+    <w:tmpl w:val="39DE4A94"/>
     <w:lvl w:ilvl="0" w:tplc="10000001">
       <w:start w:val="1"/>
       <w:numFmt w:val="bullet"/>
@@ -3330,7 +4633,7 @@
         <w:rFonts w:ascii="Wingdings" w:hAnsi="Wingdings" w:hint="default"/>
       </w:rPr>
     </w:lvl>
-    <w:lvl w:ilvl="3" w:tplc="10000001" w:tentative="1">
+    <w:lvl w:ilvl="3" w:tplc="10000001">
       <w:start w:val="1"/>
       <w:numFmt w:val="bullet"/>
       <w:lvlText w:val=""/>
@@ -3404,6 +4707,119 @@
     </w:lvl>
   </w:abstractNum>
   <w:abstractNum w:abstractNumId="3" w15:restartNumberingAfterBreak="0">
+    <w:nsid w:val="50AE6AC2"/>
+    <w:multiLevelType w:val="hybridMultilevel"/>
+    <w:tmpl w:val="E1E802B0"/>
+    <w:lvl w:ilvl="0" w:tplc="10000001">
+      <w:start w:val="1"/>
+      <w:numFmt w:val="bullet"/>
+      <w:lvlText w:val=""/>
+      <w:lvlJc w:val="left"/>
+      <w:pPr>
+        <w:ind w:left="720" w:hanging="360"/>
+      </w:pPr>
+      <w:rPr>
+        <w:rFonts w:ascii="Symbol" w:hAnsi="Symbol" w:hint="default"/>
+      </w:rPr>
+    </w:lvl>
+    <w:lvl w:ilvl="1" w:tplc="10000003">
+      <w:start w:val="1"/>
+      <w:numFmt w:val="bullet"/>
+      <w:lvlText w:val="o"/>
+      <w:lvlJc w:val="left"/>
+      <w:pPr>
+        <w:ind w:left="1440" w:hanging="360"/>
+      </w:pPr>
+      <w:rPr>
+        <w:rFonts w:ascii="Courier New" w:hAnsi="Courier New" w:cs="Courier New" w:hint="default"/>
+      </w:rPr>
+    </w:lvl>
+    <w:lvl w:ilvl="2" w:tplc="10000005">
+      <w:start w:val="1"/>
+      <w:numFmt w:val="bullet"/>
+      <w:lvlText w:val=""/>
+      <w:lvlJc w:val="left"/>
+      <w:pPr>
+        <w:ind w:left="2160" w:hanging="360"/>
+      </w:pPr>
+      <w:rPr>
+        <w:rFonts w:ascii="Wingdings" w:hAnsi="Wingdings" w:hint="default"/>
+      </w:rPr>
+    </w:lvl>
+    <w:lvl w:ilvl="3" w:tplc="10000001" w:tentative="1">
+      <w:start w:val="1"/>
+      <w:numFmt w:val="bullet"/>
+      <w:lvlText w:val=""/>
+      <w:lvlJc w:val="left"/>
+      <w:pPr>
+        <w:ind w:left="2880" w:hanging="360"/>
+      </w:pPr>
+      <w:rPr>
+        <w:rFonts w:ascii="Symbol" w:hAnsi="Symbol" w:hint="default"/>
+      </w:rPr>
+    </w:lvl>
+    <w:lvl w:ilvl="4" w:tplc="10000003" w:tentative="1">
+      <w:start w:val="1"/>
+      <w:numFmt w:val="bullet"/>
+      <w:lvlText w:val="o"/>
+      <w:lvlJc w:val="left"/>
+      <w:pPr>
+        <w:ind w:left="3600" w:hanging="360"/>
+      </w:pPr>
+      <w:rPr>
+        <w:rFonts w:ascii="Courier New" w:hAnsi="Courier New" w:cs="Courier New" w:hint="default"/>
+      </w:rPr>
+    </w:lvl>
+    <w:lvl w:ilvl="5" w:tplc="10000005" w:tentative="1">
+      <w:start w:val="1"/>
+      <w:numFmt w:val="bullet"/>
+      <w:lvlText w:val=""/>
+      <w:lvlJc w:val="left"/>
+      <w:pPr>
+        <w:ind w:left="4320" w:hanging="360"/>
+      </w:pPr>
+      <w:rPr>
+        <w:rFonts w:ascii="Wingdings" w:hAnsi="Wingdings" w:hint="default"/>
+      </w:rPr>
+    </w:lvl>
+    <w:lvl w:ilvl="6" w:tplc="10000001" w:tentative="1">
+      <w:start w:val="1"/>
+      <w:numFmt w:val="bullet"/>
+      <w:lvlText w:val=""/>
+      <w:lvlJc w:val="left"/>
+      <w:pPr>
+        <w:ind w:left="5040" w:hanging="360"/>
+      </w:pPr>
+      <w:rPr>
+        <w:rFonts w:ascii="Symbol" w:hAnsi="Symbol" w:hint="default"/>
+      </w:rPr>
+    </w:lvl>
+    <w:lvl w:ilvl="7" w:tplc="10000003" w:tentative="1">
+      <w:start w:val="1"/>
+      <w:numFmt w:val="bullet"/>
+      <w:lvlText w:val="o"/>
+      <w:lvlJc w:val="left"/>
+      <w:pPr>
+        <w:ind w:left="5760" w:hanging="360"/>
+      </w:pPr>
+      <w:rPr>
+        <w:rFonts w:ascii="Courier New" w:hAnsi="Courier New" w:cs="Courier New" w:hint="default"/>
+      </w:rPr>
+    </w:lvl>
+    <w:lvl w:ilvl="8" w:tplc="10000005" w:tentative="1">
+      <w:start w:val="1"/>
+      <w:numFmt w:val="bullet"/>
+      <w:lvlText w:val=""/>
+      <w:lvlJc w:val="left"/>
+      <w:pPr>
+        <w:ind w:left="6480" w:hanging="360"/>
+      </w:pPr>
+      <w:rPr>
+        <w:rFonts w:ascii="Wingdings" w:hAnsi="Wingdings" w:hint="default"/>
+      </w:rPr>
+    </w:lvl>
+  </w:abstractNum>
+  <w:abstractNum w:abstractNumId="4" w15:restartNumberingAfterBreak="0">
     <w:nsid w:val="64CA76A9"/>
     <w:multiLevelType w:val="hybridMultilevel"/>
     <w:tmpl w:val="F1AE6388"/>
@@ -3517,16 +4933,19 @@
     </w:lvl>
   </w:abstractNum>
   <w:num w:numId="1" w16cid:durableId="1893497214">
+    <w:abstractNumId w:val="2"/>
+  </w:num>
+  <w:num w:numId="2" w16cid:durableId="889727803">
     <w:abstractNumId w:val="1"/>
   </w:num>
-  <w:num w:numId="2" w16cid:durableId="889727803">
-    <w:abstractNumId w:val="0"/>
+  <w:num w:numId="3" w16cid:durableId="1254557094">
+    <w:abstractNumId w:val="4"/>
   </w:num>
-  <w:num w:numId="3" w16cid:durableId="1254557094">
+  <w:num w:numId="4" w16cid:durableId="454639735">
     <w:abstractNumId w:val="3"/>
   </w:num>
-  <w:num w:numId="4" w16cid:durableId="454639735">
-    <w:abstractNumId w:val="2"/>
+  <w:num w:numId="5" w16cid:durableId="304625423">
+    <w:abstractNumId w:val="0"/>
   </w:num>
 </w:numbering>
 </file>
@@ -4049,6 +5468,29 @@
       <w:lang w:val="en-AU"/>
     </w:rPr>
   </w:style>
+  <w:style w:type="character" w:styleId="Hyperlinkki">
+    <w:name w:val="Hyperlink"/>
+    <w:basedOn w:val="Kappaleenoletusfontti"/>
+    <w:uiPriority w:val="99"/>
+    <w:unhideWhenUsed/>
+    <w:rsid w:val="00BA33FD"/>
+    <w:rPr>
+      <w:color w:val="0563C1" w:themeColor="hyperlink"/>
+      <w:u w:val="single"/>
+    </w:rPr>
+  </w:style>
+  <w:style w:type="character" w:styleId="Ratkaisematonmaininta">
+    <w:name w:val="Unresolved Mention"/>
+    <w:basedOn w:val="Kappaleenoletusfontti"/>
+    <w:uiPriority w:val="99"/>
+    <w:semiHidden/>
+    <w:unhideWhenUsed/>
+    <w:rsid w:val="00BA33FD"/>
+    <w:rPr>
+      <w:color w:val="605E5C"/>
+      <w:shd w:val="clear" w:color="auto" w:fill="E1DFDD"/>
+    </w:rPr>
+  </w:style>
 </w:styles>
 </file>
 

--- a/Project plan keyboard current.docx
+++ b/Project plan keyboard current.docx
@@ -185,8 +185,16 @@
         <w:rPr>
           <w:lang w:val="en-US"/>
         </w:rPr>
-        <w:t>Motivation, why did I decide to make this project</w:t>
-      </w:r>
+        <w:t xml:space="preserve">Motivation, why did I decide to make this </w:t>
+      </w:r>
+      <w:proofErr w:type="gramStart"/>
+      <w:r>
+        <w:rPr>
+          <w:lang w:val="en-US"/>
+        </w:rPr>
+        <w:t>project</w:t>
+      </w:r>
+      <w:proofErr w:type="gramEnd"/>
     </w:p>
     <w:p>
       <w:pPr>
@@ -205,11 +213,19 @@
         </w:rPr>
         <w:t xml:space="preserve">I had over 7 years old </w:t>
       </w:r>
-      <w:r>
-        <w:rPr>
-          <w:lang w:val="en-US"/>
-        </w:rPr>
-        <w:t xml:space="preserve">Rantopad MXX </w:t>
+      <w:proofErr w:type="spellStart"/>
+      <w:r>
+        <w:rPr>
+          <w:lang w:val="en-US"/>
+        </w:rPr>
+        <w:t>Rantopad</w:t>
+      </w:r>
+      <w:proofErr w:type="spellEnd"/>
+      <w:r>
+        <w:rPr>
+          <w:lang w:val="en-US"/>
+        </w:rPr>
+        <w:t xml:space="preserve"> MXX </w:t>
       </w:r>
       <w:r>
         <w:rPr>
@@ -629,13 +645,113 @@
           <w:lang w:val="en-US"/>
         </w:rPr>
       </w:pPr>
+      <w:proofErr w:type="spellStart"/>
       <w:r>
         <w:rPr>
           <w:b/>
           <w:bCs/>
           <w:lang w:val="en-US"/>
         </w:rPr>
-        <w:t>Tästä puuttu jotain välistä, miten transition requirementteihin?</w:t>
+        <w:t>Tästä</w:t>
+      </w:r>
+      <w:proofErr w:type="spellEnd"/>
+      <w:r>
+        <w:rPr>
+          <w:b/>
+          <w:bCs/>
+          <w:lang w:val="en-US"/>
+        </w:rPr>
+        <w:t xml:space="preserve"> </w:t>
+      </w:r>
+      <w:proofErr w:type="spellStart"/>
+      <w:r>
+        <w:rPr>
+          <w:b/>
+          <w:bCs/>
+          <w:lang w:val="en-US"/>
+        </w:rPr>
+        <w:t>puuttu</w:t>
+      </w:r>
+      <w:proofErr w:type="spellEnd"/>
+      <w:r>
+        <w:rPr>
+          <w:b/>
+          <w:bCs/>
+          <w:lang w:val="en-US"/>
+        </w:rPr>
+        <w:t xml:space="preserve"> </w:t>
+      </w:r>
+      <w:proofErr w:type="spellStart"/>
+      <w:r>
+        <w:rPr>
+          <w:b/>
+          <w:bCs/>
+          <w:lang w:val="en-US"/>
+        </w:rPr>
+        <w:t>jotain</w:t>
+      </w:r>
+      <w:proofErr w:type="spellEnd"/>
+      <w:r>
+        <w:rPr>
+          <w:b/>
+          <w:bCs/>
+          <w:lang w:val="en-US"/>
+        </w:rPr>
+        <w:t xml:space="preserve"> </w:t>
+      </w:r>
+      <w:proofErr w:type="spellStart"/>
+      <w:r>
+        <w:rPr>
+          <w:b/>
+          <w:bCs/>
+          <w:lang w:val="en-US"/>
+        </w:rPr>
+        <w:t>välistä</w:t>
+      </w:r>
+      <w:proofErr w:type="spellEnd"/>
+      <w:r>
+        <w:rPr>
+          <w:b/>
+          <w:bCs/>
+          <w:lang w:val="en-US"/>
+        </w:rPr>
+        <w:t xml:space="preserve">, </w:t>
+      </w:r>
+      <w:proofErr w:type="spellStart"/>
+      <w:r>
+        <w:rPr>
+          <w:b/>
+          <w:bCs/>
+          <w:lang w:val="en-US"/>
+        </w:rPr>
+        <w:t>miten</w:t>
+      </w:r>
+      <w:proofErr w:type="spellEnd"/>
+      <w:r>
+        <w:rPr>
+          <w:b/>
+          <w:bCs/>
+          <w:lang w:val="en-US"/>
+        </w:rPr>
+        <w:t xml:space="preserve"> transition </w:t>
+      </w:r>
+      <w:proofErr w:type="spellStart"/>
+      <w:r>
+        <w:rPr>
+          <w:b/>
+          <w:bCs/>
+          <w:lang w:val="en-US"/>
+        </w:rPr>
+        <w:t>requirementteihin</w:t>
+      </w:r>
+      <w:proofErr w:type="spellEnd"/>
+      <w:r>
+        <w:rPr>
+          <w:b/>
+          <w:bCs/>
+          <w:lang w:val="en-US"/>
+        </w:rPr>
+        <w:t>?</w:t>
       </w:r>
     </w:p>
     <w:p>
@@ -944,7 +1060,21 @@
         <w:rPr>
           <w:lang w:val="en-US"/>
         </w:rPr>
-        <w:t>Component design was done by using Siemens NX and PCB design using KiCad.</w:t>
+        <w:t xml:space="preserve">Component design was done by using Siemens NX and PCB design using </w:t>
+      </w:r>
+      <w:proofErr w:type="spellStart"/>
+      <w:r>
+        <w:rPr>
+          <w:lang w:val="en-US"/>
+        </w:rPr>
+        <w:t>KiCad</w:t>
+      </w:r>
+      <w:proofErr w:type="spellEnd"/>
+      <w:r>
+        <w:rPr>
+          <w:lang w:val="en-US"/>
+        </w:rPr>
+        <w:t>.</w:t>
       </w:r>
     </w:p>
     <w:p>
@@ -1569,13 +1699,41 @@
         <w:rPr>
           <w:lang w:val="en-US"/>
         </w:rPr>
-        <w:t>The PCB also had leds for every key</w:t>
-      </w:r>
-      <w:r>
-        <w:rPr>
-          <w:lang w:val="en-US"/>
-        </w:rPr>
-        <w:t>, which can be used as indicator leds.</w:t>
+        <w:t xml:space="preserve">The PCB also had </w:t>
+      </w:r>
+      <w:proofErr w:type="spellStart"/>
+      <w:r>
+        <w:rPr>
+          <w:lang w:val="en-US"/>
+        </w:rPr>
+        <w:t>leds</w:t>
+      </w:r>
+      <w:proofErr w:type="spellEnd"/>
+      <w:r>
+        <w:rPr>
+          <w:lang w:val="en-US"/>
+        </w:rPr>
+        <w:t xml:space="preserve"> for every key</w:t>
+      </w:r>
+      <w:r>
+        <w:rPr>
+          <w:lang w:val="en-US"/>
+        </w:rPr>
+        <w:t xml:space="preserve">, which can be used as indicator </w:t>
+      </w:r>
+      <w:proofErr w:type="spellStart"/>
+      <w:r>
+        <w:rPr>
+          <w:lang w:val="en-US"/>
+        </w:rPr>
+        <w:t>leds</w:t>
+      </w:r>
+      <w:proofErr w:type="spellEnd"/>
+      <w:r>
+        <w:rPr>
+          <w:lang w:val="en-US"/>
+        </w:rPr>
+        <w:t>.</w:t>
       </w:r>
     </w:p>
     <w:p>
@@ -1647,7 +1805,21 @@
         <w:rPr>
           <w:lang w:val="en-US"/>
         </w:rPr>
-        <w:t>matches the materials and gives better structural properties compared to e.g. PLA plastic.</w:t>
+        <w:t xml:space="preserve">matches the materials and gives better structural properties compared to </w:t>
+      </w:r>
+      <w:proofErr w:type="gramStart"/>
+      <w:r>
+        <w:rPr>
+          <w:lang w:val="en-US"/>
+        </w:rPr>
+        <w:t>e.g.</w:t>
+      </w:r>
+      <w:proofErr w:type="gramEnd"/>
+      <w:r>
+        <w:rPr>
+          <w:lang w:val="en-US"/>
+        </w:rPr>
+        <w:t xml:space="preserve"> PLA plastic.</w:t>
       </w:r>
       <w:r>
         <w:rPr>
@@ -1929,7 +2101,21 @@
         <w:rPr>
           <w:lang w:val="en-US"/>
         </w:rPr>
-        <w:t xml:space="preserve"> too intensive, so it was chosen to have a white base with blue or green pastel accents. In ebay there was a PBT keycap set that had the correct color theme. The </w:t>
+        <w:t xml:space="preserve"> too intensive, so it was chosen to have a white base with blue or green pastel accents. In </w:t>
+      </w:r>
+      <w:proofErr w:type="spellStart"/>
+      <w:r>
+        <w:rPr>
+          <w:lang w:val="en-US"/>
+        </w:rPr>
+        <w:t>ebay</w:t>
+      </w:r>
+      <w:proofErr w:type="spellEnd"/>
+      <w:r>
+        <w:rPr>
+          <w:lang w:val="en-US"/>
+        </w:rPr>
+        <w:t xml:space="preserve"> there was a PBT keycap set that had the correct color theme. The </w:t>
       </w:r>
       <w:r>
         <w:rPr>
@@ -1987,7 +2173,7 @@
         <w:rPr>
           <w:lang w:val="en-US"/>
         </w:rPr>
-        <w:t>PCB design</w:t>
+        <w:t>Requirements</w:t>
       </w:r>
     </w:p>
     <w:p>
@@ -2005,7 +2191,7 @@
         <w:rPr>
           <w:lang w:val="en-US"/>
         </w:rPr>
-        <w:t>Requirements</w:t>
+        <w:t>It is possible to buy readymade keyboard PCBs, but I wanted to make my own, because:</w:t>
       </w:r>
     </w:p>
     <w:p>
@@ -2023,14 +2209,14 @@
         <w:rPr>
           <w:lang w:val="en-US"/>
         </w:rPr>
-        <w:t>It is possible to buy readymade keyboard PCBs, but I wanted to make my own, because:</w:t>
-      </w:r>
-    </w:p>
-    <w:p>
-      <w:pPr>
-        <w:pStyle w:val="Luettelokappale"/>
-        <w:numPr>
-          <w:ilvl w:val="3"/>
+        <w:t>I have some experience in PCB design.</w:t>
+      </w:r>
+    </w:p>
+    <w:p>
+      <w:pPr>
+        <w:pStyle w:val="Luettelokappale"/>
+        <w:numPr>
+          <w:ilvl w:val="2"/>
           <w:numId w:val="1"/>
         </w:numPr>
         <w:rPr>
@@ -2041,14 +2227,14 @@
         <w:rPr>
           <w:lang w:val="en-US"/>
         </w:rPr>
-        <w:t>I have some experience in PCB design.</w:t>
-      </w:r>
-    </w:p>
-    <w:p>
-      <w:pPr>
-        <w:pStyle w:val="Luettelokappale"/>
-        <w:numPr>
-          <w:ilvl w:val="3"/>
+        <w:t>It is cheaper to make one yourself.</w:t>
+      </w:r>
+    </w:p>
+    <w:p>
+      <w:pPr>
+        <w:pStyle w:val="Luettelokappale"/>
+        <w:numPr>
+          <w:ilvl w:val="2"/>
           <w:numId w:val="1"/>
         </w:numPr>
         <w:rPr>
@@ -2059,14 +2245,14 @@
         <w:rPr>
           <w:lang w:val="en-US"/>
         </w:rPr>
-        <w:t>It is cheaper to make one yourself.</w:t>
-      </w:r>
-    </w:p>
-    <w:p>
-      <w:pPr>
-        <w:pStyle w:val="Luettelokappale"/>
-        <w:numPr>
-          <w:ilvl w:val="3"/>
+        <w:t xml:space="preserve">I wanted to know how keyboards work. </w:t>
+      </w:r>
+    </w:p>
+    <w:p>
+      <w:pPr>
+        <w:pStyle w:val="Luettelokappale"/>
+        <w:numPr>
+          <w:ilvl w:val="2"/>
           <w:numId w:val="1"/>
         </w:numPr>
         <w:rPr>
@@ -2077,14 +2263,14 @@
         <w:rPr>
           <w:lang w:val="en-US"/>
         </w:rPr>
-        <w:t xml:space="preserve">I wanted to know how keyboards work. </w:t>
-      </w:r>
-    </w:p>
-    <w:p>
-      <w:pPr>
-        <w:pStyle w:val="Luettelokappale"/>
-        <w:numPr>
-          <w:ilvl w:val="3"/>
+        <w:t>I designed the case, so I needed the PCB to fit and be able to be secured to the case.</w:t>
+      </w:r>
+    </w:p>
+    <w:p>
+      <w:pPr>
+        <w:pStyle w:val="Luettelokappale"/>
+        <w:numPr>
+          <w:ilvl w:val="0"/>
           <w:numId w:val="1"/>
         </w:numPr>
         <w:rPr>
@@ -2095,7 +2281,7 @@
         <w:rPr>
           <w:lang w:val="en-US"/>
         </w:rPr>
-        <w:t>I designed the case, so I needed the PCB to fit and be able to be secured to the case.</w:t>
+        <w:t>Design</w:t>
       </w:r>
     </w:p>
     <w:p>
@@ -2113,7 +2299,394 @@
         <w:rPr>
           <w:lang w:val="en-US"/>
         </w:rPr>
-        <w:t>Design</w:t>
+        <w:t xml:space="preserve">I didn’t know where to start with the PCB design, so I searched online for open-source </w:t>
+      </w:r>
+      <w:r>
+        <w:rPr>
+          <w:lang w:val="en-US"/>
+        </w:rPr>
+        <w:t>keyboard</w:t>
+      </w:r>
+      <w:r>
+        <w:rPr>
+          <w:lang w:val="en-US"/>
+        </w:rPr>
+        <w:t xml:space="preserve"> projects. I found one that was based on </w:t>
+      </w:r>
+      <w:proofErr w:type="spellStart"/>
+      <w:r>
+        <w:rPr>
+          <w:lang w:val="en-US"/>
+        </w:rPr>
+        <w:t>Hineyboard</w:t>
+      </w:r>
+      <w:proofErr w:type="spellEnd"/>
+      <w:r>
+        <w:rPr>
+          <w:lang w:val="en-US"/>
+        </w:rPr>
+        <w:t xml:space="preserve"> h88. Differing from normal TKL, this keyboard had F13 extra function key. </w:t>
+      </w:r>
+    </w:p>
+    <w:p>
+      <w:pPr>
+        <w:pStyle w:val="Luettelokappale"/>
+        <w:numPr>
+          <w:ilvl w:val="0"/>
+          <w:numId w:val="1"/>
+        </w:numPr>
+        <w:rPr>
+          <w:lang w:val="en-US"/>
+        </w:rPr>
+      </w:pPr>
+      <w:commentRangeStart w:id="8"/>
+      <w:commentRangeStart w:id="9"/>
+      <w:r>
+        <w:rPr>
+          <w:lang w:val="en-US"/>
+        </w:rPr>
+        <w:t>Keyboard matrix</w:t>
+      </w:r>
+      <w:commentRangeEnd w:id="8"/>
+      <w:r>
+        <w:rPr>
+          <w:rStyle w:val="Kommentinviite"/>
+        </w:rPr>
+        <w:commentReference w:id="8"/>
+      </w:r>
+      <w:commentRangeEnd w:id="9"/>
+      <w:r>
+        <w:rPr>
+          <w:rStyle w:val="Kommentinviite"/>
+        </w:rPr>
+        <w:commentReference w:id="9"/>
+      </w:r>
+    </w:p>
+    <w:p>
+      <w:pPr>
+        <w:pStyle w:val="Luettelokappale"/>
+        <w:numPr>
+          <w:ilvl w:val="1"/>
+          <w:numId w:val="1"/>
+        </w:numPr>
+        <w:rPr>
+          <w:lang w:val="en-US"/>
+        </w:rPr>
+      </w:pPr>
+      <w:r>
+        <w:rPr>
+          <w:lang w:val="en-US"/>
+        </w:rPr>
+        <w:t>Why matrix: There is 87 keys in TKL keyboard and to have a functional keyboard, every key press should be detected. In this case the keyboard would require a microcontroller that has 87 input pins. Such microcontrollers exist, but there is much more efficient way of detecting key presses, which comes in a form of matrix.</w:t>
+      </w:r>
+    </w:p>
+    <w:p>
+      <w:pPr>
+        <w:pStyle w:val="Luettelokappale"/>
+        <w:numPr>
+          <w:ilvl w:val="1"/>
+          <w:numId w:val="1"/>
+        </w:numPr>
+        <w:rPr>
+          <w:lang w:val="en-US"/>
+        </w:rPr>
+      </w:pPr>
+      <w:r>
+        <w:rPr>
+          <w:lang w:val="en-US"/>
+        </w:rPr>
+        <w:t>How matrix works:</w:t>
+      </w:r>
+    </w:p>
+    <w:p>
+      <w:pPr>
+        <w:pStyle w:val="Luettelokappale"/>
+        <w:numPr>
+          <w:ilvl w:val="1"/>
+          <w:numId w:val="1"/>
+        </w:numPr>
+        <w:rPr>
+          <w:lang w:val="en-US"/>
+        </w:rPr>
+      </w:pPr>
+      <w:r>
+        <w:rPr>
+          <w:lang w:val="en-US"/>
+        </w:rPr>
+        <w:t xml:space="preserve">What diodes does in a </w:t>
+      </w:r>
+      <w:proofErr w:type="gramStart"/>
+      <w:r>
+        <w:rPr>
+          <w:lang w:val="en-US"/>
+        </w:rPr>
+        <w:t>matrix</w:t>
+      </w:r>
+      <w:proofErr w:type="gramEnd"/>
+    </w:p>
+    <w:p>
+      <w:pPr>
+        <w:pStyle w:val="Luettelokappale"/>
+        <w:numPr>
+          <w:ilvl w:val="1"/>
+          <w:numId w:val="1"/>
+        </w:numPr>
+        <w:rPr>
+          <w:lang w:val="en-US"/>
+        </w:rPr>
+      </w:pPr>
+      <w:r>
+        <w:rPr>
+          <w:lang w:val="en-US"/>
+        </w:rPr>
+        <w:lastRenderedPageBreak/>
+        <w:t xml:space="preserve">Explain how this keyboards matrix </w:t>
+      </w:r>
+      <w:r>
+        <w:rPr>
+          <w:lang w:val="en-US"/>
+        </w:rPr>
+        <w:t xml:space="preserve">is set </w:t>
+      </w:r>
+      <w:proofErr w:type="gramStart"/>
+      <w:r>
+        <w:rPr>
+          <w:lang w:val="en-US"/>
+        </w:rPr>
+        <w:t>up</w:t>
+      </w:r>
+      <w:proofErr w:type="gramEnd"/>
+    </w:p>
+    <w:p>
+      <w:pPr>
+        <w:pStyle w:val="Luettelokappale"/>
+        <w:numPr>
+          <w:ilvl w:val="1"/>
+          <w:numId w:val="1"/>
+        </w:numPr>
+        <w:rPr>
+          <w:lang w:val="en-US"/>
+        </w:rPr>
+      </w:pPr>
+      <w:r>
+        <w:rPr>
+          <w:lang w:val="en-US"/>
+        </w:rPr>
+        <w:t xml:space="preserve">It would be inefficient to use </w:t>
+      </w:r>
+      <w:r>
+        <w:rPr>
+          <w:lang w:val="en-US"/>
+        </w:rPr>
+        <w:t>separate</w:t>
+      </w:r>
+      <w:r>
+        <w:rPr>
+          <w:lang w:val="en-US"/>
+        </w:rPr>
+        <w:t xml:space="preserve"> diode of every individual switch. This is why BAV70 diodes were chosen.</w:t>
+      </w:r>
+      <w:r>
+        <w:rPr>
+          <w:lang w:val="en-US"/>
+        </w:rPr>
+        <w:t xml:space="preserve"> They include two diodes in compact SOT-23 package</w:t>
+      </w:r>
+      <w:r>
+        <w:rPr>
+          <w:lang w:val="en-US"/>
+        </w:rPr>
+        <w:t xml:space="preserve">, which </w:t>
+      </w:r>
+      <w:r>
+        <w:rPr>
+          <w:lang w:val="en-US"/>
+        </w:rPr>
+        <w:t xml:space="preserve">reduces the number of components on the board, </w:t>
+      </w:r>
+      <w:r>
+        <w:rPr>
+          <w:lang w:val="en-US"/>
+        </w:rPr>
+        <w:t xml:space="preserve">making </w:t>
+      </w:r>
+      <w:r>
+        <w:rPr>
+          <w:lang w:val="en-US"/>
+        </w:rPr>
+        <w:t>routing traces easier.</w:t>
+      </w:r>
+    </w:p>
+    <w:p>
+      <w:pPr>
+        <w:pStyle w:val="Luettelokappale"/>
+        <w:numPr>
+          <w:ilvl w:val="0"/>
+          <w:numId w:val="1"/>
+        </w:numPr>
+        <w:rPr>
+          <w:lang w:val="en-US"/>
+        </w:rPr>
+      </w:pPr>
+      <w:r>
+        <w:rPr>
+          <w:lang w:val="en-US"/>
+        </w:rPr>
+        <w:t>Microcontroller</w:t>
+      </w:r>
+    </w:p>
+    <w:p>
+      <w:pPr>
+        <w:pStyle w:val="Luettelokappale"/>
+        <w:numPr>
+          <w:ilvl w:val="1"/>
+          <w:numId w:val="1"/>
+        </w:numPr>
+        <w:rPr>
+          <w:lang w:val="en-US"/>
+        </w:rPr>
+      </w:pPr>
+      <w:r>
+        <w:rPr>
+          <w:lang w:val="en-US"/>
+        </w:rPr>
+        <w:t>What it is</w:t>
+      </w:r>
+      <w:r>
+        <w:rPr>
+          <w:lang w:val="en-US"/>
+        </w:rPr>
+        <w:t>: The microcontroller or MCU</w:t>
+      </w:r>
+      <w:r>
+        <w:rPr>
+          <w:lang w:val="en-US"/>
+        </w:rPr>
+        <w:t xml:space="preserve"> was Atmel Atmega32u4.</w:t>
+      </w:r>
+      <w:r>
+        <w:rPr>
+          <w:lang w:val="en-US"/>
+        </w:rPr>
+        <w:t xml:space="preserve"> Package was.</w:t>
+      </w:r>
+    </w:p>
+    <w:p>
+      <w:pPr>
+        <w:pStyle w:val="Luettelokappale"/>
+        <w:numPr>
+          <w:ilvl w:val="1"/>
+          <w:numId w:val="1"/>
+        </w:numPr>
+        <w:rPr>
+          <w:lang w:val="en-US"/>
+        </w:rPr>
+      </w:pPr>
+      <w:r>
+        <w:rPr>
+          <w:lang w:val="en-US"/>
+        </w:rPr>
+        <w:t>Why it was chosen</w:t>
+      </w:r>
+      <w:r>
+        <w:rPr>
+          <w:lang w:val="en-US"/>
+        </w:rPr>
+        <w:t>: The MCU is extensively used in keyboard projects</w:t>
+      </w:r>
+      <w:r>
+        <w:rPr>
+          <w:lang w:val="en-US"/>
+        </w:rPr>
+        <w:t>.</w:t>
+      </w:r>
+      <w:r>
+        <w:rPr>
+          <w:lang w:val="en-US"/>
+        </w:rPr>
+        <w:t xml:space="preserve"> The number of IO pins was </w:t>
+      </w:r>
+      <w:r>
+        <w:rPr>
+          <w:lang w:val="en-US"/>
+        </w:rPr>
+        <w:t>enough</w:t>
+      </w:r>
+      <w:r>
+        <w:rPr>
+          <w:lang w:val="en-US"/>
+        </w:rPr>
+        <w:t xml:space="preserve"> for rows and columns.</w:t>
+      </w:r>
+      <w:r>
+        <w:rPr>
+          <w:lang w:val="en-US"/>
+        </w:rPr>
+        <w:t xml:space="preserve"> Because it is common, it is </w:t>
+      </w:r>
+      <w:r>
+        <w:rPr>
+          <w:lang w:val="en-US"/>
+        </w:rPr>
+        <w:t xml:space="preserve">widely </w:t>
+      </w:r>
+      <w:r>
+        <w:rPr>
+          <w:lang w:val="en-US"/>
+        </w:rPr>
+        <w:t>available and cheap to purchase.</w:t>
+      </w:r>
+    </w:p>
+    <w:p>
+      <w:pPr>
+        <w:pStyle w:val="Luettelokappale"/>
+        <w:rPr>
+          <w:lang w:val="en-US"/>
+        </w:rPr>
+      </w:pPr>
+    </w:p>
+    <w:p>
+      <w:pPr>
+        <w:pStyle w:val="Luettelokappale"/>
+        <w:rPr>
+          <w:lang w:val="en-US"/>
+        </w:rPr>
+      </w:pPr>
+    </w:p>
+    <w:p>
+      <w:pPr>
+        <w:pStyle w:val="Luettelokappale"/>
+        <w:numPr>
+          <w:ilvl w:val="0"/>
+          <w:numId w:val="1"/>
+        </w:numPr>
+        <w:rPr>
+          <w:lang w:val="en-US"/>
+        </w:rPr>
+      </w:pPr>
+      <w:r>
+        <w:rPr>
+          <w:lang w:val="en-US"/>
+        </w:rPr>
+        <w:t>Component manufacturing</w:t>
+      </w:r>
+    </w:p>
+    <w:p>
+      <w:pPr>
+        <w:pStyle w:val="Luettelokappale"/>
+        <w:numPr>
+          <w:ilvl w:val="1"/>
+          <w:numId w:val="1"/>
+        </w:numPr>
+        <w:rPr>
+          <w:lang w:val="en-US"/>
+        </w:rPr>
+      </w:pPr>
+      <w:r>
+        <w:rPr>
+          <w:lang w:val="en-US"/>
+        </w:rPr>
+        <w:t>Case and jig CAM</w:t>
       </w:r>
     </w:p>
     <w:p>
@@ -2131,19 +2704,141 @@
         <w:rPr>
           <w:lang w:val="en-US"/>
         </w:rPr>
-        <w:t xml:space="preserve">I didn’t know where to start with the PCB design, so I searched online for open-source </w:t>
-      </w:r>
-      <w:r>
-        <w:rPr>
-          <w:lang w:val="en-US"/>
-        </w:rPr>
-        <w:t>keyboard</w:t>
-      </w:r>
-      <w:r>
-        <w:rPr>
-          <w:lang w:val="en-US"/>
-        </w:rPr>
-        <w:t xml:space="preserve"> projects. I found one that was based on Hineyboard h88. Differing from normal TKL, this keyboard had F13 extra function key. </w:t>
+        <w:t>All mechanical parts were designed using Siemens NX. CAM was done using Siemens CAM feature.</w:t>
+      </w:r>
+      <w:r>
+        <w:rPr>
+          <w:lang w:val="en-US"/>
+        </w:rPr>
+        <w:t xml:space="preserve"> Case had an angle in the bottom which meant that the </w:t>
+      </w:r>
+      <w:r>
+        <w:rPr>
+          <w:lang w:val="en-US"/>
+        </w:rPr>
+        <w:t xml:space="preserve">piece had to be turned during machining. </w:t>
+      </w:r>
+      <w:r>
+        <w:rPr>
+          <w:lang w:val="en-US"/>
+        </w:rPr>
+        <w:t xml:space="preserve">The </w:t>
+      </w:r>
+      <w:r>
+        <w:rPr>
+          <w:lang w:val="en-US"/>
+        </w:rPr>
+        <w:t xml:space="preserve">top and the sides </w:t>
+      </w:r>
+      <w:r>
+        <w:rPr>
+          <w:lang w:val="en-US"/>
+        </w:rPr>
+        <w:t>needed to be machined in one go.</w:t>
+      </w:r>
+      <w:r>
+        <w:rPr>
+          <w:lang w:val="en-US"/>
+        </w:rPr>
+        <w:t xml:space="preserve"> </w:t>
+      </w:r>
+    </w:p>
+    <w:p>
+      <w:pPr>
+        <w:pStyle w:val="Luettelokappale"/>
+        <w:numPr>
+          <w:ilvl w:val="2"/>
+          <w:numId w:val="1"/>
+        </w:numPr>
+        <w:rPr>
+          <w:lang w:val="en-US"/>
+        </w:rPr>
+      </w:pPr>
+      <w:r>
+        <w:rPr>
+          <w:lang w:val="en-US"/>
+        </w:rPr>
+        <w:t>To</w:t>
+      </w:r>
+      <w:r>
+        <w:rPr>
+          <w:lang w:val="en-US"/>
+        </w:rPr>
+        <w:t xml:space="preserve"> do that, a jig piece needed to be designed. </w:t>
+      </w:r>
+      <w:r>
+        <w:rPr>
+          <w:lang w:val="en-US"/>
+        </w:rPr>
+        <w:t>Th</w:t>
+      </w:r>
+      <w:r>
+        <w:rPr>
+          <w:lang w:val="en-US"/>
+        </w:rPr>
+        <w:t xml:space="preserve">e jig piece was designed to hold the case from the screw holes and line it perpendicular with the machine z-axis. </w:t>
+      </w:r>
+      <w:r>
+        <w:rPr>
+          <w:lang w:val="en-US"/>
+        </w:rPr>
+        <w:t>The mill</w:t>
+      </w:r>
+      <w:r>
+        <w:rPr>
+          <w:lang w:val="en-US"/>
+        </w:rPr>
+        <w:t xml:space="preserve"> turn</w:t>
+      </w:r>
+      <w:r>
+        <w:rPr>
+          <w:lang w:val="en-US"/>
+        </w:rPr>
+        <w:t>ed</w:t>
+      </w:r>
+      <w:r>
+        <w:rPr>
+          <w:lang w:val="en-US"/>
+        </w:rPr>
+        <w:t xml:space="preserve"> b-axis 5,7 degrees and the case bottom</w:t>
+      </w:r>
+      <w:r>
+        <w:rPr>
+          <w:lang w:val="en-US"/>
+        </w:rPr>
+        <w:t xml:space="preserve"> and sides</w:t>
+      </w:r>
+      <w:r>
+        <w:rPr>
+          <w:lang w:val="en-US"/>
+        </w:rPr>
+        <w:t xml:space="preserve"> </w:t>
+      </w:r>
+      <w:r>
+        <w:rPr>
+          <w:lang w:val="en-US"/>
+        </w:rPr>
+        <w:t>was machined.</w:t>
+      </w:r>
+      <w:r>
+        <w:rPr>
+          <w:lang w:val="en-US"/>
+        </w:rPr>
+        <w:t xml:space="preserve"> </w:t>
+      </w:r>
+      <w:r>
+        <w:rPr>
+          <w:b/>
+          <w:bCs/>
+          <w:lang w:val="en-US"/>
+        </w:rPr>
+        <w:t>Figure x</w:t>
+      </w:r>
+      <w:r>
+        <w:rPr>
+          <w:lang w:val="en-US"/>
+        </w:rPr>
+        <w:t xml:space="preserve"> shows the jig with the case attached.</w:t>
       </w:r>
     </w:p>
     <w:p>
@@ -2157,27 +2852,11 @@
           <w:lang w:val="en-US"/>
         </w:rPr>
       </w:pPr>
-      <w:commentRangeStart w:id="8"/>
-      <w:commentRangeStart w:id="9"/>
-      <w:r>
-        <w:rPr>
-          <w:lang w:val="en-US"/>
-        </w:rPr>
-        <w:t>Keyboard matrix</w:t>
-      </w:r>
-      <w:commentRangeEnd w:id="8"/>
-      <w:r>
-        <w:rPr>
-          <w:rStyle w:val="Kommentinviite"/>
-        </w:rPr>
-        <w:commentReference w:id="8"/>
-      </w:r>
-      <w:commentRangeEnd w:id="9"/>
-      <w:r>
-        <w:rPr>
-          <w:rStyle w:val="Kommentinviite"/>
-        </w:rPr>
-        <w:commentReference w:id="9"/>
+      <w:r>
+        <w:rPr>
+          <w:lang w:val="en-US"/>
+        </w:rPr>
+        <w:t>Case machining</w:t>
       </w:r>
     </w:p>
     <w:p>
@@ -2195,7 +2874,157 @@
         <w:rPr>
           <w:lang w:val="en-US"/>
         </w:rPr>
-        <w:t>Why matrix: There is 87 keys in TKL keyboard and to have a functional keyboard, every key press should be detected. In this case the keyboard would require a microcontroller that has 87 input pins. Such microcontrollers exist, but there is much more efficient way of detecting key presses, which comes in a form of matrix.</w:t>
+        <w:t>Case was machined using HAAS UMC750</w:t>
+      </w:r>
+      <w:r>
+        <w:rPr>
+          <w:lang w:val="en-US"/>
+        </w:rPr>
+        <w:t xml:space="preserve"> milling center.</w:t>
+      </w:r>
+      <w:r>
+        <w:rPr>
+          <w:lang w:val="en-US"/>
+        </w:rPr>
+        <w:t xml:space="preserve"> </w:t>
+      </w:r>
+      <w:r>
+        <w:rPr>
+          <w:lang w:val="en-US"/>
+        </w:rPr>
+        <w:t>The machine</w:t>
+      </w:r>
+      <w:r>
+        <w:rPr>
+          <w:lang w:val="en-US"/>
+        </w:rPr>
+        <w:t xml:space="preserve"> has a capability of milling in five degrees of freedom, but only 3 was needed. Forth </w:t>
+      </w:r>
+      <w:proofErr w:type="spellStart"/>
+      <w:r>
+        <w:rPr>
+          <w:lang w:val="en-US"/>
+        </w:rPr>
+        <w:t>dof</w:t>
+      </w:r>
+      <w:proofErr w:type="spellEnd"/>
+      <w:r>
+        <w:rPr>
+          <w:lang w:val="en-US"/>
+        </w:rPr>
+        <w:t xml:space="preserve"> was helpful for cutting the angles.</w:t>
+      </w:r>
+      <w:r>
+        <w:rPr>
+          <w:lang w:val="en-US"/>
+        </w:rPr>
+        <w:t xml:space="preserve"> The milling process can be seen in </w:t>
+      </w:r>
+      <w:r>
+        <w:rPr>
+          <w:b/>
+          <w:bCs/>
+          <w:lang w:val="en-US"/>
+        </w:rPr>
+        <w:t>figure x.</w:t>
+      </w:r>
+      <w:r>
+        <w:rPr>
+          <w:b/>
+          <w:bCs/>
+          <w:lang w:val="en-US"/>
+        </w:rPr>
+        <w:t xml:space="preserve"> </w:t>
+      </w:r>
+      <w:r>
+        <w:rPr>
+          <w:lang w:val="en-US"/>
+        </w:rPr>
+        <w:t>Since the case was to be machined from one piece, t</w:t>
+      </w:r>
+      <w:r>
+        <w:rPr>
+          <w:lang w:val="en-US"/>
+        </w:rPr>
+        <w:t>he</w:t>
+      </w:r>
+      <w:r>
+        <w:rPr>
+          <w:b/>
+          <w:bCs/>
+          <w:lang w:val="en-US"/>
+        </w:rPr>
+        <w:t xml:space="preserve"> </w:t>
+      </w:r>
+      <w:r>
+        <w:rPr>
+          <w:lang w:val="en-US"/>
+        </w:rPr>
+        <w:t>billet</w:t>
+      </w:r>
+      <w:r>
+        <w:rPr>
+          <w:lang w:val="en-US"/>
+        </w:rPr>
+        <w:t xml:space="preserve"> size </w:t>
+      </w:r>
+      <w:r>
+        <w:rPr>
+          <w:lang w:val="en-US"/>
+        </w:rPr>
+        <w:t xml:space="preserve">had to be greater than the case. </w:t>
+      </w:r>
+      <w:r>
+        <w:rPr>
+          <w:lang w:val="en-US"/>
+        </w:rPr>
+        <w:t xml:space="preserve">A billet with size of </w:t>
+      </w:r>
+      <w:r>
+        <w:rPr>
+          <w:b/>
+          <w:bCs/>
+          <w:lang w:val="en-US"/>
+        </w:rPr>
+        <w:t>xxx</w:t>
+      </w:r>
+      <w:r>
+        <w:rPr>
+          <w:b/>
+          <w:bCs/>
+          <w:lang w:val="en-US"/>
+        </w:rPr>
+        <w:t xml:space="preserve"> </w:t>
+      </w:r>
+      <w:r>
+        <w:rPr>
+          <w:lang w:val="en-US"/>
+        </w:rPr>
+        <w:t>was used.</w:t>
+      </w:r>
+      <w:r>
+        <w:rPr>
+          <w:lang w:val="en-US"/>
+        </w:rPr>
+        <w:t xml:space="preserve"> </w:t>
+      </w:r>
+    </w:p>
+    <w:p>
+      <w:pPr>
+        <w:pStyle w:val="Luettelokappale"/>
+        <w:numPr>
+          <w:ilvl w:val="1"/>
+          <w:numId w:val="1"/>
+        </w:numPr>
+        <w:rPr>
+          <w:lang w:val="en-US"/>
+        </w:rPr>
+      </w:pPr>
+      <w:r>
+        <w:rPr>
+          <w:lang w:val="en-US"/>
+        </w:rPr>
+        <w:t>Plate laser cutting</w:t>
       </w:r>
     </w:p>
     <w:p>
@@ -2213,8 +3042,131 @@
         <w:rPr>
           <w:lang w:val="en-US"/>
         </w:rPr>
-        <w:lastRenderedPageBreak/>
-        <w:t>How matrix works:</w:t>
+        <w:t xml:space="preserve">The plate design was verified with a 3d-printed model. </w:t>
+      </w:r>
+      <w:r>
+        <w:rPr>
+          <w:lang w:val="en-US"/>
+        </w:rPr>
+        <w:t>It had to be in two parts because</w:t>
+      </w:r>
+      <w:r>
+        <w:rPr>
+          <w:lang w:val="en-US"/>
+        </w:rPr>
+        <w:t xml:space="preserve"> of 3d-printer space limitations</w:t>
+      </w:r>
+      <w:r>
+        <w:rPr>
+          <w:lang w:val="en-US"/>
+        </w:rPr>
+        <w:t>. Test plate fit</w:t>
+      </w:r>
+      <w:r>
+        <w:rPr>
+          <w:lang w:val="en-US"/>
+        </w:rPr>
+        <w:t xml:space="preserve"> with some filing</w:t>
+      </w:r>
+      <w:r>
+        <w:rPr>
+          <w:lang w:val="en-US"/>
+        </w:rPr>
+        <w:t>,</w:t>
+      </w:r>
+      <w:r>
+        <w:rPr>
+          <w:lang w:val="en-US"/>
+        </w:rPr>
+        <w:t xml:space="preserve"> and switches aligned well with the PCB. Next the plate was cut out of aluminum with laser cutting.</w:t>
+      </w:r>
+      <w:r>
+        <w:rPr>
+          <w:lang w:val="en-US"/>
+        </w:rPr>
+        <w:t xml:space="preserve"> Laser cutter used was </w:t>
+      </w:r>
+      <w:proofErr w:type="spellStart"/>
+      <w:r>
+        <w:rPr>
+          <w:b/>
+          <w:bCs/>
+          <w:lang w:val="en-US"/>
+        </w:rPr>
+        <w:t>hhh</w:t>
+      </w:r>
+      <w:proofErr w:type="spellEnd"/>
+      <w:r>
+        <w:rPr>
+          <w:b/>
+          <w:bCs/>
+          <w:lang w:val="en-US"/>
+        </w:rPr>
+        <w:t>.</w:t>
+      </w:r>
+      <w:r>
+        <w:rPr>
+          <w:lang w:val="en-US"/>
+        </w:rPr>
+        <w:t xml:space="preserve"> </w:t>
+      </w:r>
+    </w:p>
+    <w:p>
+      <w:pPr>
+        <w:pStyle w:val="Luettelokappale"/>
+        <w:ind w:left="2160"/>
+        <w:rPr>
+          <w:lang w:val="en-US"/>
+        </w:rPr>
+      </w:pPr>
+    </w:p>
+    <w:p>
+      <w:pPr>
+        <w:rPr>
+          <w:lang w:val="en-US"/>
+        </w:rPr>
+      </w:pPr>
+      <w:r>
+        <w:rPr>
+          <w:lang w:val="en-US"/>
+        </w:rPr>
+        <w:t>Programming section</w:t>
+      </w:r>
+    </w:p>
+    <w:p>
+      <w:pPr>
+        <w:pStyle w:val="Luettelokappale"/>
+        <w:numPr>
+          <w:ilvl w:val="0"/>
+          <w:numId w:val="1"/>
+        </w:numPr>
+        <w:rPr>
+          <w:lang w:val="en-US"/>
+        </w:rPr>
+      </w:pPr>
+      <w:r>
+        <w:rPr>
+          <w:lang w:val="en-US"/>
+        </w:rPr>
+        <w:t>Flashing MCU</w:t>
+      </w:r>
+    </w:p>
+    <w:p>
+      <w:pPr>
+        <w:pStyle w:val="Luettelokappale"/>
+        <w:numPr>
+          <w:ilvl w:val="1"/>
+          <w:numId w:val="1"/>
+        </w:numPr>
+        <w:rPr>
+          <w:lang w:val="en-US"/>
+        </w:rPr>
+      </w:pPr>
+      <w:r>
+        <w:rPr>
+          <w:lang w:val="en-US"/>
+        </w:rPr>
+        <w:t>Arduino ISP</w:t>
       </w:r>
     </w:p>
     <w:p>
@@ -2232,7 +3184,171 @@
         <w:rPr>
           <w:lang w:val="en-US"/>
         </w:rPr>
-        <w:t>What diodes does in a matrix</w:t>
+        <w:t>The microcontroller</w:t>
+      </w:r>
+      <w:r>
+        <w:rPr>
+          <w:lang w:val="en-US"/>
+        </w:rPr>
+        <w:t xml:space="preserve"> didn’t have a bootloader preinstalled. Bootloader is a program that allows the loading of other programs</w:t>
+      </w:r>
+      <w:r>
+        <w:rPr>
+          <w:lang w:val="en-US"/>
+        </w:rPr>
+        <w:t xml:space="preserve"> to the microcontroller</w:t>
+      </w:r>
+      <w:r>
+        <w:rPr>
+          <w:lang w:val="en-US"/>
+        </w:rPr>
+        <w:t xml:space="preserve"> via more convenient interface like </w:t>
+      </w:r>
+      <w:r>
+        <w:rPr>
+          <w:lang w:val="en-US"/>
+        </w:rPr>
+        <w:t>USB</w:t>
+      </w:r>
+      <w:r>
+        <w:rPr>
+          <w:lang w:val="en-US"/>
+        </w:rPr>
+        <w:t xml:space="preserve"> cable.</w:t>
+      </w:r>
+      <w:r>
+        <w:rPr>
+          <w:lang w:val="en-US"/>
+        </w:rPr>
+        <w:t xml:space="preserve"> This is why the keyboard </w:t>
+      </w:r>
+      <w:r>
+        <w:rPr>
+          <w:lang w:val="en-US"/>
+        </w:rPr>
+        <w:t>was designed with</w:t>
+      </w:r>
+      <w:r>
+        <w:rPr>
+          <w:lang w:val="en-US"/>
+        </w:rPr>
+        <w:t xml:space="preserve"> ISP</w:t>
+      </w:r>
+      <w:r>
+        <w:rPr>
+          <w:lang w:val="en-US"/>
+        </w:rPr>
+        <w:t xml:space="preserve"> communication</w:t>
+      </w:r>
+      <w:r>
+        <w:rPr>
+          <w:lang w:val="en-US"/>
+        </w:rPr>
+        <w:t xml:space="preserve"> </w:t>
+      </w:r>
+      <w:r>
+        <w:rPr>
+          <w:lang w:val="en-US"/>
+        </w:rPr>
+        <w:t xml:space="preserve">protocol </w:t>
+      </w:r>
+      <w:r>
+        <w:rPr>
+          <w:lang w:val="en-US"/>
+        </w:rPr>
+        <w:t xml:space="preserve">pins on the board, </w:t>
+      </w:r>
+      <w:r>
+        <w:rPr>
+          <w:lang w:val="en-US"/>
+        </w:rPr>
+        <w:t>making</w:t>
+      </w:r>
+      <w:r>
+        <w:rPr>
+          <w:lang w:val="en-US"/>
+        </w:rPr>
+        <w:t xml:space="preserve"> it</w:t>
+      </w:r>
+      <w:r>
+        <w:rPr>
+          <w:lang w:val="en-US"/>
+        </w:rPr>
+        <w:t xml:space="preserve"> more convenient to connect the keyboard to an Arduino UNO </w:t>
+      </w:r>
+      <w:r>
+        <w:rPr>
+          <w:lang w:val="en-US"/>
+        </w:rPr>
+        <w:t>and flash</w:t>
+      </w:r>
+      <w:r>
+        <w:rPr>
+          <w:lang w:val="en-US"/>
+        </w:rPr>
+        <w:t xml:space="preserve"> it</w:t>
+      </w:r>
+      <w:r>
+        <w:rPr>
+          <w:lang w:val="en-US"/>
+        </w:rPr>
+        <w:t xml:space="preserve"> with a bootloader.</w:t>
+      </w:r>
+      <w:r>
+        <w:rPr>
+          <w:lang w:val="en-US"/>
+        </w:rPr>
+        <w:t xml:space="preserve"> After the microcontroller had the bootloader</w:t>
+      </w:r>
+      <w:r>
+        <w:rPr>
+          <w:lang w:val="en-US"/>
+        </w:rPr>
+        <w:t xml:space="preserve"> installed</w:t>
+      </w:r>
+      <w:r>
+        <w:rPr>
+          <w:lang w:val="en-US"/>
+        </w:rPr>
+        <w:t xml:space="preserve">, it was ready to be flashed with </w:t>
+      </w:r>
+      <w:r>
+        <w:rPr>
+          <w:lang w:val="en-US"/>
+        </w:rPr>
+        <w:t xml:space="preserve">the </w:t>
+      </w:r>
+      <w:r>
+        <w:rPr>
+          <w:lang w:val="en-US"/>
+        </w:rPr>
+        <w:t>keyboard code.</w:t>
+      </w:r>
+    </w:p>
+    <w:p>
+      <w:pPr>
+        <w:pStyle w:val="Luettelokappale"/>
+        <w:numPr>
+          <w:ilvl w:val="1"/>
+          <w:numId w:val="1"/>
+        </w:numPr>
+        <w:rPr>
+          <w:lang w:val="en-US"/>
+        </w:rPr>
+      </w:pPr>
+      <w:commentRangeStart w:id="10"/>
+      <w:r>
+        <w:rPr>
+          <w:lang w:val="en-US"/>
+        </w:rPr>
+        <w:t>QMK MSYS</w:t>
+      </w:r>
+      <w:commentRangeEnd w:id="10"/>
+      <w:r>
+        <w:rPr>
+          <w:rStyle w:val="Kommentinviite"/>
+        </w:rPr>
+        <w:commentReference w:id="10"/>
       </w:r>
     </w:p>
     <w:p>
@@ -2250,20 +3366,145 @@
         <w:rPr>
           <w:lang w:val="en-US"/>
         </w:rPr>
-        <w:t xml:space="preserve">Explain how this keyboards matrix </w:t>
-      </w:r>
-      <w:r>
-        <w:rPr>
-          <w:lang w:val="en-US"/>
-        </w:rPr>
-        <w:t>is set up</w:t>
-      </w:r>
-    </w:p>
-    <w:p>
-      <w:pPr>
-        <w:pStyle w:val="Luettelokappale"/>
-        <w:numPr>
-          <w:ilvl w:val="2"/>
+        <w:t xml:space="preserve">First the keyboard code had to be compiled using QMK firmware. </w:t>
+      </w:r>
+      <w:r>
+        <w:rPr>
+          <w:lang w:val="en-US"/>
+        </w:rPr>
+        <w:t xml:space="preserve">Because of the changes in matrix layout, the </w:t>
+      </w:r>
+      <w:r>
+        <w:rPr>
+          <w:lang w:val="en-US"/>
+        </w:rPr>
+        <w:t>matrix</w:t>
+      </w:r>
+      <w:r>
+        <w:rPr>
+          <w:lang w:val="en-US"/>
+        </w:rPr>
+        <w:t xml:space="preserve"> needed to be configured again. This </w:t>
+      </w:r>
+      <w:r>
+        <w:rPr>
+          <w:lang w:val="en-US"/>
+        </w:rPr>
+        <w:lastRenderedPageBreak/>
+        <w:t xml:space="preserve">happened by </w:t>
+      </w:r>
+      <w:r>
+        <w:rPr>
+          <w:lang w:val="en-US"/>
+        </w:rPr>
+        <w:t>modifying</w:t>
+      </w:r>
+      <w:r>
+        <w:rPr>
+          <w:lang w:val="en-US"/>
+        </w:rPr>
+        <w:t xml:space="preserve"> the keyboard </w:t>
+      </w:r>
+      <w:proofErr w:type="spellStart"/>
+      <w:r>
+        <w:rPr>
+          <w:lang w:val="en-US"/>
+        </w:rPr>
+        <w:t>config.</w:t>
+      </w:r>
+      <w:r>
+        <w:rPr>
+          <w:lang w:val="en-US"/>
+        </w:rPr>
+        <w:t>h</w:t>
+      </w:r>
+      <w:proofErr w:type="spellEnd"/>
+      <w:r>
+        <w:rPr>
+          <w:lang w:val="en-US"/>
+        </w:rPr>
+        <w:t xml:space="preserve"> </w:t>
+      </w:r>
+      <w:r>
+        <w:rPr>
+          <w:lang w:val="en-US"/>
+        </w:rPr>
+        <w:t xml:space="preserve">and h88.h </w:t>
+      </w:r>
+      <w:r>
+        <w:rPr>
+          <w:lang w:val="en-US"/>
+        </w:rPr>
+        <w:t>file</w:t>
+      </w:r>
+      <w:r>
+        <w:rPr>
+          <w:lang w:val="en-US"/>
+        </w:rPr>
+        <w:t>s</w:t>
+      </w:r>
+      <w:r>
+        <w:rPr>
+          <w:lang w:val="en-US"/>
+        </w:rPr>
+        <w:t>.</w:t>
+      </w:r>
+      <w:r>
+        <w:rPr>
+          <w:lang w:val="en-US"/>
+        </w:rPr>
+        <w:t xml:space="preserve"> In </w:t>
+      </w:r>
+      <w:proofErr w:type="spellStart"/>
+      <w:r>
+        <w:rPr>
+          <w:lang w:val="en-US"/>
+        </w:rPr>
+        <w:t>config.h</w:t>
+      </w:r>
+      <w:proofErr w:type="spellEnd"/>
+      <w:r>
+        <w:rPr>
+          <w:lang w:val="en-US"/>
+        </w:rPr>
+        <w:t xml:space="preserve"> file the right rows and columns were defined for right pins in microcontroller.</w:t>
+      </w:r>
+      <w:r>
+        <w:rPr>
+          <w:lang w:val="en-US"/>
+        </w:rPr>
+        <w:t xml:space="preserve"> In h88.h file the correct keyboard layout was modified to match with the </w:t>
+      </w:r>
+      <w:r>
+        <w:rPr>
+          <w:lang w:val="en-US"/>
+        </w:rPr>
+        <w:t>keyboard’s</w:t>
+      </w:r>
+      <w:r>
+        <w:rPr>
+          <w:lang w:val="en-US"/>
+        </w:rPr>
+        <w:t xml:space="preserve"> rows and columns.</w:t>
+      </w:r>
+      <w:r>
+        <w:rPr>
+          <w:lang w:val="en-US"/>
+        </w:rPr>
+        <w:t xml:space="preserve"> </w:t>
+      </w:r>
+      <w:r>
+        <w:rPr>
+          <w:lang w:val="en-US"/>
+        </w:rPr>
+        <w:t>After modifications were done, the code was compiled as .hex file.</w:t>
+      </w:r>
+    </w:p>
+    <w:p>
+      <w:pPr>
+        <w:pStyle w:val="Luettelokappale"/>
+        <w:numPr>
+          <w:ilvl w:val="0"/>
           <w:numId w:val="1"/>
         </w:numPr>
         <w:rPr>
@@ -2274,49 +3515,19 @@
         <w:rPr>
           <w:lang w:val="en-US"/>
         </w:rPr>
-        <w:t xml:space="preserve">It would be inefficient to use </w:t>
-      </w:r>
-      <w:r>
-        <w:rPr>
-          <w:lang w:val="en-US"/>
-        </w:rPr>
-        <w:t>separate</w:t>
-      </w:r>
-      <w:r>
-        <w:rPr>
-          <w:lang w:val="en-US"/>
-        </w:rPr>
-        <w:t xml:space="preserve"> diode of every individual switch. This is why BAV70 diodes were chosen.</w:t>
-      </w:r>
-      <w:r>
-        <w:rPr>
-          <w:lang w:val="en-US"/>
-        </w:rPr>
-        <w:t xml:space="preserve"> They include two diodes in compact SOT-23 package</w:t>
-      </w:r>
-      <w:r>
-        <w:rPr>
-          <w:lang w:val="en-US"/>
-        </w:rPr>
-        <w:t xml:space="preserve">, which </w:t>
-      </w:r>
-      <w:r>
-        <w:rPr>
-          <w:lang w:val="en-US"/>
-        </w:rPr>
-        <w:t xml:space="preserve">reduces the number of components on the board, </w:t>
-      </w:r>
-      <w:r>
-        <w:rPr>
-          <w:lang w:val="en-US"/>
-        </w:rPr>
-        <w:t xml:space="preserve">making </w:t>
-      </w:r>
-      <w:r>
-        <w:rPr>
-          <w:lang w:val="en-US"/>
-        </w:rPr>
-        <w:t>routing traces easier.</w:t>
+        <w:t xml:space="preserve">QMK </w:t>
+      </w:r>
+      <w:r>
+        <w:rPr>
+          <w:lang w:val="en-US"/>
+        </w:rPr>
+        <w:t>T</w:t>
+      </w:r>
+      <w:r>
+        <w:rPr>
+          <w:lang w:val="en-US"/>
+        </w:rPr>
+        <w:t>oolbox</w:t>
       </w:r>
     </w:p>
     <w:p>
@@ -2334,126 +3545,92 @@
         <w:rPr>
           <w:lang w:val="en-US"/>
         </w:rPr>
-        <w:t>Microcontroller</w:t>
-      </w:r>
-    </w:p>
-    <w:p>
-      <w:pPr>
-        <w:pStyle w:val="Luettelokappale"/>
-        <w:numPr>
-          <w:ilvl w:val="2"/>
-          <w:numId w:val="1"/>
-        </w:numPr>
-        <w:rPr>
-          <w:lang w:val="en-US"/>
-        </w:rPr>
-      </w:pPr>
-      <w:r>
-        <w:rPr>
-          <w:lang w:val="en-US"/>
-        </w:rPr>
-        <w:t>What it is</w:t>
-      </w:r>
-      <w:r>
-        <w:rPr>
-          <w:lang w:val="en-US"/>
-        </w:rPr>
-        <w:t>: The microcontroller or MCU</w:t>
-      </w:r>
-      <w:r>
-        <w:rPr>
-          <w:lang w:val="en-US"/>
-        </w:rPr>
-        <w:t xml:space="preserve"> was Atmel Atmega32u4.</w:t>
-      </w:r>
-      <w:r>
-        <w:rPr>
-          <w:lang w:val="en-US"/>
-        </w:rPr>
-        <w:t xml:space="preserve"> Package was.</w:t>
-      </w:r>
-    </w:p>
-    <w:p>
-      <w:pPr>
-        <w:pStyle w:val="Luettelokappale"/>
-        <w:numPr>
-          <w:ilvl w:val="2"/>
-          <w:numId w:val="1"/>
-        </w:numPr>
-        <w:rPr>
-          <w:lang w:val="en-US"/>
-        </w:rPr>
-      </w:pPr>
-      <w:r>
-        <w:rPr>
-          <w:lang w:val="en-US"/>
-        </w:rPr>
-        <w:t>Why it was chosen</w:t>
-      </w:r>
-      <w:r>
-        <w:rPr>
-          <w:lang w:val="en-US"/>
-        </w:rPr>
-        <w:t>: The MCU is extensively used in keyboard projects</w:t>
-      </w:r>
-      <w:r>
-        <w:rPr>
-          <w:lang w:val="en-US"/>
-        </w:rPr>
-        <w:t>.</w:t>
-      </w:r>
-      <w:r>
-        <w:rPr>
-          <w:lang w:val="en-US"/>
-        </w:rPr>
-        <w:t xml:space="preserve"> The number of IO pins was </w:t>
-      </w:r>
-      <w:r>
-        <w:rPr>
-          <w:lang w:val="en-US"/>
-        </w:rPr>
-        <w:t>enough</w:t>
-      </w:r>
-      <w:r>
-        <w:rPr>
-          <w:lang w:val="en-US"/>
-        </w:rPr>
-        <w:t xml:space="preserve"> for rows and columns.</w:t>
-      </w:r>
-      <w:r>
-        <w:rPr>
-          <w:lang w:val="en-US"/>
-        </w:rPr>
-        <w:t xml:space="preserve"> Because it is common, it is </w:t>
-      </w:r>
-      <w:r>
-        <w:rPr>
-          <w:lang w:val="en-US"/>
-        </w:rPr>
-        <w:t xml:space="preserve">widely </w:t>
-      </w:r>
-      <w:r>
-        <w:rPr>
-          <w:lang w:val="en-US"/>
-        </w:rPr>
-        <w:t>available and cheap to purchase.</w:t>
-      </w:r>
-    </w:p>
-    <w:p>
-      <w:pPr>
-        <w:pStyle w:val="Luettelokappale"/>
-        <w:rPr>
-          <w:lang w:val="en-US"/>
-        </w:rPr>
-      </w:pPr>
-    </w:p>
-    <w:p>
-      <w:pPr>
-        <w:pStyle w:val="Luettelokappale"/>
-        <w:rPr>
-          <w:lang w:val="en-US"/>
-        </w:rPr>
-      </w:pPr>
+        <w:t xml:space="preserve">QMK toolbox was used to flash the microcontroller. </w:t>
+      </w:r>
+      <w:r>
+        <w:rPr>
+          <w:lang w:val="en-US"/>
+        </w:rPr>
+        <w:t>Before the microcontroller had any code written on it, it was already in programming mode.</w:t>
+      </w:r>
+      <w:r>
+        <w:rPr>
+          <w:lang w:val="en-US"/>
+        </w:rPr>
+        <w:t xml:space="preserve"> After</w:t>
+      </w:r>
+      <w:r>
+        <w:rPr>
+          <w:lang w:val="en-US"/>
+        </w:rPr>
+        <w:t xml:space="preserve"> the</w:t>
+      </w:r>
+      <w:r>
+        <w:rPr>
+          <w:lang w:val="en-US"/>
+        </w:rPr>
+        <w:t xml:space="preserve"> first flash the programming mode was toggled by grounding the reset pin twice in a row.</w:t>
+      </w:r>
+      <w:r>
+        <w:rPr>
+          <w:lang w:val="en-US"/>
+        </w:rPr>
+        <w:t xml:space="preserve"> This was made easy by implementing a reset switch on the keyboard PCB.</w:t>
+      </w:r>
+      <w:r>
+        <w:rPr>
+          <w:lang w:val="en-US"/>
+        </w:rPr>
+        <w:t xml:space="preserve"> </w:t>
+      </w:r>
+      <w:r>
+        <w:rPr>
+          <w:lang w:val="en-US"/>
+        </w:rPr>
+        <w:t xml:space="preserve">QMK Toolbox detected the </w:t>
+      </w:r>
+      <w:r>
+        <w:rPr>
+          <w:lang w:val="en-US"/>
+        </w:rPr>
+        <w:t>microcontroller,</w:t>
+      </w:r>
+      <w:r>
+        <w:rPr>
+          <w:lang w:val="en-US"/>
+        </w:rPr>
+        <w:t xml:space="preserve"> and the code was flashed to the keyboard.</w:t>
+      </w:r>
+      <w:r>
+        <w:rPr>
+          <w:lang w:val="en-US"/>
+        </w:rPr>
+        <w:t xml:space="preserve"> After this the keyboard appeared in windows device</w:t>
+      </w:r>
+      <w:r>
+        <w:rPr>
+          <w:lang w:val="en-US"/>
+        </w:rPr>
+        <w:t>s</w:t>
+      </w:r>
+      <w:r>
+        <w:rPr>
+          <w:lang w:val="en-US"/>
+        </w:rPr>
+        <w:t xml:space="preserve"> as a device h88</w:t>
+      </w:r>
+      <w:r>
+        <w:rPr>
+          <w:lang w:val="en-US"/>
+        </w:rPr>
+        <w:t xml:space="preserve">. Key presses were tested using tweezers by connecting rows and columns together one by one. </w:t>
+      </w:r>
+      <w:r>
+        <w:rPr>
+          <w:lang w:val="en-US"/>
+        </w:rPr>
+        <w:t>The program for monitoring the key presses was Switch Hitter.</w:t>
+      </w:r>
     </w:p>
     <w:p>
       <w:pPr>
@@ -2470,7 +3647,7 @@
         <w:rPr>
           <w:lang w:val="en-US"/>
         </w:rPr>
-        <w:t>Component manufacturing</w:t>
+        <w:t>Mapping keys</w:t>
       </w:r>
     </w:p>
     <w:p>
@@ -2488,127 +3665,57 @@
         <w:rPr>
           <w:lang w:val="en-US"/>
         </w:rPr>
-        <w:t>Case and jig CAM</w:t>
-      </w:r>
-    </w:p>
-    <w:p>
-      <w:pPr>
-        <w:pStyle w:val="Luettelokappale"/>
-        <w:numPr>
-          <w:ilvl w:val="2"/>
-          <w:numId w:val="1"/>
-        </w:numPr>
-        <w:rPr>
-          <w:lang w:val="en-US"/>
-        </w:rPr>
-      </w:pPr>
-      <w:r>
-        <w:rPr>
-          <w:lang w:val="en-US"/>
-        </w:rPr>
-        <w:t>All mechanical parts were designed using Siemens NX. CAM was done using Siemens CAM feature.</w:t>
-      </w:r>
-      <w:r>
-        <w:rPr>
-          <w:lang w:val="en-US"/>
-        </w:rPr>
-        <w:t xml:space="preserve"> Case had an angle in the bottom which meant that the </w:t>
-      </w:r>
-      <w:r>
-        <w:rPr>
-          <w:lang w:val="en-US"/>
-        </w:rPr>
-        <w:t xml:space="preserve">piece had to be turned during machining. </w:t>
-      </w:r>
-      <w:r>
-        <w:rPr>
-          <w:lang w:val="en-US"/>
-        </w:rPr>
-        <w:t xml:space="preserve">The </w:t>
-      </w:r>
-      <w:r>
-        <w:rPr>
-          <w:lang w:val="en-US"/>
-        </w:rPr>
-        <w:t xml:space="preserve">top and the sides </w:t>
-      </w:r>
-      <w:r>
-        <w:rPr>
-          <w:lang w:val="en-US"/>
-        </w:rPr>
-        <w:t>needed to be machined in one go.</w:t>
-      </w:r>
+        <w:t xml:space="preserve">In QMK configurator the keys can be configured </w:t>
+      </w:r>
+      <w:proofErr w:type="gramStart"/>
+      <w:r>
+        <w:rPr>
+          <w:lang w:val="en-US"/>
+        </w:rPr>
+        <w:t>to</w:t>
+      </w:r>
+      <w:proofErr w:type="gramEnd"/>
       <w:r>
         <w:rPr>
           <w:lang w:val="en-US"/>
         </w:rPr>
         <w:t xml:space="preserve"> </w:t>
       </w:r>
-    </w:p>
-    <w:p>
-      <w:pPr>
-        <w:pStyle w:val="Luettelokappale"/>
-        <w:numPr>
-          <w:ilvl w:val="2"/>
-          <w:numId w:val="1"/>
-        </w:numPr>
-        <w:rPr>
-          <w:lang w:val="en-US"/>
-        </w:rPr>
-      </w:pPr>
-      <w:r>
-        <w:rPr>
-          <w:lang w:val="en-US"/>
-        </w:rPr>
-        <w:t>To</w:t>
-      </w:r>
-      <w:r>
-        <w:rPr>
-          <w:lang w:val="en-US"/>
-        </w:rPr>
-        <w:t xml:space="preserve"> do that, a jig piece needed to be designed. </w:t>
-      </w:r>
-      <w:r>
-        <w:rPr>
-          <w:lang w:val="en-US"/>
-        </w:rPr>
-        <w:t>Th</w:t>
-      </w:r>
-      <w:r>
-        <w:rPr>
-          <w:lang w:val="en-US"/>
-        </w:rPr>
-        <w:t xml:space="preserve">e jig piece was designed to hold the case from the screw holes and line it perpendicular with the machine z-axis. </w:t>
-      </w:r>
-      <w:r>
-        <w:rPr>
-          <w:lang w:val="en-US"/>
-        </w:rPr>
-        <w:t>The mill</w:t>
-      </w:r>
-      <w:r>
-        <w:rPr>
-          <w:lang w:val="en-US"/>
-        </w:rPr>
-        <w:t xml:space="preserve"> turn</w:t>
-      </w:r>
-      <w:r>
-        <w:rPr>
-          <w:lang w:val="en-US"/>
-        </w:rPr>
-        <w:t>ed</w:t>
-      </w:r>
-      <w:r>
-        <w:rPr>
-          <w:lang w:val="en-US"/>
-        </w:rPr>
-        <w:t xml:space="preserve"> b-axis 5,7 degrees and the case bottom</w:t>
-      </w:r>
-      <w:r>
-        <w:rPr>
-          <w:lang w:val="en-US"/>
-        </w:rPr>
-        <w:t xml:space="preserve"> and sides</w:t>
+      <w:r>
+        <w:rPr>
+          <w:lang w:val="en-US"/>
+        </w:rPr>
+        <w:t>whatever</w:t>
+      </w:r>
+      <w:r>
+        <w:rPr>
+          <w:lang w:val="en-US"/>
+        </w:rPr>
+        <w:t xml:space="preserve"> desired. </w:t>
+      </w:r>
+      <w:r>
+        <w:rPr>
+          <w:lang w:val="en-US"/>
+        </w:rPr>
+        <w:t xml:space="preserve">In this project there was no need to configure anything else than the extra function key F13. </w:t>
+      </w:r>
+      <w:r>
+        <w:rPr>
+          <w:lang w:val="en-US"/>
+        </w:rPr>
+        <w:t xml:space="preserve">This key was assigned as a sleep button: When pressing the sleep </w:t>
+      </w:r>
+      <w:r>
+        <w:rPr>
+          <w:lang w:val="en-US"/>
+        </w:rPr>
+        <w:t>button,</w:t>
+      </w:r>
+      <w:r>
+        <w:rPr>
+          <w:lang w:val="en-US"/>
+        </w:rPr>
+        <w:t xml:space="preserve"> it will put the computer to sleep mode.</w:t>
       </w:r>
       <w:r>
         <w:rPr>
@@ -2616,17 +3723,97 @@
         </w:rPr>
         <w:t xml:space="preserve"> </w:t>
       </w:r>
-      <w:r>
-        <w:rPr>
-          <w:lang w:val="en-US"/>
-        </w:rPr>
-        <w:t>was machined.</w:t>
-      </w:r>
-      <w:r>
-        <w:rPr>
-          <w:lang w:val="en-US"/>
-        </w:rPr>
-        <w:t xml:space="preserve"> </w:t>
+    </w:p>
+    <w:p>
+      <w:pPr>
+        <w:rPr>
+          <w:lang w:val="en-US"/>
+        </w:rPr>
+      </w:pPr>
+    </w:p>
+    <w:p>
+      <w:pPr>
+        <w:rPr>
+          <w:lang w:val="en-US"/>
+        </w:rPr>
+      </w:pPr>
+      <w:r>
+        <w:rPr>
+          <w:lang w:val="en-US"/>
+        </w:rPr>
+        <w:t>Discussion</w:t>
+      </w:r>
+    </w:p>
+    <w:p>
+      <w:pPr>
+        <w:pStyle w:val="Luettelokappale"/>
+        <w:numPr>
+          <w:ilvl w:val="0"/>
+          <w:numId w:val="5"/>
+        </w:numPr>
+        <w:rPr>
+          <w:lang w:val="en-US"/>
+        </w:rPr>
+      </w:pPr>
+      <w:r>
+        <w:rPr>
+          <w:lang w:val="en-US"/>
+        </w:rPr>
+        <w:t>How did the project go?</w:t>
+      </w:r>
+    </w:p>
+    <w:p>
+      <w:pPr>
+        <w:pStyle w:val="Luettelokappale"/>
+        <w:numPr>
+          <w:ilvl w:val="1"/>
+          <w:numId w:val="5"/>
+        </w:numPr>
+        <w:rPr>
+          <w:lang w:val="en-US"/>
+        </w:rPr>
+      </w:pPr>
+      <w:r>
+        <w:rPr>
+          <w:lang w:val="en-US"/>
+        </w:rPr>
+        <w:t>Two versions were done of the keyboard PCB.</w:t>
+      </w:r>
+    </w:p>
+    <w:p>
+      <w:pPr>
+        <w:pStyle w:val="Luettelokappale"/>
+        <w:numPr>
+          <w:ilvl w:val="0"/>
+          <w:numId w:val="5"/>
+        </w:numPr>
+        <w:rPr>
+          <w:lang w:val="en-US"/>
+        </w:rPr>
+      </w:pPr>
+      <w:r>
+        <w:rPr>
+          <w:lang w:val="en-US"/>
+        </w:rPr>
+        <w:t>What was the price?</w:t>
+      </w:r>
+    </w:p>
+    <w:p>
+      <w:pPr>
+        <w:pStyle w:val="Luettelokappale"/>
+        <w:numPr>
+          <w:ilvl w:val="1"/>
+          <w:numId w:val="5"/>
+        </w:numPr>
+        <w:rPr>
+          <w:lang w:val="en-US"/>
+        </w:rPr>
+      </w:pPr>
+      <w:r>
+        <w:rPr>
+          <w:lang w:val="en-US"/>
+        </w:rPr>
+        <w:t xml:space="preserve">The budget was set around the price of Varmilo VA88M, which was 120 euros at the time of the project. The total price for one assembly of the keyboard can be seen in </w:t>
       </w:r>
       <w:r>
         <w:rPr>
@@ -2634,55 +3821,781 @@
           <w:bCs/>
           <w:lang w:val="en-US"/>
         </w:rPr>
-        <w:t>Figure x</w:t>
-      </w:r>
-      <w:r>
-        <w:rPr>
-          <w:lang w:val="en-US"/>
-        </w:rPr>
-        <w:t xml:space="preserve"> shows the jig with the case attached.</w:t>
-      </w:r>
-    </w:p>
+        <w:t>table x.</w:t>
+      </w:r>
+    </w:p>
+    <w:tbl>
+      <w:tblPr>
+        <w:tblW w:w="3081" w:type="dxa"/>
+        <w:tblInd w:w="2012" w:type="dxa"/>
+        <w:tblLook w:val="04A0" w:firstRow="1" w:lastRow="0" w:firstColumn="1" w:lastColumn="0" w:noHBand="0" w:noVBand="1"/>
+      </w:tblPr>
+      <w:tblGrid>
+        <w:gridCol w:w="1560"/>
+        <w:gridCol w:w="1521"/>
+      </w:tblGrid>
+      <w:tr>
+        <w:trPr>
+          <w:trHeight w:val="300"/>
+        </w:trPr>
+        <w:tc>
+          <w:tcPr>
+            <w:tcW w:w="1560" w:type="dxa"/>
+            <w:tcBorders>
+              <w:top w:val="single" w:sz="8" w:space="0" w:color="auto"/>
+              <w:left w:val="single" w:sz="8" w:space="0" w:color="auto"/>
+              <w:bottom w:val="single" w:sz="4" w:space="0" w:color="auto"/>
+              <w:right w:val="single" w:sz="4" w:space="0" w:color="auto"/>
+            </w:tcBorders>
+            <w:shd w:val="clear" w:color="auto" w:fill="auto"/>
+            <w:noWrap/>
+            <w:vAlign w:val="bottom"/>
+            <w:hideMark/>
+          </w:tcPr>
+          <w:p>
+            <w:pPr>
+              <w:spacing w:after="0" w:line="240" w:lineRule="auto"/>
+              <w:rPr>
+                <w:rFonts w:ascii="Calibri" w:eastAsia="Times New Roman" w:hAnsi="Calibri" w:cs="Calibri"/>
+                <w:b/>
+                <w:bCs/>
+                <w:color w:val="000000"/>
+                <w:kern w:val="0"/>
+                <w:lang w:val="en-US"/>
+                <w14:ligatures w14:val="none"/>
+              </w:rPr>
+            </w:pPr>
+            <w:r>
+              <w:rPr>
+                <w:rFonts w:ascii="Calibri" w:eastAsia="Times New Roman" w:hAnsi="Calibri" w:cs="Calibri"/>
+                <w:b/>
+                <w:bCs/>
+                <w:color w:val="000000"/>
+                <w:kern w:val="0"/>
+                <w:lang w:val="en-US"/>
+                <w14:ligatures w14:val="none"/>
+              </w:rPr>
+              <w:t>Component</w:t>
+            </w:r>
+          </w:p>
+        </w:tc>
+        <w:tc>
+          <w:tcPr>
+            <w:tcW w:w="1521" w:type="dxa"/>
+            <w:tcBorders>
+              <w:top w:val="single" w:sz="8" w:space="0" w:color="auto"/>
+              <w:left w:val="nil"/>
+              <w:bottom w:val="single" w:sz="4" w:space="0" w:color="auto"/>
+              <w:right w:val="single" w:sz="8" w:space="0" w:color="auto"/>
+            </w:tcBorders>
+            <w:shd w:val="clear" w:color="auto" w:fill="auto"/>
+            <w:noWrap/>
+            <w:vAlign w:val="bottom"/>
+            <w:hideMark/>
+          </w:tcPr>
+          <w:p>
+            <w:pPr>
+              <w:spacing w:after="0" w:line="240" w:lineRule="auto"/>
+              <w:rPr>
+                <w:rFonts w:ascii="Calibri" w:eastAsia="Times New Roman" w:hAnsi="Calibri" w:cs="Calibri"/>
+                <w:b/>
+                <w:bCs/>
+                <w:color w:val="000000"/>
+                <w:kern w:val="0"/>
+                <w:lang/>
+                <w14:ligatures w14:val="none"/>
+              </w:rPr>
+            </w:pPr>
+            <w:r>
+              <w:rPr>
+                <w:rFonts w:ascii="Calibri" w:eastAsia="Times New Roman" w:hAnsi="Calibri" w:cs="Calibri"/>
+                <w:b/>
+                <w:bCs/>
+                <w:color w:val="000000"/>
+                <w:kern w:val="0"/>
+                <w:lang/>
+                <w14:ligatures w14:val="none"/>
+              </w:rPr>
+              <w:t>Price paid (€)</w:t>
+            </w:r>
+          </w:p>
+        </w:tc>
+      </w:tr>
+      <w:tr>
+        <w:trPr>
+          <w:trHeight w:val="300"/>
+        </w:trPr>
+        <w:tc>
+          <w:tcPr>
+            <w:tcW w:w="1560" w:type="dxa"/>
+            <w:tcBorders>
+              <w:top w:val="nil"/>
+              <w:left w:val="single" w:sz="8" w:space="0" w:color="auto"/>
+              <w:bottom w:val="single" w:sz="4" w:space="0" w:color="auto"/>
+              <w:right w:val="single" w:sz="4" w:space="0" w:color="auto"/>
+            </w:tcBorders>
+            <w:shd w:val="clear" w:color="auto" w:fill="auto"/>
+            <w:noWrap/>
+            <w:vAlign w:val="bottom"/>
+            <w:hideMark/>
+          </w:tcPr>
+          <w:p>
+            <w:pPr>
+              <w:spacing w:after="0" w:line="240" w:lineRule="auto"/>
+              <w:rPr>
+                <w:rFonts w:ascii="Calibri" w:eastAsia="Times New Roman" w:hAnsi="Calibri" w:cs="Calibri"/>
+                <w:color w:val="000000"/>
+                <w:kern w:val="0"/>
+                <w:lang/>
+                <w14:ligatures w14:val="none"/>
+              </w:rPr>
+            </w:pPr>
+            <w:r>
+              <w:rPr>
+                <w:rFonts w:ascii="Calibri" w:eastAsia="Times New Roman" w:hAnsi="Calibri" w:cs="Calibri"/>
+                <w:color w:val="000000"/>
+                <w:kern w:val="0"/>
+                <w:lang/>
+                <w14:ligatures w14:val="none"/>
+              </w:rPr>
+              <w:t>Case</w:t>
+            </w:r>
+          </w:p>
+        </w:tc>
+        <w:tc>
+          <w:tcPr>
+            <w:tcW w:w="1521" w:type="dxa"/>
+            <w:tcBorders>
+              <w:top w:val="nil"/>
+              <w:left w:val="nil"/>
+              <w:bottom w:val="single" w:sz="4" w:space="0" w:color="auto"/>
+              <w:right w:val="single" w:sz="8" w:space="0" w:color="auto"/>
+            </w:tcBorders>
+            <w:shd w:val="clear" w:color="auto" w:fill="auto"/>
+            <w:noWrap/>
+            <w:vAlign w:val="bottom"/>
+            <w:hideMark/>
+          </w:tcPr>
+          <w:p>
+            <w:pPr>
+              <w:spacing w:after="0" w:line="240" w:lineRule="auto"/>
+              <w:jc w:val="right"/>
+              <w:rPr>
+                <w:rFonts w:ascii="Calibri" w:eastAsia="Times New Roman" w:hAnsi="Calibri" w:cs="Calibri"/>
+                <w:color w:val="000000"/>
+                <w:kern w:val="0"/>
+                <w:lang/>
+                <w14:ligatures w14:val="none"/>
+              </w:rPr>
+            </w:pPr>
+            <w:r>
+              <w:rPr>
+                <w:rFonts w:ascii="Calibri" w:eastAsia="Times New Roman" w:hAnsi="Calibri" w:cs="Calibri"/>
+                <w:color w:val="000000"/>
+                <w:kern w:val="0"/>
+                <w:lang/>
+                <w14:ligatures w14:val="none"/>
+              </w:rPr>
+              <w:t>0,00 €</w:t>
+            </w:r>
+          </w:p>
+        </w:tc>
+      </w:tr>
+      <w:tr>
+        <w:trPr>
+          <w:trHeight w:val="300"/>
+        </w:trPr>
+        <w:tc>
+          <w:tcPr>
+            <w:tcW w:w="1560" w:type="dxa"/>
+            <w:tcBorders>
+              <w:top w:val="nil"/>
+              <w:left w:val="single" w:sz="8" w:space="0" w:color="auto"/>
+              <w:bottom w:val="single" w:sz="4" w:space="0" w:color="auto"/>
+              <w:right w:val="single" w:sz="4" w:space="0" w:color="auto"/>
+            </w:tcBorders>
+            <w:shd w:val="clear" w:color="auto" w:fill="auto"/>
+            <w:noWrap/>
+            <w:vAlign w:val="bottom"/>
+            <w:hideMark/>
+          </w:tcPr>
+          <w:p>
+            <w:pPr>
+              <w:spacing w:after="0" w:line="240" w:lineRule="auto"/>
+              <w:rPr>
+                <w:rFonts w:ascii="Calibri" w:eastAsia="Times New Roman" w:hAnsi="Calibri" w:cs="Calibri"/>
+                <w:color w:val="000000"/>
+                <w:kern w:val="0"/>
+                <w:lang/>
+                <w14:ligatures w14:val="none"/>
+              </w:rPr>
+            </w:pPr>
+            <w:r>
+              <w:rPr>
+                <w:rFonts w:ascii="Calibri" w:eastAsia="Times New Roman" w:hAnsi="Calibri" w:cs="Calibri"/>
+                <w:color w:val="000000"/>
+                <w:kern w:val="0"/>
+                <w:lang/>
+                <w14:ligatures w14:val="none"/>
+              </w:rPr>
+              <w:t>Plate</w:t>
+            </w:r>
+          </w:p>
+        </w:tc>
+        <w:tc>
+          <w:tcPr>
+            <w:tcW w:w="1521" w:type="dxa"/>
+            <w:tcBorders>
+              <w:top w:val="nil"/>
+              <w:left w:val="nil"/>
+              <w:bottom w:val="single" w:sz="4" w:space="0" w:color="auto"/>
+              <w:right w:val="single" w:sz="8" w:space="0" w:color="auto"/>
+            </w:tcBorders>
+            <w:shd w:val="clear" w:color="auto" w:fill="auto"/>
+            <w:noWrap/>
+            <w:vAlign w:val="bottom"/>
+            <w:hideMark/>
+          </w:tcPr>
+          <w:p>
+            <w:pPr>
+              <w:spacing w:after="0" w:line="240" w:lineRule="auto"/>
+              <w:jc w:val="right"/>
+              <w:rPr>
+                <w:rFonts w:ascii="Calibri" w:eastAsia="Times New Roman" w:hAnsi="Calibri" w:cs="Calibri"/>
+                <w:color w:val="000000"/>
+                <w:kern w:val="0"/>
+                <w:lang/>
+                <w14:ligatures w14:val="none"/>
+              </w:rPr>
+            </w:pPr>
+            <w:r>
+              <w:rPr>
+                <w:rFonts w:ascii="Calibri" w:eastAsia="Times New Roman" w:hAnsi="Calibri" w:cs="Calibri"/>
+                <w:color w:val="000000"/>
+                <w:kern w:val="0"/>
+                <w:lang/>
+                <w14:ligatures w14:val="none"/>
+              </w:rPr>
+              <w:t>0,00 €</w:t>
+            </w:r>
+          </w:p>
+        </w:tc>
+      </w:tr>
+      <w:tr>
+        <w:trPr>
+          <w:trHeight w:val="300"/>
+        </w:trPr>
+        <w:tc>
+          <w:tcPr>
+            <w:tcW w:w="1560" w:type="dxa"/>
+            <w:tcBorders>
+              <w:top w:val="nil"/>
+              <w:left w:val="single" w:sz="8" w:space="0" w:color="auto"/>
+              <w:bottom w:val="single" w:sz="4" w:space="0" w:color="auto"/>
+              <w:right w:val="single" w:sz="4" w:space="0" w:color="auto"/>
+            </w:tcBorders>
+            <w:shd w:val="clear" w:color="auto" w:fill="auto"/>
+            <w:noWrap/>
+            <w:vAlign w:val="bottom"/>
+            <w:hideMark/>
+          </w:tcPr>
+          <w:p>
+            <w:pPr>
+              <w:spacing w:after="0" w:line="240" w:lineRule="auto"/>
+              <w:rPr>
+                <w:rFonts w:ascii="Calibri" w:eastAsia="Times New Roman" w:hAnsi="Calibri" w:cs="Calibri"/>
+                <w:color w:val="000000"/>
+                <w:kern w:val="0"/>
+                <w:lang/>
+                <w14:ligatures w14:val="none"/>
+              </w:rPr>
+            </w:pPr>
+            <w:r>
+              <w:rPr>
+                <w:rFonts w:ascii="Calibri" w:eastAsia="Times New Roman" w:hAnsi="Calibri" w:cs="Calibri"/>
+                <w:color w:val="000000"/>
+                <w:kern w:val="0"/>
+                <w:lang/>
+                <w14:ligatures w14:val="none"/>
+              </w:rPr>
+              <w:t>Switches</w:t>
+            </w:r>
+          </w:p>
+        </w:tc>
+        <w:tc>
+          <w:tcPr>
+            <w:tcW w:w="1521" w:type="dxa"/>
+            <w:tcBorders>
+              <w:top w:val="nil"/>
+              <w:left w:val="nil"/>
+              <w:bottom w:val="single" w:sz="4" w:space="0" w:color="auto"/>
+              <w:right w:val="single" w:sz="8" w:space="0" w:color="auto"/>
+            </w:tcBorders>
+            <w:shd w:val="clear" w:color="auto" w:fill="auto"/>
+            <w:noWrap/>
+            <w:vAlign w:val="bottom"/>
+            <w:hideMark/>
+          </w:tcPr>
+          <w:p>
+            <w:pPr>
+              <w:spacing w:after="0" w:line="240" w:lineRule="auto"/>
+              <w:jc w:val="right"/>
+              <w:rPr>
+                <w:rFonts w:ascii="Calibri" w:eastAsia="Times New Roman" w:hAnsi="Calibri" w:cs="Calibri"/>
+                <w:color w:val="000000"/>
+                <w:kern w:val="0"/>
+                <w:lang/>
+                <w14:ligatures w14:val="none"/>
+              </w:rPr>
+            </w:pPr>
+            <w:r>
+              <w:rPr>
+                <w:rFonts w:ascii="Calibri" w:eastAsia="Times New Roman" w:hAnsi="Calibri" w:cs="Calibri"/>
+                <w:color w:val="000000"/>
+                <w:kern w:val="0"/>
+                <w:lang/>
+                <w14:ligatures w14:val="none"/>
+              </w:rPr>
+              <w:t>23,00 €</w:t>
+            </w:r>
+          </w:p>
+        </w:tc>
+      </w:tr>
+      <w:tr>
+        <w:trPr>
+          <w:trHeight w:val="300"/>
+        </w:trPr>
+        <w:tc>
+          <w:tcPr>
+            <w:tcW w:w="1560" w:type="dxa"/>
+            <w:tcBorders>
+              <w:top w:val="nil"/>
+              <w:left w:val="single" w:sz="8" w:space="0" w:color="auto"/>
+              <w:bottom w:val="single" w:sz="4" w:space="0" w:color="auto"/>
+              <w:right w:val="single" w:sz="4" w:space="0" w:color="auto"/>
+            </w:tcBorders>
+            <w:shd w:val="clear" w:color="auto" w:fill="auto"/>
+            <w:noWrap/>
+            <w:vAlign w:val="bottom"/>
+            <w:hideMark/>
+          </w:tcPr>
+          <w:p>
+            <w:pPr>
+              <w:spacing w:after="0" w:line="240" w:lineRule="auto"/>
+              <w:rPr>
+                <w:rFonts w:ascii="Calibri" w:eastAsia="Times New Roman" w:hAnsi="Calibri" w:cs="Calibri"/>
+                <w:color w:val="000000"/>
+                <w:kern w:val="0"/>
+                <w:lang/>
+                <w14:ligatures w14:val="none"/>
+              </w:rPr>
+            </w:pPr>
+            <w:r>
+              <w:rPr>
+                <w:rFonts w:ascii="Calibri" w:eastAsia="Times New Roman" w:hAnsi="Calibri" w:cs="Calibri"/>
+                <w:color w:val="000000"/>
+                <w:kern w:val="0"/>
+                <w:lang/>
+                <w14:ligatures w14:val="none"/>
+              </w:rPr>
+              <w:t>Keycaps</w:t>
+            </w:r>
+          </w:p>
+        </w:tc>
+        <w:tc>
+          <w:tcPr>
+            <w:tcW w:w="1521" w:type="dxa"/>
+            <w:tcBorders>
+              <w:top w:val="nil"/>
+              <w:left w:val="nil"/>
+              <w:bottom w:val="single" w:sz="4" w:space="0" w:color="auto"/>
+              <w:right w:val="single" w:sz="8" w:space="0" w:color="auto"/>
+            </w:tcBorders>
+            <w:shd w:val="clear" w:color="auto" w:fill="auto"/>
+            <w:noWrap/>
+            <w:vAlign w:val="bottom"/>
+            <w:hideMark/>
+          </w:tcPr>
+          <w:p>
+            <w:pPr>
+              <w:spacing w:after="0" w:line="240" w:lineRule="auto"/>
+              <w:jc w:val="right"/>
+              <w:rPr>
+                <w:rFonts w:ascii="Calibri" w:eastAsia="Times New Roman" w:hAnsi="Calibri" w:cs="Calibri"/>
+                <w:color w:val="000000"/>
+                <w:kern w:val="0"/>
+                <w:lang/>
+                <w14:ligatures w14:val="none"/>
+              </w:rPr>
+            </w:pPr>
+            <w:r>
+              <w:rPr>
+                <w:rFonts w:ascii="Calibri" w:eastAsia="Times New Roman" w:hAnsi="Calibri" w:cs="Calibri"/>
+                <w:color w:val="000000"/>
+                <w:kern w:val="0"/>
+                <w:lang/>
+                <w14:ligatures w14:val="none"/>
+              </w:rPr>
+              <w:t>21,20 €</w:t>
+            </w:r>
+          </w:p>
+        </w:tc>
+      </w:tr>
+      <w:tr>
+        <w:trPr>
+          <w:trHeight w:val="300"/>
+        </w:trPr>
+        <w:tc>
+          <w:tcPr>
+            <w:tcW w:w="1560" w:type="dxa"/>
+            <w:tcBorders>
+              <w:top w:val="nil"/>
+              <w:left w:val="single" w:sz="8" w:space="0" w:color="auto"/>
+              <w:bottom w:val="single" w:sz="4" w:space="0" w:color="auto"/>
+              <w:right w:val="single" w:sz="4" w:space="0" w:color="auto"/>
+            </w:tcBorders>
+            <w:shd w:val="clear" w:color="auto" w:fill="auto"/>
+            <w:noWrap/>
+            <w:vAlign w:val="bottom"/>
+            <w:hideMark/>
+          </w:tcPr>
+          <w:p>
+            <w:pPr>
+              <w:spacing w:after="0" w:line="240" w:lineRule="auto"/>
+              <w:rPr>
+                <w:rFonts w:ascii="Calibri" w:eastAsia="Times New Roman" w:hAnsi="Calibri" w:cs="Calibri"/>
+                <w:color w:val="000000"/>
+                <w:kern w:val="0"/>
+                <w:lang/>
+                <w14:ligatures w14:val="none"/>
+              </w:rPr>
+            </w:pPr>
+            <w:r>
+              <w:rPr>
+                <w:rFonts w:ascii="Calibri" w:eastAsia="Times New Roman" w:hAnsi="Calibri" w:cs="Calibri"/>
+                <w:color w:val="000000"/>
+                <w:kern w:val="0"/>
+                <w:lang/>
+                <w14:ligatures w14:val="none"/>
+              </w:rPr>
+              <w:t>PCB</w:t>
+            </w:r>
+          </w:p>
+        </w:tc>
+        <w:tc>
+          <w:tcPr>
+            <w:tcW w:w="1521" w:type="dxa"/>
+            <w:tcBorders>
+              <w:top w:val="nil"/>
+              <w:left w:val="nil"/>
+              <w:bottom w:val="single" w:sz="4" w:space="0" w:color="auto"/>
+              <w:right w:val="single" w:sz="8" w:space="0" w:color="auto"/>
+            </w:tcBorders>
+            <w:shd w:val="clear" w:color="auto" w:fill="auto"/>
+            <w:noWrap/>
+            <w:vAlign w:val="bottom"/>
+            <w:hideMark/>
+          </w:tcPr>
+          <w:p>
+            <w:pPr>
+              <w:spacing w:after="0" w:line="240" w:lineRule="auto"/>
+              <w:jc w:val="right"/>
+              <w:rPr>
+                <w:rFonts w:ascii="Calibri" w:eastAsia="Times New Roman" w:hAnsi="Calibri" w:cs="Calibri"/>
+                <w:color w:val="000000"/>
+                <w:kern w:val="0"/>
+                <w:lang/>
+                <w14:ligatures w14:val="none"/>
+              </w:rPr>
+            </w:pPr>
+            <w:r>
+              <w:rPr>
+                <w:rFonts w:ascii="Calibri" w:eastAsia="Times New Roman" w:hAnsi="Calibri" w:cs="Calibri"/>
+                <w:color w:val="000000"/>
+                <w:kern w:val="0"/>
+                <w:lang/>
+                <w14:ligatures w14:val="none"/>
+              </w:rPr>
+              <w:t>20,42 €</w:t>
+            </w:r>
+          </w:p>
+        </w:tc>
+      </w:tr>
+      <w:tr>
+        <w:trPr>
+          <w:trHeight w:val="300"/>
+        </w:trPr>
+        <w:tc>
+          <w:tcPr>
+            <w:tcW w:w="1560" w:type="dxa"/>
+            <w:tcBorders>
+              <w:top w:val="nil"/>
+              <w:left w:val="single" w:sz="8" w:space="0" w:color="auto"/>
+              <w:bottom w:val="single" w:sz="4" w:space="0" w:color="auto"/>
+              <w:right w:val="single" w:sz="4" w:space="0" w:color="auto"/>
+            </w:tcBorders>
+            <w:shd w:val="clear" w:color="auto" w:fill="auto"/>
+            <w:noWrap/>
+            <w:vAlign w:val="bottom"/>
+            <w:hideMark/>
+          </w:tcPr>
+          <w:p>
+            <w:pPr>
+              <w:spacing w:after="0" w:line="240" w:lineRule="auto"/>
+              <w:rPr>
+                <w:rFonts w:ascii="Calibri" w:eastAsia="Times New Roman" w:hAnsi="Calibri" w:cs="Calibri"/>
+                <w:color w:val="000000"/>
+                <w:kern w:val="0"/>
+                <w:lang/>
+                <w14:ligatures w14:val="none"/>
+              </w:rPr>
+            </w:pPr>
+            <w:r>
+              <w:rPr>
+                <w:rFonts w:ascii="Calibri" w:eastAsia="Times New Roman" w:hAnsi="Calibri" w:cs="Calibri"/>
+                <w:color w:val="000000"/>
+                <w:kern w:val="0"/>
+                <w:lang/>
+                <w14:ligatures w14:val="none"/>
+              </w:rPr>
+              <w:t>Components</w:t>
+            </w:r>
+          </w:p>
+        </w:tc>
+        <w:tc>
+          <w:tcPr>
+            <w:tcW w:w="1521" w:type="dxa"/>
+            <w:tcBorders>
+              <w:top w:val="nil"/>
+              <w:left w:val="nil"/>
+              <w:bottom w:val="single" w:sz="4" w:space="0" w:color="auto"/>
+              <w:right w:val="single" w:sz="8" w:space="0" w:color="auto"/>
+            </w:tcBorders>
+            <w:shd w:val="clear" w:color="auto" w:fill="auto"/>
+            <w:noWrap/>
+            <w:vAlign w:val="bottom"/>
+            <w:hideMark/>
+          </w:tcPr>
+          <w:p>
+            <w:pPr>
+              <w:spacing w:after="0" w:line="240" w:lineRule="auto"/>
+              <w:jc w:val="right"/>
+              <w:rPr>
+                <w:rFonts w:ascii="Calibri" w:eastAsia="Times New Roman" w:hAnsi="Calibri" w:cs="Calibri"/>
+                <w:color w:val="000000"/>
+                <w:kern w:val="0"/>
+                <w:lang/>
+                <w14:ligatures w14:val="none"/>
+              </w:rPr>
+            </w:pPr>
+            <w:r>
+              <w:rPr>
+                <w:rFonts w:ascii="Calibri" w:eastAsia="Times New Roman" w:hAnsi="Calibri" w:cs="Calibri"/>
+                <w:color w:val="000000"/>
+                <w:kern w:val="0"/>
+                <w:lang/>
+                <w14:ligatures w14:val="none"/>
+              </w:rPr>
+              <w:t>16,61 €</w:t>
+            </w:r>
+          </w:p>
+        </w:tc>
+      </w:tr>
+      <w:tr>
+        <w:trPr>
+          <w:trHeight w:val="300"/>
+        </w:trPr>
+        <w:tc>
+          <w:tcPr>
+            <w:tcW w:w="1560" w:type="dxa"/>
+            <w:tcBorders>
+              <w:top w:val="nil"/>
+              <w:left w:val="single" w:sz="8" w:space="0" w:color="auto"/>
+              <w:bottom w:val="single" w:sz="4" w:space="0" w:color="auto"/>
+              <w:right w:val="single" w:sz="4" w:space="0" w:color="auto"/>
+            </w:tcBorders>
+            <w:shd w:val="clear" w:color="auto" w:fill="auto"/>
+            <w:noWrap/>
+            <w:vAlign w:val="bottom"/>
+            <w:hideMark/>
+          </w:tcPr>
+          <w:p>
+            <w:pPr>
+              <w:spacing w:after="0" w:line="240" w:lineRule="auto"/>
+              <w:rPr>
+                <w:rFonts w:ascii="Calibri" w:eastAsia="Times New Roman" w:hAnsi="Calibri" w:cs="Calibri"/>
+                <w:color w:val="000000"/>
+                <w:kern w:val="0"/>
+                <w:lang w:val="en-US"/>
+                <w14:ligatures w14:val="none"/>
+              </w:rPr>
+            </w:pPr>
+            <w:r>
+              <w:rPr>
+                <w:rFonts w:ascii="Calibri" w:eastAsia="Times New Roman" w:hAnsi="Calibri" w:cs="Calibri"/>
+                <w:color w:val="000000"/>
+                <w:kern w:val="0"/>
+                <w:lang w:val="en-US"/>
+                <w14:ligatures w14:val="none"/>
+              </w:rPr>
+              <w:t>USB-C cable</w:t>
+            </w:r>
+          </w:p>
+        </w:tc>
+        <w:tc>
+          <w:tcPr>
+            <w:tcW w:w="1521" w:type="dxa"/>
+            <w:tcBorders>
+              <w:top w:val="nil"/>
+              <w:left w:val="nil"/>
+              <w:bottom w:val="single" w:sz="4" w:space="0" w:color="auto"/>
+              <w:right w:val="single" w:sz="8" w:space="0" w:color="auto"/>
+            </w:tcBorders>
+            <w:shd w:val="clear" w:color="auto" w:fill="auto"/>
+            <w:noWrap/>
+            <w:vAlign w:val="bottom"/>
+            <w:hideMark/>
+          </w:tcPr>
+          <w:p>
+            <w:pPr>
+              <w:spacing w:after="0" w:line="240" w:lineRule="auto"/>
+              <w:jc w:val="right"/>
+              <w:rPr>
+                <w:rFonts w:ascii="Calibri" w:eastAsia="Times New Roman" w:hAnsi="Calibri" w:cs="Calibri"/>
+                <w:color w:val="000000"/>
+                <w:kern w:val="0"/>
+                <w:lang/>
+                <w14:ligatures w14:val="none"/>
+              </w:rPr>
+            </w:pPr>
+            <w:r>
+              <w:rPr>
+                <w:rFonts w:ascii="Calibri" w:eastAsia="Times New Roman" w:hAnsi="Calibri" w:cs="Calibri"/>
+                <w:color w:val="000000"/>
+                <w:kern w:val="0"/>
+                <w:lang/>
+                <w14:ligatures w14:val="none"/>
+              </w:rPr>
+              <w:t>6,30 €</w:t>
+            </w:r>
+          </w:p>
+        </w:tc>
+      </w:tr>
+      <w:tr>
+        <w:trPr>
+          <w:trHeight w:val="315"/>
+        </w:trPr>
+        <w:tc>
+          <w:tcPr>
+            <w:tcW w:w="1560" w:type="dxa"/>
+            <w:tcBorders>
+              <w:top w:val="nil"/>
+              <w:left w:val="single" w:sz="8" w:space="0" w:color="auto"/>
+              <w:bottom w:val="single" w:sz="8" w:space="0" w:color="auto"/>
+              <w:right w:val="single" w:sz="4" w:space="0" w:color="auto"/>
+            </w:tcBorders>
+            <w:shd w:val="clear" w:color="auto" w:fill="auto"/>
+            <w:noWrap/>
+            <w:vAlign w:val="bottom"/>
+            <w:hideMark/>
+          </w:tcPr>
+          <w:p>
+            <w:pPr>
+              <w:spacing w:after="0" w:line="240" w:lineRule="auto"/>
+              <w:rPr>
+                <w:rFonts w:ascii="Calibri" w:eastAsia="Times New Roman" w:hAnsi="Calibri" w:cs="Calibri"/>
+                <w:color w:val="000000"/>
+                <w:kern w:val="0"/>
+                <w:lang/>
+                <w14:ligatures w14:val="none"/>
+              </w:rPr>
+            </w:pPr>
+            <w:r>
+              <w:rPr>
+                <w:rFonts w:ascii="Calibri" w:eastAsia="Times New Roman" w:hAnsi="Calibri" w:cs="Calibri"/>
+                <w:color w:val="000000"/>
+                <w:kern w:val="0"/>
+                <w:lang/>
+                <w14:ligatures w14:val="none"/>
+              </w:rPr>
+              <w:t>Total:</w:t>
+            </w:r>
+          </w:p>
+        </w:tc>
+        <w:tc>
+          <w:tcPr>
+            <w:tcW w:w="1521" w:type="dxa"/>
+            <w:tcBorders>
+              <w:top w:val="nil"/>
+              <w:left w:val="nil"/>
+              <w:bottom w:val="single" w:sz="8" w:space="0" w:color="auto"/>
+              <w:right w:val="single" w:sz="8" w:space="0" w:color="auto"/>
+            </w:tcBorders>
+            <w:shd w:val="clear" w:color="auto" w:fill="auto"/>
+            <w:noWrap/>
+            <w:vAlign w:val="bottom"/>
+            <w:hideMark/>
+          </w:tcPr>
+          <w:p>
+            <w:pPr>
+              <w:spacing w:after="0" w:line="240" w:lineRule="auto"/>
+              <w:jc w:val="right"/>
+              <w:rPr>
+                <w:rFonts w:ascii="Calibri" w:eastAsia="Times New Roman" w:hAnsi="Calibri" w:cs="Calibri"/>
+                <w:color w:val="000000"/>
+                <w:kern w:val="0"/>
+                <w:lang/>
+                <w14:ligatures w14:val="none"/>
+              </w:rPr>
+            </w:pPr>
+            <w:r>
+              <w:rPr>
+                <w:rFonts w:ascii="Calibri" w:eastAsia="Times New Roman" w:hAnsi="Calibri" w:cs="Calibri"/>
+                <w:color w:val="000000"/>
+                <w:kern w:val="0"/>
+                <w:lang/>
+                <w14:ligatures w14:val="none"/>
+              </w:rPr>
+              <w:t>87,53 €</w:t>
+            </w:r>
+          </w:p>
+        </w:tc>
+      </w:tr>
+    </w:tbl>
     <w:p>
       <w:pPr>
         <w:pStyle w:val="Luettelokappale"/>
         <w:numPr>
           <w:ilvl w:val="1"/>
-          <w:numId w:val="1"/>
-        </w:numPr>
-        <w:rPr>
-          <w:lang w:val="en-US"/>
-        </w:rPr>
-      </w:pPr>
-      <w:r>
-        <w:rPr>
-          <w:lang w:val="en-US"/>
-        </w:rPr>
-        <w:t>Case machining</w:t>
-      </w:r>
-    </w:p>
-    <w:p>
-      <w:pPr>
-        <w:pStyle w:val="Luettelokappale"/>
-        <w:numPr>
-          <w:ilvl w:val="2"/>
-          <w:numId w:val="1"/>
-        </w:numPr>
-        <w:rPr>
-          <w:lang w:val="en-US"/>
-        </w:rPr>
-      </w:pPr>
-      <w:r>
-        <w:rPr>
-          <w:lang w:val="en-US"/>
-        </w:rPr>
-        <w:t>Case was machined using HAAS UMC750</w:t>
-      </w:r>
-      <w:r>
-        <w:rPr>
-          <w:lang w:val="en-US"/>
-        </w:rPr>
-        <w:t xml:space="preserve"> milling center.</w:t>
+          <w:numId w:val="5"/>
+        </w:numPr>
+        <w:rPr>
+          <w:lang w:val="en-US"/>
+        </w:rPr>
+      </w:pPr>
+      <w:r>
+        <w:rPr>
+          <w:lang w:val="en-US"/>
+        </w:rPr>
+        <w:t xml:space="preserve">Case and plate didn’t cost </w:t>
+      </w:r>
+      <w:r>
+        <w:rPr>
+          <w:lang w:val="en-US"/>
+        </w:rPr>
+        <w:t>anything since</w:t>
+      </w:r>
+      <w:r>
+        <w:rPr>
+          <w:lang w:val="en-US"/>
+        </w:rPr>
+        <w:t xml:space="preserve"> it was possible to utilize available aluminum </w:t>
+      </w:r>
+      <w:r>
+        <w:rPr>
+          <w:lang w:val="en-US"/>
+        </w:rPr>
+        <w:t>and machinery for free.</w:t>
       </w:r>
       <w:r>
         <w:rPr>
@@ -2694,19 +4607,61 @@
         <w:rPr>
           <w:lang w:val="en-US"/>
         </w:rPr>
-        <w:t>The machine</w:t>
-      </w:r>
-      <w:r>
-        <w:rPr>
-          <w:lang w:val="en-US"/>
-        </w:rPr>
-        <w:t xml:space="preserve"> has a capability of milling in five degrees of freedom, but only 3 was needed. Forth dof was helpful for cutting the angles.</w:t>
-      </w:r>
-      <w:r>
-        <w:rPr>
-          <w:lang w:val="en-US"/>
-        </w:rPr>
-        <w:t xml:space="preserve"> The milling process can be seen in </w:t>
+        <w:t xml:space="preserve">The price quotation from Hubs.com for the case machined would’ve been 254 </w:t>
+      </w:r>
+      <w:r>
+        <w:rPr>
+          <w:lang w:val="en-US"/>
+        </w:rPr>
+        <w:t>€</w:t>
+      </w:r>
+      <w:r>
+        <w:rPr>
+          <w:lang w:val="en-US"/>
+        </w:rPr>
+        <w:t xml:space="preserve"> which was completely out of budget. </w:t>
+      </w:r>
+      <w:r>
+        <w:rPr>
+          <w:lang w:val="en-US"/>
+        </w:rPr>
+        <w:t xml:space="preserve">In </w:t>
+      </w:r>
+      <w:r>
+        <w:rPr>
+          <w:lang w:val="en-US"/>
+        </w:rPr>
+        <w:t>addition,</w:t>
+      </w:r>
+      <w:r>
+        <w:rPr>
+          <w:lang w:val="en-US"/>
+        </w:rPr>
+        <w:t xml:space="preserve"> plate</w:t>
+      </w:r>
+      <w:r>
+        <w:rPr>
+          <w:lang w:val="en-US"/>
+        </w:rPr>
+        <w:t xml:space="preserve"> would’ve costed</w:t>
+      </w:r>
+      <w:r>
+        <w:rPr>
+          <w:lang w:val="en-US"/>
+        </w:rPr>
+        <w:t xml:space="preserve"> </w:t>
+      </w:r>
+      <w:r>
+        <w:rPr>
+          <w:lang w:val="en-US"/>
+        </w:rPr>
+        <w:t xml:space="preserve">20,85 </w:t>
+      </w:r>
+      <w:r>
+        <w:rPr>
+          <w:lang w:val="en-US"/>
+        </w:rPr>
+        <w:t>€</w:t>
       </w:r>
       <w:r>
         <w:rPr>
@@ -2714,7 +4669,19 @@
           <w:bCs/>
           <w:lang w:val="en-US"/>
         </w:rPr>
-        <w:t>figure x.</w:t>
+        <w:t xml:space="preserve"> </w:t>
+      </w:r>
+      <w:r>
+        <w:rPr>
+          <w:lang w:val="en-US"/>
+        </w:rPr>
+        <w:t>Xometry.com</w:t>
+      </w:r>
+      <w:r>
+        <w:rPr>
+          <w:lang w:val="en-US"/>
+        </w:rPr>
+        <w:t>, bringing the total price to</w:t>
       </w:r>
       <w:r>
         <w:rPr>
@@ -2728,13 +4695,7 @@
         <w:rPr>
           <w:lang w:val="en-US"/>
         </w:rPr>
-        <w:t>Since the case was to be machined from one piece, t</w:t>
-      </w:r>
-      <w:r>
-        <w:rPr>
-          <w:lang w:val="en-US"/>
-        </w:rPr>
-        <w:t>he</w:t>
+        <w:t>362,38 €</w:t>
       </w:r>
       <w:r>
         <w:rPr>
@@ -2742,31 +4703,7 @@
           <w:bCs/>
           <w:lang w:val="en-US"/>
         </w:rPr>
-        <w:t xml:space="preserve"> </w:t>
-      </w:r>
-      <w:r>
-        <w:rPr>
-          <w:lang w:val="en-US"/>
-        </w:rPr>
-        <w:t>billet</w:t>
-      </w:r>
-      <w:r>
-        <w:rPr>
-          <w:lang w:val="en-US"/>
-        </w:rPr>
-        <w:t xml:space="preserve"> size </w:t>
-      </w:r>
-      <w:r>
-        <w:rPr>
-          <w:lang w:val="en-US"/>
-        </w:rPr>
-        <w:t xml:space="preserve">had to be greater than the case. </w:t>
-      </w:r>
-      <w:r>
-        <w:rPr>
-          <w:lang w:val="en-US"/>
-        </w:rPr>
-        <w:t xml:space="preserve">A billet with size of </w:t>
+        <w:t>.</w:t>
       </w:r>
       <w:r>
         <w:rPr>
@@ -2774,7 +4711,104 @@
           <w:bCs/>
           <w:lang w:val="en-US"/>
         </w:rPr>
-        <w:t>xxx</w:t>
+        <w:t xml:space="preserve"> </w:t>
+      </w:r>
+      <w:r>
+        <w:rPr>
+          <w:lang w:val="en-US"/>
+        </w:rPr>
+        <w:t>One possible way to stay under budget if machining is not an option would be to 3d-print the case and add dense material as weight to simulate the wanted properties.</w:t>
+      </w:r>
+    </w:p>
+    <w:p>
+      <w:pPr>
+        <w:pStyle w:val="Luettelokappale"/>
+        <w:numPr>
+          <w:ilvl w:val="1"/>
+          <w:numId w:val="5"/>
+        </w:numPr>
+        <w:rPr>
+          <w:lang w:val="en-US"/>
+        </w:rPr>
+      </w:pPr>
+      <w:r>
+        <w:rPr>
+          <w:lang w:val="en-US"/>
+        </w:rPr>
+        <w:t xml:space="preserve">The keyboard PCB needed to be ordered twice because of the matrix mistake in version one. This added 20 euros to the total price, which wasn’t </w:t>
+      </w:r>
+      <w:r>
+        <w:rPr>
+          <w:lang w:val="en-US"/>
+        </w:rPr>
+        <w:t>considered in the total price.</w:t>
+      </w:r>
+    </w:p>
+    <w:p>
+      <w:pPr>
+        <w:pStyle w:val="Luettelokappale"/>
+        <w:numPr>
+          <w:ilvl w:val="1"/>
+          <w:numId w:val="5"/>
+        </w:numPr>
+        <w:rPr>
+          <w:lang w:val="en-US"/>
+        </w:rPr>
+      </w:pPr>
+      <w:r>
+        <w:rPr>
+          <w:lang w:val="en-US"/>
+        </w:rPr>
+        <w:lastRenderedPageBreak/>
+        <w:t xml:space="preserve">Price for one assembly of the keyboard stayed inside the budget limit, </w:t>
+      </w:r>
+      <w:r>
+        <w:rPr>
+          <w:lang w:val="en-US"/>
+        </w:rPr>
+        <w:t>but ordering everything was not a viable option.</w:t>
+      </w:r>
+    </w:p>
+    <w:p>
+      <w:pPr>
+        <w:pStyle w:val="Luettelokappale"/>
+        <w:numPr>
+          <w:ilvl w:val="0"/>
+          <w:numId w:val="5"/>
+        </w:numPr>
+        <w:rPr>
+          <w:lang w:val="en-US"/>
+        </w:rPr>
+      </w:pPr>
+      <w:r>
+        <w:rPr>
+          <w:lang w:val="en-US"/>
+        </w:rPr>
+        <w:t>How does it look and function?</w:t>
+      </w:r>
+    </w:p>
+    <w:p>
+      <w:pPr>
+        <w:pStyle w:val="Luettelokappale"/>
+        <w:numPr>
+          <w:ilvl w:val="1"/>
+          <w:numId w:val="5"/>
+        </w:numPr>
+        <w:rPr>
+          <w:lang w:val="en-US"/>
+        </w:rPr>
+      </w:pPr>
+      <w:r>
+        <w:rPr>
+          <w:lang w:val="en-US"/>
+        </w:rPr>
+        <w:t>The final product was functional keyboard</w:t>
+      </w:r>
+      <w:r>
+        <w:rPr>
+          <w:lang w:val="en-US"/>
+        </w:rPr>
+        <w:t xml:space="preserve"> which can be seen in </w:t>
       </w:r>
       <w:r>
         <w:rPr>
@@ -2782,13 +4816,25 @@
           <w:bCs/>
           <w:lang w:val="en-US"/>
         </w:rPr>
+        <w:t>figure x.</w:t>
+      </w:r>
+      <w:r>
+        <w:rPr>
+          <w:lang w:val="en-US"/>
+        </w:rPr>
         <w:t xml:space="preserve"> </w:t>
       </w:r>
       <w:r>
         <w:rPr>
           <w:lang w:val="en-US"/>
         </w:rPr>
-        <w:t>was used.</w:t>
+        <w:t xml:space="preserve">Few problems still </w:t>
+      </w:r>
+      <w:r>
+        <w:rPr>
+          <w:lang w:val="en-US"/>
+        </w:rPr>
+        <w:t>exist</w:t>
       </w:r>
       <w:r>
         <w:rPr>
@@ -2796,708 +4842,467 @@
         </w:rPr>
         <w:t xml:space="preserve"> </w:t>
       </w:r>
+      <w:r>
+        <w:rPr>
+          <w:lang w:val="en-US"/>
+        </w:rPr>
+        <w:t>which are explained below but</w:t>
+      </w:r>
+      <w:r>
+        <w:rPr>
+          <w:lang w:val="en-US"/>
+        </w:rPr>
+        <w:t xml:space="preserve"> can be fixed in version two.</w:t>
+      </w:r>
     </w:p>
     <w:p>
       <w:pPr>
         <w:pStyle w:val="Luettelokappale"/>
         <w:numPr>
           <w:ilvl w:val="1"/>
-          <w:numId w:val="1"/>
-        </w:numPr>
-        <w:rPr>
-          <w:lang w:val="en-US"/>
-        </w:rPr>
-      </w:pPr>
-      <w:r>
-        <w:rPr>
-          <w:lang w:val="en-US"/>
-        </w:rPr>
-        <w:t>Plate laser cutting</w:t>
-      </w:r>
+          <w:numId w:val="5"/>
+        </w:numPr>
+        <w:rPr>
+          <w:lang w:val="en-US"/>
+        </w:rPr>
+      </w:pPr>
+      <w:r>
+        <w:rPr>
+          <w:lang w:val="en-US"/>
+        </w:rPr>
+        <w:t>Pictures and video?</w:t>
+      </w:r>
+    </w:p>
+    <w:p>
+      <w:pPr>
+        <w:pStyle w:val="Luettelokappale"/>
+        <w:numPr>
+          <w:ilvl w:val="0"/>
+          <w:numId w:val="5"/>
+        </w:numPr>
+        <w:rPr>
+          <w:lang w:val="en-US"/>
+        </w:rPr>
+      </w:pPr>
+      <w:r>
+        <w:rPr>
+          <w:lang w:val="en-US"/>
+        </w:rPr>
+        <w:t>What could be improved?</w:t>
+      </w:r>
+    </w:p>
+    <w:p>
+      <w:pPr>
+        <w:pStyle w:val="Luettelokappale"/>
+        <w:numPr>
+          <w:ilvl w:val="1"/>
+          <w:numId w:val="5"/>
+        </w:numPr>
+        <w:rPr>
+          <w:lang w:val="en-US"/>
+        </w:rPr>
+      </w:pPr>
+      <w:r>
+        <w:rPr>
+          <w:lang w:val="en-US"/>
+        </w:rPr>
+        <w:t xml:space="preserve">Teams list </w:t>
+      </w:r>
+    </w:p>
+    <w:p>
+      <w:pPr>
+        <w:pStyle w:val="Luettelokappale"/>
+        <w:numPr>
+          <w:ilvl w:val="1"/>
+          <w:numId w:val="5"/>
+        </w:numPr>
+        <w:rPr>
+          <w:lang w:val="en-US"/>
+        </w:rPr>
+      </w:pPr>
+      <w:r>
+        <w:rPr>
+          <w:lang w:val="en-US"/>
+        </w:rPr>
+        <w:t>Securing to case with slimmer and more stable screw heads</w:t>
+      </w:r>
+    </w:p>
+    <w:p>
+      <w:pPr>
+        <w:pStyle w:val="Luettelokappale"/>
+        <w:numPr>
+          <w:ilvl w:val="1"/>
+          <w:numId w:val="5"/>
+        </w:numPr>
+        <w:rPr>
+          <w:lang w:val="en-US"/>
+        </w:rPr>
+      </w:pPr>
+      <w:r>
+        <w:rPr>
+          <w:lang w:val="en-US"/>
+        </w:rPr>
+        <w:t xml:space="preserve">Better typing angle with same case outside design? Onko </w:t>
+      </w:r>
+      <w:proofErr w:type="spellStart"/>
+      <w:r>
+        <w:rPr>
+          <w:lang w:val="en-US"/>
+        </w:rPr>
+        <w:t>mahdollista</w:t>
+      </w:r>
+      <w:proofErr w:type="spellEnd"/>
+      <w:r>
+        <w:rPr>
+          <w:lang w:val="en-US"/>
+        </w:rPr>
+        <w:t xml:space="preserve"> tai </w:t>
+      </w:r>
+      <w:proofErr w:type="spellStart"/>
+      <w:r>
+        <w:rPr>
+          <w:lang w:val="en-US"/>
+        </w:rPr>
+        <w:t>kannattavaa</w:t>
+      </w:r>
+      <w:proofErr w:type="spellEnd"/>
+      <w:r>
+        <w:rPr>
+          <w:lang w:val="en-US"/>
+        </w:rPr>
+        <w:t>?</w:t>
+      </w:r>
+    </w:p>
+    <w:p>
+      <w:pPr>
+        <w:pStyle w:val="Luettelokappale"/>
+        <w:numPr>
+          <w:ilvl w:val="0"/>
+          <w:numId w:val="5"/>
+        </w:numPr>
+        <w:rPr>
+          <w:lang w:val="en-US"/>
+        </w:rPr>
+      </w:pPr>
+      <w:r>
+        <w:rPr>
+          <w:lang w:val="en-US"/>
+        </w:rPr>
+        <w:t>Problems</w:t>
+      </w:r>
+      <w:r>
+        <w:rPr>
+          <w:lang w:val="en-US"/>
+        </w:rPr>
+        <w:t xml:space="preserve"> </w:t>
+      </w:r>
+      <w:r>
+        <w:rPr>
+          <w:lang w:val="en-US"/>
+        </w:rPr>
+        <w:t>faced</w:t>
+      </w:r>
+      <w:r>
+        <w:rPr>
+          <w:lang w:val="en-US"/>
+        </w:rPr>
+        <w:t>:</w:t>
+      </w:r>
+    </w:p>
+    <w:p>
+      <w:pPr>
+        <w:pStyle w:val="Luettelokappale"/>
+        <w:numPr>
+          <w:ilvl w:val="1"/>
+          <w:numId w:val="5"/>
+        </w:numPr>
+        <w:rPr>
+          <w:lang w:val="en-US"/>
+        </w:rPr>
+      </w:pPr>
+      <w:r>
+        <w:rPr>
+          <w:lang w:val="en-US"/>
+        </w:rPr>
+        <w:t xml:space="preserve">Ver1 matrix </w:t>
+      </w:r>
+      <w:proofErr w:type="spellStart"/>
+      <w:r>
+        <w:rPr>
+          <w:lang w:val="en-US"/>
+        </w:rPr>
+        <w:t>fukked</w:t>
+      </w:r>
+      <w:proofErr w:type="spellEnd"/>
     </w:p>
     <w:p>
       <w:pPr>
         <w:pStyle w:val="Luettelokappale"/>
         <w:numPr>
           <w:ilvl w:val="2"/>
-          <w:numId w:val="1"/>
-        </w:numPr>
-        <w:rPr>
-          <w:lang w:val="en-US"/>
-        </w:rPr>
-      </w:pPr>
-      <w:r>
-        <w:rPr>
-          <w:lang w:val="en-US"/>
-        </w:rPr>
-        <w:t xml:space="preserve">The plate design was verified with a 3d-printed model. </w:t>
-      </w:r>
-      <w:r>
-        <w:rPr>
-          <w:lang w:val="en-US"/>
-        </w:rPr>
-        <w:t>It had to be in two parts because</w:t>
-      </w:r>
-      <w:r>
-        <w:rPr>
-          <w:lang w:val="en-US"/>
-        </w:rPr>
-        <w:t xml:space="preserve"> of 3d-printer space limitations</w:t>
-      </w:r>
-      <w:r>
-        <w:rPr>
-          <w:lang w:val="en-US"/>
-        </w:rPr>
-        <w:t>. Test plate fit</w:t>
-      </w:r>
-      <w:r>
-        <w:rPr>
-          <w:lang w:val="en-US"/>
-        </w:rPr>
-        <w:t xml:space="preserve"> with some filing</w:t>
-      </w:r>
-      <w:r>
-        <w:rPr>
-          <w:lang w:val="en-US"/>
-        </w:rPr>
-        <w:t>,</w:t>
-      </w:r>
-      <w:r>
-        <w:rPr>
-          <w:lang w:val="en-US"/>
-        </w:rPr>
-        <w:t xml:space="preserve"> and switches aligned well with the PCB. Next the plate was cut out of aluminum with laser cutting.</w:t>
-      </w:r>
-      <w:r>
-        <w:rPr>
-          <w:lang w:val="en-US"/>
-        </w:rPr>
-        <w:t xml:space="preserve"> Laser cutter used was </w:t>
-      </w:r>
+          <w:numId w:val="5"/>
+        </w:numPr>
+        <w:rPr>
+          <w:lang w:val="en-US"/>
+        </w:rPr>
+      </w:pPr>
+      <w:r>
+        <w:rPr>
+          <w:lang w:val="en-US"/>
+        </w:rPr>
+        <w:t xml:space="preserve">The keyboard layout was what I wanted, the board looked good, and the project well made, so I decided to order the board from JLCPCB. While testing the board, it turned out that the switch matrix was completely off, every second key was the same as the key before. Because of this I needed to redo the matrix with correct connections. This required a lot of time because I wasn’t familiar with keyboard PCB design. </w:t>
+      </w:r>
+    </w:p>
+    <w:p>
+      <w:pPr>
+        <w:pStyle w:val="Luettelokappale"/>
+        <w:numPr>
+          <w:ilvl w:val="2"/>
+          <w:numId w:val="5"/>
+        </w:numPr>
+        <w:rPr>
+          <w:lang w:val="en-US"/>
+        </w:rPr>
+      </w:pPr>
+    </w:p>
+    <w:p>
+      <w:pPr>
+        <w:pStyle w:val="Luettelokappale"/>
+        <w:numPr>
+          <w:ilvl w:val="1"/>
+          <w:numId w:val="5"/>
+        </w:numPr>
+        <w:rPr>
+          <w:lang w:val="en-US"/>
+        </w:rPr>
+      </w:pPr>
+      <w:r>
+        <w:rPr>
+          <w:lang w:val="en-US"/>
+        </w:rPr>
+        <w:t>Switch stabilizers not compatible with first plate design</w:t>
+      </w:r>
+    </w:p>
+    <w:p>
+      <w:pPr>
+        <w:pStyle w:val="Luettelokappale"/>
+        <w:numPr>
+          <w:ilvl w:val="2"/>
+          <w:numId w:val="5"/>
+        </w:numPr>
+        <w:rPr>
+          <w:lang w:val="en-US"/>
+        </w:rPr>
+      </w:pPr>
+      <w:r>
+        <w:rPr>
+          <w:lang w:val="en-US"/>
+        </w:rPr>
+        <w:t>The holes for the switches were too big. They stay</w:t>
+      </w:r>
+      <w:r>
+        <w:rPr>
+          <w:lang w:val="en-US"/>
+        </w:rPr>
+        <w:t xml:space="preserve"> in place but rattle a lot while pressing ke</w:t>
+      </w:r>
+      <w:r>
+        <w:rPr>
+          <w:lang w:val="en-US"/>
+        </w:rPr>
+        <w:t>ys</w:t>
+      </w:r>
+      <w:r>
+        <w:rPr>
+          <w:lang w:val="en-US"/>
+        </w:rPr>
+        <w:t>, which makes the keyboard feel cheap.</w:t>
+      </w:r>
+      <w:r>
+        <w:rPr>
+          <w:lang w:val="en-US"/>
+        </w:rPr>
+        <w:t xml:space="preserve"> The plate </w:t>
+      </w:r>
+      <w:r>
+        <w:rPr>
+          <w:lang w:val="en-US"/>
+        </w:rPr>
+        <w:t>needs</w:t>
+      </w:r>
+      <w:r>
+        <w:rPr>
+          <w:lang w:val="en-US"/>
+        </w:rPr>
+        <w:t xml:space="preserve"> to be redesigned with more tight holes for the s</w:t>
+      </w:r>
+      <w:r>
+        <w:rPr>
+          <w:lang w:val="en-US"/>
+        </w:rPr>
+        <w:t>tabilizers.</w:t>
+      </w:r>
+    </w:p>
+    <w:p>
+      <w:pPr>
+        <w:pStyle w:val="Luettelokappale"/>
+        <w:numPr>
+          <w:ilvl w:val="1"/>
+          <w:numId w:val="5"/>
+        </w:numPr>
+        <w:rPr>
+          <w:lang w:val="en-US"/>
+        </w:rPr>
+      </w:pPr>
+      <w:r>
+        <w:rPr>
+          <w:lang w:val="en-US"/>
+        </w:rPr>
+        <w:t>Ver2 problem</w:t>
+      </w:r>
+    </w:p>
+    <w:p>
+      <w:pPr>
+        <w:pStyle w:val="Luettelokappale"/>
+        <w:numPr>
+          <w:ilvl w:val="2"/>
+          <w:numId w:val="5"/>
+        </w:numPr>
+        <w:rPr>
+          <w:lang w:val="en-US"/>
+        </w:rPr>
+      </w:pPr>
+      <w:r>
+        <w:rPr>
+          <w:lang w:val="en-US"/>
+        </w:rPr>
+        <w:t>There were few mistakes in PCB version 2. Two buttons were still tied to the same row and column, which made them register as the same button. This was fixed by cutting the column trace on the PCB and rerouting it to the correct column using jumper wire.</w:t>
+      </w:r>
+    </w:p>
+    <w:p>
+      <w:pPr>
+        <w:pStyle w:val="Luettelokappale"/>
+        <w:numPr>
+          <w:ilvl w:val="1"/>
+          <w:numId w:val="5"/>
+        </w:numPr>
+        <w:rPr>
+          <w:lang w:val="en-US"/>
+        </w:rPr>
+      </w:pPr>
+      <w:r>
+        <w:rPr>
+          <w:lang w:val="en-US"/>
+        </w:rPr>
+        <w:t xml:space="preserve">MCU package </w:t>
+      </w:r>
+      <w:r>
+        <w:rPr>
+          <w:lang w:val="en-US"/>
+        </w:rPr>
+        <w:t>difficulties</w:t>
+      </w:r>
+    </w:p>
+    <w:p>
+      <w:pPr>
+        <w:pStyle w:val="Luettelokappale"/>
+        <w:numPr>
+          <w:ilvl w:val="2"/>
+          <w:numId w:val="5"/>
+        </w:numPr>
+        <w:rPr>
+          <w:lang w:val="en-US"/>
+        </w:rPr>
+      </w:pPr>
+      <w:r>
+        <w:rPr>
+          <w:lang w:val="en-US"/>
+        </w:rPr>
+        <w:t xml:space="preserve">MCU had a package of </w:t>
+      </w:r>
+      <w:proofErr w:type="spellStart"/>
       <w:r>
         <w:rPr>
           <w:b/>
           <w:bCs/>
           <w:lang w:val="en-US"/>
         </w:rPr>
-        <w:t>hhh</w:t>
-      </w:r>
+        <w:t>asdw</w:t>
+      </w:r>
+      <w:proofErr w:type="spellEnd"/>
       <w:r>
         <w:rPr>
           <w:b/>
           <w:bCs/>
           <w:lang w:val="en-US"/>
         </w:rPr>
-        <w:t>.</w:t>
-      </w:r>
-      <w:r>
-        <w:rPr>
+        <w:t xml:space="preserve">, </w:t>
+      </w:r>
+      <w:r>
+        <w:rPr>
+          <w:lang w:val="en-US"/>
+        </w:rPr>
+        <w:t>which</w:t>
+      </w:r>
+      <w:r>
+        <w:rPr>
+          <w:lang w:val="en-US"/>
+        </w:rPr>
+        <w:t xml:space="preserve"> made it difficult to solder using soldering iron. </w:t>
+      </w:r>
+      <w:r>
+        <w:rPr>
+          <w:lang w:val="en-US"/>
+        </w:rPr>
+        <w:t>This is why it was required to learn hot air soldering.</w:t>
+      </w:r>
+      <w:r>
+        <w:rPr>
+          <w:lang w:val="en-US"/>
+        </w:rPr>
+        <w:t xml:space="preserve"> If hot air would have not been an option, it would have been impossible to </w:t>
+      </w:r>
+      <w:r>
+        <w:rPr>
+          <w:lang w:val="en-US"/>
+        </w:rPr>
+        <w:t>assemble</w:t>
+      </w:r>
+      <w:r>
+        <w:rPr>
+          <w:lang w:val="en-US"/>
+        </w:rPr>
+        <w:t xml:space="preserve"> the MCU. </w:t>
+      </w:r>
+      <w:r>
+        <w:rPr>
+          <w:lang w:val="en-US"/>
+        </w:rPr>
+        <w:t xml:space="preserve">The package would need to be changed to </w:t>
+      </w:r>
+      <w:proofErr w:type="spellStart"/>
+      <w:r>
+        <w:rPr>
+          <w:b/>
+          <w:bCs/>
+          <w:lang w:val="en-US"/>
+        </w:rPr>
+        <w:t>asasd</w:t>
+      </w:r>
+      <w:proofErr w:type="spellEnd"/>
+      <w:r>
+        <w:rPr>
+          <w:b/>
+          <w:bCs/>
           <w:lang w:val="en-US"/>
         </w:rPr>
         <w:t xml:space="preserve"> </w:t>
       </w:r>
-    </w:p>
-    <w:p>
-      <w:pPr>
-        <w:pStyle w:val="Luettelokappale"/>
-        <w:ind w:left="2160"/>
-        <w:rPr>
-          <w:lang w:val="en-US"/>
-        </w:rPr>
-      </w:pPr>
-    </w:p>
-    <w:p>
-      <w:pPr>
-        <w:rPr>
-          <w:lang w:val="en-US"/>
-        </w:rPr>
-      </w:pPr>
-      <w:r>
-        <w:rPr>
-          <w:lang w:val="en-US"/>
-        </w:rPr>
-        <w:t>Programming section</w:t>
-      </w:r>
-    </w:p>
-    <w:p>
-      <w:pPr>
-        <w:pStyle w:val="Luettelokappale"/>
-        <w:numPr>
-          <w:ilvl w:val="0"/>
-          <w:numId w:val="1"/>
-        </w:numPr>
-        <w:rPr>
-          <w:lang w:val="en-US"/>
-        </w:rPr>
-      </w:pPr>
-      <w:r>
-        <w:rPr>
-          <w:lang w:val="en-US"/>
-        </w:rPr>
-        <w:t>Flashing MCU</w:t>
-      </w:r>
-    </w:p>
-    <w:p>
-      <w:pPr>
-        <w:pStyle w:val="Luettelokappale"/>
-        <w:numPr>
-          <w:ilvl w:val="1"/>
-          <w:numId w:val="1"/>
-        </w:numPr>
-        <w:rPr>
-          <w:lang w:val="en-US"/>
-        </w:rPr>
-      </w:pPr>
-      <w:r>
-        <w:rPr>
-          <w:lang w:val="en-US"/>
-        </w:rPr>
-        <w:t>Arduino ISP</w:t>
-      </w:r>
-    </w:p>
-    <w:p>
-      <w:pPr>
-        <w:pStyle w:val="Luettelokappale"/>
-        <w:numPr>
-          <w:ilvl w:val="2"/>
-          <w:numId w:val="1"/>
-        </w:numPr>
-        <w:rPr>
-          <w:lang w:val="en-US"/>
-        </w:rPr>
-      </w:pPr>
-      <w:r>
-        <w:rPr>
-          <w:lang w:val="en-US"/>
-        </w:rPr>
-        <w:t>The microcontroller</w:t>
-      </w:r>
-      <w:r>
-        <w:rPr>
-          <w:lang w:val="en-US"/>
-        </w:rPr>
-        <w:t xml:space="preserve"> didn’t have a bootloader preinstalled. Bootloader is a program that allows the loading of other programs</w:t>
-      </w:r>
-      <w:r>
-        <w:rPr>
-          <w:lang w:val="en-US"/>
-        </w:rPr>
-        <w:t xml:space="preserve"> to the microcontroller</w:t>
-      </w:r>
-      <w:r>
-        <w:rPr>
-          <w:lang w:val="en-US"/>
-        </w:rPr>
-        <w:t xml:space="preserve"> via more convenient interface like </w:t>
-      </w:r>
-      <w:r>
-        <w:rPr>
-          <w:lang w:val="en-US"/>
-        </w:rPr>
-        <w:t>USB</w:t>
-      </w:r>
-      <w:r>
-        <w:rPr>
-          <w:lang w:val="en-US"/>
-        </w:rPr>
-        <w:t xml:space="preserve"> cable.</w:t>
-      </w:r>
-      <w:r>
-        <w:rPr>
-          <w:lang w:val="en-US"/>
-        </w:rPr>
-        <w:t xml:space="preserve"> This is why the keyboard </w:t>
-      </w:r>
-      <w:r>
-        <w:rPr>
-          <w:lang w:val="en-US"/>
-        </w:rPr>
-        <w:t>was designed with</w:t>
-      </w:r>
-      <w:r>
-        <w:rPr>
-          <w:lang w:val="en-US"/>
-        </w:rPr>
-        <w:t xml:space="preserve"> ISP</w:t>
-      </w:r>
-      <w:r>
-        <w:rPr>
-          <w:lang w:val="en-US"/>
-        </w:rPr>
-        <w:t xml:space="preserve"> communication</w:t>
-      </w:r>
-      <w:r>
-        <w:rPr>
-          <w:lang w:val="en-US"/>
-        </w:rPr>
-        <w:t xml:space="preserve"> </w:t>
-      </w:r>
-      <w:r>
-        <w:rPr>
-          <w:lang w:val="en-US"/>
-        </w:rPr>
-        <w:t xml:space="preserve">protocol </w:t>
-      </w:r>
-      <w:r>
-        <w:rPr>
-          <w:lang w:val="en-US"/>
-        </w:rPr>
-        <w:t xml:space="preserve">pins on the board, </w:t>
-      </w:r>
-      <w:r>
-        <w:rPr>
-          <w:lang w:val="en-US"/>
-        </w:rPr>
-        <w:t>making</w:t>
-      </w:r>
-      <w:r>
-        <w:rPr>
-          <w:lang w:val="en-US"/>
-        </w:rPr>
-        <w:t xml:space="preserve"> it</w:t>
-      </w:r>
-      <w:r>
-        <w:rPr>
-          <w:lang w:val="en-US"/>
-        </w:rPr>
-        <w:t xml:space="preserve"> more convenient to connect the keyboard to an Arduino UNO </w:t>
-      </w:r>
-      <w:r>
-        <w:rPr>
-          <w:lang w:val="en-US"/>
-        </w:rPr>
-        <w:t>and flash</w:t>
-      </w:r>
-      <w:r>
-        <w:rPr>
-          <w:lang w:val="en-US"/>
-        </w:rPr>
-        <w:t xml:space="preserve"> it</w:t>
-      </w:r>
-      <w:r>
-        <w:rPr>
-          <w:lang w:val="en-US"/>
-        </w:rPr>
-        <w:t xml:space="preserve"> with a bootloader.</w:t>
-      </w:r>
-      <w:r>
-        <w:rPr>
-          <w:lang w:val="en-US"/>
-        </w:rPr>
-        <w:t xml:space="preserve"> After the microcontroller had the bootloader</w:t>
-      </w:r>
-      <w:r>
-        <w:rPr>
-          <w:lang w:val="en-US"/>
-        </w:rPr>
-        <w:t xml:space="preserve"> installed</w:t>
-      </w:r>
-      <w:r>
-        <w:rPr>
-          <w:lang w:val="en-US"/>
-        </w:rPr>
-        <w:t xml:space="preserve">, it was ready to be flashed with </w:t>
-      </w:r>
-      <w:r>
-        <w:rPr>
-          <w:lang w:val="en-US"/>
-        </w:rPr>
-        <w:t xml:space="preserve">the </w:t>
-      </w:r>
-      <w:r>
-        <w:rPr>
-          <w:lang w:val="en-US"/>
-        </w:rPr>
-        <w:t>keyboard code.</w:t>
-      </w:r>
-    </w:p>
-    <w:p>
-      <w:pPr>
-        <w:pStyle w:val="Luettelokappale"/>
-        <w:numPr>
-          <w:ilvl w:val="1"/>
-          <w:numId w:val="1"/>
-        </w:numPr>
-        <w:rPr>
-          <w:lang w:val="en-US"/>
-        </w:rPr>
-      </w:pPr>
-      <w:commentRangeStart w:id="10"/>
-      <w:r>
-        <w:rPr>
-          <w:lang w:val="en-US"/>
-        </w:rPr>
-        <w:lastRenderedPageBreak/>
-        <w:t>QMK MSYS</w:t>
-      </w:r>
-      <w:commentRangeEnd w:id="10"/>
-      <w:r>
-        <w:rPr>
-          <w:rStyle w:val="Kommentinviite"/>
-        </w:rPr>
-        <w:commentReference w:id="10"/>
-      </w:r>
-    </w:p>
-    <w:p>
-      <w:pPr>
-        <w:pStyle w:val="Luettelokappale"/>
-        <w:numPr>
-          <w:ilvl w:val="2"/>
-          <w:numId w:val="1"/>
-        </w:numPr>
-        <w:rPr>
-          <w:lang w:val="en-US"/>
-        </w:rPr>
-      </w:pPr>
-      <w:r>
-        <w:rPr>
-          <w:lang w:val="en-US"/>
-        </w:rPr>
-        <w:t>First the keyboard code had to be compiled using QMK firmware.</w:t>
-      </w:r>
-      <w:r>
-        <w:rPr>
-          <w:lang w:val="en-US"/>
-        </w:rPr>
-        <w:t xml:space="preserve"> </w:t>
-      </w:r>
-      <w:r>
-        <w:rPr>
-          <w:lang w:val="en-US"/>
-        </w:rPr>
-        <w:t xml:space="preserve">Because of the changes in matrix layout, the </w:t>
-      </w:r>
-      <w:r>
-        <w:rPr>
-          <w:lang w:val="en-US"/>
-        </w:rPr>
-        <w:t>matrix</w:t>
-      </w:r>
-      <w:r>
-        <w:rPr>
-          <w:lang w:val="en-US"/>
-        </w:rPr>
-        <w:t xml:space="preserve"> needed to be configured again. This happened by </w:t>
-      </w:r>
-      <w:r>
-        <w:rPr>
-          <w:lang w:val="en-US"/>
-        </w:rPr>
-        <w:t>modifying</w:t>
-      </w:r>
-      <w:r>
-        <w:rPr>
-          <w:lang w:val="en-US"/>
-        </w:rPr>
-        <w:t xml:space="preserve"> the keyboard config.</w:t>
-      </w:r>
-      <w:r>
-        <w:rPr>
-          <w:lang w:val="en-US"/>
-        </w:rPr>
-        <w:t>h</w:t>
-      </w:r>
-      <w:r>
-        <w:rPr>
-          <w:lang w:val="en-US"/>
-        </w:rPr>
-        <w:t xml:space="preserve"> </w:t>
-      </w:r>
-      <w:r>
-        <w:rPr>
-          <w:lang w:val="en-US"/>
-        </w:rPr>
-        <w:t xml:space="preserve">and h88.h </w:t>
-      </w:r>
-      <w:r>
-        <w:rPr>
-          <w:lang w:val="en-US"/>
-        </w:rPr>
-        <w:t>file</w:t>
-      </w:r>
-      <w:r>
-        <w:rPr>
-          <w:lang w:val="en-US"/>
-        </w:rPr>
-        <w:t>s</w:t>
-      </w:r>
-      <w:r>
-        <w:rPr>
-          <w:lang w:val="en-US"/>
-        </w:rPr>
-        <w:t>.</w:t>
-      </w:r>
-      <w:r>
-        <w:rPr>
-          <w:lang w:val="en-US"/>
-        </w:rPr>
-        <w:t xml:space="preserve"> In config.h file the right rows and columns were defined for right pins in microcontroller.</w:t>
-      </w:r>
-      <w:r>
-        <w:rPr>
-          <w:lang w:val="en-US"/>
-        </w:rPr>
-        <w:t xml:space="preserve"> In h88.h file the correct keyboard layout was modified to match with the </w:t>
-      </w:r>
-      <w:r>
-        <w:rPr>
-          <w:lang w:val="en-US"/>
-        </w:rPr>
-        <w:t>keyboard’s</w:t>
-      </w:r>
-      <w:r>
-        <w:rPr>
-          <w:lang w:val="en-US"/>
-        </w:rPr>
-        <w:t xml:space="preserve"> rows and columns.</w:t>
-      </w:r>
-      <w:r>
-        <w:rPr>
-          <w:lang w:val="en-US"/>
-        </w:rPr>
-        <w:t xml:space="preserve"> </w:t>
-      </w:r>
-      <w:r>
-        <w:rPr>
-          <w:lang w:val="en-US"/>
-        </w:rPr>
-        <w:t>After modifications were done, the code was compiled as .hex file.</w:t>
-      </w:r>
-    </w:p>
-    <w:p>
-      <w:pPr>
-        <w:pStyle w:val="Luettelokappale"/>
-        <w:numPr>
-          <w:ilvl w:val="0"/>
-          <w:numId w:val="1"/>
-        </w:numPr>
-        <w:rPr>
-          <w:lang w:val="en-US"/>
-        </w:rPr>
-      </w:pPr>
-      <w:r>
-        <w:rPr>
-          <w:lang w:val="en-US"/>
-        </w:rPr>
-        <w:t xml:space="preserve">QMK </w:t>
-      </w:r>
-      <w:r>
-        <w:rPr>
-          <w:lang w:val="en-US"/>
-        </w:rPr>
-        <w:t>T</w:t>
-      </w:r>
-      <w:r>
-        <w:rPr>
-          <w:lang w:val="en-US"/>
-        </w:rPr>
-        <w:t>oolbox</w:t>
-      </w:r>
-    </w:p>
-    <w:p>
-      <w:pPr>
-        <w:pStyle w:val="Luettelokappale"/>
-        <w:numPr>
-          <w:ilvl w:val="1"/>
-          <w:numId w:val="1"/>
-        </w:numPr>
-        <w:rPr>
-          <w:lang w:val="en-US"/>
-        </w:rPr>
-      </w:pPr>
-      <w:r>
-        <w:rPr>
-          <w:lang w:val="en-US"/>
-        </w:rPr>
-        <w:t xml:space="preserve">QMK toolbox was used to flash the microcontroller. </w:t>
-      </w:r>
-      <w:r>
-        <w:rPr>
-          <w:lang w:val="en-US"/>
-        </w:rPr>
-        <w:t>Before the microcontroller had any code written on it, it was already in programming mode.</w:t>
-      </w:r>
-      <w:r>
-        <w:rPr>
-          <w:lang w:val="en-US"/>
-        </w:rPr>
-        <w:t xml:space="preserve"> After</w:t>
-      </w:r>
-      <w:r>
-        <w:rPr>
-          <w:lang w:val="en-US"/>
-        </w:rPr>
-        <w:t xml:space="preserve"> the</w:t>
-      </w:r>
-      <w:r>
-        <w:rPr>
-          <w:lang w:val="en-US"/>
-        </w:rPr>
-        <w:t xml:space="preserve"> first flash the programming mode was toggled by grounding the reset pin twice in a row.</w:t>
-      </w:r>
-      <w:r>
-        <w:rPr>
-          <w:lang w:val="en-US"/>
-        </w:rPr>
-        <w:t xml:space="preserve"> This was made easy by implementing a reset switch on the keyboard PCB.</w:t>
-      </w:r>
-      <w:r>
-        <w:rPr>
-          <w:lang w:val="en-US"/>
-        </w:rPr>
-        <w:t xml:space="preserve"> </w:t>
-      </w:r>
-      <w:r>
-        <w:rPr>
-          <w:lang w:val="en-US"/>
-        </w:rPr>
-        <w:t xml:space="preserve">QMK Toolbox detected the </w:t>
-      </w:r>
-      <w:r>
-        <w:rPr>
-          <w:lang w:val="en-US"/>
-        </w:rPr>
-        <w:t>microcontroller,</w:t>
-      </w:r>
-      <w:r>
-        <w:rPr>
-          <w:lang w:val="en-US"/>
-        </w:rPr>
-        <w:t xml:space="preserve"> and the code was flashed to the keyboard.</w:t>
-      </w:r>
-      <w:r>
-        <w:rPr>
-          <w:lang w:val="en-US"/>
-        </w:rPr>
-        <w:t xml:space="preserve"> After this the keyboard appeared in windows device</w:t>
-      </w:r>
-      <w:r>
-        <w:rPr>
-          <w:lang w:val="en-US"/>
-        </w:rPr>
-        <w:t>s</w:t>
-      </w:r>
-      <w:r>
-        <w:rPr>
-          <w:lang w:val="en-US"/>
-        </w:rPr>
-        <w:t xml:space="preserve"> as a device h88</w:t>
-      </w:r>
-      <w:r>
-        <w:rPr>
-          <w:lang w:val="en-US"/>
-        </w:rPr>
-        <w:t xml:space="preserve">. Key presses were tested using tweezers by connecting rows and columns together one by one. </w:t>
-      </w:r>
-      <w:r>
-        <w:rPr>
-          <w:lang w:val="en-US"/>
-        </w:rPr>
-        <w:t>The program for monitoring the key presses was Switch Hitter.</w:t>
-      </w:r>
-    </w:p>
-    <w:p>
-      <w:pPr>
-        <w:pStyle w:val="Luettelokappale"/>
-        <w:numPr>
-          <w:ilvl w:val="0"/>
-          <w:numId w:val="1"/>
-        </w:numPr>
-        <w:rPr>
-          <w:lang w:val="en-US"/>
-        </w:rPr>
-      </w:pPr>
-      <w:r>
-        <w:rPr>
-          <w:lang w:val="en-US"/>
-        </w:rPr>
-        <w:t>Mapping keys</w:t>
-      </w:r>
-    </w:p>
-    <w:p>
-      <w:pPr>
-        <w:pStyle w:val="Luettelokappale"/>
-        <w:numPr>
-          <w:ilvl w:val="1"/>
-          <w:numId w:val="1"/>
-        </w:numPr>
-        <w:rPr>
-          <w:lang w:val="en-US"/>
-        </w:rPr>
-      </w:pPr>
-      <w:r>
-        <w:rPr>
-          <w:lang w:val="en-US"/>
-        </w:rPr>
-        <w:t xml:space="preserve">In QMK configurator the keys can be configured to what ever desired. </w:t>
-      </w:r>
-      <w:r>
-        <w:rPr>
-          <w:lang w:val="en-US"/>
-        </w:rPr>
-        <w:t xml:space="preserve">In this project there was no need to configure anything else than the extra function key F13. </w:t>
-      </w:r>
-      <w:r>
-        <w:rPr>
-          <w:lang w:val="en-US"/>
-        </w:rPr>
-        <w:t xml:space="preserve">This key was assigned as a sleep button: When pressing the sleep </w:t>
-      </w:r>
-      <w:r>
-        <w:rPr>
-          <w:lang w:val="en-US"/>
-        </w:rPr>
-        <w:t>button,</w:t>
-      </w:r>
-      <w:r>
-        <w:rPr>
-          <w:lang w:val="en-US"/>
-        </w:rPr>
-        <w:t xml:space="preserve"> it will put the computer to sleep mode.</w:t>
-      </w:r>
-      <w:r>
-        <w:rPr>
-          <w:lang w:val="en-US"/>
-        </w:rPr>
-        <w:t xml:space="preserve"> </w:t>
-      </w:r>
-    </w:p>
-    <w:p>
-      <w:pPr>
-        <w:rPr>
-          <w:lang w:val="en-US"/>
-        </w:rPr>
-      </w:pPr>
-    </w:p>
-    <w:p>
-      <w:pPr>
-        <w:rPr>
-          <w:lang w:val="en-US"/>
-        </w:rPr>
-      </w:pPr>
-      <w:r>
-        <w:rPr>
-          <w:lang w:val="en-US"/>
-        </w:rPr>
-        <w:t>Discussion</w:t>
-      </w:r>
-    </w:p>
-    <w:p>
-      <w:pPr>
-        <w:pStyle w:val="Luettelokappale"/>
-        <w:numPr>
-          <w:ilvl w:val="0"/>
-          <w:numId w:val="5"/>
-        </w:numPr>
-        <w:rPr>
-          <w:lang w:val="en-US"/>
-        </w:rPr>
-      </w:pPr>
-      <w:r>
-        <w:rPr>
-          <w:lang w:val="en-US"/>
-        </w:rPr>
-        <w:t>How did the project go?</w:t>
+      <w:r>
+        <w:rPr>
+          <w:lang w:val="en-US"/>
+        </w:rPr>
+        <w:t>to make the soldering viable using only soldering iron.</w:t>
       </w:r>
     </w:p>
     <w:p>
@@ -3515,224 +5320,16 @@
         <w:rPr>
           <w:lang w:val="en-US"/>
         </w:rPr>
-        <w:t>Two versions were done of the keyboard PCB.</w:t>
-      </w:r>
-    </w:p>
-    <w:p>
-      <w:pPr>
-        <w:pStyle w:val="Luettelokappale"/>
-        <w:numPr>
-          <w:ilvl w:val="0"/>
-          <w:numId w:val="5"/>
-        </w:numPr>
-        <w:rPr>
-          <w:lang w:val="en-US"/>
-        </w:rPr>
-      </w:pPr>
-      <w:r>
-        <w:rPr>
-          <w:lang w:val="en-US"/>
-        </w:rPr>
-        <w:t>What was achieved? Pics</w:t>
-      </w:r>
-    </w:p>
-    <w:p>
-      <w:pPr>
-        <w:pStyle w:val="Luettelokappale"/>
-        <w:numPr>
-          <w:ilvl w:val="0"/>
-          <w:numId w:val="5"/>
-        </w:numPr>
-        <w:rPr>
-          <w:lang w:val="en-US"/>
-        </w:rPr>
-      </w:pPr>
-      <w:r>
-        <w:rPr>
-          <w:lang w:val="en-US"/>
-        </w:rPr>
-        <w:t>What was the price?</w:t>
-      </w:r>
-    </w:p>
-    <w:p>
-      <w:pPr>
-        <w:pStyle w:val="Luettelokappale"/>
-        <w:numPr>
-          <w:ilvl w:val="1"/>
-          <w:numId w:val="5"/>
-        </w:numPr>
-        <w:rPr>
-          <w:lang w:val="en-US"/>
-        </w:rPr>
-      </w:pPr>
-      <w:r>
-        <w:rPr>
-          <w:lang w:val="en-US"/>
-        </w:rPr>
-        <w:t>Excel list of components</w:t>
-      </w:r>
-    </w:p>
-    <w:p>
-      <w:pPr>
-        <w:pStyle w:val="Luettelokappale"/>
-        <w:numPr>
-          <w:ilvl w:val="0"/>
-          <w:numId w:val="5"/>
-        </w:numPr>
-        <w:rPr>
-          <w:lang w:val="en-US"/>
-        </w:rPr>
-      </w:pPr>
-      <w:r>
-        <w:rPr>
-          <w:lang w:val="en-US"/>
-        </w:rPr>
-        <w:t>How does it look and function?</w:t>
-      </w:r>
-    </w:p>
-    <w:p>
-      <w:pPr>
-        <w:pStyle w:val="Luettelokappale"/>
-        <w:numPr>
-          <w:ilvl w:val="1"/>
-          <w:numId w:val="5"/>
-        </w:numPr>
-        <w:rPr>
-          <w:lang w:val="en-US"/>
-        </w:rPr>
-      </w:pPr>
-      <w:r>
-        <w:rPr>
-          <w:lang w:val="en-US"/>
-        </w:rPr>
-        <w:t>Pictures and video?</w:t>
-      </w:r>
-    </w:p>
-    <w:p>
-      <w:pPr>
-        <w:pStyle w:val="Luettelokappale"/>
-        <w:numPr>
-          <w:ilvl w:val="0"/>
-          <w:numId w:val="5"/>
-        </w:numPr>
-        <w:rPr>
-          <w:lang w:val="en-US"/>
-        </w:rPr>
-      </w:pPr>
-      <w:r>
-        <w:rPr>
-          <w:lang w:val="en-US"/>
-        </w:rPr>
-        <w:t>What could be improved?</w:t>
-      </w:r>
-    </w:p>
-    <w:p>
-      <w:pPr>
-        <w:pStyle w:val="Luettelokappale"/>
-        <w:numPr>
-          <w:ilvl w:val="1"/>
-          <w:numId w:val="5"/>
-        </w:numPr>
-        <w:rPr>
-          <w:lang w:val="en-US"/>
-        </w:rPr>
-      </w:pPr>
-      <w:r>
-        <w:rPr>
-          <w:lang w:val="en-US"/>
-        </w:rPr>
-        <w:t xml:space="preserve">Teams list </w:t>
-      </w:r>
-    </w:p>
-    <w:p>
-      <w:pPr>
-        <w:pStyle w:val="Luettelokappale"/>
-        <w:numPr>
-          <w:ilvl w:val="1"/>
-          <w:numId w:val="5"/>
-        </w:numPr>
-        <w:rPr>
-          <w:lang w:val="en-US"/>
-        </w:rPr>
-      </w:pPr>
-      <w:r>
-        <w:rPr>
-          <w:lang w:val="en-US"/>
-        </w:rPr>
-        <w:t>Securing to case with slimmer and more stable screw heads</w:t>
-      </w:r>
-    </w:p>
-    <w:p>
-      <w:pPr>
-        <w:pStyle w:val="Luettelokappale"/>
-        <w:numPr>
-          <w:ilvl w:val="1"/>
-          <w:numId w:val="5"/>
-        </w:numPr>
-        <w:rPr>
-          <w:lang w:val="en-US"/>
-        </w:rPr>
-      </w:pPr>
-      <w:r>
-        <w:rPr>
-          <w:lang w:val="en-US"/>
-        </w:rPr>
-        <w:t>Better typing angle with same case outside design? Onko mahdollista tai kannattavaa?</w:t>
-      </w:r>
-    </w:p>
-    <w:p>
-      <w:pPr>
-        <w:pStyle w:val="Luettelokappale"/>
-        <w:numPr>
-          <w:ilvl w:val="0"/>
-          <w:numId w:val="5"/>
-        </w:numPr>
-        <w:rPr>
-          <w:lang w:val="en-US"/>
-        </w:rPr>
-      </w:pPr>
-      <w:r>
-        <w:rPr>
-          <w:lang w:val="en-US"/>
-        </w:rPr>
-        <w:t>Problems</w:t>
-      </w:r>
-      <w:r>
-        <w:rPr>
-          <w:lang w:val="en-US"/>
-        </w:rPr>
-        <w:t xml:space="preserve"> </w:t>
-      </w:r>
-      <w:r>
-        <w:rPr>
-          <w:lang w:val="en-US"/>
-        </w:rPr>
-        <w:t>faced</w:t>
-      </w:r>
-      <w:r>
-        <w:rPr>
-          <w:lang w:val="en-US"/>
-        </w:rPr>
-        <w:t>:</w:t>
-      </w:r>
-    </w:p>
-    <w:p>
-      <w:pPr>
-        <w:pStyle w:val="Luettelokappale"/>
-        <w:numPr>
-          <w:ilvl w:val="1"/>
-          <w:numId w:val="5"/>
-        </w:numPr>
-        <w:rPr>
-          <w:lang w:val="en-US"/>
-        </w:rPr>
-      </w:pPr>
-      <w:r>
-        <w:rPr>
-          <w:lang w:val="en-US"/>
-        </w:rPr>
-        <w:t>Ver1 matrix fukked</w:t>
-      </w:r>
+        <w:t xml:space="preserve">Case </w:t>
+      </w:r>
+      <w:proofErr w:type="spellStart"/>
+      <w:r>
+        <w:rPr>
+          <w:lang w:val="en-US"/>
+        </w:rPr>
+        <w:t>imperfecties</w:t>
+      </w:r>
+      <w:proofErr w:type="spellEnd"/>
     </w:p>
     <w:p>
       <w:pPr>
@@ -3749,46 +5346,132 @@
         <w:rPr>
           <w:lang w:val="en-US"/>
         </w:rPr>
-        <w:t xml:space="preserve">The keyboard layout was what I wanted, the board looked good, and the project well made, so I decided to order the board from JLCPCB. While testing the board, it turned out that the switch matrix was completely off, every second key was the same as the key before. Because of this I needed to redo the matrix with correct connections. This required a lot of time because I wasn’t familiar with keyboard PCB design. </w:t>
-      </w:r>
-    </w:p>
-    <w:p>
-      <w:pPr>
-        <w:pStyle w:val="Luettelokappale"/>
-        <w:numPr>
-          <w:ilvl w:val="2"/>
-          <w:numId w:val="5"/>
-        </w:numPr>
-        <w:rPr>
-          <w:lang w:val="en-US"/>
-        </w:rPr>
-      </w:pPr>
-    </w:p>
-    <w:p>
-      <w:pPr>
-        <w:pStyle w:val="Luettelokappale"/>
-        <w:numPr>
-          <w:ilvl w:val="1"/>
-          <w:numId w:val="5"/>
-        </w:numPr>
-        <w:rPr>
-          <w:lang w:val="en-US"/>
-        </w:rPr>
-      </w:pPr>
-      <w:r>
-        <w:rPr>
-          <w:lang w:val="en-US"/>
-        </w:rPr>
-        <w:t>Switch stabilizers not compatible with first plate design</w:t>
-      </w:r>
-    </w:p>
-    <w:p>
-      <w:pPr>
-        <w:pStyle w:val="Luettelokappale"/>
-        <w:numPr>
-          <w:ilvl w:val="2"/>
-          <w:numId w:val="5"/>
-        </w:numPr>
+        <w:t xml:space="preserve">Only one version of the case was ever produced. Since it was the first time machining the case, </w:t>
+      </w:r>
+      <w:r>
+        <w:rPr>
+          <w:lang w:val="en-US"/>
+        </w:rPr>
+        <w:t>imperfections</w:t>
+      </w:r>
+      <w:r>
+        <w:rPr>
+          <w:lang w:val="en-US"/>
+        </w:rPr>
+        <w:t xml:space="preserve"> were almost impossible to </w:t>
+      </w:r>
+      <w:proofErr w:type="gramStart"/>
+      <w:r>
+        <w:rPr>
+          <w:lang w:val="en-US"/>
+        </w:rPr>
+        <w:t>completely eliminate</w:t>
+      </w:r>
+      <w:proofErr w:type="gramEnd"/>
+      <w:r>
+        <w:rPr>
+          <w:lang w:val="en-US"/>
+        </w:rPr>
+        <w:t>. The case came out as functional and important tolerances were met, but some machining mistakes can be seen.</w:t>
+      </w:r>
+    </w:p>
+    <w:p>
+      <w:pPr>
+        <w:rPr>
+          <w:lang w:val="en-US"/>
+        </w:rPr>
+      </w:pPr>
+    </w:p>
+    <w:p>
+      <w:pPr>
+        <w:rPr>
+          <w:lang w:val="en-US"/>
+        </w:rPr>
+      </w:pPr>
+      <w:r>
+        <w:rPr>
+          <w:lang w:val="en-US"/>
+        </w:rPr>
+        <w:t xml:space="preserve">All components were purchased from </w:t>
+      </w:r>
+      <w:proofErr w:type="spellStart"/>
+      <w:r>
+        <w:rPr>
+          <w:lang w:val="en-US"/>
+        </w:rPr>
+        <w:t>Digikey</w:t>
+      </w:r>
+      <w:proofErr w:type="spellEnd"/>
+      <w:r>
+        <w:rPr>
+          <w:lang w:val="en-US"/>
+        </w:rPr>
+        <w:t xml:space="preserve"> and PCBs from JLCPCB.</w:t>
+      </w:r>
+    </w:p>
+    <w:p>
+      <w:pPr>
+        <w:rPr>
+          <w:lang w:val="en-US"/>
+        </w:rPr>
+      </w:pPr>
+      <w:r>
+        <w:rPr>
+          <w:lang w:val="en-US"/>
+        </w:rPr>
+        <w:t xml:space="preserve">Switch design: The best option was Holy </w:t>
+      </w:r>
+      <w:r>
+        <w:rPr>
+          <w:lang w:val="en-US"/>
+        </w:rPr>
+        <w:t>P</w:t>
+      </w:r>
+      <w:r>
+        <w:rPr>
+          <w:lang w:val="en-US"/>
+        </w:rPr>
+        <w:t>anda switches</w:t>
+      </w:r>
+      <w:r>
+        <w:rPr>
+          <w:lang w:val="en-US"/>
+        </w:rPr>
+        <w:t xml:space="preserve"> which are advertised as the most tactile switches in the world. </w:t>
+      </w:r>
+      <w:r>
+        <w:rPr>
+          <w:lang w:val="en-US"/>
+        </w:rPr>
+        <w:t xml:space="preserve">There was no opportunity to test these switches out, but based on the sound tests they seemed </w:t>
+      </w:r>
+      <w:r>
+        <w:rPr>
+          <w:lang w:val="en-US"/>
+        </w:rPr>
+        <w:t>good</w:t>
+      </w:r>
+      <w:r>
+        <w:rPr>
+          <w:lang w:val="en-US"/>
+        </w:rPr>
+        <w:t xml:space="preserve">. </w:t>
+      </w:r>
+      <w:r>
+        <w:rPr>
+          <w:lang w:val="en-US"/>
+        </w:rPr>
+        <w:t>Unfortunately,</w:t>
+      </w:r>
+      <w:r>
+        <w:rPr>
+          <w:lang w:val="en-US"/>
+        </w:rPr>
+        <w:t xml:space="preserve"> whole set of these switches would’ve costed 70 euros, which made them inaccessible for this project.</w:t>
+      </w:r>
+    </w:p>
+    <w:p>
+      <w:pPr>
         <w:rPr>
           <w:lang w:val="en-US"/>
         </w:rPr>
@@ -3798,270 +5481,19 @@
           <w:lang w:val="en-US"/>
         </w:rPr>
         <w:lastRenderedPageBreak/>
-        <w:t>The holes for the switches were too big. They stay</w:t>
-      </w:r>
-      <w:r>
-        <w:rPr>
-          <w:lang w:val="en-US"/>
-        </w:rPr>
-        <w:t xml:space="preserve"> in place but rattle a lot while pressing ke</w:t>
-      </w:r>
-      <w:r>
-        <w:rPr>
-          <w:lang w:val="en-US"/>
-        </w:rPr>
-        <w:t>ys</w:t>
-      </w:r>
-      <w:r>
-        <w:rPr>
-          <w:lang w:val="en-US"/>
-        </w:rPr>
-        <w:t>, which makes the keyboard feel cheap.</w:t>
-      </w:r>
-      <w:r>
-        <w:rPr>
-          <w:lang w:val="en-US"/>
-        </w:rPr>
-        <w:t xml:space="preserve"> The plate need to be redesigned with more tight holes for the switch s</w:t>
-      </w:r>
-    </w:p>
-    <w:p>
-      <w:pPr>
-        <w:pStyle w:val="Luettelokappale"/>
-        <w:numPr>
-          <w:ilvl w:val="1"/>
-          <w:numId w:val="5"/>
-        </w:numPr>
-        <w:rPr>
-          <w:lang w:val="en-US"/>
-        </w:rPr>
-      </w:pPr>
-      <w:r>
-        <w:rPr>
-          <w:lang w:val="en-US"/>
-        </w:rPr>
-        <w:t>Ver2 problem</w:t>
-      </w:r>
-    </w:p>
-    <w:p>
-      <w:pPr>
-        <w:pStyle w:val="Luettelokappale"/>
-        <w:numPr>
-          <w:ilvl w:val="2"/>
-          <w:numId w:val="5"/>
-        </w:numPr>
-        <w:rPr>
-          <w:lang w:val="en-US"/>
-        </w:rPr>
-      </w:pPr>
-      <w:r>
-        <w:rPr>
-          <w:lang w:val="en-US"/>
-        </w:rPr>
-        <w:t>There were few mistakes in PCB version 2. Two buttons were still tied to the same row and column, which made them register as the same button. This was fixed by cutting the column trace on the PCB and rerouting it to the correct column using jumper wire.</w:t>
-      </w:r>
-    </w:p>
-    <w:p>
-      <w:pPr>
-        <w:pStyle w:val="Luettelokappale"/>
-        <w:numPr>
-          <w:ilvl w:val="1"/>
-          <w:numId w:val="5"/>
-        </w:numPr>
-        <w:rPr>
-          <w:lang w:val="en-US"/>
-        </w:rPr>
-      </w:pPr>
-      <w:r>
-        <w:rPr>
-          <w:lang w:val="en-US"/>
-        </w:rPr>
-        <w:t xml:space="preserve">MCU package </w:t>
-      </w:r>
-      <w:r>
-        <w:rPr>
-          <w:lang w:val="en-US"/>
-        </w:rPr>
-        <w:t>difficulties</w:t>
-      </w:r>
-    </w:p>
-    <w:p>
-      <w:pPr>
-        <w:pStyle w:val="Luettelokappale"/>
-        <w:numPr>
-          <w:ilvl w:val="2"/>
-          <w:numId w:val="5"/>
-        </w:numPr>
-        <w:rPr>
-          <w:lang w:val="en-US"/>
-        </w:rPr>
-      </w:pPr>
-      <w:r>
-        <w:rPr>
-          <w:lang w:val="en-US"/>
-        </w:rPr>
-        <w:t xml:space="preserve">MCU had a package of </w:t>
-      </w:r>
-      <w:r>
-        <w:rPr>
-          <w:b/>
-          <w:bCs/>
-          <w:lang w:val="en-US"/>
-        </w:rPr>
-        <w:t>asdw</w:t>
-      </w:r>
-      <w:r>
-        <w:rPr>
-          <w:b/>
-          <w:bCs/>
-          <w:lang w:val="en-US"/>
-        </w:rPr>
-        <w:t xml:space="preserve">, </w:t>
-      </w:r>
-      <w:r>
-        <w:rPr>
-          <w:lang w:val="en-US"/>
-        </w:rPr>
-        <w:t>which</w:t>
-      </w:r>
-      <w:r>
-        <w:rPr>
-          <w:lang w:val="en-US"/>
-        </w:rPr>
-        <w:t xml:space="preserve"> made it difficult to solder using soldering iron. </w:t>
-      </w:r>
-      <w:r>
-        <w:rPr>
-          <w:lang w:val="en-US"/>
-        </w:rPr>
-        <w:t>This is why it was required to learn hot air soldering.</w:t>
-      </w:r>
-      <w:r>
-        <w:rPr>
-          <w:lang w:val="en-US"/>
-        </w:rPr>
-        <w:t xml:space="preserve"> If hot air would have not been an option, it would have been impossible to </w:t>
-      </w:r>
-      <w:r>
-        <w:rPr>
-          <w:lang w:val="en-US"/>
-        </w:rPr>
-        <w:t>assemble</w:t>
-      </w:r>
-      <w:r>
-        <w:rPr>
-          <w:lang w:val="en-US"/>
-        </w:rPr>
-        <w:t xml:space="preserve"> the MCU. </w:t>
-      </w:r>
-      <w:r>
-        <w:rPr>
-          <w:lang w:val="en-US"/>
-        </w:rPr>
-        <w:t xml:space="preserve">The package would need to be changed to </w:t>
-      </w:r>
-      <w:r>
-        <w:rPr>
-          <w:b/>
-          <w:bCs/>
-          <w:lang w:val="en-US"/>
-        </w:rPr>
-        <w:t>asasd</w:t>
-      </w:r>
-      <w:r>
-        <w:rPr>
-          <w:b/>
-          <w:bCs/>
-          <w:lang w:val="en-US"/>
-        </w:rPr>
-        <w:t xml:space="preserve"> </w:t>
-      </w:r>
-      <w:r>
-        <w:rPr>
-          <w:lang w:val="en-US"/>
-        </w:rPr>
-        <w:t>to make the soldering viable using only soldering iron.</w:t>
-      </w:r>
-    </w:p>
-    <w:p>
-      <w:pPr>
-        <w:rPr>
-          <w:lang w:val="en-US"/>
-        </w:rPr>
-      </w:pPr>
-    </w:p>
-    <w:p>
-      <w:pPr>
-        <w:rPr>
-          <w:lang w:val="en-US"/>
-        </w:rPr>
-      </w:pPr>
-      <w:r>
-        <w:rPr>
-          <w:lang w:val="en-US"/>
-        </w:rPr>
-        <w:t>All components were purchased from Digikey and PCBs from JLCPCB.</w:t>
-      </w:r>
-    </w:p>
-    <w:p>
-      <w:pPr>
-        <w:rPr>
-          <w:lang w:val="en-US"/>
-        </w:rPr>
-      </w:pPr>
-      <w:r>
-        <w:rPr>
-          <w:lang w:val="en-US"/>
-        </w:rPr>
-        <w:t xml:space="preserve">Switch design: The best option was Holy </w:t>
-      </w:r>
-      <w:r>
-        <w:rPr>
-          <w:lang w:val="en-US"/>
-        </w:rPr>
-        <w:t>P</w:t>
-      </w:r>
-      <w:r>
-        <w:rPr>
-          <w:lang w:val="en-US"/>
-        </w:rPr>
-        <w:t>anda switches</w:t>
-      </w:r>
-      <w:r>
-        <w:rPr>
-          <w:lang w:val="en-US"/>
-        </w:rPr>
-        <w:t xml:space="preserve"> which are advertised as the most tactile switches in the world. </w:t>
-      </w:r>
-      <w:r>
-        <w:rPr>
-          <w:lang w:val="en-US"/>
-        </w:rPr>
-        <w:t xml:space="preserve">There was no opportunity to test these switches out, but based on the sound tests they seemed </w:t>
-      </w:r>
-      <w:r>
-        <w:rPr>
-          <w:lang w:val="en-US"/>
-        </w:rPr>
-        <w:t>good</w:t>
-      </w:r>
-      <w:r>
-        <w:rPr>
-          <w:lang w:val="en-US"/>
-        </w:rPr>
-        <w:t xml:space="preserve">. </w:t>
-      </w:r>
-      <w:r>
-        <w:rPr>
-          <w:lang w:val="en-US"/>
-        </w:rPr>
-        <w:t>Unfortunately,</w:t>
-      </w:r>
-      <w:r>
-        <w:rPr>
-          <w:lang w:val="en-US"/>
-        </w:rPr>
-        <w:t xml:space="preserve"> whole set of these switches would’ve costed 70 euros, which made them inaccessible for this project.</w:t>
+        <w:t xml:space="preserve">Case machining: The price quotation from Hubs.com for the case machined would’ve been 254 euros which was completely out of budget. </w:t>
+      </w:r>
+      <w:r>
+        <w:rPr>
+          <w:lang w:val="en-US"/>
+        </w:rPr>
+        <w:t>One possible</w:t>
+      </w:r>
+      <w:r>
+        <w:rPr>
+          <w:lang w:val="en-US"/>
+        </w:rPr>
+        <w:t xml:space="preserve"> way to stay under budget if machining is not an option would be to 3d-print the case and add dense material as weight to simulate the wanted properties.</w:t>
       </w:r>
     </w:p>
     <w:p>
@@ -4123,7 +5555,23 @@
         <w:rPr>
           <w:lang w:val="en-US"/>
         </w:rPr>
-        <w:t>[2] Cherrys datasheet</w:t>
+        <w:t xml:space="preserve">[2] </w:t>
+      </w:r>
+      <w:proofErr w:type="spellStart"/>
+      <w:proofErr w:type="gramStart"/>
+      <w:r>
+        <w:rPr>
+          <w:lang w:val="en-US"/>
+        </w:rPr>
+        <w:t>Cherrys</w:t>
+      </w:r>
+      <w:proofErr w:type="spellEnd"/>
+      <w:proofErr w:type="gramEnd"/>
+      <w:r>
+        <w:rPr>
+          <w:lang w:val="en-US"/>
+        </w:rPr>
+        <w:t xml:space="preserve"> datasheet</w:t>
       </w:r>
     </w:p>
     <w:sectPr>
